--- a/系统详细设计说明书-不含流程.docx
+++ b/系统详细设计说明书-不含流程.docx
@@ -629,7 +629,6 @@
           <w:docPartUnique/>
         </w:docPartObj>
       </w:sdtPr>
-      <w:sdtEndPr/>
       <w:sdtContent>
         <w:p>
           <w:pPr>
@@ -3263,6 +3262,7 @@
         <w:rPr>
           <w:rFonts w:ascii="宋体" w:hAnsi="宋体" w:cs="宋体" w:hint="eastAsia"/>
         </w:rPr>
+        <w:lastRenderedPageBreak/>
         <w:t>功能：用户通过输入用户名，密码，邮箱地址，昵称实现注册</w:t>
       </w:r>
     </w:p>
@@ -3468,46 +3468,46 @@
         <w:rPr>
           <w:rFonts w:ascii="宋体" w:hAnsi="宋体" w:cs="宋体" w:hint="eastAsia"/>
         </w:rPr>
+        <w:t>密码找回界面</w:t>
+      </w:r>
+      <w:bookmarkEnd w:id="6"/>
+    </w:p>
+    <w:p>
+      <w:r>
+        <w:rPr>
+          <w:rFonts w:ascii="宋体" w:hAnsi="宋体" w:cs="宋体" w:hint="eastAsia"/>
+        </w:rPr>
+        <w:t>文件名称：</w:t>
+      </w:r>
+      <w:r>
+        <w:rPr>
+          <w:rFonts w:hint="eastAsia"/>
+        </w:rPr>
+        <w:t>pa</w:t>
+      </w:r>
+      <w:r>
+        <w:t>ges-password-reminder.html</w:t>
+      </w:r>
+    </w:p>
+    <w:p>
+      <w:pPr>
+        <w:rPr>
+          <w:rFonts w:ascii="宋体" w:hAnsi="宋体" w:cs="宋体"/>
+        </w:rPr>
+      </w:pPr>
+      <w:r>
+        <w:rPr>
+          <w:rFonts w:ascii="宋体" w:hAnsi="宋体" w:cs="宋体" w:hint="eastAsia"/>
+        </w:rPr>
+        <w:t>功能：用户通过输入注册的邮箱地址实现密码找回</w:t>
+      </w:r>
+    </w:p>
+    <w:p>
+      <w:r>
+        <w:rPr>
+          <w:noProof/>
+        </w:rPr>
         <w:lastRenderedPageBreak/>
-        <w:t>密码找回界面</w:t>
-      </w:r>
-      <w:bookmarkEnd w:id="6"/>
-    </w:p>
-    <w:p>
-      <w:r>
-        <w:rPr>
-          <w:rFonts w:ascii="宋体" w:hAnsi="宋体" w:cs="宋体" w:hint="eastAsia"/>
-        </w:rPr>
-        <w:t>文件名称：</w:t>
-      </w:r>
-      <w:r>
-        <w:rPr>
-          <w:rFonts w:hint="eastAsia"/>
-        </w:rPr>
-        <w:t>pa</w:t>
-      </w:r>
-      <w:r>
-        <w:t>ges-password-reminder.html</w:t>
-      </w:r>
-    </w:p>
-    <w:p>
-      <w:pPr>
-        <w:rPr>
-          <w:rFonts w:ascii="宋体" w:hAnsi="宋体" w:cs="宋体"/>
-        </w:rPr>
-      </w:pPr>
-      <w:r>
-        <w:rPr>
-          <w:rFonts w:ascii="宋体" w:hAnsi="宋体" w:cs="宋体" w:hint="eastAsia"/>
-        </w:rPr>
-        <w:t>功能：用户通过输入注册的邮箱地址实现密码找回</w:t>
-      </w:r>
-    </w:p>
-    <w:p>
-      <w:r>
-        <w:rPr>
-          <w:noProof/>
-        </w:rPr>
         <w:drawing>
           <wp:inline distT="0" distB="0" distL="0" distR="0" wp14:anchorId="21F6DCFA" wp14:editId="71786857">
             <wp:extent cx="5274310" cy="2829560"/>
@@ -3871,7 +3871,6 @@
       <w:bookmarkStart w:id="8" w:name="_Toc44467258"/>
       <w:proofErr w:type="gramStart"/>
       <w:r>
-        <w:lastRenderedPageBreak/>
         <w:t>侧边栏详细设计</w:t>
       </w:r>
       <w:bookmarkEnd w:id="8"/>
@@ -3930,6 +3929,7 @@
         <w:rPr>
           <w:noProof/>
         </w:rPr>
+        <w:lastRenderedPageBreak/>
         <w:drawing>
           <wp:inline distT="0" distB="0" distL="0" distR="0" wp14:anchorId="20BE7F21" wp14:editId="715D364A">
             <wp:extent cx="5274310" cy="5659120"/>
@@ -5352,20 +5352,483 @@
       <w:bookmarkEnd w:id="10"/>
     </w:p>
     <w:p>
+      <w:r>
+        <w:rPr>
+          <w:rFonts w:hint="eastAsia"/>
+        </w:rPr>
+        <w:t>Recent</w:t>
+      </w:r>
+      <w:r>
+        <w:t xml:space="preserve"> Info</w:t>
+      </w:r>
+      <w:r>
+        <w:rPr>
+          <w:rFonts w:hint="eastAsia"/>
+        </w:rPr>
+        <w:t>位置</w:t>
+      </w:r>
+      <w:r>
+        <w:rPr>
+          <w:rFonts w:hint="eastAsia"/>
+        </w:rPr>
+        <w:t xml:space="preserve"> </w:t>
+      </w:r>
+      <w:r>
+        <w:rPr>
+          <w:rFonts w:hint="eastAsia"/>
+        </w:rPr>
+        <w:t>见图</w:t>
+      </w:r>
+      <w:r>
+        <w:rPr>
+          <w:rFonts w:hint="eastAsia"/>
+        </w:rPr>
+        <w:t>3.2.3-1</w:t>
+      </w:r>
+      <w:r>
+        <w:rPr>
+          <w:rFonts w:hint="eastAsia"/>
+        </w:rPr>
+        <w:t>。</w:t>
+      </w:r>
+    </w:p>
+    <w:p>
       <w:pPr>
         <w:rPr>
           <w:b/>
           <w:bCs/>
         </w:rPr>
       </w:pPr>
-    </w:p>
-    <w:p>
-      <w:pPr>
-        <w:rPr>
+      <w:r>
+        <w:rPr>
+          <w:noProof/>
+        </w:rPr>
+        <w:drawing>
+          <wp:inline distT="0" distB="0" distL="0" distR="0" wp14:anchorId="6995DD52" wp14:editId="6DD49577">
+            <wp:extent cx="5274310" cy="2829560"/>
+            <wp:effectExtent l="0" t="0" r="2540" b="8890"/>
+            <wp:docPr id="9" name="图片 9"/>
+            <wp:cNvGraphicFramePr>
+              <a:graphicFrameLocks xmlns:a="http://schemas.openxmlformats.org/drawingml/2006/main" noChangeAspect="1"/>
+            </wp:cNvGraphicFramePr>
+            <a:graphic xmlns:a="http://schemas.openxmlformats.org/drawingml/2006/main">
+              <a:graphicData uri="http://schemas.openxmlformats.org/drawingml/2006/picture">
+                <pic:pic xmlns:pic="http://schemas.openxmlformats.org/drawingml/2006/picture">
+                  <pic:nvPicPr>
+                    <pic:cNvPr id="1" name=""/>
+                    <pic:cNvPicPr/>
+                  </pic:nvPicPr>
+                  <pic:blipFill>
+                    <a:blip r:embed="rId17"/>
+                    <a:stretch>
+                      <a:fillRect/>
+                    </a:stretch>
+                  </pic:blipFill>
+                  <pic:spPr>
+                    <a:xfrm>
+                      <a:off x="0" y="0"/>
+                      <a:ext cx="5274310" cy="2829560"/>
+                    </a:xfrm>
+                    <a:prstGeom prst="rect">
+                      <a:avLst/>
+                    </a:prstGeom>
+                  </pic:spPr>
+                </pic:pic>
+              </a:graphicData>
+            </a:graphic>
+          </wp:inline>
+        </w:drawing>
+      </w:r>
+    </w:p>
+    <w:p>
+      <w:pPr>
+        <w:pStyle w:val="a7"/>
+      </w:pPr>
+      <w:r>
+        <w:rPr>
+          <w:rFonts w:hint="eastAsia"/>
+        </w:rPr>
+        <w:lastRenderedPageBreak/>
+        <w:t>图</w:t>
+      </w:r>
+      <w:r>
+        <w:rPr>
+          <w:rFonts w:hint="eastAsia"/>
+        </w:rPr>
+        <w:t>3.2.3-1</w:t>
+      </w:r>
+      <w:r>
+        <w:t xml:space="preserve"> </w:t>
+      </w:r>
+      <w:r>
+        <w:rPr>
+          <w:rFonts w:hint="eastAsia"/>
+        </w:rPr>
+        <w:t>Recent</w:t>
+      </w:r>
+      <w:r>
+        <w:t xml:space="preserve"> </w:t>
+      </w:r>
+      <w:r>
+        <w:rPr>
+          <w:rFonts w:hint="eastAsia"/>
+        </w:rPr>
+        <w:t>Info</w:t>
+      </w:r>
+      <w:r>
+        <w:rPr>
+          <w:rFonts w:hint="eastAsia"/>
+        </w:rPr>
+        <w:t>表位置</w:t>
+      </w:r>
+    </w:p>
+    <w:p>
+      <w:r>
+        <w:rPr>
+          <w:rFonts w:hint="eastAsia"/>
+        </w:rPr>
+        <w:t>Recent</w:t>
+      </w:r>
+      <w:r>
+        <w:t xml:space="preserve"> </w:t>
+      </w:r>
+      <w:r>
+        <w:rPr>
+          <w:rFonts w:hint="eastAsia"/>
+        </w:rPr>
+        <w:t>Info</w:t>
+      </w:r>
+      <w:r>
+        <w:rPr>
+          <w:rFonts w:hint="eastAsia"/>
+        </w:rPr>
+        <w:t>表共有四项，每项详细定义见表</w:t>
+      </w:r>
+      <w:r>
+        <w:rPr>
+          <w:rFonts w:hint="eastAsia"/>
+        </w:rPr>
+        <w:t>3.2.3-1</w:t>
+      </w:r>
+      <w:r>
+        <w:rPr>
+          <w:rFonts w:hint="eastAsia"/>
+        </w:rPr>
+        <w:t>。</w:t>
+      </w:r>
+    </w:p>
+    <w:p>
+      <w:pPr>
+        <w:pStyle w:val="a5"/>
+        <w:spacing w:before="156"/>
+      </w:pPr>
+      <w:r>
+        <w:rPr>
+          <w:rFonts w:hint="eastAsia"/>
+        </w:rPr>
+        <w:t>表</w:t>
+      </w:r>
+      <w:r>
+        <w:rPr>
+          <w:rFonts w:hint="eastAsia"/>
+        </w:rPr>
+        <w:t>3.2.3-1</w:t>
+      </w:r>
+      <w:r>
+        <w:t xml:space="preserve"> </w:t>
+      </w:r>
+      <w:r>
+        <w:rPr>
+          <w:rFonts w:hint="eastAsia"/>
+        </w:rPr>
+        <w:t>Recent</w:t>
+      </w:r>
+      <w:r>
+        <w:t xml:space="preserve"> </w:t>
+      </w:r>
+      <w:r>
+        <w:rPr>
+          <w:rFonts w:hint="eastAsia"/>
+        </w:rPr>
+        <w:t>Info</w:t>
+      </w:r>
+      <w:r>
+        <w:rPr>
+          <w:rFonts w:hint="eastAsia"/>
+        </w:rPr>
+        <w:t>详细定义表</w:t>
+      </w:r>
+    </w:p>
+    <w:tbl>
+      <w:tblPr>
+        <w:tblStyle w:val="afc"/>
+        <w:tblW w:w="0" w:type="auto"/>
+        <w:tblLook w:val="04A0" w:firstRow="1" w:lastRow="0" w:firstColumn="1" w:lastColumn="0" w:noHBand="0" w:noVBand="1"/>
+      </w:tblPr>
+      <w:tblGrid>
+        <w:gridCol w:w="2074"/>
+        <w:gridCol w:w="2074"/>
+        <w:gridCol w:w="2074"/>
+        <w:gridCol w:w="2074"/>
+      </w:tblGrid>
+      <w:tr>
+        <w:tc>
+          <w:tcPr>
+            <w:tcW w:w="2074" w:type="dxa"/>
+          </w:tcPr>
+          <w:p>
+            <w:pPr>
+              <w:rPr>
+                <w:rFonts w:hint="eastAsia"/>
+              </w:rPr>
+            </w:pPr>
+            <w:r>
+              <w:rPr>
+                <w:rFonts w:hint="eastAsia"/>
+              </w:rPr>
+              <w:t>Id</w:t>
+            </w:r>
+          </w:p>
+        </w:tc>
+        <w:tc>
+          <w:tcPr>
+            <w:tcW w:w="2074" w:type="dxa"/>
+          </w:tcPr>
+          <w:p>
+            <w:pPr>
+              <w:rPr>
+                <w:rFonts w:hint="eastAsia"/>
+              </w:rPr>
+            </w:pPr>
+            <w:r>
+              <w:rPr>
+                <w:rFonts w:hint="eastAsia"/>
+              </w:rPr>
+              <w:t>Course</w:t>
+            </w:r>
+          </w:p>
+        </w:tc>
+        <w:tc>
+          <w:tcPr>
+            <w:tcW w:w="2074" w:type="dxa"/>
+          </w:tcPr>
+          <w:p>
+            <w:pPr>
+              <w:rPr>
+                <w:rFonts w:hint="eastAsia"/>
+              </w:rPr>
+            </w:pPr>
+            <w:r>
+              <w:rPr>
+                <w:rFonts w:hint="eastAsia"/>
+              </w:rPr>
+              <w:t>Content</w:t>
+            </w:r>
+          </w:p>
+        </w:tc>
+        <w:tc>
+          <w:tcPr>
+            <w:tcW w:w="2074" w:type="dxa"/>
+          </w:tcPr>
+          <w:p>
+            <w:pPr>
+              <w:rPr>
+                <w:rFonts w:hint="eastAsia"/>
+              </w:rPr>
+            </w:pPr>
+            <w:r>
+              <w:rPr>
+                <w:rFonts w:hint="eastAsia"/>
+              </w:rPr>
+              <w:t>Publish</w:t>
+            </w:r>
+            <w:r>
+              <w:t xml:space="preserve"> </w:t>
+            </w:r>
+            <w:r>
+              <w:rPr>
+                <w:rFonts w:hint="eastAsia"/>
+              </w:rPr>
+              <w:t>Datetime</w:t>
+            </w:r>
+          </w:p>
+        </w:tc>
+      </w:tr>
+      <w:tr>
+        <w:tc>
+          <w:tcPr>
+            <w:tcW w:w="2074" w:type="dxa"/>
+          </w:tcPr>
+          <w:p>
+            <w:pPr>
+              <w:rPr>
+                <w:rFonts w:hint="eastAsia"/>
+              </w:rPr>
+            </w:pPr>
+            <w:r>
+              <w:rPr>
+                <w:rFonts w:hint="eastAsia"/>
+              </w:rPr>
+              <w:t>新消息</w:t>
+            </w:r>
+            <w:r>
+              <w:rPr>
+                <w:rFonts w:hint="eastAsia"/>
+              </w:rPr>
+              <w:t>ID</w:t>
+            </w:r>
+          </w:p>
+        </w:tc>
+        <w:tc>
+          <w:tcPr>
+            <w:tcW w:w="2074" w:type="dxa"/>
+          </w:tcPr>
+          <w:p>
+            <w:pPr>
+              <w:rPr>
+                <w:rFonts w:hint="eastAsia"/>
+              </w:rPr>
+            </w:pPr>
+            <w:r>
+              <w:rPr>
+                <w:rFonts w:hint="eastAsia"/>
+              </w:rPr>
+              <w:t>消息所属内容</w:t>
+            </w:r>
+          </w:p>
+        </w:tc>
+        <w:tc>
+          <w:tcPr>
+            <w:tcW w:w="2074" w:type="dxa"/>
+          </w:tcPr>
+          <w:p>
+            <w:pPr>
+              <w:rPr>
+                <w:rFonts w:hint="eastAsia"/>
+              </w:rPr>
+            </w:pPr>
+            <w:r>
+              <w:rPr>
+                <w:rFonts w:hint="eastAsia"/>
+              </w:rPr>
+              <w:t>消息</w:t>
+            </w:r>
+            <w:r>
+              <w:rPr>
+                <w:rFonts w:hint="eastAsia"/>
+              </w:rPr>
+              <w:t>Title</w:t>
+            </w:r>
+          </w:p>
+        </w:tc>
+        <w:tc>
+          <w:tcPr>
+            <w:tcW w:w="2074" w:type="dxa"/>
+          </w:tcPr>
+          <w:p>
+            <w:pPr>
+              <w:rPr>
+                <w:rFonts w:hint="eastAsia"/>
+              </w:rPr>
+            </w:pPr>
+            <w:r>
+              <w:rPr>
+                <w:rFonts w:hint="eastAsia"/>
+              </w:rPr>
+              <w:t>消息发布时间</w:t>
+            </w:r>
+          </w:p>
+        </w:tc>
+      </w:tr>
+    </w:tbl>
+    <w:p/>
+    <w:p>
+      <w:r>
+        <w:rPr>
+          <w:rFonts w:hint="eastAsia"/>
+        </w:rPr>
+        <w:t>Recent</w:t>
+      </w:r>
+      <w:r>
+        <w:t xml:space="preserve"> </w:t>
+      </w:r>
+      <w:r>
+        <w:rPr>
+          <w:rFonts w:hint="eastAsia"/>
+        </w:rPr>
+        <w:t>Info</w:t>
+      </w:r>
+      <w:r>
+        <w:rPr>
+          <w:rFonts w:hint="eastAsia"/>
+        </w:rPr>
+        <w:t>展示教师发布的新的公告，视频、音频、文档资源。</w:t>
+      </w:r>
+    </w:p>
+    <w:p>
+      <w:pPr>
+        <w:rPr>
+          <w:rFonts w:hint="eastAsia"/>
           <w:b/>
           <w:bCs/>
         </w:rPr>
       </w:pPr>
+      <w:r>
+        <w:rPr>
+          <w:b/>
+          <w:bCs/>
+        </w:rPr>
+        <w:t>R</w:t>
+      </w:r>
+      <w:r>
+        <w:rPr>
+          <w:rFonts w:hint="eastAsia"/>
+          <w:b/>
+          <w:bCs/>
+        </w:rPr>
+        <w:t>ecent</w:t>
+      </w:r>
+      <w:r>
+        <w:rPr>
+          <w:b/>
+          <w:bCs/>
+        </w:rPr>
+        <w:t xml:space="preserve"> </w:t>
+      </w:r>
+      <w:r>
+        <w:rPr>
+          <w:rFonts w:hint="eastAsia"/>
+          <w:b/>
+          <w:bCs/>
+        </w:rPr>
+        <w:t>Info</w:t>
+      </w:r>
+      <w:r>
+        <w:rPr>
+          <w:rFonts w:hint="eastAsia"/>
+          <w:b/>
+          <w:bCs/>
+        </w:rPr>
+        <w:t>接口见接口定义</w:t>
+      </w:r>
+      <w:proofErr w:type="spellStart"/>
+      <w:r>
+        <w:rPr>
+          <w:rFonts w:hint="eastAsia"/>
+          <w:b/>
+          <w:bCs/>
+        </w:rPr>
+        <w:t>RecentInfo</w:t>
+      </w:r>
+      <w:proofErr w:type="spellEnd"/>
+      <w:r>
+        <w:rPr>
+          <w:rFonts w:hint="eastAsia"/>
+          <w:b/>
+          <w:bCs/>
+        </w:rPr>
+        <w:t>项。</w:t>
+      </w:r>
     </w:p>
     <w:p>
       <w:pPr>
@@ -5377,7 +5840,6 @@
         <w:rPr>
           <w:rFonts w:hint="eastAsia"/>
         </w:rPr>
-        <w:lastRenderedPageBreak/>
         <w:t>PrevCourse</w:t>
       </w:r>
       <w:proofErr w:type="spellEnd"/>
@@ -5549,6 +6011,7 @@
         <w:rPr>
           <w:rFonts w:ascii="宋体" w:hAnsi="宋体" w:cs="宋体" w:hint="eastAsia"/>
         </w:rPr>
+        <w:lastRenderedPageBreak/>
         <w:t>作业相关界面</w:t>
       </w:r>
     </w:p>
@@ -5592,7 +6055,6 @@
           <w:sz w:val="28"/>
           <w:szCs w:val="28"/>
         </w:rPr>
-        <w:lastRenderedPageBreak/>
         <w:t>网页说明</w:t>
       </w:r>
       <w:r>
@@ -6092,6 +6554,7 @@
         <w:pStyle w:val="code"/>
       </w:pPr>
       <w:r>
+        <w:lastRenderedPageBreak/>
         <w:t>                </w:t>
       </w:r>
     </w:p>
@@ -6202,7 +6665,6 @@
         <w:pStyle w:val="code"/>
       </w:pPr>
       <w:r>
-        <w:lastRenderedPageBreak/>
         <w:t>    </w:t>
       </w:r>
       <w:r>
@@ -6801,6 +7263,7 @@
         <w:pStyle w:val="code"/>
       </w:pPr>
       <w:r>
+        <w:lastRenderedPageBreak/>
         <w:t>                        },</w:t>
       </w:r>
     </w:p>
@@ -6926,7 +7389,6 @@
         <w:pStyle w:val="code"/>
       </w:pPr>
       <w:r>
-        <w:lastRenderedPageBreak/>
         <w:t>            })},</w:t>
       </w:r>
     </w:p>
@@ -7514,6 +7976,7 @@
         <w:rPr>
           <w:color w:val="D4D4D4"/>
         </w:rPr>
+        <w:lastRenderedPageBreak/>
         <w:t>                        </w:t>
       </w:r>
     </w:p>
@@ -7644,7 +8107,6 @@
         <w:pStyle w:val="code"/>
       </w:pPr>
       <w:r>
-        <w:lastRenderedPageBreak/>
         <w:t>    </w:t>
       </w:r>
       <w:r>
@@ -8066,6 +8528,7 @@
           <w:sz w:val="21"/>
           <w:szCs w:val="21"/>
         </w:rPr>
+        <w:lastRenderedPageBreak/>
         <w:t>    </w:t>
       </w:r>
       <w:r>
@@ -8418,7 +8881,6 @@
           <w:sz w:val="21"/>
           <w:szCs w:val="21"/>
         </w:rPr>
-        <w:lastRenderedPageBreak/>
         <w:t>            </w:t>
       </w:r>
       <w:r>
@@ -9359,6 +9821,7 @@
         <w:rPr>
           <w:rFonts w:hint="eastAsia"/>
         </w:rPr>
+        <w:lastRenderedPageBreak/>
         <w:t>正向</w:t>
       </w:r>
       <w:r>
@@ -9521,7 +9984,6 @@
         <w:pStyle w:val="code"/>
       </w:pPr>
       <w:r>
-        <w:lastRenderedPageBreak/>
         <w:t>{</w:t>
       </w:r>
     </w:p>
@@ -10186,7 +10648,895 @@
         <w:t>}</w:t>
       </w:r>
     </w:p>
+    <w:p>
+      <w:pPr>
+        <w:pStyle w:val="2"/>
+      </w:pPr>
+      <w:proofErr w:type="spellStart"/>
+      <w:r>
+        <w:rPr>
+          <w:rFonts w:hint="eastAsia"/>
+        </w:rPr>
+        <w:t>RecentInfo</w:t>
+      </w:r>
+      <w:proofErr w:type="spellEnd"/>
+      <w:r>
+        <w:rPr>
+          <w:rFonts w:hint="eastAsia"/>
+        </w:rPr>
+        <w:t>接口</w:t>
+      </w:r>
+    </w:p>
+    <w:p>
+      <w:r>
+        <w:rPr>
+          <w:rFonts w:hint="eastAsia"/>
+        </w:rPr>
+        <w:t>接口路径：</w:t>
+      </w:r>
+    </w:p>
+    <w:p>
+      <w:pPr>
+        <w:pStyle w:val="code"/>
+      </w:pPr>
+      <w:r>
+        <w:rPr>
+          <w:rFonts w:hint="eastAsia"/>
+        </w:rPr>
+        <w:lastRenderedPageBreak/>
+        <w:t>/</w:t>
+      </w:r>
+      <w:proofErr w:type="spellStart"/>
+      <w:r>
+        <w:rPr>
+          <w:rFonts w:hint="eastAsia"/>
+        </w:rPr>
+        <w:t>RecentInfo</w:t>
+      </w:r>
+      <w:proofErr w:type="spellEnd"/>
+    </w:p>
+    <w:p>
+      <w:r>
+        <w:rPr>
+          <w:rFonts w:hint="eastAsia"/>
+        </w:rPr>
+        <w:t>接口</w:t>
+      </w:r>
+      <w:proofErr w:type="spellStart"/>
+      <w:r>
+        <w:rPr>
+          <w:rFonts w:hint="eastAsia"/>
+        </w:rPr>
+        <w:t>js</w:t>
+      </w:r>
+      <w:proofErr w:type="spellEnd"/>
+      <w:r>
+        <w:rPr>
+          <w:rFonts w:hint="eastAsia"/>
+        </w:rPr>
+        <w:t>函数路径</w:t>
+      </w:r>
+    </w:p>
+    <w:p>
+      <w:pPr>
+        <w:pStyle w:val="code"/>
+      </w:pPr>
+      <w:r>
+        <w:t>J</w:t>
+      </w:r>
+      <w:r>
+        <w:rPr>
+          <w:rFonts w:hint="eastAsia"/>
+        </w:rPr>
+        <w:t>s</w:t>
+      </w:r>
+      <w:r>
+        <w:t>/</w:t>
+      </w:r>
+      <w:proofErr w:type="spellStart"/>
+      <w:r>
+        <w:t>myjs.js?v</w:t>
+      </w:r>
+      <w:proofErr w:type="spellEnd"/>
+      <w:r>
+        <w:t>=1</w:t>
+      </w:r>
+    </w:p>
+    <w:p>
+      <w:r>
+        <w:rPr>
+          <w:rFonts w:hint="eastAsia"/>
+        </w:rPr>
+        <w:t>正向接口格式：</w:t>
+      </w:r>
+    </w:p>
+    <w:p>
+      <w:pPr>
+        <w:pStyle w:val="code"/>
+      </w:pPr>
+      <w:r>
+        <w:t>            </w:t>
+      </w:r>
+      <w:r>
+        <w:rPr>
+          <w:color w:val="9CDCFE"/>
+        </w:rPr>
+        <w:t>data:</w:t>
+      </w:r>
+      <w:r>
+        <w:t> {</w:t>
+      </w:r>
+      <w:r>
+        <w:rPr>
+          <w:color w:val="9CDCFE"/>
+        </w:rPr>
+        <w:t>data:</w:t>
+      </w:r>
+      <w:r>
+        <w:t> </w:t>
+      </w:r>
+      <w:proofErr w:type="spellStart"/>
+      <w:r>
+        <w:rPr>
+          <w:color w:val="9CDCFE"/>
+        </w:rPr>
+        <w:t>JSON</w:t>
+      </w:r>
+      <w:r>
+        <w:t>.</w:t>
+      </w:r>
+      <w:r>
+        <w:rPr>
+          <w:color w:val="DCDCAA"/>
+        </w:rPr>
+        <w:t>stringify</w:t>
+      </w:r>
+      <w:proofErr w:type="spellEnd"/>
+      <w:r>
+        <w:t>({</w:t>
+      </w:r>
+    </w:p>
+    <w:p>
+      <w:pPr>
+        <w:pStyle w:val="code"/>
+      </w:pPr>
+      <w:r>
+        <w:t>                </w:t>
+      </w:r>
+      <w:r>
+        <w:rPr>
+          <w:color w:val="CE9178"/>
+        </w:rPr>
+        <w:t>"status"</w:t>
+      </w:r>
+      <w:r>
+        <w:rPr>
+          <w:color w:val="9CDCFE"/>
+        </w:rPr>
+        <w:t>:</w:t>
+      </w:r>
+      <w:r>
+        <w:t> </w:t>
+      </w:r>
+      <w:r>
+        <w:rPr>
+          <w:color w:val="CE9178"/>
+        </w:rPr>
+        <w:t>"0"</w:t>
+      </w:r>
+      <w:r>
+        <w:t>,</w:t>
+      </w:r>
+    </w:p>
+    <w:p>
+      <w:pPr>
+        <w:pStyle w:val="code"/>
+      </w:pPr>
+      <w:r>
+        <w:t>                </w:t>
+      </w:r>
+      <w:r>
+        <w:rPr>
+          <w:color w:val="CE9178"/>
+        </w:rPr>
+        <w:t>"message"</w:t>
+      </w:r>
+      <w:r>
+        <w:rPr>
+          <w:color w:val="9CDCFE"/>
+        </w:rPr>
+        <w:t>:</w:t>
+      </w:r>
+      <w:r>
+        <w:t> </w:t>
+      </w:r>
+      <w:r>
+        <w:rPr>
+          <w:color w:val="CE9178"/>
+        </w:rPr>
+        <w:t>"</w:t>
+      </w:r>
+      <w:proofErr w:type="spellStart"/>
+      <w:r>
+        <w:rPr>
+          <w:color w:val="CE9178"/>
+        </w:rPr>
+        <w:t>RecentInfo</w:t>
+      </w:r>
+      <w:proofErr w:type="spellEnd"/>
+      <w:r>
+        <w:rPr>
+          <w:color w:val="CE9178"/>
+        </w:rPr>
+        <w:t>"</w:t>
+      </w:r>
+      <w:r>
+        <w:t>,</w:t>
+      </w:r>
+    </w:p>
+    <w:p>
+      <w:pPr>
+        <w:pStyle w:val="code"/>
+      </w:pPr>
+      <w:r>
+        <w:t>            </w:t>
+      </w:r>
+    </w:p>
+    <w:p>
+      <w:pPr>
+        <w:pStyle w:val="code"/>
+      </w:pPr>
+      <w:r>
+        <w:t>            })},</w:t>
+      </w:r>
+    </w:p>
+    <w:p>
+      <w:pPr>
+        <w:pStyle w:val="code"/>
+      </w:pPr>
+    </w:p>
     <w:p/>
+    <w:p>
+      <w:r>
+        <w:rPr>
+          <w:rFonts w:hint="eastAsia"/>
+        </w:rPr>
+        <w:t>反向接口格式</w:t>
+      </w:r>
+    </w:p>
+    <w:p>
+      <w:pPr>
+        <w:pStyle w:val="code"/>
+      </w:pPr>
+      <w:r>
+        <w:t>{</w:t>
+      </w:r>
+    </w:p>
+    <w:p>
+      <w:pPr>
+        <w:pStyle w:val="code"/>
+      </w:pPr>
+      <w:r>
+        <w:t>    </w:t>
+      </w:r>
+      <w:r>
+        <w:rPr>
+          <w:color w:val="9CDCFE"/>
+        </w:rPr>
+        <w:t>"id"</w:t>
+      </w:r>
+      <w:r>
+        <w:t>: </w:t>
+      </w:r>
+      <w:r>
+        <w:rPr>
+          <w:color w:val="CE9178"/>
+        </w:rPr>
+        <w:t>"</w:t>
+      </w:r>
+      <w:proofErr w:type="spellStart"/>
+      <w:r>
+        <w:rPr>
+          <w:color w:val="CE9178"/>
+        </w:rPr>
+        <w:t>Recentinfo</w:t>
+      </w:r>
+      <w:proofErr w:type="spellEnd"/>
+      <w:r>
+        <w:rPr>
+          <w:color w:val="CE9178"/>
+        </w:rPr>
+        <w:t>"</w:t>
+      </w:r>
+      <w:r>
+        <w:t>,</w:t>
+      </w:r>
+    </w:p>
+    <w:p>
+      <w:pPr>
+        <w:pStyle w:val="code"/>
+      </w:pPr>
+      <w:r>
+        <w:t>    </w:t>
+      </w:r>
+      <w:r>
+        <w:rPr>
+          <w:color w:val="9CDCFE"/>
+        </w:rPr>
+        <w:t>"</w:t>
+      </w:r>
+      <w:r>
+        <w:rPr>
+          <w:rFonts w:hint="eastAsia"/>
+          <w:color w:val="9CDCFE"/>
+        </w:rPr>
+        <w:t>value</w:t>
+      </w:r>
+      <w:r>
+        <w:rPr>
+          <w:color w:val="9CDCFE"/>
+        </w:rPr>
+        <w:t>"</w:t>
+      </w:r>
+      <w:r>
+        <w:t>: [</w:t>
+      </w:r>
+    </w:p>
+    <w:p>
+      <w:pPr>
+        <w:pStyle w:val="code"/>
+      </w:pPr>
+      <w:r>
+        <w:t>        {</w:t>
+      </w:r>
+    </w:p>
+    <w:p>
+      <w:pPr>
+        <w:pStyle w:val="code"/>
+      </w:pPr>
+      <w:r>
+        <w:t>            </w:t>
+      </w:r>
+      <w:r>
+        <w:rPr>
+          <w:color w:val="9CDCFE"/>
+        </w:rPr>
+        <w:t>"id"</w:t>
+      </w:r>
+      <w:r>
+        <w:t>: </w:t>
+      </w:r>
+      <w:r>
+        <w:rPr>
+          <w:color w:val="CE9178"/>
+        </w:rPr>
+        <w:t>"Infoid1"</w:t>
+      </w:r>
+      <w:r>
+        <w:t>,</w:t>
+      </w:r>
+    </w:p>
+    <w:p>
+      <w:pPr>
+        <w:pStyle w:val="code"/>
+      </w:pPr>
+      <w:r>
+        <w:t>            </w:t>
+      </w:r>
+      <w:r>
+        <w:rPr>
+          <w:color w:val="9CDCFE"/>
+        </w:rPr>
+        <w:t>"value</w:t>
+      </w:r>
+      <w:proofErr w:type="gramStart"/>
+      <w:r>
+        <w:rPr>
+          <w:color w:val="9CDCFE"/>
+        </w:rPr>
+        <w:t>"</w:t>
+      </w:r>
+      <w:r>
+        <w:t>:</w:t>
+      </w:r>
+      <w:proofErr w:type="spellStart"/>
+      <w:r>
+        <w:rPr>
+          <w:color w:val="F44747"/>
+        </w:rPr>
+        <w:t>Infoid</w:t>
+      </w:r>
+      <w:proofErr w:type="spellEnd"/>
+      <w:proofErr w:type="gramEnd"/>
+      <w:r>
+        <w:t>,</w:t>
+      </w:r>
+    </w:p>
+    <w:p>
+      <w:pPr>
+        <w:pStyle w:val="code"/>
+      </w:pPr>
+      <w:r>
+        <w:t>            </w:t>
+      </w:r>
+      <w:r>
+        <w:rPr>
+          <w:color w:val="9CDCFE"/>
+        </w:rPr>
+        <w:t>"</w:t>
+      </w:r>
+      <w:proofErr w:type="spellStart"/>
+      <w:r>
+        <w:rPr>
+          <w:color w:val="9CDCFE"/>
+        </w:rPr>
+        <w:t>issueidpath</w:t>
+      </w:r>
+      <w:proofErr w:type="spellEnd"/>
+      <w:r>
+        <w:rPr>
+          <w:color w:val="9CDCFE"/>
+        </w:rPr>
+        <w:t>"</w:t>
+      </w:r>
+      <w:r>
+        <w:t>: </w:t>
+      </w:r>
+      <w:proofErr w:type="spellStart"/>
+      <w:r>
+        <w:rPr>
+          <w:color w:val="F44747"/>
+        </w:rPr>
+        <w:t>Infopath</w:t>
+      </w:r>
+      <w:proofErr w:type="spellEnd"/>
+      <w:r>
+        <w:t>,</w:t>
+      </w:r>
+    </w:p>
+    <w:p>
+      <w:pPr>
+        <w:pStyle w:val="code"/>
+      </w:pPr>
+      <w:r>
+        <w:t>            </w:t>
+      </w:r>
+      <w:r>
+        <w:rPr>
+          <w:color w:val="9CDCFE"/>
+        </w:rPr>
+        <w:t>"</w:t>
+      </w:r>
+      <w:proofErr w:type="spellStart"/>
+      <w:r>
+        <w:rPr>
+          <w:color w:val="9CDCFE"/>
+        </w:rPr>
+        <w:t>course</w:t>
+      </w:r>
+      <w:proofErr w:type="gramStart"/>
+      <w:r>
+        <w:rPr>
+          <w:color w:val="9CDCFE"/>
+        </w:rPr>
+        <w:t>"</w:t>
+      </w:r>
+      <w:r>
+        <w:t>:</w:t>
+      </w:r>
+      <w:r>
+        <w:rPr>
+          <w:color w:val="F44747"/>
+        </w:rPr>
+        <w:t>Course</w:t>
+      </w:r>
+      <w:proofErr w:type="spellEnd"/>
+      <w:proofErr w:type="gramEnd"/>
+      <w:r>
+        <w:t>,</w:t>
+      </w:r>
+    </w:p>
+    <w:p>
+      <w:pPr>
+        <w:pStyle w:val="code"/>
+      </w:pPr>
+      <w:r>
+        <w:t>            </w:t>
+      </w:r>
+      <w:r>
+        <w:rPr>
+          <w:color w:val="9CDCFE"/>
+        </w:rPr>
+        <w:t>"</w:t>
+      </w:r>
+      <w:proofErr w:type="spellStart"/>
+      <w:r>
+        <w:rPr>
+          <w:color w:val="9CDCFE"/>
+        </w:rPr>
+        <w:t>datetime</w:t>
+      </w:r>
+      <w:proofErr w:type="gramStart"/>
+      <w:r>
+        <w:rPr>
+          <w:color w:val="9CDCFE"/>
+        </w:rPr>
+        <w:t>"</w:t>
+      </w:r>
+      <w:r>
+        <w:t>:</w:t>
+      </w:r>
+      <w:r>
+        <w:rPr>
+          <w:color w:val="F44747"/>
+        </w:rPr>
+        <w:t>Datetime</w:t>
+      </w:r>
+      <w:proofErr w:type="spellEnd"/>
+      <w:proofErr w:type="gramEnd"/>
+      <w:r>
+        <w:t>,</w:t>
+      </w:r>
+    </w:p>
+    <w:p>
+      <w:pPr>
+        <w:pStyle w:val="code"/>
+      </w:pPr>
+      <w:r>
+        <w:t>            </w:t>
+      </w:r>
+      <w:r>
+        <w:rPr>
+          <w:color w:val="9CDCFE"/>
+        </w:rPr>
+        <w:t>"content</w:t>
+      </w:r>
+      <w:proofErr w:type="gramStart"/>
+      <w:r>
+        <w:rPr>
+          <w:color w:val="9CDCFE"/>
+        </w:rPr>
+        <w:t>"</w:t>
+      </w:r>
+      <w:r>
+        <w:t>:</w:t>
+      </w:r>
+      <w:proofErr w:type="spellStart"/>
+      <w:r>
+        <w:rPr>
+          <w:color w:val="F44747"/>
+        </w:rPr>
+        <w:t>Infotitle</w:t>
+      </w:r>
+      <w:proofErr w:type="spellEnd"/>
+      <w:proofErr w:type="gramEnd"/>
+      <w:r>
+        <w:t>,</w:t>
+      </w:r>
+    </w:p>
+    <w:p>
+      <w:pPr>
+        <w:pStyle w:val="code"/>
+      </w:pPr>
+      <w:r>
+        <w:t>            </w:t>
+      </w:r>
+    </w:p>
+    <w:p>
+      <w:pPr>
+        <w:pStyle w:val="code"/>
+      </w:pPr>
+      <w:r>
+        <w:t>        },</w:t>
+      </w:r>
+    </w:p>
+    <w:p>
+      <w:pPr>
+        <w:pStyle w:val="code"/>
+      </w:pPr>
+      <w:r>
+        <w:t>        {</w:t>
+      </w:r>
+    </w:p>
+    <w:p>
+      <w:pPr>
+        <w:pStyle w:val="code"/>
+      </w:pPr>
+      <w:r>
+        <w:t>            </w:t>
+      </w:r>
+      <w:r>
+        <w:rPr>
+          <w:color w:val="9CDCFE"/>
+        </w:rPr>
+        <w:t>"id"</w:t>
+      </w:r>
+      <w:r>
+        <w:t>: </w:t>
+      </w:r>
+      <w:r>
+        <w:rPr>
+          <w:color w:val="CE9178"/>
+        </w:rPr>
+        <w:t>"Infoid2"</w:t>
+      </w:r>
+      <w:r>
+        <w:t>,</w:t>
+      </w:r>
+    </w:p>
+    <w:p>
+      <w:pPr>
+        <w:pStyle w:val="code"/>
+      </w:pPr>
+      <w:r>
+        <w:t>            </w:t>
+      </w:r>
+      <w:r>
+        <w:rPr>
+          <w:color w:val="9CDCFE"/>
+        </w:rPr>
+        <w:t>"value</w:t>
+      </w:r>
+      <w:proofErr w:type="gramStart"/>
+      <w:r>
+        <w:rPr>
+          <w:color w:val="9CDCFE"/>
+        </w:rPr>
+        <w:t>"</w:t>
+      </w:r>
+      <w:r>
+        <w:t>:</w:t>
+      </w:r>
+      <w:proofErr w:type="spellStart"/>
+      <w:r>
+        <w:rPr>
+          <w:color w:val="F44747"/>
+        </w:rPr>
+        <w:t>Issueid</w:t>
+      </w:r>
+      <w:proofErr w:type="spellEnd"/>
+      <w:proofErr w:type="gramEnd"/>
+      <w:r>
+        <w:t>,</w:t>
+      </w:r>
+    </w:p>
+    <w:p>
+      <w:pPr>
+        <w:pStyle w:val="code"/>
+      </w:pPr>
+      <w:r>
+        <w:t>            </w:t>
+      </w:r>
+      <w:r>
+        <w:rPr>
+          <w:color w:val="9CDCFE"/>
+        </w:rPr>
+        <w:t>"</w:t>
+      </w:r>
+      <w:proofErr w:type="spellStart"/>
+      <w:r>
+        <w:rPr>
+          <w:color w:val="9CDCFE"/>
+        </w:rPr>
+        <w:t>issueidpath</w:t>
+      </w:r>
+      <w:proofErr w:type="spellEnd"/>
+      <w:r>
+        <w:rPr>
+          <w:color w:val="9CDCFE"/>
+        </w:rPr>
+        <w:t>"</w:t>
+      </w:r>
+      <w:r>
+        <w:t>: </w:t>
+      </w:r>
+      <w:proofErr w:type="spellStart"/>
+      <w:r>
+        <w:rPr>
+          <w:color w:val="F44747"/>
+        </w:rPr>
+        <w:t>Issueidpath</w:t>
+      </w:r>
+      <w:proofErr w:type="spellEnd"/>
+      <w:r>
+        <w:t>,</w:t>
+      </w:r>
+    </w:p>
+    <w:p>
+      <w:pPr>
+        <w:pStyle w:val="code"/>
+      </w:pPr>
+      <w:r>
+        <w:t>            </w:t>
+      </w:r>
+      <w:r>
+        <w:rPr>
+          <w:color w:val="9CDCFE"/>
+        </w:rPr>
+        <w:t>"</w:t>
+      </w:r>
+      <w:proofErr w:type="spellStart"/>
+      <w:r>
+        <w:rPr>
+          <w:color w:val="9CDCFE"/>
+        </w:rPr>
+        <w:t>course</w:t>
+      </w:r>
+      <w:proofErr w:type="gramStart"/>
+      <w:r>
+        <w:rPr>
+          <w:color w:val="9CDCFE"/>
+        </w:rPr>
+        <w:t>"</w:t>
+      </w:r>
+      <w:r>
+        <w:t>:</w:t>
+      </w:r>
+      <w:r>
+        <w:rPr>
+          <w:color w:val="F44747"/>
+        </w:rPr>
+        <w:t>Course</w:t>
+      </w:r>
+      <w:proofErr w:type="spellEnd"/>
+      <w:proofErr w:type="gramEnd"/>
+      <w:r>
+        <w:t>,</w:t>
+      </w:r>
+    </w:p>
+    <w:p>
+      <w:pPr>
+        <w:pStyle w:val="code"/>
+      </w:pPr>
+      <w:r>
+        <w:t>            </w:t>
+      </w:r>
+      <w:r>
+        <w:rPr>
+          <w:color w:val="9CDCFE"/>
+        </w:rPr>
+        <w:t>"</w:t>
+      </w:r>
+      <w:proofErr w:type="spellStart"/>
+      <w:r>
+        <w:rPr>
+          <w:color w:val="9CDCFE"/>
+        </w:rPr>
+        <w:t>deadline</w:t>
+      </w:r>
+      <w:proofErr w:type="gramStart"/>
+      <w:r>
+        <w:rPr>
+          <w:color w:val="9CDCFE"/>
+        </w:rPr>
+        <w:t>"</w:t>
+      </w:r>
+      <w:r>
+        <w:t>:</w:t>
+      </w:r>
+      <w:r>
+        <w:rPr>
+          <w:color w:val="F44747"/>
+        </w:rPr>
+        <w:t>Deadline</w:t>
+      </w:r>
+      <w:proofErr w:type="spellEnd"/>
+      <w:proofErr w:type="gramEnd"/>
+      <w:r>
+        <w:t>,</w:t>
+      </w:r>
+    </w:p>
+    <w:p>
+      <w:pPr>
+        <w:pStyle w:val="code"/>
+      </w:pPr>
+      <w:r>
+        <w:t>            </w:t>
+      </w:r>
+      <w:r>
+        <w:rPr>
+          <w:color w:val="9CDCFE"/>
+        </w:rPr>
+        <w:t>"content</w:t>
+      </w:r>
+      <w:proofErr w:type="gramStart"/>
+      <w:r>
+        <w:rPr>
+          <w:color w:val="9CDCFE"/>
+        </w:rPr>
+        <w:t>"</w:t>
+      </w:r>
+      <w:r>
+        <w:t>:</w:t>
+      </w:r>
+      <w:proofErr w:type="spellStart"/>
+      <w:r>
+        <w:rPr>
+          <w:color w:val="F44747"/>
+        </w:rPr>
+        <w:t>Issuetitle</w:t>
+      </w:r>
+      <w:proofErr w:type="spellEnd"/>
+      <w:proofErr w:type="gramEnd"/>
+      <w:r>
+        <w:t>,</w:t>
+      </w:r>
+    </w:p>
+    <w:p>
+      <w:pPr>
+        <w:pStyle w:val="code"/>
+      </w:pPr>
+      <w:r>
+        <w:t>        },</w:t>
+      </w:r>
+    </w:p>
+    <w:p>
+      <w:pPr>
+        <w:pStyle w:val="code"/>
+      </w:pPr>
+    </w:p>
+    <w:p>
+      <w:pPr>
+        <w:pStyle w:val="code"/>
+      </w:pPr>
+      <w:r>
+        <w:t>            </w:t>
+      </w:r>
+      <w:r>
+        <w:rPr>
+          <w:color w:val="6A9955"/>
+        </w:rPr>
+        <w:t>//</w:t>
+      </w:r>
+      <w:r>
+        <w:rPr>
+          <w:color w:val="6A9955"/>
+        </w:rPr>
+        <w:t>项目数量不定，需要遍历访问</w:t>
+      </w:r>
+    </w:p>
+    <w:p>
+      <w:pPr>
+        <w:pStyle w:val="code"/>
+      </w:pPr>
+    </w:p>
+    <w:p>
+      <w:pPr>
+        <w:pStyle w:val="code"/>
+      </w:pPr>
+      <w:r>
+        <w:t>        </w:t>
+      </w:r>
+    </w:p>
+    <w:p>
+      <w:pPr>
+        <w:pStyle w:val="code"/>
+      </w:pPr>
+      <w:r>
+        <w:t>    ]</w:t>
+      </w:r>
+    </w:p>
+    <w:p>
+      <w:pPr>
+        <w:pStyle w:val="code"/>
+      </w:pPr>
+    </w:p>
+    <w:p>
+      <w:pPr>
+        <w:pStyle w:val="code"/>
+      </w:pPr>
+      <w:r>
+        <w:lastRenderedPageBreak/>
+        <w:t>}</w:t>
+      </w:r>
+    </w:p>
+    <w:p>
+      <w:pPr>
+        <w:rPr>
+          <w:rFonts w:hint="eastAsia"/>
+        </w:rPr>
+      </w:pPr>
+    </w:p>
     <w:sectPr>
       <w:pgSz w:w="11906" w:h="16838"/>
       <w:pgMar w:top="1440" w:right="1800" w:bottom="1440" w:left="1800" w:header="851" w:footer="992" w:gutter="0"/>

--- a/系统详细设计说明书-不含流程.docx
+++ b/系统详细设计说明书-不含流程.docx
@@ -5577,11 +5577,6 @@
             <w:tcW w:w="2074" w:type="dxa"/>
           </w:tcPr>
           <w:p>
-            <w:pPr>
-              <w:rPr>
-                <w:rFonts w:hint="eastAsia"/>
-              </w:rPr>
-            </w:pPr>
             <w:r>
               <w:rPr>
                 <w:rFonts w:hint="eastAsia"/>
@@ -5595,11 +5590,6 @@
             <w:tcW w:w="2074" w:type="dxa"/>
           </w:tcPr>
           <w:p>
-            <w:pPr>
-              <w:rPr>
-                <w:rFonts w:hint="eastAsia"/>
-              </w:rPr>
-            </w:pPr>
             <w:r>
               <w:rPr>
                 <w:rFonts w:hint="eastAsia"/>
@@ -5613,11 +5603,6 @@
             <w:tcW w:w="2074" w:type="dxa"/>
           </w:tcPr>
           <w:p>
-            <w:pPr>
-              <w:rPr>
-                <w:rFonts w:hint="eastAsia"/>
-              </w:rPr>
-            </w:pPr>
             <w:r>
               <w:rPr>
                 <w:rFonts w:hint="eastAsia"/>
@@ -5631,11 +5616,6 @@
             <w:tcW w:w="2074" w:type="dxa"/>
           </w:tcPr>
           <w:p>
-            <w:pPr>
-              <w:rPr>
-                <w:rFonts w:hint="eastAsia"/>
-              </w:rPr>
-            </w:pPr>
             <w:r>
               <w:rPr>
                 <w:rFonts w:hint="eastAsia"/>
@@ -5660,11 +5640,6 @@
             <w:tcW w:w="2074" w:type="dxa"/>
           </w:tcPr>
           <w:p>
-            <w:pPr>
-              <w:rPr>
-                <w:rFonts w:hint="eastAsia"/>
-              </w:rPr>
-            </w:pPr>
             <w:r>
               <w:rPr>
                 <w:rFonts w:hint="eastAsia"/>
@@ -5684,11 +5659,6 @@
             <w:tcW w:w="2074" w:type="dxa"/>
           </w:tcPr>
           <w:p>
-            <w:pPr>
-              <w:rPr>
-                <w:rFonts w:hint="eastAsia"/>
-              </w:rPr>
-            </w:pPr>
             <w:r>
               <w:rPr>
                 <w:rFonts w:hint="eastAsia"/>
@@ -5702,11 +5672,6 @@
             <w:tcW w:w="2074" w:type="dxa"/>
           </w:tcPr>
           <w:p>
-            <w:pPr>
-              <w:rPr>
-                <w:rFonts w:hint="eastAsia"/>
-              </w:rPr>
-            </w:pPr>
             <w:r>
               <w:rPr>
                 <w:rFonts w:hint="eastAsia"/>
@@ -5726,11 +5691,6 @@
             <w:tcW w:w="2074" w:type="dxa"/>
           </w:tcPr>
           <w:p>
-            <w:pPr>
-              <w:rPr>
-                <w:rFonts w:hint="eastAsia"/>
-              </w:rPr>
-            </w:pPr>
             <w:r>
               <w:rPr>
                 <w:rFonts w:hint="eastAsia"/>
@@ -5768,7 +5728,6 @@
     <w:p>
       <w:pPr>
         <w:rPr>
-          <w:rFonts w:hint="eastAsia"/>
           <w:b/>
           <w:bCs/>
         </w:rPr>
@@ -5853,16 +5812,639 @@
     </w:p>
     <w:p>
       <w:pPr>
+        <w:rPr>
+          <w:rFonts w:hint="eastAsia"/>
+        </w:rPr>
+      </w:pPr>
+      <w:r>
+        <w:rPr>
+          <w:rFonts w:hint="eastAsia"/>
+        </w:rPr>
+        <w:t>待定。</w:t>
+      </w:r>
+    </w:p>
+    <w:p>
+      <w:pPr>
         <w:pStyle w:val="2"/>
       </w:pPr>
       <w:bookmarkStart w:id="12" w:name="_Toc44467262"/>
       <w:r>
         <w:rPr>
-          <w:rFonts w:ascii="宋体" w:hAnsi="宋体" w:cs="宋体" w:hint="eastAsia"/>
+          <w:rFonts w:hint="eastAsia"/>
         </w:rPr>
         <w:t>课程界面</w:t>
       </w:r>
       <w:bookmarkEnd w:id="12"/>
+    </w:p>
+    <w:p>
+      <w:r>
+        <w:rPr>
+          <w:rFonts w:hint="eastAsia"/>
+        </w:rPr>
+        <w:t>界面名称：</w:t>
+      </w:r>
+      <w:r>
+        <w:rPr>
+          <w:rFonts w:hint="eastAsia"/>
+        </w:rPr>
+        <w:t>course</w:t>
+      </w:r>
+      <w:r>
+        <w:t>-dashboard.html</w:t>
+      </w:r>
+    </w:p>
+    <w:p>
+      <w:r>
+        <w:rPr>
+          <w:rFonts w:hint="eastAsia"/>
+        </w:rPr>
+        <w:t>界面内容：</w:t>
+      </w:r>
+    </w:p>
+    <w:p>
+      <w:r>
+        <w:rPr>
+          <w:rFonts w:hint="eastAsia"/>
+        </w:rPr>
+        <w:t>用户侧边栏：见</w:t>
+      </w:r>
+      <w:r>
+        <w:rPr>
+          <w:rFonts w:hint="eastAsia"/>
+        </w:rPr>
+        <w:t>3.2.1</w:t>
+      </w:r>
+      <w:r>
+        <w:rPr>
+          <w:rFonts w:hint="eastAsia"/>
+        </w:rPr>
+        <w:t>设计</w:t>
+      </w:r>
+    </w:p>
+    <w:p>
+      <w:r>
+        <w:rPr>
+          <w:rFonts w:hint="eastAsia"/>
+        </w:rPr>
+        <w:t>课程侧边栏：位置如图</w:t>
+      </w:r>
+      <w:r>
+        <w:rPr>
+          <w:rFonts w:hint="eastAsia"/>
+        </w:rPr>
+        <w:t>3.4-1</w:t>
+      </w:r>
+      <w:r>
+        <w:rPr>
+          <w:rFonts w:hint="eastAsia"/>
+        </w:rPr>
+        <w:t>所示。</w:t>
+      </w:r>
+    </w:p>
+    <w:p>
+      <w:r>
+        <w:rPr>
+          <w:noProof/>
+        </w:rPr>
+        <w:drawing>
+          <wp:inline distT="0" distB="0" distL="0" distR="0" wp14:anchorId="616D611E" wp14:editId="64B71A21">
+            <wp:extent cx="5274310" cy="2829560"/>
+            <wp:effectExtent l="0" t="0" r="2540" b="8890"/>
+            <wp:docPr id="10" name="图片 10"/>
+            <wp:cNvGraphicFramePr>
+              <a:graphicFrameLocks xmlns:a="http://schemas.openxmlformats.org/drawingml/2006/main" noChangeAspect="1"/>
+            </wp:cNvGraphicFramePr>
+            <a:graphic xmlns:a="http://schemas.openxmlformats.org/drawingml/2006/main">
+              <a:graphicData uri="http://schemas.openxmlformats.org/drawingml/2006/picture">
+                <pic:pic xmlns:pic="http://schemas.openxmlformats.org/drawingml/2006/picture">
+                  <pic:nvPicPr>
+                    <pic:cNvPr id="1" name=""/>
+                    <pic:cNvPicPr/>
+                  </pic:nvPicPr>
+                  <pic:blipFill>
+                    <a:blip r:embed="rId18"/>
+                    <a:stretch>
+                      <a:fillRect/>
+                    </a:stretch>
+                  </pic:blipFill>
+                  <pic:spPr>
+                    <a:xfrm>
+                      <a:off x="0" y="0"/>
+                      <a:ext cx="5274310" cy="2829560"/>
+                    </a:xfrm>
+                    <a:prstGeom prst="rect">
+                      <a:avLst/>
+                    </a:prstGeom>
+                  </pic:spPr>
+                </pic:pic>
+              </a:graphicData>
+            </a:graphic>
+          </wp:inline>
+        </w:drawing>
+      </w:r>
+    </w:p>
+    <w:p>
+      <w:pPr>
+        <w:pStyle w:val="a7"/>
+      </w:pPr>
+      <w:r>
+        <w:rPr>
+          <w:rFonts w:hint="eastAsia"/>
+        </w:rPr>
+        <w:t>图</w:t>
+      </w:r>
+      <w:r>
+        <w:rPr>
+          <w:rFonts w:hint="eastAsia"/>
+        </w:rPr>
+        <w:t>3.4-1</w:t>
+      </w:r>
+      <w:r>
+        <w:t xml:space="preserve"> </w:t>
+      </w:r>
+      <w:r>
+        <w:rPr>
+          <w:rFonts w:hint="eastAsia"/>
+        </w:rPr>
+        <w:t>课程</w:t>
+      </w:r>
+      <w:proofErr w:type="gramStart"/>
+      <w:r>
+        <w:rPr>
+          <w:rFonts w:hint="eastAsia"/>
+        </w:rPr>
+        <w:t>侧边栏展示</w:t>
+      </w:r>
+      <w:proofErr w:type="gramEnd"/>
+      <w:r>
+        <w:rPr>
+          <w:rFonts w:hint="eastAsia"/>
+        </w:rPr>
+        <w:t>图</w:t>
+      </w:r>
+    </w:p>
+    <w:p>
+      <w:pPr>
+        <w:rPr>
+          <w:rFonts w:hint="eastAsia"/>
+        </w:rPr>
+      </w:pPr>
+      <w:r>
+        <w:rPr>
+          <w:rFonts w:hint="eastAsia"/>
+        </w:rPr>
+        <w:t>课程内容详情部分：位置如图</w:t>
+      </w:r>
+      <w:r>
+        <w:rPr>
+          <w:rFonts w:hint="eastAsia"/>
+        </w:rPr>
+        <w:t>3.4-2</w:t>
+      </w:r>
+      <w:r>
+        <w:rPr>
+          <w:rFonts w:hint="eastAsia"/>
+        </w:rPr>
+        <w:t>所示。</w:t>
+      </w:r>
+    </w:p>
+    <w:p>
+      <w:r>
+        <w:rPr>
+          <w:noProof/>
+        </w:rPr>
+        <w:lastRenderedPageBreak/>
+        <w:drawing>
+          <wp:inline distT="0" distB="0" distL="0" distR="0" wp14:anchorId="7AF9EAFA" wp14:editId="5CA2E263">
+            <wp:extent cx="5274310" cy="2829560"/>
+            <wp:effectExtent l="0" t="0" r="2540" b="8890"/>
+            <wp:docPr id="11" name="图片 11"/>
+            <wp:cNvGraphicFramePr>
+              <a:graphicFrameLocks xmlns:a="http://schemas.openxmlformats.org/drawingml/2006/main" noChangeAspect="1"/>
+            </wp:cNvGraphicFramePr>
+            <a:graphic xmlns:a="http://schemas.openxmlformats.org/drawingml/2006/main">
+              <a:graphicData uri="http://schemas.openxmlformats.org/drawingml/2006/picture">
+                <pic:pic xmlns:pic="http://schemas.openxmlformats.org/drawingml/2006/picture">
+                  <pic:nvPicPr>
+                    <pic:cNvPr id="1" name=""/>
+                    <pic:cNvPicPr/>
+                  </pic:nvPicPr>
+                  <pic:blipFill>
+                    <a:blip r:embed="rId19"/>
+                    <a:stretch>
+                      <a:fillRect/>
+                    </a:stretch>
+                  </pic:blipFill>
+                  <pic:spPr>
+                    <a:xfrm>
+                      <a:off x="0" y="0"/>
+                      <a:ext cx="5274310" cy="2829560"/>
+                    </a:xfrm>
+                    <a:prstGeom prst="rect">
+                      <a:avLst/>
+                    </a:prstGeom>
+                  </pic:spPr>
+                </pic:pic>
+              </a:graphicData>
+            </a:graphic>
+          </wp:inline>
+        </w:drawing>
+      </w:r>
+    </w:p>
+    <w:p>
+      <w:pPr>
+        <w:pStyle w:val="a7"/>
+      </w:pPr>
+      <w:r>
+        <w:rPr>
+          <w:rFonts w:hint="eastAsia"/>
+        </w:rPr>
+        <w:t>图</w:t>
+      </w:r>
+      <w:r>
+        <w:rPr>
+          <w:rFonts w:hint="eastAsia"/>
+        </w:rPr>
+        <w:t>3.4-2</w:t>
+      </w:r>
+      <w:r>
+        <w:t xml:space="preserve"> </w:t>
+      </w:r>
+      <w:r>
+        <w:rPr>
+          <w:rFonts w:hint="eastAsia"/>
+        </w:rPr>
+        <w:t>课程内容详情部分位置</w:t>
+      </w:r>
+    </w:p>
+    <w:p>
+      <w:r>
+        <w:rPr>
+          <w:rFonts w:hint="eastAsia"/>
+        </w:rPr>
+        <w:t>课程侧边栏，课程内容详情部分详细设计见</w:t>
+      </w:r>
+      <w:r>
+        <w:rPr>
+          <w:rFonts w:hint="eastAsia"/>
+        </w:rPr>
+        <w:t>3.4.1</w:t>
+      </w:r>
+      <w:r>
+        <w:rPr>
+          <w:rFonts w:hint="eastAsia"/>
+        </w:rPr>
+        <w:t>与</w:t>
+      </w:r>
+      <w:r>
+        <w:rPr>
+          <w:rFonts w:hint="eastAsia"/>
+        </w:rPr>
+        <w:t>3.4.2.</w:t>
+      </w:r>
+    </w:p>
+    <w:p>
+      <w:pPr>
+        <w:pStyle w:val="3"/>
+      </w:pPr>
+      <w:r>
+        <w:rPr>
+          <w:rFonts w:hint="eastAsia"/>
+        </w:rPr>
+        <w:t>课程</w:t>
+      </w:r>
+      <w:proofErr w:type="gramStart"/>
+      <w:r>
+        <w:rPr>
+          <w:rFonts w:hint="eastAsia"/>
+        </w:rPr>
+        <w:t>侧边栏详细设计</w:t>
+      </w:r>
+      <w:proofErr w:type="gramEnd"/>
+    </w:p>
+    <w:p>
+      <w:pPr>
+        <w:pStyle w:val="4"/>
+      </w:pPr>
+      <w:r>
+        <w:t>F</w:t>
+      </w:r>
+      <w:r>
+        <w:rPr>
+          <w:rFonts w:hint="eastAsia"/>
+        </w:rPr>
+        <w:t>o</w:t>
+      </w:r>
+      <w:r>
+        <w:t>l</w:t>
+      </w:r>
+      <w:r>
+        <w:rPr>
+          <w:rFonts w:hint="eastAsia"/>
+        </w:rPr>
+        <w:t>ders</w:t>
+      </w:r>
+      <w:r>
+        <w:rPr>
+          <w:rFonts w:hint="eastAsia"/>
+        </w:rPr>
+        <w:t>部分</w:t>
+      </w:r>
+    </w:p>
+    <w:p>
+      <w:r>
+        <w:t>F</w:t>
+      </w:r>
+      <w:r>
+        <w:rPr>
+          <w:rFonts w:hint="eastAsia"/>
+        </w:rPr>
+        <w:t>older</w:t>
+      </w:r>
+      <w:r>
+        <w:t>s</w:t>
+      </w:r>
+      <w:r>
+        <w:rPr>
+          <w:rFonts w:hint="eastAsia"/>
+        </w:rPr>
+        <w:t>侧</w:t>
+      </w:r>
+      <w:proofErr w:type="gramStart"/>
+      <w:r>
+        <w:rPr>
+          <w:rFonts w:hint="eastAsia"/>
+        </w:rPr>
+        <w:t>边栏位置</w:t>
+      </w:r>
+      <w:proofErr w:type="gramEnd"/>
+      <w:r>
+        <w:rPr>
+          <w:rFonts w:hint="eastAsia"/>
+        </w:rPr>
+        <w:t>见图</w:t>
+      </w:r>
+      <w:r>
+        <w:rPr>
+          <w:rFonts w:hint="eastAsia"/>
+        </w:rPr>
+        <w:t>3.4.1.1-1</w:t>
+      </w:r>
+      <w:r>
+        <w:rPr>
+          <w:rFonts w:hint="eastAsia"/>
+        </w:rPr>
+        <w:t>。</w:t>
+      </w:r>
+    </w:p>
+    <w:p>
+      <w:r>
+        <w:rPr>
+          <w:noProof/>
+        </w:rPr>
+        <w:drawing>
+          <wp:inline distT="0" distB="0" distL="0" distR="0" wp14:anchorId="31916A21" wp14:editId="51EEB7DE">
+            <wp:extent cx="5274310" cy="2829560"/>
+            <wp:effectExtent l="0" t="0" r="2540" b="8890"/>
+            <wp:docPr id="12" name="图片 12"/>
+            <wp:cNvGraphicFramePr>
+              <a:graphicFrameLocks xmlns:a="http://schemas.openxmlformats.org/drawingml/2006/main" noChangeAspect="1"/>
+            </wp:cNvGraphicFramePr>
+            <a:graphic xmlns:a="http://schemas.openxmlformats.org/drawingml/2006/main">
+              <a:graphicData uri="http://schemas.openxmlformats.org/drawingml/2006/picture">
+                <pic:pic xmlns:pic="http://schemas.openxmlformats.org/drawingml/2006/picture">
+                  <pic:nvPicPr>
+                    <pic:cNvPr id="1" name=""/>
+                    <pic:cNvPicPr/>
+                  </pic:nvPicPr>
+                  <pic:blipFill>
+                    <a:blip r:embed="rId20"/>
+                    <a:stretch>
+                      <a:fillRect/>
+                    </a:stretch>
+                  </pic:blipFill>
+                  <pic:spPr>
+                    <a:xfrm>
+                      <a:off x="0" y="0"/>
+                      <a:ext cx="5274310" cy="2829560"/>
+                    </a:xfrm>
+                    <a:prstGeom prst="rect">
+                      <a:avLst/>
+                    </a:prstGeom>
+                  </pic:spPr>
+                </pic:pic>
+              </a:graphicData>
+            </a:graphic>
+          </wp:inline>
+        </w:drawing>
+      </w:r>
+    </w:p>
+    <w:p>
+      <w:pPr>
+        <w:pStyle w:val="a7"/>
+      </w:pPr>
+      <w:r>
+        <w:rPr>
+          <w:rFonts w:hint="eastAsia"/>
+        </w:rPr>
+        <w:t>图</w:t>
+      </w:r>
+      <w:r>
+        <w:rPr>
+          <w:rFonts w:hint="eastAsia"/>
+        </w:rPr>
+        <w:t>3.4.1.1-1</w:t>
+      </w:r>
+      <w:r>
+        <w:t xml:space="preserve"> </w:t>
+      </w:r>
+      <w:proofErr w:type="gramStart"/>
+      <w:r>
+        <w:rPr>
+          <w:rFonts w:hint="eastAsia"/>
+        </w:rPr>
+        <w:t>侧边栏</w:t>
+      </w:r>
+      <w:proofErr w:type="gramEnd"/>
+      <w:r>
+        <w:rPr>
+          <w:rFonts w:hint="eastAsia"/>
+        </w:rPr>
+        <w:t>Folders</w:t>
+      </w:r>
+      <w:r>
+        <w:rPr>
+          <w:rFonts w:hint="eastAsia"/>
+        </w:rPr>
+        <w:t>部分</w:t>
+      </w:r>
+    </w:p>
+    <w:p>
+      <w:r>
+        <w:rPr>
+          <w:rFonts w:hint="eastAsia"/>
+        </w:rPr>
+        <w:t>该部分共有</w:t>
+      </w:r>
+      <w:r>
+        <w:rPr>
+          <w:rFonts w:hint="eastAsia"/>
+        </w:rPr>
+        <w:t>5</w:t>
+      </w:r>
+      <w:r>
+        <w:rPr>
+          <w:rFonts w:hint="eastAsia"/>
+        </w:rPr>
+        <w:t>个</w:t>
+      </w:r>
+      <w:r>
+        <w:rPr>
+          <w:rFonts w:hint="eastAsia"/>
+        </w:rPr>
+        <w:t>button</w:t>
+      </w:r>
+      <w:r>
+        <w:rPr>
+          <w:rFonts w:hint="eastAsia"/>
+        </w:rPr>
+        <w:t>：公告，作业，讨论版，考试，资源。</w:t>
+      </w:r>
+    </w:p>
+    <w:p>
+      <w:pPr>
+        <w:rPr>
+          <w:rFonts w:hint="eastAsia"/>
+          <w:u w:val="single"/>
+        </w:rPr>
+      </w:pPr>
+      <w:proofErr w:type="spellStart"/>
+      <w:r>
+        <w:rPr>
+          <w:rFonts w:hint="eastAsia"/>
+          <w:u w:val="single"/>
+        </w:rPr>
+        <w:t>Foulders</w:t>
+      </w:r>
+      <w:proofErr w:type="spellEnd"/>
+      <w:r>
+        <w:rPr>
+          <w:rFonts w:hint="eastAsia"/>
+          <w:u w:val="single"/>
+        </w:rPr>
+        <w:t>上面绿色按钮“</w:t>
+      </w:r>
+      <w:r>
+        <w:rPr>
+          <w:rFonts w:hint="eastAsia"/>
+          <w:u w:val="single"/>
+        </w:rPr>
+        <w:t>compose</w:t>
+      </w:r>
+      <w:r>
+        <w:rPr>
+          <w:u w:val="single"/>
+        </w:rPr>
+        <w:t xml:space="preserve"> </w:t>
+      </w:r>
+      <w:r>
+        <w:rPr>
+          <w:rFonts w:hint="eastAsia"/>
+          <w:u w:val="single"/>
+        </w:rPr>
+        <w:t>mail</w:t>
+      </w:r>
+      <w:r>
+        <w:rPr>
+          <w:u w:val="single"/>
+        </w:rPr>
+        <w:t>”</w:t>
+      </w:r>
+      <w:r>
+        <w:rPr>
+          <w:rFonts w:hint="eastAsia"/>
+          <w:u w:val="single"/>
+        </w:rPr>
+        <w:t>删除。</w:t>
+      </w:r>
+    </w:p>
+    <w:p>
+      <w:r>
+        <w:rPr>
+          <w:rFonts w:hint="eastAsia"/>
+        </w:rPr>
+        <w:t>用户分别点击每个</w:t>
+      </w:r>
+      <w:r>
+        <w:rPr>
+          <w:rFonts w:hint="eastAsia"/>
+        </w:rPr>
+        <w:t>button</w:t>
+      </w:r>
+      <w:r>
+        <w:rPr>
+          <w:rFonts w:hint="eastAsia"/>
+        </w:rPr>
+        <w:t>进入每个</w:t>
+      </w:r>
+      <w:r>
+        <w:rPr>
+          <w:rFonts w:hint="eastAsia"/>
+        </w:rPr>
+        <w:t>button</w:t>
+      </w:r>
+      <w:r>
+        <w:rPr>
+          <w:rFonts w:hint="eastAsia"/>
+        </w:rPr>
+        <w:t>所对应的课程详情页的部分内容。</w:t>
+      </w:r>
+    </w:p>
+    <w:p>
+      <w:r>
+        <w:rPr>
+          <w:rFonts w:hint="eastAsia"/>
+        </w:rPr>
+        <w:lastRenderedPageBreak/>
+        <w:t>5</w:t>
+      </w:r>
+      <w:r>
+        <w:rPr>
+          <w:rFonts w:hint="eastAsia"/>
+        </w:rPr>
+        <w:t>个</w:t>
+      </w:r>
+      <w:r>
+        <w:rPr>
+          <w:rFonts w:hint="eastAsia"/>
+        </w:rPr>
+        <w:t>button</w:t>
+      </w:r>
+      <w:r>
+        <w:rPr>
+          <w:rFonts w:hint="eastAsia"/>
+        </w:rPr>
+        <w:t>接口见接口定义的</w:t>
+      </w:r>
+      <w:r>
+        <w:rPr>
+          <w:rFonts w:hint="eastAsia"/>
+        </w:rPr>
+        <w:t>course-folders</w:t>
+      </w:r>
+      <w:r>
+        <w:rPr>
+          <w:rFonts w:hint="eastAsia"/>
+        </w:rPr>
+        <w:t>接口。</w:t>
+      </w:r>
+    </w:p>
+    <w:p>
+      <w:pPr>
+        <w:rPr>
+          <w:rFonts w:hint="eastAsia"/>
+        </w:rPr>
+      </w:pPr>
     </w:p>
     <w:p>
       <w:pPr>
@@ -6011,7 +6593,6 @@
         <w:rPr>
           <w:rFonts w:ascii="宋体" w:hAnsi="宋体" w:cs="宋体" w:hint="eastAsia"/>
         </w:rPr>
-        <w:lastRenderedPageBreak/>
         <w:t>作业相关界面</w:t>
       </w:r>
     </w:p>
@@ -6055,6 +6636,7 @@
           <w:sz w:val="28"/>
           <w:szCs w:val="28"/>
         </w:rPr>
+        <w:lastRenderedPageBreak/>
         <w:t>网页说明</w:t>
       </w:r>
       <w:r>
@@ -6554,117 +7136,117 @@
         <w:pStyle w:val="code"/>
       </w:pPr>
       <w:r>
+        <w:t>                </w:t>
+      </w:r>
+    </w:p>
+    <w:p>
+      <w:pPr>
+        <w:pStyle w:val="code"/>
+      </w:pPr>
+      <w:r>
+        <w:t>            })},</w:t>
+      </w:r>
+    </w:p>
+    <w:p>
+      <w:r>
+        <w:t>Username</w:t>
+      </w:r>
+      <w:r>
+        <w:t>, Password,</w:t>
+      </w:r>
+      <w:r>
+        <w:rPr>
+          <w:rFonts w:hint="eastAsia"/>
+        </w:rPr>
+        <w:t>分别表示用户名，密码。</w:t>
+      </w:r>
+    </w:p>
+    <w:p>
+      <w:r>
+        <w:rPr>
+          <w:rFonts w:hint="eastAsia"/>
+        </w:rPr>
+        <w:t>反向接口格式：</w:t>
+      </w:r>
+    </w:p>
+    <w:p>
+      <w:pPr>
+        <w:pStyle w:val="code"/>
+      </w:pPr>
+      <w:r>
+        <w:t>{</w:t>
+      </w:r>
+    </w:p>
+    <w:p>
+      <w:pPr>
+        <w:pStyle w:val="code"/>
+      </w:pPr>
+      <w:r>
+        <w:t>    </w:t>
+      </w:r>
+      <w:r>
+        <w:rPr>
+          <w:color w:val="9CDCFE"/>
+        </w:rPr>
+        <w:t>"</w:t>
+      </w:r>
+      <w:proofErr w:type="spellStart"/>
+      <w:r>
+        <w:rPr>
+          <w:color w:val="9CDCFE"/>
+        </w:rPr>
+        <w:t>successvalue</w:t>
+      </w:r>
+      <w:proofErr w:type="spellEnd"/>
+      <w:r>
+        <w:rPr>
+          <w:color w:val="9CDCFE"/>
+        </w:rPr>
+        <w:t>"</w:t>
+      </w:r>
+      <w:r>
+        <w:t>: </w:t>
+      </w:r>
+      <w:r>
+        <w:rPr>
+          <w:color w:val="B5CEA8"/>
+        </w:rPr>
+        <w:t>0</w:t>
+      </w:r>
+      <w:r>
+        <w:t>, </w:t>
+      </w:r>
+      <w:r>
+        <w:rPr>
+          <w:color w:val="6A9955"/>
+        </w:rPr>
+        <w:t>// 1</w:t>
+      </w:r>
+      <w:r>
+        <w:rPr>
+          <w:color w:val="6A9955"/>
+        </w:rPr>
+        <w:t>表示成功，</w:t>
+      </w:r>
+      <w:r>
+        <w:rPr>
+          <w:color w:val="6A9955"/>
+        </w:rPr>
+        <w:t>0</w:t>
+      </w:r>
+      <w:r>
+        <w:rPr>
+          <w:color w:val="6A9955"/>
+        </w:rPr>
+        <w:t>表示失败</w:t>
+      </w:r>
+    </w:p>
+    <w:p>
+      <w:pPr>
+        <w:pStyle w:val="code"/>
+      </w:pPr>
+      <w:r>
         <w:lastRenderedPageBreak/>
-        <w:t>                </w:t>
-      </w:r>
-    </w:p>
-    <w:p>
-      <w:pPr>
-        <w:pStyle w:val="code"/>
-      </w:pPr>
-      <w:r>
-        <w:t>            })},</w:t>
-      </w:r>
-    </w:p>
-    <w:p>
-      <w:r>
-        <w:t>Username</w:t>
-      </w:r>
-      <w:r>
-        <w:t>, Password,</w:t>
-      </w:r>
-      <w:r>
-        <w:rPr>
-          <w:rFonts w:hint="eastAsia"/>
-        </w:rPr>
-        <w:t>分别表示用户名，密码。</w:t>
-      </w:r>
-    </w:p>
-    <w:p>
-      <w:r>
-        <w:rPr>
-          <w:rFonts w:hint="eastAsia"/>
-        </w:rPr>
-        <w:t>反向接口格式：</w:t>
-      </w:r>
-    </w:p>
-    <w:p>
-      <w:pPr>
-        <w:pStyle w:val="code"/>
-      </w:pPr>
-      <w:r>
-        <w:t>{</w:t>
-      </w:r>
-    </w:p>
-    <w:p>
-      <w:pPr>
-        <w:pStyle w:val="code"/>
-      </w:pPr>
-      <w:r>
-        <w:t>    </w:t>
-      </w:r>
-      <w:r>
-        <w:rPr>
-          <w:color w:val="9CDCFE"/>
-        </w:rPr>
-        <w:t>"</w:t>
-      </w:r>
-      <w:proofErr w:type="spellStart"/>
-      <w:r>
-        <w:rPr>
-          <w:color w:val="9CDCFE"/>
-        </w:rPr>
-        <w:t>successvalue</w:t>
-      </w:r>
-      <w:proofErr w:type="spellEnd"/>
-      <w:r>
-        <w:rPr>
-          <w:color w:val="9CDCFE"/>
-        </w:rPr>
-        <w:t>"</w:t>
-      </w:r>
-      <w:r>
-        <w:t>: </w:t>
-      </w:r>
-      <w:r>
-        <w:rPr>
-          <w:color w:val="B5CEA8"/>
-        </w:rPr>
-        <w:t>0</w:t>
-      </w:r>
-      <w:r>
-        <w:t>, </w:t>
-      </w:r>
-      <w:r>
-        <w:rPr>
-          <w:color w:val="6A9955"/>
-        </w:rPr>
-        <w:t>// 1</w:t>
-      </w:r>
-      <w:r>
-        <w:rPr>
-          <w:color w:val="6A9955"/>
-        </w:rPr>
-        <w:t>表示成功，</w:t>
-      </w:r>
-      <w:r>
-        <w:rPr>
-          <w:color w:val="6A9955"/>
-        </w:rPr>
-        <w:t>0</w:t>
-      </w:r>
-      <w:r>
-        <w:rPr>
-          <w:color w:val="6A9955"/>
-        </w:rPr>
-        <w:t>表示失败</w:t>
-      </w:r>
-    </w:p>
-    <w:p>
-      <w:pPr>
-        <w:pStyle w:val="code"/>
-      </w:pPr>
-      <w:r>
         <w:t>    </w:t>
       </w:r>
       <w:r>
@@ -7263,132 +7845,132 @@
         <w:pStyle w:val="code"/>
       </w:pPr>
       <w:r>
+        <w:t>                        },</w:t>
+      </w:r>
+    </w:p>
+    <w:p>
+      <w:pPr>
+        <w:pStyle w:val="code"/>
+      </w:pPr>
+      <w:r>
+        <w:t>                        {</w:t>
+      </w:r>
+    </w:p>
+    <w:p>
+      <w:pPr>
+        <w:pStyle w:val="code"/>
+      </w:pPr>
+      <w:r>
+        <w:t>                            </w:t>
+      </w:r>
+      <w:r>
+        <w:rPr>
+          <w:color w:val="CE9178"/>
+        </w:rPr>
+        <w:t>"id"</w:t>
+      </w:r>
+      <w:r>
+        <w:rPr>
+          <w:color w:val="9CDCFE"/>
+        </w:rPr>
+        <w:t>:</w:t>
+      </w:r>
+      <w:r>
+        <w:t> </w:t>
+      </w:r>
+      <w:r>
+        <w:rPr>
+          <w:color w:val="CE9178"/>
+        </w:rPr>
+        <w:t>"</w:t>
+      </w:r>
+      <w:proofErr w:type="spellStart"/>
+      <w:r>
+        <w:rPr>
+          <w:color w:val="CE9178"/>
+        </w:rPr>
+        <w:t>FullName</w:t>
+      </w:r>
+      <w:proofErr w:type="spellEnd"/>
+      <w:r>
+        <w:rPr>
+          <w:color w:val="CE9178"/>
+        </w:rPr>
+        <w:t>"</w:t>
+      </w:r>
+      <w:r>
+        <w:t>,</w:t>
+      </w:r>
+    </w:p>
+    <w:p>
+      <w:pPr>
+        <w:pStyle w:val="code"/>
+      </w:pPr>
+      <w:r>
+        <w:t>                            </w:t>
+      </w:r>
+      <w:r>
+        <w:rPr>
+          <w:color w:val="CE9178"/>
+        </w:rPr>
+        <w:t>"value"</w:t>
+      </w:r>
+      <w:r>
+        <w:rPr>
+          <w:color w:val="9CDCFE"/>
+        </w:rPr>
+        <w:t>:</w:t>
+      </w:r>
+      <w:r>
+        <w:t> </w:t>
+      </w:r>
+      <w:proofErr w:type="spellStart"/>
+      <w:r>
+        <w:rPr>
+          <w:color w:val="9CDCFE"/>
+        </w:rPr>
+        <w:t>Fullname</w:t>
+      </w:r>
+      <w:proofErr w:type="spellEnd"/>
+    </w:p>
+    <w:p>
+      <w:pPr>
+        <w:pStyle w:val="code"/>
+      </w:pPr>
+      <w:r>
+        <w:t>                        },</w:t>
+      </w:r>
+    </w:p>
+    <w:p>
+      <w:pPr>
+        <w:pStyle w:val="code"/>
+      </w:pPr>
+      <w:r>
+        <w:t>                        </w:t>
+      </w:r>
+    </w:p>
+    <w:p>
+      <w:pPr>
+        <w:pStyle w:val="code"/>
+      </w:pPr>
+      <w:r>
+        <w:t>                    ]</w:t>
+      </w:r>
+    </w:p>
+    <w:p>
+      <w:pPr>
+        <w:pStyle w:val="code"/>
+      </w:pPr>
+      <w:r>
+        <w:t>                </w:t>
+      </w:r>
+    </w:p>
+    <w:p>
+      <w:pPr>
+        <w:pStyle w:val="code"/>
+      </w:pPr>
+      <w:r>
         <w:lastRenderedPageBreak/>
-        <w:t>                        },</w:t>
-      </w:r>
-    </w:p>
-    <w:p>
-      <w:pPr>
-        <w:pStyle w:val="code"/>
-      </w:pPr>
-      <w:r>
-        <w:t>                        {</w:t>
-      </w:r>
-    </w:p>
-    <w:p>
-      <w:pPr>
-        <w:pStyle w:val="code"/>
-      </w:pPr>
-      <w:r>
-        <w:t>                            </w:t>
-      </w:r>
-      <w:r>
-        <w:rPr>
-          <w:color w:val="CE9178"/>
-        </w:rPr>
-        <w:t>"id"</w:t>
-      </w:r>
-      <w:r>
-        <w:rPr>
-          <w:color w:val="9CDCFE"/>
-        </w:rPr>
-        <w:t>:</w:t>
-      </w:r>
-      <w:r>
-        <w:t> </w:t>
-      </w:r>
-      <w:r>
-        <w:rPr>
-          <w:color w:val="CE9178"/>
-        </w:rPr>
-        <w:t>"</w:t>
-      </w:r>
-      <w:proofErr w:type="spellStart"/>
-      <w:r>
-        <w:rPr>
-          <w:color w:val="CE9178"/>
-        </w:rPr>
-        <w:t>FullName</w:t>
-      </w:r>
-      <w:proofErr w:type="spellEnd"/>
-      <w:r>
-        <w:rPr>
-          <w:color w:val="CE9178"/>
-        </w:rPr>
-        <w:t>"</w:t>
-      </w:r>
-      <w:r>
-        <w:t>,</w:t>
-      </w:r>
-    </w:p>
-    <w:p>
-      <w:pPr>
-        <w:pStyle w:val="code"/>
-      </w:pPr>
-      <w:r>
-        <w:t>                            </w:t>
-      </w:r>
-      <w:r>
-        <w:rPr>
-          <w:color w:val="CE9178"/>
-        </w:rPr>
-        <w:t>"value"</w:t>
-      </w:r>
-      <w:r>
-        <w:rPr>
-          <w:color w:val="9CDCFE"/>
-        </w:rPr>
-        <w:t>:</w:t>
-      </w:r>
-      <w:r>
-        <w:t> </w:t>
-      </w:r>
-      <w:proofErr w:type="spellStart"/>
-      <w:r>
-        <w:rPr>
-          <w:color w:val="9CDCFE"/>
-        </w:rPr>
-        <w:t>Fullname</w:t>
-      </w:r>
-      <w:proofErr w:type="spellEnd"/>
-    </w:p>
-    <w:p>
-      <w:pPr>
-        <w:pStyle w:val="code"/>
-      </w:pPr>
-      <w:r>
-        <w:t>                        },</w:t>
-      </w:r>
-    </w:p>
-    <w:p>
-      <w:pPr>
-        <w:pStyle w:val="code"/>
-      </w:pPr>
-      <w:r>
-        <w:t>                        </w:t>
-      </w:r>
-    </w:p>
-    <w:p>
-      <w:pPr>
-        <w:pStyle w:val="code"/>
-      </w:pPr>
-      <w:r>
-        <w:t>                    ]</w:t>
-      </w:r>
-    </w:p>
-    <w:p>
-      <w:pPr>
-        <w:pStyle w:val="code"/>
-      </w:pPr>
-      <w:r>
-        <w:t>                </w:t>
-      </w:r>
-    </w:p>
-    <w:p>
-      <w:pPr>
-        <w:pStyle w:val="code"/>
-      </w:pPr>
-      <w:r>
         <w:t>            })},</w:t>
       </w:r>
     </w:p>
@@ -7976,137 +8558,137 @@
         <w:rPr>
           <w:color w:val="D4D4D4"/>
         </w:rPr>
+        <w:t>                        </w:t>
+      </w:r>
+    </w:p>
+    <w:p>
+      <w:pPr>
+        <w:pStyle w:val="code"/>
+        <w:rPr>
+          <w:color w:val="D4D4D4"/>
+        </w:rPr>
+      </w:pPr>
+      <w:r>
+        <w:rPr>
+          <w:color w:val="D4D4D4"/>
+        </w:rPr>
+        <w:t>                    ]</w:t>
+      </w:r>
+    </w:p>
+    <w:p>
+      <w:pPr>
+        <w:pStyle w:val="code"/>
+        <w:rPr>
+          <w:color w:val="D4D4D4"/>
+        </w:rPr>
+      </w:pPr>
+      <w:r>
+        <w:rPr>
+          <w:color w:val="D4D4D4"/>
+        </w:rPr>
+        <w:t>                </w:t>
+      </w:r>
+    </w:p>
+    <w:p>
+      <w:pPr>
+        <w:pStyle w:val="code"/>
+        <w:rPr>
+          <w:color w:val="D4D4D4"/>
+        </w:rPr>
+      </w:pPr>
+      <w:r>
+        <w:rPr>
+          <w:color w:val="D4D4D4"/>
+        </w:rPr>
+        <w:t>            })},</w:t>
+      </w:r>
+    </w:p>
+    <w:p>
+      <w:r>
+        <w:rPr>
+          <w:rFonts w:hint="eastAsia"/>
+        </w:rPr>
+        <w:t>反向接口格式：</w:t>
+      </w:r>
+    </w:p>
+    <w:p>
+      <w:pPr>
+        <w:pStyle w:val="code"/>
+      </w:pPr>
+      <w:r>
+        <w:t>{</w:t>
+      </w:r>
+    </w:p>
+    <w:p>
+      <w:pPr>
+        <w:pStyle w:val="code"/>
+      </w:pPr>
+      <w:r>
+        <w:t>    </w:t>
+      </w:r>
+      <w:r>
+        <w:rPr>
+          <w:color w:val="9CDCFE"/>
+        </w:rPr>
+        <w:t>"</w:t>
+      </w:r>
+      <w:proofErr w:type="spellStart"/>
+      <w:r>
+        <w:rPr>
+          <w:color w:val="9CDCFE"/>
+        </w:rPr>
+        <w:t>successvalue</w:t>
+      </w:r>
+      <w:proofErr w:type="spellEnd"/>
+      <w:r>
+        <w:rPr>
+          <w:color w:val="9CDCFE"/>
+        </w:rPr>
+        <w:t>"</w:t>
+      </w:r>
+      <w:r>
+        <w:t>: </w:t>
+      </w:r>
+      <w:r>
+        <w:rPr>
+          <w:color w:val="B5CEA8"/>
+        </w:rPr>
+        <w:t>0</w:t>
+      </w:r>
+      <w:r>
+        <w:t>, </w:t>
+      </w:r>
+      <w:r>
+        <w:rPr>
+          <w:color w:val="6A9955"/>
+        </w:rPr>
+        <w:t>// 1</w:t>
+      </w:r>
+      <w:r>
+        <w:rPr>
+          <w:color w:val="6A9955"/>
+        </w:rPr>
+        <w:t>表示成功，</w:t>
+      </w:r>
+      <w:r>
+        <w:rPr>
+          <w:color w:val="6A9955"/>
+        </w:rPr>
+        <w:t>0</w:t>
+      </w:r>
+      <w:r>
+        <w:rPr>
+          <w:color w:val="6A9955"/>
+        </w:rPr>
+        <w:t>表示失败</w:t>
+      </w:r>
+    </w:p>
+    <w:p>
+      <w:pPr>
+        <w:pStyle w:val="code"/>
+      </w:pPr>
+      <w:r>
         <w:lastRenderedPageBreak/>
-        <w:t>                        </w:t>
-      </w:r>
-    </w:p>
-    <w:p>
-      <w:pPr>
-        <w:pStyle w:val="code"/>
-        <w:rPr>
-          <w:color w:val="D4D4D4"/>
-        </w:rPr>
-      </w:pPr>
-      <w:r>
-        <w:rPr>
-          <w:color w:val="D4D4D4"/>
-        </w:rPr>
-        <w:t>                    ]</w:t>
-      </w:r>
-    </w:p>
-    <w:p>
-      <w:pPr>
-        <w:pStyle w:val="code"/>
-        <w:rPr>
-          <w:color w:val="D4D4D4"/>
-        </w:rPr>
-      </w:pPr>
-      <w:r>
-        <w:rPr>
-          <w:color w:val="D4D4D4"/>
-        </w:rPr>
-        <w:t>                </w:t>
-      </w:r>
-    </w:p>
-    <w:p>
-      <w:pPr>
-        <w:pStyle w:val="code"/>
-        <w:rPr>
-          <w:color w:val="D4D4D4"/>
-        </w:rPr>
-      </w:pPr>
-      <w:r>
-        <w:rPr>
-          <w:color w:val="D4D4D4"/>
-        </w:rPr>
-        <w:t>            })},</w:t>
-      </w:r>
-    </w:p>
-    <w:p>
-      <w:r>
-        <w:rPr>
-          <w:rFonts w:hint="eastAsia"/>
-        </w:rPr>
-        <w:t>反向接口格式：</w:t>
-      </w:r>
-    </w:p>
-    <w:p>
-      <w:pPr>
-        <w:pStyle w:val="code"/>
-      </w:pPr>
-      <w:r>
-        <w:t>{</w:t>
-      </w:r>
-    </w:p>
-    <w:p>
-      <w:pPr>
-        <w:pStyle w:val="code"/>
-      </w:pPr>
-      <w:r>
-        <w:t>    </w:t>
-      </w:r>
-      <w:r>
-        <w:rPr>
-          <w:color w:val="9CDCFE"/>
-        </w:rPr>
-        <w:t>"</w:t>
-      </w:r>
-      <w:proofErr w:type="spellStart"/>
-      <w:r>
-        <w:rPr>
-          <w:color w:val="9CDCFE"/>
-        </w:rPr>
-        <w:t>successvalue</w:t>
-      </w:r>
-      <w:proofErr w:type="spellEnd"/>
-      <w:r>
-        <w:rPr>
-          <w:color w:val="9CDCFE"/>
-        </w:rPr>
-        <w:t>"</w:t>
-      </w:r>
-      <w:r>
-        <w:t>: </w:t>
-      </w:r>
-      <w:r>
-        <w:rPr>
-          <w:color w:val="B5CEA8"/>
-        </w:rPr>
-        <w:t>0</w:t>
-      </w:r>
-      <w:r>
-        <w:t>, </w:t>
-      </w:r>
-      <w:r>
-        <w:rPr>
-          <w:color w:val="6A9955"/>
-        </w:rPr>
-        <w:t>// 1</w:t>
-      </w:r>
-      <w:r>
-        <w:rPr>
-          <w:color w:val="6A9955"/>
-        </w:rPr>
-        <w:t>表示成功，</w:t>
-      </w:r>
-      <w:r>
-        <w:rPr>
-          <w:color w:val="6A9955"/>
-        </w:rPr>
-        <w:t>0</w:t>
-      </w:r>
-      <w:r>
-        <w:rPr>
-          <w:color w:val="6A9955"/>
-        </w:rPr>
-        <w:t>表示失败</w:t>
-      </w:r>
-    </w:p>
-    <w:p>
-      <w:pPr>
-        <w:pStyle w:val="code"/>
-      </w:pPr>
-      <w:r>
         <w:t>    </w:t>
       </w:r>
       <w:r>
@@ -8528,7 +9110,6 @@
           <w:sz w:val="21"/>
           <w:szCs w:val="21"/>
         </w:rPr>
-        <w:lastRenderedPageBreak/>
         <w:t>    </w:t>
       </w:r>
       <w:r>
@@ -8881,6 +9462,7 @@
           <w:sz w:val="21"/>
           <w:szCs w:val="21"/>
         </w:rPr>
+        <w:lastRenderedPageBreak/>
         <w:t>            </w:t>
       </w:r>
       <w:r>
@@ -9821,169 +10403,169 @@
         <w:rPr>
           <w:rFonts w:hint="eastAsia"/>
         </w:rPr>
+        <w:t>正向</w:t>
+      </w:r>
+      <w:r>
+        <w:rPr>
+          <w:rFonts w:hint="eastAsia"/>
+        </w:rPr>
+        <w:t>接口格式：</w:t>
+      </w:r>
+    </w:p>
+    <w:p>
+      <w:pPr>
+        <w:pStyle w:val="code"/>
+      </w:pPr>
+      <w:r>
+        <w:t>            </w:t>
+      </w:r>
+      <w:r>
+        <w:rPr>
+          <w:color w:val="9CDCFE"/>
+        </w:rPr>
+        <w:t>data:</w:t>
+      </w:r>
+      <w:r>
+        <w:t> {</w:t>
+      </w:r>
+      <w:r>
+        <w:rPr>
+          <w:color w:val="9CDCFE"/>
+        </w:rPr>
+        <w:t>data:</w:t>
+      </w:r>
+      <w:r>
+        <w:t> </w:t>
+      </w:r>
+      <w:proofErr w:type="spellStart"/>
+      <w:r>
+        <w:rPr>
+          <w:color w:val="9CDCFE"/>
+        </w:rPr>
+        <w:t>JSON</w:t>
+      </w:r>
+      <w:r>
+        <w:t>.</w:t>
+      </w:r>
+      <w:r>
+        <w:rPr>
+          <w:color w:val="DCDCAA"/>
+        </w:rPr>
+        <w:t>stringify</w:t>
+      </w:r>
+      <w:proofErr w:type="spellEnd"/>
+      <w:r>
+        <w:t>({</w:t>
+      </w:r>
+    </w:p>
+    <w:p>
+      <w:pPr>
+        <w:pStyle w:val="code"/>
+      </w:pPr>
+      <w:r>
+        <w:t>                </w:t>
+      </w:r>
+      <w:r>
+        <w:rPr>
+          <w:color w:val="CE9178"/>
+        </w:rPr>
+        <w:t>"status"</w:t>
+      </w:r>
+      <w:r>
+        <w:rPr>
+          <w:color w:val="9CDCFE"/>
+        </w:rPr>
+        <w:t>:</w:t>
+      </w:r>
+      <w:r>
+        <w:t> </w:t>
+      </w:r>
+      <w:r>
+        <w:rPr>
+          <w:color w:val="CE9178"/>
+        </w:rPr>
+        <w:t>"0"</w:t>
+      </w:r>
+      <w:r>
+        <w:t>,</w:t>
+      </w:r>
+    </w:p>
+    <w:p>
+      <w:pPr>
+        <w:pStyle w:val="code"/>
+      </w:pPr>
+      <w:r>
+        <w:t>                </w:t>
+      </w:r>
+      <w:r>
+        <w:rPr>
+          <w:color w:val="CE9178"/>
+        </w:rPr>
+        <w:t>"message"</w:t>
+      </w:r>
+      <w:r>
+        <w:rPr>
+          <w:color w:val="9CDCFE"/>
+        </w:rPr>
+        <w:t>:</w:t>
+      </w:r>
+      <w:r>
+        <w:t> </w:t>
+      </w:r>
+      <w:r>
+        <w:rPr>
+          <w:color w:val="CE9178"/>
+        </w:rPr>
+        <w:t>"</w:t>
+      </w:r>
+      <w:proofErr w:type="spellStart"/>
+      <w:r>
+        <w:rPr>
+          <w:color w:val="CE9178"/>
+        </w:rPr>
+        <w:t>UpcomingIssue</w:t>
+      </w:r>
+      <w:proofErr w:type="spellEnd"/>
+      <w:r>
+        <w:rPr>
+          <w:color w:val="CE9178"/>
+        </w:rPr>
+        <w:t>"</w:t>
+      </w:r>
+      <w:r>
+        <w:t>,</w:t>
+      </w:r>
+    </w:p>
+    <w:p>
+      <w:pPr>
+        <w:pStyle w:val="code"/>
+      </w:pPr>
+      <w:r>
+        <w:t>                </w:t>
+      </w:r>
+    </w:p>
+    <w:p>
+      <w:pPr>
+        <w:pStyle w:val="code"/>
+      </w:pPr>
+      <w:r>
+        <w:t>            })},</w:t>
+      </w:r>
+    </w:p>
+    <w:p>
+      <w:r>
+        <w:rPr>
+          <w:rFonts w:hint="eastAsia"/>
+        </w:rPr>
+        <w:t>反向接口格式</w:t>
+      </w:r>
+    </w:p>
+    <w:p>
+      <w:pPr>
+        <w:pStyle w:val="code"/>
+      </w:pPr>
+      <w:r>
         <w:lastRenderedPageBreak/>
-        <w:t>正向</w:t>
-      </w:r>
-      <w:r>
-        <w:rPr>
-          <w:rFonts w:hint="eastAsia"/>
-        </w:rPr>
-        <w:t>接口格式：</w:t>
-      </w:r>
-    </w:p>
-    <w:p>
-      <w:pPr>
-        <w:pStyle w:val="code"/>
-      </w:pPr>
-      <w:r>
-        <w:t>            </w:t>
-      </w:r>
-      <w:r>
-        <w:rPr>
-          <w:color w:val="9CDCFE"/>
-        </w:rPr>
-        <w:t>data:</w:t>
-      </w:r>
-      <w:r>
-        <w:t> {</w:t>
-      </w:r>
-      <w:r>
-        <w:rPr>
-          <w:color w:val="9CDCFE"/>
-        </w:rPr>
-        <w:t>data:</w:t>
-      </w:r>
-      <w:r>
-        <w:t> </w:t>
-      </w:r>
-      <w:proofErr w:type="spellStart"/>
-      <w:r>
-        <w:rPr>
-          <w:color w:val="9CDCFE"/>
-        </w:rPr>
-        <w:t>JSON</w:t>
-      </w:r>
-      <w:r>
-        <w:t>.</w:t>
-      </w:r>
-      <w:r>
-        <w:rPr>
-          <w:color w:val="DCDCAA"/>
-        </w:rPr>
-        <w:t>stringify</w:t>
-      </w:r>
-      <w:proofErr w:type="spellEnd"/>
-      <w:r>
-        <w:t>({</w:t>
-      </w:r>
-    </w:p>
-    <w:p>
-      <w:pPr>
-        <w:pStyle w:val="code"/>
-      </w:pPr>
-      <w:r>
-        <w:t>                </w:t>
-      </w:r>
-      <w:r>
-        <w:rPr>
-          <w:color w:val="CE9178"/>
-        </w:rPr>
-        <w:t>"status"</w:t>
-      </w:r>
-      <w:r>
-        <w:rPr>
-          <w:color w:val="9CDCFE"/>
-        </w:rPr>
-        <w:t>:</w:t>
-      </w:r>
-      <w:r>
-        <w:t> </w:t>
-      </w:r>
-      <w:r>
-        <w:rPr>
-          <w:color w:val="CE9178"/>
-        </w:rPr>
-        <w:t>"0"</w:t>
-      </w:r>
-      <w:r>
-        <w:t>,</w:t>
-      </w:r>
-    </w:p>
-    <w:p>
-      <w:pPr>
-        <w:pStyle w:val="code"/>
-      </w:pPr>
-      <w:r>
-        <w:t>                </w:t>
-      </w:r>
-      <w:r>
-        <w:rPr>
-          <w:color w:val="CE9178"/>
-        </w:rPr>
-        <w:t>"message"</w:t>
-      </w:r>
-      <w:r>
-        <w:rPr>
-          <w:color w:val="9CDCFE"/>
-        </w:rPr>
-        <w:t>:</w:t>
-      </w:r>
-      <w:r>
-        <w:t> </w:t>
-      </w:r>
-      <w:r>
-        <w:rPr>
-          <w:color w:val="CE9178"/>
-        </w:rPr>
-        <w:t>"</w:t>
-      </w:r>
-      <w:proofErr w:type="spellStart"/>
-      <w:r>
-        <w:rPr>
-          <w:color w:val="CE9178"/>
-        </w:rPr>
-        <w:t>UpcomingIssue</w:t>
-      </w:r>
-      <w:proofErr w:type="spellEnd"/>
-      <w:r>
-        <w:rPr>
-          <w:color w:val="CE9178"/>
-        </w:rPr>
-        <w:t>"</w:t>
-      </w:r>
-      <w:r>
-        <w:t>,</w:t>
-      </w:r>
-    </w:p>
-    <w:p>
-      <w:pPr>
-        <w:pStyle w:val="code"/>
-      </w:pPr>
-      <w:r>
-        <w:t>                </w:t>
-      </w:r>
-    </w:p>
-    <w:p>
-      <w:pPr>
-        <w:pStyle w:val="code"/>
-      </w:pPr>
-      <w:r>
-        <w:t>            })},</w:t>
-      </w:r>
-    </w:p>
-    <w:p>
-      <w:r>
-        <w:rPr>
-          <w:rFonts w:hint="eastAsia"/>
-        </w:rPr>
-        <w:t>反向接口格式</w:t>
-      </w:r>
-    </w:p>
-    <w:p>
-      <w:pPr>
-        <w:pStyle w:val="code"/>
-      </w:pPr>
-      <w:r>
         <w:t>{</w:t>
       </w:r>
     </w:p>
@@ -10683,156 +11265,156 @@
         <w:rPr>
           <w:rFonts w:hint="eastAsia"/>
         </w:rPr>
+        <w:t>/</w:t>
+      </w:r>
+      <w:proofErr w:type="spellStart"/>
+      <w:r>
+        <w:rPr>
+          <w:rFonts w:hint="eastAsia"/>
+        </w:rPr>
+        <w:t>RecentInfo</w:t>
+      </w:r>
+      <w:proofErr w:type="spellEnd"/>
+    </w:p>
+    <w:p>
+      <w:r>
+        <w:rPr>
+          <w:rFonts w:hint="eastAsia"/>
+        </w:rPr>
+        <w:t>接口</w:t>
+      </w:r>
+      <w:proofErr w:type="spellStart"/>
+      <w:r>
+        <w:rPr>
+          <w:rFonts w:hint="eastAsia"/>
+        </w:rPr>
+        <w:t>js</w:t>
+      </w:r>
+      <w:proofErr w:type="spellEnd"/>
+      <w:r>
+        <w:rPr>
+          <w:rFonts w:hint="eastAsia"/>
+        </w:rPr>
+        <w:t>函数路径</w:t>
+      </w:r>
+    </w:p>
+    <w:p>
+      <w:pPr>
+        <w:pStyle w:val="code"/>
+      </w:pPr>
+      <w:r>
+        <w:t>J</w:t>
+      </w:r>
+      <w:r>
+        <w:rPr>
+          <w:rFonts w:hint="eastAsia"/>
+        </w:rPr>
+        <w:t>s</w:t>
+      </w:r>
+      <w:r>
+        <w:t>/</w:t>
+      </w:r>
+      <w:proofErr w:type="spellStart"/>
+      <w:r>
+        <w:t>myjs.js?v</w:t>
+      </w:r>
+      <w:proofErr w:type="spellEnd"/>
+      <w:r>
+        <w:t>=1</w:t>
+      </w:r>
+    </w:p>
+    <w:p>
+      <w:r>
+        <w:rPr>
+          <w:rFonts w:hint="eastAsia"/>
+        </w:rPr>
+        <w:t>正向接口格式：</w:t>
+      </w:r>
+    </w:p>
+    <w:p>
+      <w:pPr>
+        <w:pStyle w:val="code"/>
+      </w:pPr>
+      <w:r>
+        <w:t>            </w:t>
+      </w:r>
+      <w:r>
+        <w:rPr>
+          <w:color w:val="9CDCFE"/>
+        </w:rPr>
+        <w:t>data:</w:t>
+      </w:r>
+      <w:r>
+        <w:t> {</w:t>
+      </w:r>
+      <w:r>
+        <w:rPr>
+          <w:color w:val="9CDCFE"/>
+        </w:rPr>
+        <w:t>data:</w:t>
+      </w:r>
+      <w:r>
+        <w:t> </w:t>
+      </w:r>
+      <w:proofErr w:type="spellStart"/>
+      <w:r>
+        <w:rPr>
+          <w:color w:val="9CDCFE"/>
+        </w:rPr>
+        <w:t>JSON</w:t>
+      </w:r>
+      <w:r>
+        <w:t>.</w:t>
+      </w:r>
+      <w:r>
+        <w:rPr>
+          <w:color w:val="DCDCAA"/>
+        </w:rPr>
+        <w:t>stringify</w:t>
+      </w:r>
+      <w:proofErr w:type="spellEnd"/>
+      <w:r>
+        <w:t>({</w:t>
+      </w:r>
+    </w:p>
+    <w:p>
+      <w:pPr>
+        <w:pStyle w:val="code"/>
+      </w:pPr>
+      <w:r>
+        <w:t>                </w:t>
+      </w:r>
+      <w:r>
+        <w:rPr>
+          <w:color w:val="CE9178"/>
+        </w:rPr>
+        <w:t>"status"</w:t>
+      </w:r>
+      <w:r>
+        <w:rPr>
+          <w:color w:val="9CDCFE"/>
+        </w:rPr>
+        <w:t>:</w:t>
+      </w:r>
+      <w:r>
+        <w:t> </w:t>
+      </w:r>
+      <w:r>
+        <w:rPr>
+          <w:color w:val="CE9178"/>
+        </w:rPr>
+        <w:t>"0"</w:t>
+      </w:r>
+      <w:r>
+        <w:t>,</w:t>
+      </w:r>
+    </w:p>
+    <w:p>
+      <w:pPr>
+        <w:pStyle w:val="code"/>
+      </w:pPr>
+      <w:r>
         <w:lastRenderedPageBreak/>
-        <w:t>/</w:t>
-      </w:r>
-      <w:proofErr w:type="spellStart"/>
-      <w:r>
-        <w:rPr>
-          <w:rFonts w:hint="eastAsia"/>
-        </w:rPr>
-        <w:t>RecentInfo</w:t>
-      </w:r>
-      <w:proofErr w:type="spellEnd"/>
-    </w:p>
-    <w:p>
-      <w:r>
-        <w:rPr>
-          <w:rFonts w:hint="eastAsia"/>
-        </w:rPr>
-        <w:t>接口</w:t>
-      </w:r>
-      <w:proofErr w:type="spellStart"/>
-      <w:r>
-        <w:rPr>
-          <w:rFonts w:hint="eastAsia"/>
-        </w:rPr>
-        <w:t>js</w:t>
-      </w:r>
-      <w:proofErr w:type="spellEnd"/>
-      <w:r>
-        <w:rPr>
-          <w:rFonts w:hint="eastAsia"/>
-        </w:rPr>
-        <w:t>函数路径</w:t>
-      </w:r>
-    </w:p>
-    <w:p>
-      <w:pPr>
-        <w:pStyle w:val="code"/>
-      </w:pPr>
-      <w:r>
-        <w:t>J</w:t>
-      </w:r>
-      <w:r>
-        <w:rPr>
-          <w:rFonts w:hint="eastAsia"/>
-        </w:rPr>
-        <w:t>s</w:t>
-      </w:r>
-      <w:r>
-        <w:t>/</w:t>
-      </w:r>
-      <w:proofErr w:type="spellStart"/>
-      <w:r>
-        <w:t>myjs.js?v</w:t>
-      </w:r>
-      <w:proofErr w:type="spellEnd"/>
-      <w:r>
-        <w:t>=1</w:t>
-      </w:r>
-    </w:p>
-    <w:p>
-      <w:r>
-        <w:rPr>
-          <w:rFonts w:hint="eastAsia"/>
-        </w:rPr>
-        <w:t>正向接口格式：</w:t>
-      </w:r>
-    </w:p>
-    <w:p>
-      <w:pPr>
-        <w:pStyle w:val="code"/>
-      </w:pPr>
-      <w:r>
-        <w:t>            </w:t>
-      </w:r>
-      <w:r>
-        <w:rPr>
-          <w:color w:val="9CDCFE"/>
-        </w:rPr>
-        <w:t>data:</w:t>
-      </w:r>
-      <w:r>
-        <w:t> {</w:t>
-      </w:r>
-      <w:r>
-        <w:rPr>
-          <w:color w:val="9CDCFE"/>
-        </w:rPr>
-        <w:t>data:</w:t>
-      </w:r>
-      <w:r>
-        <w:t> </w:t>
-      </w:r>
-      <w:proofErr w:type="spellStart"/>
-      <w:r>
-        <w:rPr>
-          <w:color w:val="9CDCFE"/>
-        </w:rPr>
-        <w:t>JSON</w:t>
-      </w:r>
-      <w:r>
-        <w:t>.</w:t>
-      </w:r>
-      <w:r>
-        <w:rPr>
-          <w:color w:val="DCDCAA"/>
-        </w:rPr>
-        <w:t>stringify</w:t>
-      </w:r>
-      <w:proofErr w:type="spellEnd"/>
-      <w:r>
-        <w:t>({</w:t>
-      </w:r>
-    </w:p>
-    <w:p>
-      <w:pPr>
-        <w:pStyle w:val="code"/>
-      </w:pPr>
-      <w:r>
-        <w:t>                </w:t>
-      </w:r>
-      <w:r>
-        <w:rPr>
-          <w:color w:val="CE9178"/>
-        </w:rPr>
-        <w:t>"status"</w:t>
-      </w:r>
-      <w:r>
-        <w:rPr>
-          <w:color w:val="9CDCFE"/>
-        </w:rPr>
-        <w:t>:</w:t>
-      </w:r>
-      <w:r>
-        <w:t> </w:t>
-      </w:r>
-      <w:r>
-        <w:rPr>
-          <w:color w:val="CE9178"/>
-        </w:rPr>
-        <w:t>"0"</w:t>
-      </w:r>
-      <w:r>
-        <w:t>,</w:t>
-      </w:r>
-    </w:p>
-    <w:p>
-      <w:pPr>
-        <w:pStyle w:val="code"/>
-      </w:pPr>
-      <w:r>
         <w:t>                </w:t>
       </w:r>
       <w:r>
@@ -11526,17 +12108,10 @@
         <w:pStyle w:val="code"/>
       </w:pPr>
       <w:r>
-        <w:lastRenderedPageBreak/>
         <w:t>}</w:t>
       </w:r>
     </w:p>
-    <w:p>
-      <w:pPr>
-        <w:rPr>
-          <w:rFonts w:hint="eastAsia"/>
-        </w:rPr>
-      </w:pPr>
-    </w:p>
+    <w:p/>
     <w:sectPr>
       <w:pgSz w:w="11906" w:h="16838"/>
       <w:pgMar w:top="1440" w:right="1800" w:bottom="1440" w:left="1800" w:header="851" w:footer="992" w:gutter="0"/>

--- a/系统详细设计说明书-不含流程.docx
+++ b/系统详细设计说明书-不含流程.docx
@@ -211,9 +211,6 @@
     <w:p>
       <w:pPr>
         <w:jc w:val="right"/>
-        <w:rPr>
-          <w:rFonts w:hint="eastAsia"/>
-        </w:rPr>
       </w:pPr>
     </w:p>
     <w:p>
@@ -247,7 +244,6 @@
               <w:spacing w:after="0" w:line="240" w:lineRule="auto"/>
               <w:jc w:val="center"/>
               <w:rPr>
-                <w:rFonts w:hint="eastAsia"/>
                 <w:b/>
                 <w:bCs/>
                 <w:szCs w:val="4"/>
@@ -273,7 +269,6 @@
               <w:spacing w:after="0" w:line="240" w:lineRule="auto"/>
               <w:jc w:val="center"/>
               <w:rPr>
-                <w:rFonts w:hint="eastAsia"/>
                 <w:szCs w:val="4"/>
               </w:rPr>
             </w:pPr>
@@ -301,7 +296,6 @@
               <w:spacing w:after="0" w:line="240" w:lineRule="auto"/>
               <w:jc w:val="center"/>
               <w:rPr>
-                <w:rFonts w:hint="eastAsia"/>
                 <w:b/>
                 <w:bCs/>
                 <w:szCs w:val="4"/>
@@ -327,7 +321,6 @@
               <w:spacing w:after="0" w:line="240" w:lineRule="auto"/>
               <w:jc w:val="center"/>
               <w:rPr>
-                <w:rFonts w:hint="eastAsia"/>
                 <w:szCs w:val="4"/>
               </w:rPr>
             </w:pPr>
@@ -389,14 +382,6 @@
     </w:p>
     <w:p>
       <w:pPr>
-        <w:rPr>
-          <w:rFonts w:ascii="宋体" w:hAnsi="宋体"/>
-          <w:szCs w:val="4"/>
-        </w:rPr>
-      </w:pPr>
-    </w:p>
-    <w:p>
-      <w:pPr>
         <w:pStyle w:val="a5"/>
         <w:spacing w:before="156"/>
         <w:jc w:val="left"/>
@@ -411,6 +396,7 @@
           <w:b/>
           <w:bCs/>
         </w:rPr>
+        <w:lastRenderedPageBreak/>
         <w:t>版本修改说明</w:t>
       </w:r>
     </w:p>
@@ -421,10 +407,10 @@
         <w:tblLook w:val="04A0" w:firstRow="1" w:lastRow="0" w:firstColumn="1" w:lastColumn="0" w:noHBand="0" w:noVBand="1"/>
       </w:tblPr>
       <w:tblGrid>
-        <w:gridCol w:w="846"/>
-        <w:gridCol w:w="850"/>
-        <w:gridCol w:w="3262"/>
-        <w:gridCol w:w="3338"/>
+        <w:gridCol w:w="704"/>
+        <w:gridCol w:w="708"/>
+        <w:gridCol w:w="3828"/>
+        <w:gridCol w:w="3056"/>
       </w:tblGrid>
       <w:tr>
         <w:trPr>
@@ -432,7 +418,7 @@
         </w:trPr>
         <w:tc>
           <w:tcPr>
-            <w:tcW w:w="509" w:type="pct"/>
+            <w:tcW w:w="424" w:type="pct"/>
             <w:vAlign w:val="center"/>
           </w:tcPr>
           <w:p>
@@ -442,8 +428,8 @@
               <w:rPr>
                 <w:b/>
                 <w:bCs/>
-                <w:sz w:val="20"/>
-                <w:szCs w:val="20"/>
+                <w:sz w:val="16"/>
+                <w:szCs w:val="16"/>
               </w:rPr>
             </w:pPr>
             <w:r>
@@ -451,8 +437,8 @@
                 <w:rFonts w:hint="eastAsia"/>
                 <w:b/>
                 <w:bCs/>
-                <w:sz w:val="20"/>
-                <w:szCs w:val="20"/>
+                <w:sz w:val="16"/>
+                <w:szCs w:val="16"/>
               </w:rPr>
               <w:t>版本号</w:t>
             </w:r>
@@ -460,7 +446,7 @@
         </w:tc>
         <w:tc>
           <w:tcPr>
-            <w:tcW w:w="512" w:type="pct"/>
+            <w:tcW w:w="427" w:type="pct"/>
             <w:vAlign w:val="center"/>
           </w:tcPr>
           <w:p>
@@ -470,8 +456,8 @@
               <w:rPr>
                 <w:b/>
                 <w:bCs/>
-                <w:sz w:val="20"/>
-                <w:szCs w:val="20"/>
+                <w:sz w:val="16"/>
+                <w:szCs w:val="16"/>
               </w:rPr>
             </w:pPr>
             <w:r>
@@ -479,8 +465,8 @@
                 <w:rFonts w:hint="eastAsia"/>
                 <w:b/>
                 <w:bCs/>
-                <w:sz w:val="20"/>
-                <w:szCs w:val="20"/>
+                <w:sz w:val="16"/>
+                <w:szCs w:val="16"/>
               </w:rPr>
               <w:t>修改人</w:t>
             </w:r>
@@ -488,7 +474,7 @@
         </w:tc>
         <w:tc>
           <w:tcPr>
-            <w:tcW w:w="1966" w:type="pct"/>
+            <w:tcW w:w="2307" w:type="pct"/>
             <w:vAlign w:val="center"/>
           </w:tcPr>
           <w:p>
@@ -498,8 +484,8 @@
               <w:rPr>
                 <w:b/>
                 <w:bCs/>
-                <w:sz w:val="20"/>
-                <w:szCs w:val="20"/>
+                <w:sz w:val="16"/>
+                <w:szCs w:val="16"/>
               </w:rPr>
             </w:pPr>
             <w:r>
@@ -507,8 +493,8 @@
                 <w:rFonts w:hint="eastAsia"/>
                 <w:b/>
                 <w:bCs/>
-                <w:sz w:val="20"/>
-                <w:szCs w:val="20"/>
+                <w:sz w:val="16"/>
+                <w:szCs w:val="16"/>
               </w:rPr>
               <w:t>修改内容</w:t>
             </w:r>
@@ -516,7 +502,7 @@
         </w:tc>
         <w:tc>
           <w:tcPr>
-            <w:tcW w:w="2012" w:type="pct"/>
+            <w:tcW w:w="1842" w:type="pct"/>
             <w:vAlign w:val="center"/>
           </w:tcPr>
           <w:p>
@@ -524,20 +510,19 @@
               <w:spacing w:after="0" w:line="240" w:lineRule="auto"/>
               <w:jc w:val="center"/>
               <w:rPr>
+                <w:b/>
+                <w:bCs/>
+                <w:sz w:val="16"/>
+                <w:szCs w:val="16"/>
+              </w:rPr>
+            </w:pPr>
+            <w:r>
+              <w:rPr>
                 <w:rFonts w:hint="eastAsia"/>
                 <w:b/>
                 <w:bCs/>
-                <w:sz w:val="20"/>
-                <w:szCs w:val="20"/>
-              </w:rPr>
-            </w:pPr>
-            <w:r>
-              <w:rPr>
-                <w:rFonts w:hint="eastAsia"/>
-                <w:b/>
-                <w:bCs/>
-                <w:sz w:val="20"/>
-                <w:szCs w:val="20"/>
+                <w:sz w:val="16"/>
+                <w:szCs w:val="16"/>
               </w:rPr>
               <w:t>存在问题或争议</w:t>
             </w:r>
@@ -550,7 +535,7 @@
         </w:trPr>
         <w:tc>
           <w:tcPr>
-            <w:tcW w:w="509" w:type="pct"/>
+            <w:tcW w:w="424" w:type="pct"/>
             <w:vAlign w:val="center"/>
           </w:tcPr>
           <w:p>
@@ -558,15 +543,15 @@
               <w:spacing w:after="0" w:line="240" w:lineRule="auto"/>
               <w:jc w:val="center"/>
               <w:rPr>
-                <w:sz w:val="20"/>
-                <w:szCs w:val="20"/>
+                <w:sz w:val="16"/>
+                <w:szCs w:val="16"/>
               </w:rPr>
             </w:pPr>
             <w:r>
               <w:rPr>
                 <w:rFonts w:hint="eastAsia"/>
-                <w:sz w:val="20"/>
-                <w:szCs w:val="20"/>
+                <w:sz w:val="16"/>
+                <w:szCs w:val="16"/>
               </w:rPr>
               <w:t>0.1</w:t>
             </w:r>
@@ -574,7 +559,7 @@
         </w:tc>
         <w:tc>
           <w:tcPr>
-            <w:tcW w:w="512" w:type="pct"/>
+            <w:tcW w:w="427" w:type="pct"/>
             <w:vAlign w:val="center"/>
           </w:tcPr>
           <w:p>
@@ -582,15 +567,15 @@
               <w:spacing w:after="0" w:line="240" w:lineRule="auto"/>
               <w:jc w:val="center"/>
               <w:rPr>
-                <w:sz w:val="20"/>
-                <w:szCs w:val="20"/>
+                <w:sz w:val="16"/>
+                <w:szCs w:val="16"/>
               </w:rPr>
             </w:pPr>
             <w:r>
               <w:rPr>
                 <w:rFonts w:hint="eastAsia"/>
-                <w:sz w:val="20"/>
-                <w:szCs w:val="20"/>
+                <w:sz w:val="16"/>
+                <w:szCs w:val="16"/>
               </w:rPr>
               <w:t>田丰瑞</w:t>
             </w:r>
@@ -598,7 +583,7 @@
         </w:tc>
         <w:tc>
           <w:tcPr>
-            <w:tcW w:w="1966" w:type="pct"/>
+            <w:tcW w:w="2307" w:type="pct"/>
             <w:vAlign w:val="center"/>
           </w:tcPr>
           <w:p>
@@ -606,31 +591,31 @@
               <w:spacing w:after="0" w:line="240" w:lineRule="auto"/>
               <w:jc w:val="center"/>
               <w:rPr>
-                <w:sz w:val="20"/>
-                <w:szCs w:val="20"/>
+                <w:sz w:val="18"/>
+                <w:szCs w:val="18"/>
               </w:rPr>
             </w:pPr>
             <w:r>
               <w:rPr>
                 <w:rFonts w:hint="eastAsia"/>
-                <w:sz w:val="20"/>
-                <w:szCs w:val="20"/>
+                <w:sz w:val="18"/>
+                <w:szCs w:val="18"/>
               </w:rPr>
               <w:t>填写登录，注册和</w:t>
             </w:r>
             <w:r>
               <w:rPr>
                 <w:rFonts w:hint="eastAsia"/>
-                <w:sz w:val="20"/>
-                <w:szCs w:val="20"/>
+                <w:sz w:val="18"/>
+                <w:szCs w:val="18"/>
               </w:rPr>
               <w:t>Dashboard</w:t>
             </w:r>
             <w:r>
               <w:rPr>
                 <w:rFonts w:hint="eastAsia"/>
-                <w:sz w:val="20"/>
-                <w:szCs w:val="20"/>
+                <w:sz w:val="18"/>
+                <w:szCs w:val="18"/>
               </w:rPr>
               <w:t>界面部分内容及接口</w:t>
             </w:r>
@@ -638,7 +623,7 @@
         </w:tc>
         <w:tc>
           <w:tcPr>
-            <w:tcW w:w="2012" w:type="pct"/>
+            <w:tcW w:w="1842" w:type="pct"/>
             <w:vAlign w:val="center"/>
           </w:tcPr>
           <w:p>
@@ -646,23 +631,23 @@
               <w:spacing w:after="0" w:line="240" w:lineRule="auto"/>
               <w:jc w:val="center"/>
               <w:rPr>
-                <w:sz w:val="20"/>
-                <w:szCs w:val="20"/>
+                <w:sz w:val="18"/>
+                <w:szCs w:val="18"/>
               </w:rPr>
             </w:pPr>
             <w:r>
               <w:rPr>
                 <w:rFonts w:hint="eastAsia"/>
-                <w:sz w:val="20"/>
-                <w:szCs w:val="20"/>
+                <w:sz w:val="18"/>
+                <w:szCs w:val="18"/>
               </w:rPr>
               <w:t>接口命名规范</w:t>
             </w:r>
             <w:r>
               <w:rPr>
                 <w:rFonts w:hint="eastAsia"/>
-                <w:sz w:val="20"/>
-                <w:szCs w:val="20"/>
+                <w:sz w:val="18"/>
+                <w:szCs w:val="18"/>
               </w:rPr>
               <w:t>不统一</w:t>
             </w:r>
@@ -672,48 +657,47 @@
               <w:spacing w:after="0" w:line="240" w:lineRule="auto"/>
               <w:jc w:val="center"/>
               <w:rPr>
+                <w:sz w:val="18"/>
+                <w:szCs w:val="18"/>
+              </w:rPr>
+            </w:pPr>
+            <w:r>
+              <w:rPr>
                 <w:rFonts w:hint="eastAsia"/>
-                <w:sz w:val="20"/>
-                <w:szCs w:val="20"/>
-              </w:rPr>
-            </w:pPr>
+                <w:sz w:val="18"/>
+                <w:szCs w:val="18"/>
+              </w:rPr>
+              <w:t>3.2</w:t>
+            </w:r>
             <w:r>
               <w:rPr>
                 <w:rFonts w:hint="eastAsia"/>
-                <w:sz w:val="20"/>
-                <w:szCs w:val="20"/>
-              </w:rPr>
-              <w:t>3.2</w:t>
+                <w:sz w:val="18"/>
+                <w:szCs w:val="18"/>
+              </w:rPr>
+              <w:t>节至</w:t>
             </w:r>
             <w:r>
               <w:rPr>
                 <w:rFonts w:hint="eastAsia"/>
-                <w:sz w:val="20"/>
-                <w:szCs w:val="20"/>
-              </w:rPr>
-              <w:t>节至</w:t>
+                <w:sz w:val="18"/>
+                <w:szCs w:val="18"/>
+              </w:rPr>
+              <w:t>6</w:t>
             </w:r>
             <w:r>
               <w:rPr>
                 <w:rFonts w:hint="eastAsia"/>
-                <w:sz w:val="20"/>
-                <w:szCs w:val="20"/>
-              </w:rPr>
-              <w:t>6</w:t>
+                <w:sz w:val="18"/>
+                <w:szCs w:val="18"/>
+              </w:rPr>
+              <w:t>章</w:t>
             </w:r>
             <w:r>
               <w:rPr>
                 <w:rFonts w:hint="eastAsia"/>
-                <w:sz w:val="20"/>
-                <w:szCs w:val="20"/>
-              </w:rPr>
-              <w:t>章</w:t>
-            </w:r>
-            <w:r>
-              <w:rPr>
-                <w:rFonts w:hint="eastAsia"/>
-                <w:sz w:val="20"/>
-                <w:szCs w:val="20"/>
+                <w:sz w:val="18"/>
+                <w:szCs w:val="18"/>
               </w:rPr>
               <w:t>内容不完整</w:t>
             </w:r>
@@ -726,7 +710,7 @@
         </w:trPr>
         <w:tc>
           <w:tcPr>
-            <w:tcW w:w="509" w:type="pct"/>
+            <w:tcW w:w="424" w:type="pct"/>
             <w:vAlign w:val="center"/>
           </w:tcPr>
           <w:p>
@@ -734,15 +718,15 @@
               <w:spacing w:after="0" w:line="240" w:lineRule="auto"/>
               <w:jc w:val="center"/>
               <w:rPr>
-                <w:sz w:val="20"/>
-                <w:szCs w:val="20"/>
+                <w:sz w:val="16"/>
+                <w:szCs w:val="16"/>
               </w:rPr>
             </w:pPr>
             <w:r>
               <w:rPr>
                 <w:rFonts w:hint="eastAsia"/>
-                <w:sz w:val="20"/>
-                <w:szCs w:val="20"/>
+                <w:sz w:val="16"/>
+                <w:szCs w:val="16"/>
               </w:rPr>
               <w:t>0.2</w:t>
             </w:r>
@@ -750,7 +734,7 @@
         </w:tc>
         <w:tc>
           <w:tcPr>
-            <w:tcW w:w="512" w:type="pct"/>
+            <w:tcW w:w="427" w:type="pct"/>
             <w:vAlign w:val="center"/>
           </w:tcPr>
           <w:p>
@@ -758,15 +742,15 @@
               <w:spacing w:after="0" w:line="240" w:lineRule="auto"/>
               <w:jc w:val="center"/>
               <w:rPr>
-                <w:sz w:val="20"/>
-                <w:szCs w:val="20"/>
+                <w:sz w:val="16"/>
+                <w:szCs w:val="16"/>
               </w:rPr>
             </w:pPr>
             <w:r>
               <w:rPr>
                 <w:rFonts w:hint="eastAsia"/>
-                <w:sz w:val="20"/>
-                <w:szCs w:val="20"/>
+                <w:sz w:val="16"/>
+                <w:szCs w:val="16"/>
               </w:rPr>
               <w:t>田丰瑞</w:t>
             </w:r>
@@ -774,7 +758,7 @@
         </w:tc>
         <w:tc>
           <w:tcPr>
-            <w:tcW w:w="1966" w:type="pct"/>
+            <w:tcW w:w="2307" w:type="pct"/>
             <w:vAlign w:val="center"/>
           </w:tcPr>
           <w:p>
@@ -784,8 +768,8 @@
               <w:rPr>
                 <w:b/>
                 <w:bCs/>
-                <w:sz w:val="20"/>
-                <w:szCs w:val="20"/>
+                <w:sz w:val="18"/>
+                <w:szCs w:val="18"/>
               </w:rPr>
             </w:pPr>
             <w:r>
@@ -793,8 +777,8 @@
                 <w:rFonts w:hint="eastAsia"/>
                 <w:b/>
                 <w:bCs/>
-                <w:sz w:val="20"/>
-                <w:szCs w:val="20"/>
+                <w:sz w:val="18"/>
+                <w:szCs w:val="18"/>
               </w:rPr>
               <w:t>更正</w:t>
             </w:r>
@@ -803,8 +787,8 @@
                 <w:rFonts w:hint="eastAsia"/>
                 <w:b/>
                 <w:bCs/>
-                <w:sz w:val="20"/>
-                <w:szCs w:val="20"/>
+                <w:sz w:val="18"/>
+                <w:szCs w:val="18"/>
               </w:rPr>
               <w:t>统一了</w:t>
             </w:r>
@@ -813,8 +797,8 @@
                 <w:rFonts w:hint="eastAsia"/>
                 <w:b/>
                 <w:bCs/>
-                <w:sz w:val="20"/>
-                <w:szCs w:val="20"/>
+                <w:sz w:val="18"/>
+                <w:szCs w:val="18"/>
               </w:rPr>
               <w:t>接口命名规范</w:t>
             </w:r>
@@ -824,24 +808,34 @@
               <w:spacing w:after="0" w:line="240" w:lineRule="auto"/>
               <w:jc w:val="center"/>
               <w:rPr>
+                <w:b/>
+                <w:bCs/>
+                <w:color w:val="FF0000"/>
+                <w:sz w:val="18"/>
+                <w:szCs w:val="18"/>
+              </w:rPr>
+            </w:pPr>
+            <w:r>
+              <w:rPr>
                 <w:rFonts w:hint="eastAsia"/>
                 <w:b/>
                 <w:bCs/>
                 <w:color w:val="FF0000"/>
-                <w:sz w:val="20"/>
-                <w:szCs w:val="20"/>
-              </w:rPr>
-            </w:pPr>
+                <w:sz w:val="18"/>
+                <w:szCs w:val="18"/>
+              </w:rPr>
+              <w:t>编写</w:t>
+            </w:r>
             <w:r>
               <w:rPr>
                 <w:rFonts w:hint="eastAsia"/>
                 <w:b/>
                 <w:bCs/>
                 <w:color w:val="FF0000"/>
-                <w:sz w:val="20"/>
-                <w:szCs w:val="20"/>
-              </w:rPr>
-              <w:t>编写</w:t>
+                <w:sz w:val="18"/>
+                <w:szCs w:val="18"/>
+              </w:rPr>
+              <w:t>6.1</w:t>
             </w:r>
             <w:r>
               <w:rPr>
@@ -849,19 +843,8 @@
                 <w:b/>
                 <w:bCs/>
                 <w:color w:val="FF0000"/>
-                <w:sz w:val="20"/>
-                <w:szCs w:val="20"/>
-              </w:rPr>
-              <w:t>6.1</w:t>
-            </w:r>
-            <w:r>
-              <w:rPr>
-                <w:rFonts w:hint="eastAsia"/>
-                <w:b/>
-                <w:bCs/>
-                <w:color w:val="FF0000"/>
-                <w:sz w:val="20"/>
-                <w:szCs w:val="20"/>
+                <w:sz w:val="18"/>
+                <w:szCs w:val="18"/>
               </w:rPr>
               <w:t>声明内容</w:t>
             </w:r>
@@ -871,32 +854,31 @@
               <w:spacing w:after="0" w:line="240" w:lineRule="auto"/>
               <w:jc w:val="center"/>
               <w:rPr>
+                <w:sz w:val="18"/>
+                <w:szCs w:val="18"/>
+              </w:rPr>
+            </w:pPr>
+            <w:r>
+              <w:rPr>
                 <w:rFonts w:hint="eastAsia"/>
-                <w:sz w:val="20"/>
-                <w:szCs w:val="20"/>
-              </w:rPr>
-            </w:pPr>
+                <w:sz w:val="18"/>
+                <w:szCs w:val="18"/>
+              </w:rPr>
+              <w:t>补充</w:t>
+            </w:r>
             <w:r>
               <w:rPr>
                 <w:rFonts w:hint="eastAsia"/>
-                <w:sz w:val="20"/>
-                <w:szCs w:val="20"/>
-              </w:rPr>
-              <w:t>补充</w:t>
+                <w:sz w:val="18"/>
+                <w:szCs w:val="18"/>
+              </w:rPr>
+              <w:t>3.2</w:t>
             </w:r>
             <w:r>
               <w:rPr>
                 <w:rFonts w:hint="eastAsia"/>
-                <w:sz w:val="20"/>
-                <w:szCs w:val="20"/>
-              </w:rPr>
-              <w:t>3.2</w:t>
-            </w:r>
-            <w:r>
-              <w:rPr>
-                <w:rFonts w:hint="eastAsia"/>
-                <w:sz w:val="20"/>
-                <w:szCs w:val="20"/>
+                <w:sz w:val="18"/>
+                <w:szCs w:val="18"/>
               </w:rPr>
               <w:t>内容</w:t>
             </w:r>
@@ -904,7 +886,7 @@
         </w:tc>
         <w:tc>
           <w:tcPr>
-            <w:tcW w:w="2012" w:type="pct"/>
+            <w:tcW w:w="1842" w:type="pct"/>
             <w:vAlign w:val="center"/>
           </w:tcPr>
           <w:p>
@@ -914,8 +896,8 @@
               <w:rPr>
                 <w:b/>
                 <w:bCs/>
-                <w:sz w:val="20"/>
-                <w:szCs w:val="20"/>
+                <w:sz w:val="18"/>
+                <w:szCs w:val="18"/>
               </w:rPr>
             </w:pPr>
             <w:r>
@@ -923,8 +905,8 @@
                 <w:rFonts w:hint="eastAsia"/>
                 <w:b/>
                 <w:bCs/>
-                <w:sz w:val="20"/>
-                <w:szCs w:val="20"/>
+                <w:sz w:val="18"/>
+                <w:szCs w:val="18"/>
               </w:rPr>
               <w:t>不同用户角色是否使用统一接口</w:t>
             </w:r>
@@ -934,40 +916,363 @@
               <w:spacing w:after="0" w:line="240" w:lineRule="auto"/>
               <w:jc w:val="center"/>
               <w:rPr>
+                <w:sz w:val="18"/>
+                <w:szCs w:val="18"/>
+              </w:rPr>
+            </w:pPr>
+            <w:r>
+              <w:rPr>
                 <w:rFonts w:hint="eastAsia"/>
-                <w:sz w:val="20"/>
-                <w:szCs w:val="20"/>
+                <w:sz w:val="18"/>
+                <w:szCs w:val="18"/>
+              </w:rPr>
+              <w:t>3.2</w:t>
+            </w:r>
+            <w:r>
+              <w:rPr>
+                <w:rFonts w:hint="eastAsia"/>
+                <w:sz w:val="18"/>
+                <w:szCs w:val="18"/>
+              </w:rPr>
+              <w:t>节至</w:t>
+            </w:r>
+            <w:r>
+              <w:rPr>
+                <w:rFonts w:hint="eastAsia"/>
+                <w:sz w:val="18"/>
+                <w:szCs w:val="18"/>
+              </w:rPr>
+              <w:t>6</w:t>
+            </w:r>
+            <w:r>
+              <w:rPr>
+                <w:rFonts w:hint="eastAsia"/>
+                <w:sz w:val="18"/>
+                <w:szCs w:val="18"/>
+              </w:rPr>
+              <w:t>章内容不完整</w:t>
+            </w:r>
+          </w:p>
+        </w:tc>
+      </w:tr>
+      <w:tr>
+        <w:trPr>
+          <w:trHeight w:val="397"/>
+        </w:trPr>
+        <w:tc>
+          <w:tcPr>
+            <w:tcW w:w="424" w:type="pct"/>
+            <w:vAlign w:val="center"/>
+          </w:tcPr>
+          <w:p>
+            <w:pPr>
+              <w:spacing w:after="0" w:line="240" w:lineRule="auto"/>
+              <w:jc w:val="center"/>
+              <w:rPr>
+                <w:sz w:val="16"/>
+                <w:szCs w:val="16"/>
               </w:rPr>
             </w:pPr>
             <w:r>
               <w:rPr>
                 <w:rFonts w:hint="eastAsia"/>
-                <w:sz w:val="20"/>
-                <w:szCs w:val="20"/>
+                <w:sz w:val="16"/>
+                <w:szCs w:val="16"/>
+              </w:rPr>
+              <w:t>0.3</w:t>
+            </w:r>
+          </w:p>
+        </w:tc>
+        <w:tc>
+          <w:tcPr>
+            <w:tcW w:w="427" w:type="pct"/>
+            <w:vAlign w:val="center"/>
+          </w:tcPr>
+          <w:p>
+            <w:pPr>
+              <w:spacing w:after="0" w:line="240" w:lineRule="auto"/>
+              <w:jc w:val="center"/>
+              <w:rPr>
+                <w:sz w:val="16"/>
+                <w:szCs w:val="16"/>
+              </w:rPr>
+            </w:pPr>
+            <w:r>
+              <w:rPr>
+                <w:rFonts w:hint="eastAsia"/>
+                <w:sz w:val="16"/>
+                <w:szCs w:val="16"/>
+              </w:rPr>
+              <w:t>田丰瑞</w:t>
+            </w:r>
+          </w:p>
+        </w:tc>
+        <w:tc>
+          <w:tcPr>
+            <w:tcW w:w="2307" w:type="pct"/>
+            <w:vAlign w:val="center"/>
+          </w:tcPr>
+          <w:p>
+            <w:pPr>
+              <w:spacing w:after="0" w:line="240" w:lineRule="auto"/>
+              <w:jc w:val="center"/>
+              <w:rPr>
+                <w:b/>
+                <w:bCs/>
+                <w:sz w:val="18"/>
+                <w:szCs w:val="18"/>
+              </w:rPr>
+            </w:pPr>
+            <w:r>
+              <w:rPr>
+                <w:rFonts w:hint="eastAsia"/>
+                <w:b/>
+                <w:bCs/>
+                <w:sz w:val="18"/>
+                <w:szCs w:val="18"/>
+              </w:rPr>
+              <w:t>修改了</w:t>
+            </w:r>
+            <w:r>
+              <w:rPr>
+                <w:rFonts w:hint="eastAsia"/>
+                <w:b/>
+                <w:bCs/>
+                <w:sz w:val="18"/>
+                <w:szCs w:val="18"/>
+              </w:rPr>
+              <w:t>6</w:t>
+            </w:r>
+            <w:r>
+              <w:rPr>
+                <w:b/>
+                <w:bCs/>
+                <w:sz w:val="18"/>
+                <w:szCs w:val="18"/>
+              </w:rPr>
+              <w:t>.4</w:t>
+            </w:r>
+            <w:r>
+              <w:rPr>
+                <w:rFonts w:hint="eastAsia"/>
+                <w:b/>
+                <w:bCs/>
+                <w:sz w:val="18"/>
+                <w:szCs w:val="18"/>
+              </w:rPr>
+              <w:t>节</w:t>
+            </w:r>
+            <w:proofErr w:type="spellStart"/>
+            <w:r>
+              <w:rPr>
+                <w:rFonts w:hint="eastAsia"/>
+                <w:b/>
+                <w:bCs/>
+                <w:sz w:val="18"/>
+                <w:szCs w:val="18"/>
+              </w:rPr>
+              <w:t>P</w:t>
+            </w:r>
+            <w:r>
+              <w:rPr>
+                <w:rFonts w:hint="eastAsia"/>
+                <w:b/>
+                <w:bCs/>
+                <w:sz w:val="18"/>
+                <w:szCs w:val="18"/>
+              </w:rPr>
+              <w:t>asswordReminder</w:t>
+            </w:r>
+            <w:proofErr w:type="spellEnd"/>
+            <w:r>
+              <w:rPr>
+                <w:rFonts w:hint="eastAsia"/>
+                <w:b/>
+                <w:bCs/>
+                <w:sz w:val="18"/>
+                <w:szCs w:val="18"/>
+              </w:rPr>
+              <w:t>接口</w:t>
+            </w:r>
+          </w:p>
+          <w:p>
+            <w:pPr>
+              <w:spacing w:after="0" w:line="240" w:lineRule="auto"/>
+              <w:jc w:val="center"/>
+              <w:rPr>
+                <w:b/>
+                <w:bCs/>
+                <w:sz w:val="18"/>
+                <w:szCs w:val="18"/>
+              </w:rPr>
+            </w:pPr>
+            <w:r>
+              <w:rPr>
+                <w:rFonts w:hint="eastAsia"/>
+                <w:b/>
+                <w:bCs/>
+                <w:sz w:val="18"/>
+                <w:szCs w:val="18"/>
+              </w:rPr>
+              <w:t>修改了</w:t>
+            </w:r>
+            <w:r>
+              <w:rPr>
+                <w:rFonts w:hint="eastAsia"/>
+                <w:b/>
+                <w:bCs/>
+                <w:sz w:val="18"/>
+                <w:szCs w:val="18"/>
+              </w:rPr>
+              <w:t>6.6</w:t>
+            </w:r>
+            <w:r>
+              <w:rPr>
+                <w:rFonts w:hint="eastAsia"/>
+                <w:b/>
+                <w:bCs/>
+                <w:sz w:val="18"/>
+                <w:szCs w:val="18"/>
+              </w:rPr>
+              <w:t>节</w:t>
+            </w:r>
+            <w:proofErr w:type="spellStart"/>
+            <w:r>
+              <w:rPr>
+                <w:rFonts w:hint="eastAsia"/>
+                <w:b/>
+                <w:bCs/>
+                <w:sz w:val="18"/>
+                <w:szCs w:val="18"/>
+              </w:rPr>
+              <w:t>UpcomingIssue</w:t>
+            </w:r>
+            <w:proofErr w:type="spellEnd"/>
+            <w:r>
+              <w:rPr>
+                <w:rFonts w:hint="eastAsia"/>
+                <w:b/>
+                <w:bCs/>
+                <w:sz w:val="18"/>
+                <w:szCs w:val="18"/>
+              </w:rPr>
+              <w:t>接口变量名格式</w:t>
+            </w:r>
+          </w:p>
+          <w:p>
+            <w:pPr>
+              <w:spacing w:after="0" w:line="240" w:lineRule="auto"/>
+              <w:jc w:val="center"/>
+              <w:rPr>
+                <w:rFonts w:hint="eastAsia"/>
+                <w:b/>
+                <w:bCs/>
+                <w:sz w:val="18"/>
+                <w:szCs w:val="18"/>
+              </w:rPr>
+            </w:pPr>
+            <w:r>
+              <w:rPr>
+                <w:rFonts w:hint="eastAsia"/>
+                <w:b/>
+                <w:bCs/>
+                <w:sz w:val="18"/>
+                <w:szCs w:val="18"/>
+              </w:rPr>
+              <w:t>在正文和接口处增加超链接，方便从正文直接跳到接口，或从接口处直接跳回正文</w:t>
+            </w:r>
+          </w:p>
+        </w:tc>
+        <w:tc>
+          <w:tcPr>
+            <w:tcW w:w="1842" w:type="pct"/>
+            <w:vAlign w:val="center"/>
+          </w:tcPr>
+          <w:p>
+            <w:pPr>
+              <w:spacing w:after="0" w:line="240" w:lineRule="auto"/>
+              <w:jc w:val="center"/>
+              <w:rPr>
+                <w:b/>
+                <w:bCs/>
+                <w:sz w:val="18"/>
+                <w:szCs w:val="18"/>
+              </w:rPr>
+            </w:pPr>
+            <w:r>
+              <w:rPr>
+                <w:rFonts w:hint="eastAsia"/>
+                <w:b/>
+                <w:bCs/>
+                <w:sz w:val="18"/>
+                <w:szCs w:val="18"/>
+              </w:rPr>
+              <w:t>不同用户角色是否使用统一接口</w:t>
+            </w:r>
+          </w:p>
+          <w:p>
+            <w:pPr>
+              <w:spacing w:after="0" w:line="240" w:lineRule="auto"/>
+              <w:jc w:val="center"/>
+              <w:rPr>
+                <w:rFonts w:hint="eastAsia"/>
+                <w:b/>
+                <w:bCs/>
+                <w:sz w:val="18"/>
+                <w:szCs w:val="18"/>
+              </w:rPr>
+            </w:pPr>
+            <w:r>
+              <w:rPr>
+                <w:rFonts w:hint="eastAsia"/>
+                <w:b/>
+                <w:bCs/>
+                <w:sz w:val="18"/>
+                <w:szCs w:val="18"/>
+              </w:rPr>
+              <w:t>如何向后端告知访问本系统用户身份？</w:t>
+            </w:r>
+          </w:p>
+          <w:p>
+            <w:pPr>
+              <w:spacing w:after="0" w:line="240" w:lineRule="auto"/>
+              <w:jc w:val="center"/>
+              <w:rPr>
+                <w:b/>
+                <w:bCs/>
+                <w:sz w:val="18"/>
+                <w:szCs w:val="18"/>
+              </w:rPr>
+            </w:pPr>
+            <w:r>
+              <w:rPr>
+                <w:rFonts w:hint="eastAsia"/>
+                <w:sz w:val="18"/>
+                <w:szCs w:val="18"/>
               </w:rPr>
               <w:t>3.2</w:t>
             </w:r>
             <w:r>
               <w:rPr>
                 <w:rFonts w:hint="eastAsia"/>
-                <w:sz w:val="20"/>
-                <w:szCs w:val="20"/>
+                <w:sz w:val="18"/>
+                <w:szCs w:val="18"/>
               </w:rPr>
               <w:t>节至</w:t>
             </w:r>
             <w:r>
               <w:rPr>
                 <w:rFonts w:hint="eastAsia"/>
-                <w:sz w:val="20"/>
-                <w:szCs w:val="20"/>
+                <w:sz w:val="18"/>
+                <w:szCs w:val="18"/>
               </w:rPr>
               <w:t>6</w:t>
             </w:r>
             <w:r>
               <w:rPr>
                 <w:rFonts w:hint="eastAsia"/>
-                <w:sz w:val="20"/>
-                <w:szCs w:val="20"/>
+                <w:sz w:val="18"/>
+                <w:szCs w:val="18"/>
               </w:rPr>
               <w:t>章内容不完整</w:t>
             </w:r>
@@ -976,11 +1281,6 @@
       </w:tr>
     </w:tbl>
     <w:p>
-      <w:pPr>
-        <w:rPr>
-          <w:rFonts w:hint="eastAsia"/>
-        </w:rPr>
-      </w:pPr>
       <w:r>
         <w:rPr>
           <w:rFonts w:hint="eastAsia"/>
@@ -1029,7 +1329,7 @@
         <w:br w:type="page"/>
       </w:r>
     </w:p>
-    <w:bookmarkStart w:id="0" w:name="_Toc44628183" w:displacedByCustomXml="next"/>
+    <w:bookmarkStart w:id="0" w:name="_Toc44688095" w:displacedByCustomXml="next"/>
     <w:sdt>
       <w:sdtPr>
         <w:rPr>
@@ -1048,6 +1348,7 @@
           <w:docPartUnique/>
         </w:docPartObj>
       </w:sdtPr>
+      <w:sdtEndPr/>
       <w:sdtContent>
         <w:p>
           <w:pPr>
@@ -1084,7 +1385,7 @@
           <w:r>
             <w:fldChar w:fldCharType="separate"/>
           </w:r>
-          <w:hyperlink w:anchor="_Toc44628183" w:history="1">
+          <w:hyperlink w:anchor="_Toc44688095" w:history="1">
             <w:r>
               <w:rPr>
                 <w:rStyle w:val="afe"/>
@@ -1128,7 +1429,7 @@
                 <w:noProof/>
                 <w:webHidden/>
               </w:rPr>
-              <w:instrText xml:space="preserve"> PAGEREF _Toc44628183 \h </w:instrText>
+              <w:instrText xml:space="preserve"> PAGEREF _Toc44688095 \h </w:instrText>
             </w:r>
             <w:r>
               <w:rPr>
@@ -1173,7 +1474,7 @@
               <w:sz w:val="21"/>
             </w:rPr>
           </w:pPr>
-          <w:hyperlink w:anchor="_Toc44628184" w:history="1">
+          <w:hyperlink w:anchor="_Toc44688096" w:history="1">
             <w:r>
               <w:rPr>
                 <w:rStyle w:val="afe"/>
@@ -1217,7 +1518,7 @@
                 <w:noProof/>
                 <w:webHidden/>
               </w:rPr>
-              <w:instrText xml:space="preserve"> PAGEREF _Toc44628184 \h </w:instrText>
+              <w:instrText xml:space="preserve"> PAGEREF _Toc44688096 \h </w:instrText>
             </w:r>
             <w:r>
               <w:rPr>
@@ -1237,7 +1538,7 @@
                 <w:noProof/>
                 <w:webHidden/>
               </w:rPr>
-              <w:t>4</w:t>
+              <w:t>5</w:t>
             </w:r>
             <w:r>
               <w:rPr>
@@ -1262,7 +1563,7 @@
               <w:sz w:val="21"/>
             </w:rPr>
           </w:pPr>
-          <w:hyperlink w:anchor="_Toc44628185" w:history="1">
+          <w:hyperlink w:anchor="_Toc44688097" w:history="1">
             <w:r>
               <w:rPr>
                 <w:rStyle w:val="afe"/>
@@ -1321,7 +1622,7 @@
                 <w:noProof/>
                 <w:webHidden/>
               </w:rPr>
-              <w:instrText xml:space="preserve"> PAGEREF _Toc44628185 \h </w:instrText>
+              <w:instrText xml:space="preserve"> PAGEREF _Toc44688097 \h </w:instrText>
             </w:r>
             <w:r>
               <w:rPr>
@@ -1341,7 +1642,7 @@
                 <w:noProof/>
                 <w:webHidden/>
               </w:rPr>
-              <w:t>4</w:t>
+              <w:t>5</w:t>
             </w:r>
             <w:r>
               <w:rPr>
@@ -1367,7 +1668,7 @@
               <w:sz w:val="21"/>
             </w:rPr>
           </w:pPr>
-          <w:hyperlink w:anchor="_Toc44628186" w:history="1">
+          <w:hyperlink w:anchor="_Toc44688098" w:history="1">
             <w:r>
               <w:rPr>
                 <w:rStyle w:val="afe"/>
@@ -1411,7 +1712,7 @@
                 <w:noProof/>
                 <w:webHidden/>
               </w:rPr>
-              <w:instrText xml:space="preserve"> PAGEREF _Toc44628186 \h </w:instrText>
+              <w:instrText xml:space="preserve"> PAGEREF _Toc44688098 \h </w:instrText>
             </w:r>
             <w:r>
               <w:rPr>
@@ -1431,7 +1732,7 @@
                 <w:noProof/>
                 <w:webHidden/>
               </w:rPr>
-              <w:t>4</w:t>
+              <w:t>5</w:t>
             </w:r>
             <w:r>
               <w:rPr>
@@ -1457,11 +1758,17 @@
               <w:sz w:val="21"/>
             </w:rPr>
           </w:pPr>
-          <w:hyperlink w:anchor="_Toc44628187" w:history="1">
+          <w:hyperlink w:anchor="_Toc44688099" w:history="1">
             <w:r>
               <w:rPr>
                 <w:rStyle w:val="afe"/>
                 <w:noProof/>
+                <w14:scene3d>
+                  <w14:camera w14:prst="orthographicFront"/>
+                  <w14:lightRig w14:rig="threePt" w14:dir="t">
+                    <w14:rot w14:lat="0" w14:lon="0" w14:rev="0"/>
+                  </w14:lightRig>
+                </w14:scene3d>
               </w:rPr>
               <w:t>3.1.1</w:t>
             </w:r>
@@ -1501,7 +1808,7 @@
                 <w:noProof/>
                 <w:webHidden/>
               </w:rPr>
-              <w:instrText xml:space="preserve"> PAGEREF _Toc44628187 \h </w:instrText>
+              <w:instrText xml:space="preserve"> PAGEREF _Toc44688099 \h </w:instrText>
             </w:r>
             <w:r>
               <w:rPr>
@@ -1521,7 +1828,7 @@
                 <w:noProof/>
                 <w:webHidden/>
               </w:rPr>
-              <w:t>4</w:t>
+              <w:t>5</w:t>
             </w:r>
             <w:r>
               <w:rPr>
@@ -1547,11 +1854,17 @@
               <w:sz w:val="21"/>
             </w:rPr>
           </w:pPr>
-          <w:hyperlink w:anchor="_Toc44628188" w:history="1">
+          <w:hyperlink w:anchor="_Toc44688100" w:history="1">
             <w:r>
               <w:rPr>
                 <w:rStyle w:val="afe"/>
                 <w:noProof/>
+                <w14:scene3d>
+                  <w14:camera w14:prst="orthographicFront"/>
+                  <w14:lightRig w14:rig="threePt" w14:dir="t">
+                    <w14:rot w14:lat="0" w14:lon="0" w14:rev="0"/>
+                  </w14:lightRig>
+                </w14:scene3d>
               </w:rPr>
               <w:t>3.1.2</w:t>
             </w:r>
@@ -1591,7 +1904,7 @@
                 <w:noProof/>
                 <w:webHidden/>
               </w:rPr>
-              <w:instrText xml:space="preserve"> PAGEREF _Toc44628188 \h </w:instrText>
+              <w:instrText xml:space="preserve"> PAGEREF _Toc44688100 \h </w:instrText>
             </w:r>
             <w:r>
               <w:rPr>
@@ -1637,11 +1950,17 @@
               <w:sz w:val="21"/>
             </w:rPr>
           </w:pPr>
-          <w:hyperlink w:anchor="_Toc44628189" w:history="1">
+          <w:hyperlink w:anchor="_Toc44688101" w:history="1">
             <w:r>
               <w:rPr>
                 <w:rStyle w:val="afe"/>
                 <w:noProof/>
+                <w14:scene3d>
+                  <w14:camera w14:prst="orthographicFront"/>
+                  <w14:lightRig w14:rig="threePt" w14:dir="t">
+                    <w14:rot w14:lat="0" w14:lon="0" w14:rev="0"/>
+                  </w14:lightRig>
+                </w14:scene3d>
               </w:rPr>
               <w:t>3.1.3</w:t>
             </w:r>
@@ -1681,7 +2000,7 @@
                 <w:noProof/>
                 <w:webHidden/>
               </w:rPr>
-              <w:instrText xml:space="preserve"> PAGEREF _Toc44628189 \h </w:instrText>
+              <w:instrText xml:space="preserve"> PAGEREF _Toc44688101 \h </w:instrText>
             </w:r>
             <w:r>
               <w:rPr>
@@ -1701,7 +2020,7 @@
                 <w:noProof/>
                 <w:webHidden/>
               </w:rPr>
-              <w:t>5</w:t>
+              <w:t>6</w:t>
             </w:r>
             <w:r>
               <w:rPr>
@@ -1727,7 +2046,7 @@
               <w:sz w:val="21"/>
             </w:rPr>
           </w:pPr>
-          <w:hyperlink w:anchor="_Toc44628190" w:history="1">
+          <w:hyperlink w:anchor="_Toc44688102" w:history="1">
             <w:r>
               <w:rPr>
                 <w:rStyle w:val="afe"/>
@@ -1778,7 +2097,7 @@
                 <w:noProof/>
                 <w:webHidden/>
               </w:rPr>
-              <w:instrText xml:space="preserve"> PAGEREF _Toc44628190 \h </w:instrText>
+              <w:instrText xml:space="preserve"> PAGEREF _Toc44688102 \h </w:instrText>
             </w:r>
             <w:r>
               <w:rPr>
@@ -1798,7 +2117,7 @@
                 <w:noProof/>
                 <w:webHidden/>
               </w:rPr>
-              <w:t>6</w:t>
+              <w:t>7</w:t>
             </w:r>
             <w:r>
               <w:rPr>
@@ -1824,11 +2143,17 @@
               <w:sz w:val="21"/>
             </w:rPr>
           </w:pPr>
-          <w:hyperlink w:anchor="_Toc44628191" w:history="1">
+          <w:hyperlink w:anchor="_Toc44688103" w:history="1">
             <w:r>
               <w:rPr>
                 <w:rStyle w:val="afe"/>
                 <w:noProof/>
+                <w14:scene3d>
+                  <w14:camera w14:prst="orthographicFront"/>
+                  <w14:lightRig w14:rig="threePt" w14:dir="t">
+                    <w14:rot w14:lat="0" w14:lon="0" w14:rev="0"/>
+                  </w14:lightRig>
+                </w14:scene3d>
               </w:rPr>
               <w:t>3.2.1</w:t>
             </w:r>
@@ -1867,7 +2192,7 @@
                 <w:noProof/>
                 <w:webHidden/>
               </w:rPr>
-              <w:instrText xml:space="preserve"> PAGEREF _Toc44628191 \h </w:instrText>
+              <w:instrText xml:space="preserve"> PAGEREF _Toc44688103 \h </w:instrText>
             </w:r>
             <w:r>
               <w:rPr>
@@ -1887,7 +2212,7 @@
                 <w:noProof/>
                 <w:webHidden/>
               </w:rPr>
-              <w:t>6</w:t>
+              <w:t>7</w:t>
             </w:r>
             <w:r>
               <w:rPr>
@@ -1913,11 +2238,18 @@
               <w:sz w:val="21"/>
             </w:rPr>
           </w:pPr>
-          <w:hyperlink w:anchor="_Toc44628192" w:history="1">
+          <w:hyperlink w:anchor="_Toc44688104" w:history="1">
             <w:r>
               <w:rPr>
                 <w:rStyle w:val="afe"/>
-                <w:noProof/>
+                <w:rFonts w:cs="宋体"/>
+                <w:noProof/>
+                <w14:scene3d>
+                  <w14:camera w14:prst="orthographicFront"/>
+                  <w14:lightRig w14:rig="threePt" w14:dir="t">
+                    <w14:rot w14:lat="0" w14:lon="0" w14:rev="0"/>
+                  </w14:lightRig>
+                </w14:scene3d>
               </w:rPr>
               <w:t>3.2.2</w:t>
             </w:r>
@@ -1964,7 +2296,7 @@
                 <w:noProof/>
                 <w:webHidden/>
               </w:rPr>
-              <w:instrText xml:space="preserve"> PAGEREF _Toc44628192 \h </w:instrText>
+              <w:instrText xml:space="preserve"> PAGEREF _Toc44688104 \h </w:instrText>
             </w:r>
             <w:r>
               <w:rPr>
@@ -1984,7 +2316,7 @@
                 <w:noProof/>
                 <w:webHidden/>
               </w:rPr>
-              <w:t>9</w:t>
+              <w:t>10</w:t>
             </w:r>
             <w:r>
               <w:rPr>
@@ -2010,11 +2342,17 @@
               <w:sz w:val="21"/>
             </w:rPr>
           </w:pPr>
-          <w:hyperlink w:anchor="_Toc44628193" w:history="1">
+          <w:hyperlink w:anchor="_Toc44688105" w:history="1">
             <w:r>
               <w:rPr>
                 <w:rStyle w:val="afe"/>
                 <w:noProof/>
+                <w14:scene3d>
+                  <w14:camera w14:prst="orthographicFront"/>
+                  <w14:lightRig w14:rig="threePt" w14:dir="t">
+                    <w14:rot w14:lat="0" w14:lon="0" w14:rev="0"/>
+                  </w14:lightRig>
+                </w14:scene3d>
               </w:rPr>
               <w:t>3.2.3</w:t>
             </w:r>
@@ -2061,7 +2399,7 @@
                 <w:noProof/>
                 <w:webHidden/>
               </w:rPr>
-              <w:instrText xml:space="preserve"> PAGEREF _Toc44628193 \h </w:instrText>
+              <w:instrText xml:space="preserve"> PAGEREF _Toc44688105 \h </w:instrText>
             </w:r>
             <w:r>
               <w:rPr>
@@ -2081,7 +2419,7 @@
                 <w:noProof/>
                 <w:webHidden/>
               </w:rPr>
-              <w:t>10</w:t>
+              <w:t>11</w:t>
             </w:r>
             <w:r>
               <w:rPr>
@@ -2107,7 +2445,7 @@
               <w:sz w:val="21"/>
             </w:rPr>
           </w:pPr>
-          <w:hyperlink w:anchor="_Toc44628194" w:history="1">
+          <w:hyperlink w:anchor="_Toc44688106" w:history="1">
             <w:r>
               <w:rPr>
                 <w:rStyle w:val="afe"/>
@@ -2157,7 +2495,7 @@
                 <w:noProof/>
                 <w:webHidden/>
               </w:rPr>
-              <w:instrText xml:space="preserve"> PAGEREF _Toc44628194 \h </w:instrText>
+              <w:instrText xml:space="preserve"> PAGEREF _Toc44688106 \h </w:instrText>
             </w:r>
             <w:r>
               <w:rPr>
@@ -2177,7 +2515,7 @@
                 <w:noProof/>
                 <w:webHidden/>
               </w:rPr>
-              <w:t>11</w:t>
+              <w:t>12</w:t>
             </w:r>
             <w:r>
               <w:rPr>
@@ -2203,7 +2541,7 @@
               <w:sz w:val="21"/>
             </w:rPr>
           </w:pPr>
-          <w:hyperlink w:anchor="_Toc44628195" w:history="1">
+          <w:hyperlink w:anchor="_Toc44688107" w:history="1">
             <w:r>
               <w:rPr>
                 <w:rStyle w:val="afe"/>
@@ -2246,7 +2584,7 @@
                 <w:noProof/>
                 <w:webHidden/>
               </w:rPr>
-              <w:instrText xml:space="preserve"> PAGEREF _Toc44628195 \h </w:instrText>
+              <w:instrText xml:space="preserve"> PAGEREF _Toc44688107 \h </w:instrText>
             </w:r>
             <w:r>
               <w:rPr>
@@ -2266,7 +2604,7 @@
                 <w:noProof/>
                 <w:webHidden/>
               </w:rPr>
-              <w:t>11</w:t>
+              <w:t>12</w:t>
             </w:r>
             <w:r>
               <w:rPr>
@@ -2292,11 +2630,17 @@
               <w:sz w:val="21"/>
             </w:rPr>
           </w:pPr>
-          <w:hyperlink w:anchor="_Toc44628196" w:history="1">
+          <w:hyperlink w:anchor="_Toc44688108" w:history="1">
             <w:r>
               <w:rPr>
                 <w:rStyle w:val="afe"/>
                 <w:noProof/>
+                <w14:scene3d>
+                  <w14:camera w14:prst="orthographicFront"/>
+                  <w14:lightRig w14:rig="threePt" w14:dir="t">
+                    <w14:rot w14:lat="0" w14:lon="0" w14:rev="0"/>
+                  </w14:lightRig>
+                </w14:scene3d>
               </w:rPr>
               <w:t>3.4.1</w:t>
             </w:r>
@@ -2335,7 +2679,7 @@
                 <w:noProof/>
                 <w:webHidden/>
               </w:rPr>
-              <w:instrText xml:space="preserve"> PAGEREF _Toc44628196 \h </w:instrText>
+              <w:instrText xml:space="preserve"> PAGEREF _Toc44688108 \h </w:instrText>
             </w:r>
             <w:r>
               <w:rPr>
@@ -2355,7 +2699,7 @@
                 <w:noProof/>
                 <w:webHidden/>
               </w:rPr>
-              <w:t>12</w:t>
+              <w:t>13</w:t>
             </w:r>
             <w:r>
               <w:rPr>
@@ -2381,11 +2725,17 @@
               <w:sz w:val="21"/>
             </w:rPr>
           </w:pPr>
-          <w:hyperlink w:anchor="_Toc44628197" w:history="1">
+          <w:hyperlink w:anchor="_Toc44688109" w:history="1">
             <w:r>
               <w:rPr>
                 <w:rStyle w:val="afe"/>
                 <w:noProof/>
+                <w14:scene3d>
+                  <w14:camera w14:prst="orthographicFront"/>
+                  <w14:lightRig w14:rig="threePt" w14:dir="t">
+                    <w14:rot w14:lat="0" w14:lon="0" w14:rev="0"/>
+                  </w14:lightRig>
+                </w14:scene3d>
               </w:rPr>
               <w:t>3.4.2</w:t>
             </w:r>
@@ -2424,7 +2774,7 @@
                 <w:noProof/>
                 <w:webHidden/>
               </w:rPr>
-              <w:instrText xml:space="preserve"> PAGEREF _Toc44628197 \h </w:instrText>
+              <w:instrText xml:space="preserve"> PAGEREF _Toc44688109 \h </w:instrText>
             </w:r>
             <w:r>
               <w:rPr>
@@ -2444,7 +2794,303 @@
                 <w:noProof/>
                 <w:webHidden/>
               </w:rPr>
-              <w:t>13</w:t>
+              <w:t>14</w:t>
+            </w:r>
+            <w:r>
+              <w:rPr>
+                <w:noProof/>
+                <w:webHidden/>
+              </w:rPr>
+              <w:fldChar w:fldCharType="end"/>
+            </w:r>
+          </w:hyperlink>
+        </w:p>
+        <w:p>
+          <w:pPr>
+            <w:pStyle w:val="TOC1"/>
+            <w:tabs>
+              <w:tab w:val="left" w:pos="420"/>
+              <w:tab w:val="right" w:leader="dot" w:pos="8296"/>
+            </w:tabs>
+            <w:rPr>
+              <w:rFonts w:asciiTheme="minorHAnsi" w:eastAsiaTheme="minorEastAsia" w:hAnsiTheme="minorHAnsi"/>
+              <w:noProof/>
+              <w:kern w:val="2"/>
+              <w:sz w:val="21"/>
+            </w:rPr>
+          </w:pPr>
+          <w:hyperlink w:anchor="_Toc44688110" w:history="1">
+            <w:r>
+              <w:rPr>
+                <w:rStyle w:val="afe"/>
+                <w:noProof/>
+              </w:rPr>
+              <w:t>4</w:t>
+            </w:r>
+            <w:r>
+              <w:rPr>
+                <w:rFonts w:asciiTheme="minorHAnsi" w:eastAsiaTheme="minorEastAsia" w:hAnsiTheme="minorHAnsi"/>
+                <w:noProof/>
+                <w:kern w:val="2"/>
+                <w:sz w:val="21"/>
+              </w:rPr>
+              <w:tab/>
+            </w:r>
+            <w:r>
+              <w:rPr>
+                <w:rStyle w:val="afe"/>
+                <w:rFonts w:ascii="宋体" w:hAnsi="宋体" w:cs="宋体"/>
+                <w:noProof/>
+              </w:rPr>
+              <w:t>网页说明</w:t>
+            </w:r>
+            <w:r>
+              <w:rPr>
+                <w:rStyle w:val="afe"/>
+                <w:noProof/>
+              </w:rPr>
+              <w:t>——</w:t>
+            </w:r>
+            <w:r>
+              <w:rPr>
+                <w:rStyle w:val="afe"/>
+                <w:rFonts w:ascii="宋体" w:hAnsi="宋体" w:cs="宋体"/>
+                <w:noProof/>
+              </w:rPr>
+              <w:t>教师用户</w:t>
+            </w:r>
+            <w:r>
+              <w:rPr>
+                <w:noProof/>
+                <w:webHidden/>
+              </w:rPr>
+              <w:tab/>
+            </w:r>
+            <w:r>
+              <w:rPr>
+                <w:noProof/>
+                <w:webHidden/>
+              </w:rPr>
+              <w:fldChar w:fldCharType="begin"/>
+            </w:r>
+            <w:r>
+              <w:rPr>
+                <w:noProof/>
+                <w:webHidden/>
+              </w:rPr>
+              <w:instrText xml:space="preserve"> PAGEREF _Toc44688110 \h </w:instrText>
+            </w:r>
+            <w:r>
+              <w:rPr>
+                <w:noProof/>
+                <w:webHidden/>
+              </w:rPr>
+            </w:r>
+            <w:r>
+              <w:rPr>
+                <w:noProof/>
+                <w:webHidden/>
+              </w:rPr>
+              <w:fldChar w:fldCharType="separate"/>
+            </w:r>
+            <w:r>
+              <w:rPr>
+                <w:noProof/>
+                <w:webHidden/>
+              </w:rPr>
+              <w:t>16</w:t>
+            </w:r>
+            <w:r>
+              <w:rPr>
+                <w:noProof/>
+                <w:webHidden/>
+              </w:rPr>
+              <w:fldChar w:fldCharType="end"/>
+            </w:r>
+          </w:hyperlink>
+        </w:p>
+        <w:p>
+          <w:pPr>
+            <w:pStyle w:val="TOC1"/>
+            <w:tabs>
+              <w:tab w:val="left" w:pos="420"/>
+              <w:tab w:val="right" w:leader="dot" w:pos="8296"/>
+            </w:tabs>
+            <w:rPr>
+              <w:rFonts w:asciiTheme="minorHAnsi" w:eastAsiaTheme="minorEastAsia" w:hAnsiTheme="minorHAnsi"/>
+              <w:noProof/>
+              <w:kern w:val="2"/>
+              <w:sz w:val="21"/>
+            </w:rPr>
+          </w:pPr>
+          <w:hyperlink w:anchor="_Toc44688111" w:history="1">
+            <w:r>
+              <w:rPr>
+                <w:rStyle w:val="afe"/>
+                <w:noProof/>
+              </w:rPr>
+              <w:t>5</w:t>
+            </w:r>
+            <w:r>
+              <w:rPr>
+                <w:rFonts w:asciiTheme="minorHAnsi" w:eastAsiaTheme="minorEastAsia" w:hAnsiTheme="minorHAnsi"/>
+                <w:noProof/>
+                <w:kern w:val="2"/>
+                <w:sz w:val="21"/>
+              </w:rPr>
+              <w:tab/>
+            </w:r>
+            <w:r>
+              <w:rPr>
+                <w:rStyle w:val="afe"/>
+                <w:rFonts w:ascii="宋体" w:hAnsi="宋体" w:cs="宋体"/>
+                <w:noProof/>
+              </w:rPr>
+              <w:t>网页说明</w:t>
+            </w:r>
+            <w:r>
+              <w:rPr>
+                <w:rStyle w:val="afe"/>
+                <w:noProof/>
+              </w:rPr>
+              <w:t>——</w:t>
+            </w:r>
+            <w:r>
+              <w:rPr>
+                <w:rStyle w:val="afe"/>
+                <w:rFonts w:ascii="宋体" w:hAnsi="宋体" w:cs="宋体"/>
+                <w:noProof/>
+              </w:rPr>
+              <w:t>管理员用户</w:t>
+            </w:r>
+            <w:r>
+              <w:rPr>
+                <w:noProof/>
+                <w:webHidden/>
+              </w:rPr>
+              <w:tab/>
+            </w:r>
+            <w:r>
+              <w:rPr>
+                <w:noProof/>
+                <w:webHidden/>
+              </w:rPr>
+              <w:fldChar w:fldCharType="begin"/>
+            </w:r>
+            <w:r>
+              <w:rPr>
+                <w:noProof/>
+                <w:webHidden/>
+              </w:rPr>
+              <w:instrText xml:space="preserve"> PAGEREF _Toc44688111 \h </w:instrText>
+            </w:r>
+            <w:r>
+              <w:rPr>
+                <w:noProof/>
+                <w:webHidden/>
+              </w:rPr>
+            </w:r>
+            <w:r>
+              <w:rPr>
+                <w:noProof/>
+                <w:webHidden/>
+              </w:rPr>
+              <w:fldChar w:fldCharType="separate"/>
+            </w:r>
+            <w:r>
+              <w:rPr>
+                <w:noProof/>
+                <w:webHidden/>
+              </w:rPr>
+              <w:t>17</w:t>
+            </w:r>
+            <w:r>
+              <w:rPr>
+                <w:noProof/>
+                <w:webHidden/>
+              </w:rPr>
+              <w:fldChar w:fldCharType="end"/>
+            </w:r>
+          </w:hyperlink>
+        </w:p>
+        <w:p>
+          <w:pPr>
+            <w:pStyle w:val="TOC1"/>
+            <w:tabs>
+              <w:tab w:val="left" w:pos="420"/>
+              <w:tab w:val="right" w:leader="dot" w:pos="8296"/>
+            </w:tabs>
+            <w:rPr>
+              <w:rFonts w:asciiTheme="minorHAnsi" w:eastAsiaTheme="minorEastAsia" w:hAnsiTheme="minorHAnsi"/>
+              <w:noProof/>
+              <w:kern w:val="2"/>
+              <w:sz w:val="21"/>
+            </w:rPr>
+          </w:pPr>
+          <w:hyperlink w:anchor="_Toc44688112" w:history="1">
+            <w:r>
+              <w:rPr>
+                <w:rStyle w:val="afe"/>
+                <w:noProof/>
+              </w:rPr>
+              <w:t>6</w:t>
+            </w:r>
+            <w:r>
+              <w:rPr>
+                <w:rFonts w:asciiTheme="minorHAnsi" w:eastAsiaTheme="minorEastAsia" w:hAnsiTheme="minorHAnsi"/>
+                <w:noProof/>
+                <w:kern w:val="2"/>
+                <w:sz w:val="21"/>
+              </w:rPr>
+              <w:tab/>
+            </w:r>
+            <w:r>
+              <w:rPr>
+                <w:rStyle w:val="afe"/>
+                <w:noProof/>
+              </w:rPr>
+              <w:t>接口定义</w:t>
+            </w:r>
+            <w:r>
+              <w:rPr>
+                <w:noProof/>
+                <w:webHidden/>
+              </w:rPr>
+              <w:tab/>
+            </w:r>
+            <w:r>
+              <w:rPr>
+                <w:noProof/>
+                <w:webHidden/>
+              </w:rPr>
+              <w:fldChar w:fldCharType="begin"/>
+            </w:r>
+            <w:r>
+              <w:rPr>
+                <w:noProof/>
+                <w:webHidden/>
+              </w:rPr>
+              <w:instrText xml:space="preserve"> PAGEREF _Toc44688112 \h </w:instrText>
+            </w:r>
+            <w:r>
+              <w:rPr>
+                <w:noProof/>
+                <w:webHidden/>
+              </w:rPr>
+            </w:r>
+            <w:r>
+              <w:rPr>
+                <w:noProof/>
+                <w:webHidden/>
+              </w:rPr>
+              <w:fldChar w:fldCharType="separate"/>
+            </w:r>
+            <w:r>
+              <w:rPr>
+                <w:noProof/>
+                <w:webHidden/>
+              </w:rPr>
+              <w:t>17</w:t>
             </w:r>
             <w:r>
               <w:rPr>
@@ -2470,13 +3116,13 @@
               <w:sz w:val="21"/>
             </w:rPr>
           </w:pPr>
-          <w:hyperlink w:anchor="_Toc44628198" w:history="1">
+          <w:hyperlink w:anchor="_Toc44688113" w:history="1">
             <w:r>
               <w:rPr>
                 <w:rStyle w:val="afe"/>
                 <w:noProof/>
               </w:rPr>
-              <w:t>3.5</w:t>
+              <w:t>6.1</w:t>
             </w:r>
             <w:r>
               <w:rPr>
@@ -2490,10 +3136,9 @@
             <w:r>
               <w:rPr>
                 <w:rStyle w:val="afe"/>
-                <w:rFonts w:ascii="宋体" w:hAnsi="宋体" w:cs="宋体"/>
-                <w:noProof/>
-              </w:rPr>
-              <w:t>公告相关界面</w:t>
+                <w:noProof/>
+              </w:rPr>
+              <w:t>声明</w:t>
             </w:r>
             <w:r>
               <w:rPr>
@@ -2514,7 +3159,7 @@
                 <w:noProof/>
                 <w:webHidden/>
               </w:rPr>
-              <w:instrText xml:space="preserve"> PAGEREF _Toc44628198 \h </w:instrText>
+              <w:instrText xml:space="preserve"> PAGEREF _Toc44688113 \h </w:instrText>
             </w:r>
             <w:r>
               <w:rPr>
@@ -2534,7 +3179,7 @@
                 <w:noProof/>
                 <w:webHidden/>
               </w:rPr>
-              <w:t>13</w:t>
+              <w:t>17</w:t>
             </w:r>
             <w:r>
               <w:rPr>
@@ -2560,13 +3205,13 @@
               <w:sz w:val="21"/>
             </w:rPr>
           </w:pPr>
-          <w:hyperlink w:anchor="_Toc44628199" w:history="1">
+          <w:hyperlink w:anchor="_Toc44688114" w:history="1">
             <w:r>
               <w:rPr>
                 <w:rStyle w:val="afe"/>
                 <w:noProof/>
               </w:rPr>
-              <w:t>3.6</w:t>
+              <w:t>6.2</w:t>
             </w:r>
             <w:r>
               <w:rPr>
@@ -2580,10 +3225,16 @@
             <w:r>
               <w:rPr>
                 <w:rStyle w:val="afe"/>
-                <w:rFonts w:ascii="宋体" w:hAnsi="宋体" w:cs="宋体"/>
-                <w:noProof/>
-              </w:rPr>
-              <w:t>作业相关界面</w:t>
+                <w:noProof/>
+              </w:rPr>
+              <w:t>Login</w:t>
+            </w:r>
+            <w:r>
+              <w:rPr>
+                <w:rStyle w:val="afe"/>
+                <w:noProof/>
+              </w:rPr>
+              <w:t>接口</w:t>
             </w:r>
             <w:r>
               <w:rPr>
@@ -2604,7 +3255,7 @@
                 <w:noProof/>
                 <w:webHidden/>
               </w:rPr>
-              <w:instrText xml:space="preserve"> PAGEREF _Toc44628199 \h </w:instrText>
+              <w:instrText xml:space="preserve"> PAGEREF _Toc44688114 \h </w:instrText>
             </w:r>
             <w:r>
               <w:rPr>
@@ -2624,7 +3275,7 @@
                 <w:noProof/>
                 <w:webHidden/>
               </w:rPr>
-              <w:t>13</w:t>
+              <w:t>17</w:t>
             </w:r>
             <w:r>
               <w:rPr>
@@ -2650,13 +3301,13 @@
               <w:sz w:val="21"/>
             </w:rPr>
           </w:pPr>
-          <w:hyperlink w:anchor="_Toc44628200" w:history="1">
+          <w:hyperlink w:anchor="_Toc44688115" w:history="1">
             <w:r>
               <w:rPr>
                 <w:rStyle w:val="afe"/>
                 <w:noProof/>
               </w:rPr>
-              <w:t>3.7</w:t>
+              <w:t>6.3</w:t>
             </w:r>
             <w:r>
               <w:rPr>
@@ -2670,10 +3321,16 @@
             <w:r>
               <w:rPr>
                 <w:rStyle w:val="afe"/>
-                <w:rFonts w:ascii="宋体" w:hAnsi="宋体" w:cs="宋体"/>
-                <w:noProof/>
-              </w:rPr>
-              <w:t>讨论区相关界面</w:t>
+                <w:noProof/>
+              </w:rPr>
+              <w:t>Register</w:t>
+            </w:r>
+            <w:r>
+              <w:rPr>
+                <w:rStyle w:val="afe"/>
+                <w:noProof/>
+              </w:rPr>
+              <w:t>接口</w:t>
             </w:r>
             <w:r>
               <w:rPr>
@@ -2694,7 +3351,7 @@
                 <w:noProof/>
                 <w:webHidden/>
               </w:rPr>
-              <w:instrText xml:space="preserve"> PAGEREF _Toc44628200 \h </w:instrText>
+              <w:instrText xml:space="preserve"> PAGEREF _Toc44688115 \h </w:instrText>
             </w:r>
             <w:r>
               <w:rPr>
@@ -2714,7 +3371,7 @@
                 <w:noProof/>
                 <w:webHidden/>
               </w:rPr>
-              <w:t>13</w:t>
+              <w:t>18</w:t>
             </w:r>
             <w:r>
               <w:rPr>
@@ -2740,13 +3397,13 @@
               <w:sz w:val="21"/>
             </w:rPr>
           </w:pPr>
-          <w:hyperlink w:anchor="_Toc44628201" w:history="1">
+          <w:hyperlink w:anchor="_Toc44688116" w:history="1">
             <w:r>
               <w:rPr>
                 <w:rStyle w:val="afe"/>
                 <w:noProof/>
               </w:rPr>
-              <w:t>3.8</w:t>
+              <w:t>6.4</w:t>
             </w:r>
             <w:r>
               <w:rPr>
@@ -2760,10 +3417,16 @@
             <w:r>
               <w:rPr>
                 <w:rStyle w:val="afe"/>
-                <w:rFonts w:ascii="宋体" w:hAnsi="宋体" w:cs="宋体"/>
-                <w:noProof/>
-              </w:rPr>
-              <w:t>考试、问卷调查相关界面</w:t>
+                <w:noProof/>
+              </w:rPr>
+              <w:t>PasswordReminder</w:t>
+            </w:r>
+            <w:r>
+              <w:rPr>
+                <w:rStyle w:val="afe"/>
+                <w:noProof/>
+              </w:rPr>
+              <w:t>接口</w:t>
             </w:r>
             <w:r>
               <w:rPr>
@@ -2784,7 +3447,7 @@
                 <w:noProof/>
                 <w:webHidden/>
               </w:rPr>
-              <w:instrText xml:space="preserve"> PAGEREF _Toc44628201 \h </w:instrText>
+              <w:instrText xml:space="preserve"> PAGEREF _Toc44688116 \h </w:instrText>
             </w:r>
             <w:r>
               <w:rPr>
@@ -2804,7 +3467,7 @@
                 <w:noProof/>
                 <w:webHidden/>
               </w:rPr>
-              <w:t>13</w:t>
+              <w:t>19</w:t>
             </w:r>
             <w:r>
               <w:rPr>
@@ -2830,13 +3493,13 @@
               <w:sz w:val="21"/>
             </w:rPr>
           </w:pPr>
-          <w:hyperlink w:anchor="_Toc44628202" w:history="1">
+          <w:hyperlink w:anchor="_Toc44688117" w:history="1">
             <w:r>
               <w:rPr>
                 <w:rStyle w:val="afe"/>
                 <w:noProof/>
               </w:rPr>
-              <w:t>3.9</w:t>
+              <w:t>6.5</w:t>
             </w:r>
             <w:r>
               <w:rPr>
@@ -2850,10 +3513,16 @@
             <w:r>
               <w:rPr>
                 <w:rStyle w:val="afe"/>
-                <w:rFonts w:ascii="宋体" w:hAnsi="宋体" w:cs="宋体"/>
-                <w:noProof/>
-              </w:rPr>
-              <w:t>成绩查看相关界面</w:t>
+                <w:noProof/>
+              </w:rPr>
+              <w:t>DashBoardMenu</w:t>
+            </w:r>
+            <w:r>
+              <w:rPr>
+                <w:rStyle w:val="afe"/>
+                <w:noProof/>
+              </w:rPr>
+              <w:t>接口</w:t>
             </w:r>
             <w:r>
               <w:rPr>
@@ -2874,7 +3543,7 @@
                 <w:noProof/>
                 <w:webHidden/>
               </w:rPr>
-              <w:instrText xml:space="preserve"> PAGEREF _Toc44628202 \h </w:instrText>
+              <w:instrText xml:space="preserve"> PAGEREF _Toc44688117 \h </w:instrText>
             </w:r>
             <w:r>
               <w:rPr>
@@ -2894,303 +3563,7 @@
                 <w:noProof/>
                 <w:webHidden/>
               </w:rPr>
-              <w:t>13</w:t>
-            </w:r>
-            <w:r>
-              <w:rPr>
-                <w:noProof/>
-                <w:webHidden/>
-              </w:rPr>
-              <w:fldChar w:fldCharType="end"/>
-            </w:r>
-          </w:hyperlink>
-        </w:p>
-        <w:p>
-          <w:pPr>
-            <w:pStyle w:val="TOC1"/>
-            <w:tabs>
-              <w:tab w:val="left" w:pos="420"/>
-              <w:tab w:val="right" w:leader="dot" w:pos="8296"/>
-            </w:tabs>
-            <w:rPr>
-              <w:rFonts w:asciiTheme="minorHAnsi" w:eastAsiaTheme="minorEastAsia" w:hAnsiTheme="minorHAnsi"/>
-              <w:noProof/>
-              <w:kern w:val="2"/>
-              <w:sz w:val="21"/>
-            </w:rPr>
-          </w:pPr>
-          <w:hyperlink w:anchor="_Toc44628203" w:history="1">
-            <w:r>
-              <w:rPr>
-                <w:rStyle w:val="afe"/>
-                <w:noProof/>
-              </w:rPr>
-              <w:t>4</w:t>
-            </w:r>
-            <w:r>
-              <w:rPr>
-                <w:rFonts w:asciiTheme="minorHAnsi" w:eastAsiaTheme="minorEastAsia" w:hAnsiTheme="minorHAnsi"/>
-                <w:noProof/>
-                <w:kern w:val="2"/>
-                <w:sz w:val="21"/>
-              </w:rPr>
-              <w:tab/>
-            </w:r>
-            <w:r>
-              <w:rPr>
-                <w:rStyle w:val="afe"/>
-                <w:rFonts w:ascii="宋体" w:hAnsi="宋体" w:cs="宋体"/>
-                <w:noProof/>
-              </w:rPr>
-              <w:t>网页说明</w:t>
-            </w:r>
-            <w:r>
-              <w:rPr>
-                <w:rStyle w:val="afe"/>
-                <w:noProof/>
-              </w:rPr>
-              <w:t>——</w:t>
-            </w:r>
-            <w:r>
-              <w:rPr>
-                <w:rStyle w:val="afe"/>
-                <w:rFonts w:ascii="宋体" w:hAnsi="宋体" w:cs="宋体"/>
-                <w:noProof/>
-              </w:rPr>
-              <w:t>教师用户</w:t>
-            </w:r>
-            <w:r>
-              <w:rPr>
-                <w:noProof/>
-                <w:webHidden/>
-              </w:rPr>
-              <w:tab/>
-            </w:r>
-            <w:r>
-              <w:rPr>
-                <w:noProof/>
-                <w:webHidden/>
-              </w:rPr>
-              <w:fldChar w:fldCharType="begin"/>
-            </w:r>
-            <w:r>
-              <w:rPr>
-                <w:noProof/>
-                <w:webHidden/>
-              </w:rPr>
-              <w:instrText xml:space="preserve"> PAGEREF _Toc44628203 \h </w:instrText>
-            </w:r>
-            <w:r>
-              <w:rPr>
-                <w:noProof/>
-                <w:webHidden/>
-              </w:rPr>
-            </w:r>
-            <w:r>
-              <w:rPr>
-                <w:noProof/>
-                <w:webHidden/>
-              </w:rPr>
-              <w:fldChar w:fldCharType="separate"/>
-            </w:r>
-            <w:r>
-              <w:rPr>
-                <w:noProof/>
-                <w:webHidden/>
-              </w:rPr>
-              <w:t>13</w:t>
-            </w:r>
-            <w:r>
-              <w:rPr>
-                <w:noProof/>
-                <w:webHidden/>
-              </w:rPr>
-              <w:fldChar w:fldCharType="end"/>
-            </w:r>
-          </w:hyperlink>
-        </w:p>
-        <w:p>
-          <w:pPr>
-            <w:pStyle w:val="TOC1"/>
-            <w:tabs>
-              <w:tab w:val="left" w:pos="420"/>
-              <w:tab w:val="right" w:leader="dot" w:pos="8296"/>
-            </w:tabs>
-            <w:rPr>
-              <w:rFonts w:asciiTheme="minorHAnsi" w:eastAsiaTheme="minorEastAsia" w:hAnsiTheme="minorHAnsi"/>
-              <w:noProof/>
-              <w:kern w:val="2"/>
-              <w:sz w:val="21"/>
-            </w:rPr>
-          </w:pPr>
-          <w:hyperlink w:anchor="_Toc44628204" w:history="1">
-            <w:r>
-              <w:rPr>
-                <w:rStyle w:val="afe"/>
-                <w:noProof/>
-              </w:rPr>
-              <w:t>5</w:t>
-            </w:r>
-            <w:r>
-              <w:rPr>
-                <w:rFonts w:asciiTheme="minorHAnsi" w:eastAsiaTheme="minorEastAsia" w:hAnsiTheme="minorHAnsi"/>
-                <w:noProof/>
-                <w:kern w:val="2"/>
-                <w:sz w:val="21"/>
-              </w:rPr>
-              <w:tab/>
-            </w:r>
-            <w:r>
-              <w:rPr>
-                <w:rStyle w:val="afe"/>
-                <w:rFonts w:ascii="宋体" w:hAnsi="宋体" w:cs="宋体"/>
-                <w:noProof/>
-              </w:rPr>
-              <w:t>网页说明</w:t>
-            </w:r>
-            <w:r>
-              <w:rPr>
-                <w:rStyle w:val="afe"/>
-                <w:noProof/>
-              </w:rPr>
-              <w:t>——</w:t>
-            </w:r>
-            <w:r>
-              <w:rPr>
-                <w:rStyle w:val="afe"/>
-                <w:rFonts w:ascii="宋体" w:hAnsi="宋体" w:cs="宋体"/>
-                <w:noProof/>
-              </w:rPr>
-              <w:t>管理员用户</w:t>
-            </w:r>
-            <w:r>
-              <w:rPr>
-                <w:noProof/>
-                <w:webHidden/>
-              </w:rPr>
-              <w:tab/>
-            </w:r>
-            <w:r>
-              <w:rPr>
-                <w:noProof/>
-                <w:webHidden/>
-              </w:rPr>
-              <w:fldChar w:fldCharType="begin"/>
-            </w:r>
-            <w:r>
-              <w:rPr>
-                <w:noProof/>
-                <w:webHidden/>
-              </w:rPr>
-              <w:instrText xml:space="preserve"> PAGEREF _Toc44628204 \h </w:instrText>
-            </w:r>
-            <w:r>
-              <w:rPr>
-                <w:noProof/>
-                <w:webHidden/>
-              </w:rPr>
-            </w:r>
-            <w:r>
-              <w:rPr>
-                <w:noProof/>
-                <w:webHidden/>
-              </w:rPr>
-              <w:fldChar w:fldCharType="separate"/>
-            </w:r>
-            <w:r>
-              <w:rPr>
-                <w:noProof/>
-                <w:webHidden/>
-              </w:rPr>
-              <w:t>14</w:t>
-            </w:r>
-            <w:r>
-              <w:rPr>
-                <w:noProof/>
-                <w:webHidden/>
-              </w:rPr>
-              <w:fldChar w:fldCharType="end"/>
-            </w:r>
-          </w:hyperlink>
-        </w:p>
-        <w:p>
-          <w:pPr>
-            <w:pStyle w:val="TOC1"/>
-            <w:tabs>
-              <w:tab w:val="left" w:pos="420"/>
-              <w:tab w:val="right" w:leader="dot" w:pos="8296"/>
-            </w:tabs>
-            <w:rPr>
-              <w:rFonts w:asciiTheme="minorHAnsi" w:eastAsiaTheme="minorEastAsia" w:hAnsiTheme="minorHAnsi"/>
-              <w:noProof/>
-              <w:kern w:val="2"/>
-              <w:sz w:val="21"/>
-            </w:rPr>
-          </w:pPr>
-          <w:hyperlink w:anchor="_Toc44628205" w:history="1">
-            <w:r>
-              <w:rPr>
-                <w:rStyle w:val="afe"/>
-                <w:noProof/>
-              </w:rPr>
-              <w:t>6</w:t>
-            </w:r>
-            <w:r>
-              <w:rPr>
-                <w:rFonts w:asciiTheme="minorHAnsi" w:eastAsiaTheme="minorEastAsia" w:hAnsiTheme="minorHAnsi"/>
-                <w:noProof/>
-                <w:kern w:val="2"/>
-                <w:sz w:val="21"/>
-              </w:rPr>
-              <w:tab/>
-            </w:r>
-            <w:r>
-              <w:rPr>
-                <w:rStyle w:val="afe"/>
-                <w:noProof/>
-              </w:rPr>
-              <w:t>接口定义</w:t>
-            </w:r>
-            <w:r>
-              <w:rPr>
-                <w:noProof/>
-                <w:webHidden/>
-              </w:rPr>
-              <w:tab/>
-            </w:r>
-            <w:r>
-              <w:rPr>
-                <w:noProof/>
-                <w:webHidden/>
-              </w:rPr>
-              <w:fldChar w:fldCharType="begin"/>
-            </w:r>
-            <w:r>
-              <w:rPr>
-                <w:noProof/>
-                <w:webHidden/>
-              </w:rPr>
-              <w:instrText xml:space="preserve"> PAGEREF _Toc44628205 \h </w:instrText>
-            </w:r>
-            <w:r>
-              <w:rPr>
-                <w:noProof/>
-                <w:webHidden/>
-              </w:rPr>
-            </w:r>
-            <w:r>
-              <w:rPr>
-                <w:noProof/>
-                <w:webHidden/>
-              </w:rPr>
-              <w:fldChar w:fldCharType="separate"/>
-            </w:r>
-            <w:r>
-              <w:rPr>
-                <w:noProof/>
-                <w:webHidden/>
-              </w:rPr>
-              <w:t>14</w:t>
+              <w:t>19</w:t>
             </w:r>
             <w:r>
               <w:rPr>
@@ -3216,13 +3589,13 @@
               <w:sz w:val="21"/>
             </w:rPr>
           </w:pPr>
-          <w:hyperlink w:anchor="_Toc44628206" w:history="1">
+          <w:hyperlink w:anchor="_Toc44688118" w:history="1">
             <w:r>
               <w:rPr>
                 <w:rStyle w:val="afe"/>
                 <w:noProof/>
               </w:rPr>
-              <w:t>6.1</w:t>
+              <w:t>6.6</w:t>
             </w:r>
             <w:r>
               <w:rPr>
@@ -3238,7 +3611,14 @@
                 <w:rStyle w:val="afe"/>
                 <w:noProof/>
               </w:rPr>
-              <w:t>声明</w:t>
+              <w:t>UpComingIssue</w:t>
+            </w:r>
+            <w:r>
+              <w:rPr>
+                <w:rStyle w:val="afe"/>
+                <w:noProof/>
+              </w:rPr>
+              <w:t>接口</w:t>
             </w:r>
             <w:r>
               <w:rPr>
@@ -3259,7 +3639,7 @@
                 <w:noProof/>
                 <w:webHidden/>
               </w:rPr>
-              <w:instrText xml:space="preserve"> PAGEREF _Toc44628206 \h </w:instrText>
+              <w:instrText xml:space="preserve"> PAGEREF _Toc44688118 \h </w:instrText>
             </w:r>
             <w:r>
               <w:rPr>
@@ -3279,7 +3659,7 @@
                 <w:noProof/>
                 <w:webHidden/>
               </w:rPr>
-              <w:t>14</w:t>
+              <w:t>21</w:t>
             </w:r>
             <w:r>
               <w:rPr>
@@ -3305,13 +3685,13 @@
               <w:sz w:val="21"/>
             </w:rPr>
           </w:pPr>
-          <w:hyperlink w:anchor="_Toc44628207" w:history="1">
+          <w:hyperlink w:anchor="_Toc44688119" w:history="1">
             <w:r>
               <w:rPr>
                 <w:rStyle w:val="afe"/>
                 <w:noProof/>
               </w:rPr>
-              <w:t>6.2</w:t>
+              <w:t>6.7</w:t>
             </w:r>
             <w:r>
               <w:rPr>
@@ -3327,7 +3707,7 @@
                 <w:rStyle w:val="afe"/>
                 <w:noProof/>
               </w:rPr>
-              <w:t>Login</w:t>
+              <w:t>RecentInfo</w:t>
             </w:r>
             <w:r>
               <w:rPr>
@@ -3355,7 +3735,7 @@
                 <w:noProof/>
                 <w:webHidden/>
               </w:rPr>
-              <w:instrText xml:space="preserve"> PAGEREF _Toc44628207 \h </w:instrText>
+              <w:instrText xml:space="preserve"> PAGEREF _Toc44688119 \h </w:instrText>
             </w:r>
             <w:r>
               <w:rPr>
@@ -3375,7 +3755,7 @@
                 <w:noProof/>
                 <w:webHidden/>
               </w:rPr>
-              <w:t>14</w:t>
+              <w:t>22</w:t>
             </w:r>
             <w:r>
               <w:rPr>
@@ -3401,13 +3781,13 @@
               <w:sz w:val="21"/>
             </w:rPr>
           </w:pPr>
-          <w:hyperlink w:anchor="_Toc44628208" w:history="1">
+          <w:hyperlink w:anchor="_Toc44688120" w:history="1">
             <w:r>
               <w:rPr>
                 <w:rStyle w:val="afe"/>
                 <w:noProof/>
               </w:rPr>
-              <w:t>6.3</w:t>
+              <w:t>6.8</w:t>
             </w:r>
             <w:r>
               <w:rPr>
@@ -3423,7 +3803,7 @@
                 <w:rStyle w:val="afe"/>
                 <w:noProof/>
               </w:rPr>
-              <w:t>Register</w:t>
+              <w:t>GetCoursePannel</w:t>
             </w:r>
             <w:r>
               <w:rPr>
@@ -3451,7 +3831,7 @@
                 <w:noProof/>
                 <w:webHidden/>
               </w:rPr>
-              <w:instrText xml:space="preserve"> PAGEREF _Toc44628208 \h </w:instrText>
+              <w:instrText xml:space="preserve"> PAGEREF _Toc44688120 \h </w:instrText>
             </w:r>
             <w:r>
               <w:rPr>
@@ -3471,7 +3851,7 @@
                 <w:noProof/>
                 <w:webHidden/>
               </w:rPr>
-              <w:t>15</w:t>
+              <w:t>23</w:t>
             </w:r>
             <w:r>
               <w:rPr>
@@ -3497,13 +3877,13 @@
               <w:sz w:val="21"/>
             </w:rPr>
           </w:pPr>
-          <w:hyperlink w:anchor="_Toc44628209" w:history="1">
+          <w:hyperlink w:anchor="_Toc44688121" w:history="1">
             <w:r>
               <w:rPr>
                 <w:rStyle w:val="afe"/>
                 <w:noProof/>
               </w:rPr>
-              <w:t>6.4</w:t>
+              <w:t>6.9</w:t>
             </w:r>
             <w:r>
               <w:rPr>
@@ -3519,7 +3899,7 @@
                 <w:rStyle w:val="afe"/>
                 <w:noProof/>
               </w:rPr>
-              <w:t>PasswordReminder</w:t>
+              <w:t>GetCourseAnnouncement</w:t>
             </w:r>
             <w:r>
               <w:rPr>
@@ -3547,7 +3927,7 @@
                 <w:noProof/>
                 <w:webHidden/>
               </w:rPr>
-              <w:instrText xml:space="preserve"> PAGEREF _Toc44628209 \h </w:instrText>
+              <w:instrText xml:space="preserve"> PAGEREF _Toc44688121 \h </w:instrText>
             </w:r>
             <w:r>
               <w:rPr>
@@ -3567,7 +3947,7 @@
                 <w:noProof/>
                 <w:webHidden/>
               </w:rPr>
-              <w:t>15</w:t>
+              <w:t>24</w:t>
             </w:r>
             <w:r>
               <w:rPr>
@@ -3593,13 +3973,13 @@
               <w:sz w:val="21"/>
             </w:rPr>
           </w:pPr>
-          <w:hyperlink w:anchor="_Toc44628210" w:history="1">
+          <w:hyperlink w:anchor="_Toc44688122" w:history="1">
             <w:r>
               <w:rPr>
                 <w:rStyle w:val="afe"/>
                 <w:noProof/>
               </w:rPr>
-              <w:t>6.5</w:t>
+              <w:t>6.10</w:t>
             </w:r>
             <w:r>
               <w:rPr>
@@ -3615,7 +3995,7 @@
                 <w:rStyle w:val="afe"/>
                 <w:noProof/>
               </w:rPr>
-              <w:t>DashBoardMenu</w:t>
+              <w:t>GetAnnouncement</w:t>
             </w:r>
             <w:r>
               <w:rPr>
@@ -3643,7 +4023,7 @@
                 <w:noProof/>
                 <w:webHidden/>
               </w:rPr>
-              <w:instrText xml:space="preserve"> PAGEREF _Toc44628210 \h </w:instrText>
+              <w:instrText xml:space="preserve"> PAGEREF _Toc44688122 \h </w:instrText>
             </w:r>
             <w:r>
               <w:rPr>
@@ -3663,295 +4043,7 @@
                 <w:noProof/>
                 <w:webHidden/>
               </w:rPr>
-              <w:t>16</w:t>
-            </w:r>
-            <w:r>
-              <w:rPr>
-                <w:noProof/>
-                <w:webHidden/>
-              </w:rPr>
-              <w:fldChar w:fldCharType="end"/>
-            </w:r>
-          </w:hyperlink>
-        </w:p>
-        <w:p>
-          <w:pPr>
-            <w:pStyle w:val="TOC2"/>
-            <w:tabs>
-              <w:tab w:val="left" w:pos="1050"/>
-              <w:tab w:val="right" w:leader="dot" w:pos="8296"/>
-            </w:tabs>
-            <w:ind w:left="440"/>
-            <w:rPr>
-              <w:rFonts w:asciiTheme="minorHAnsi" w:eastAsiaTheme="minorEastAsia" w:hAnsiTheme="minorHAnsi"/>
-              <w:noProof/>
-              <w:kern w:val="2"/>
-              <w:sz w:val="21"/>
-            </w:rPr>
-          </w:pPr>
-          <w:hyperlink w:anchor="_Toc44628211" w:history="1">
-            <w:r>
-              <w:rPr>
-                <w:rStyle w:val="afe"/>
-                <w:noProof/>
-              </w:rPr>
-              <w:t>6.6</w:t>
-            </w:r>
-            <w:r>
-              <w:rPr>
-                <w:rFonts w:asciiTheme="minorHAnsi" w:eastAsiaTheme="minorEastAsia" w:hAnsiTheme="minorHAnsi"/>
-                <w:noProof/>
-                <w:kern w:val="2"/>
-                <w:sz w:val="21"/>
-              </w:rPr>
-              <w:tab/>
-            </w:r>
-            <w:r>
-              <w:rPr>
-                <w:rStyle w:val="afe"/>
-                <w:noProof/>
-              </w:rPr>
-              <w:t>UpComingIssue</w:t>
-            </w:r>
-            <w:r>
-              <w:rPr>
-                <w:rStyle w:val="afe"/>
-                <w:noProof/>
-              </w:rPr>
-              <w:t>接口</w:t>
-            </w:r>
-            <w:r>
-              <w:rPr>
-                <w:noProof/>
-                <w:webHidden/>
-              </w:rPr>
-              <w:tab/>
-            </w:r>
-            <w:r>
-              <w:rPr>
-                <w:noProof/>
-                <w:webHidden/>
-              </w:rPr>
-              <w:fldChar w:fldCharType="begin"/>
-            </w:r>
-            <w:r>
-              <w:rPr>
-                <w:noProof/>
-                <w:webHidden/>
-              </w:rPr>
-              <w:instrText xml:space="preserve"> PAGEREF _Toc44628211 \h </w:instrText>
-            </w:r>
-            <w:r>
-              <w:rPr>
-                <w:noProof/>
-                <w:webHidden/>
-              </w:rPr>
-            </w:r>
-            <w:r>
-              <w:rPr>
-                <w:noProof/>
-                <w:webHidden/>
-              </w:rPr>
-              <w:fldChar w:fldCharType="separate"/>
-            </w:r>
-            <w:r>
-              <w:rPr>
-                <w:noProof/>
-                <w:webHidden/>
-              </w:rPr>
-              <w:t>18</w:t>
-            </w:r>
-            <w:r>
-              <w:rPr>
-                <w:noProof/>
-                <w:webHidden/>
-              </w:rPr>
-              <w:fldChar w:fldCharType="end"/>
-            </w:r>
-          </w:hyperlink>
-        </w:p>
-        <w:p>
-          <w:pPr>
-            <w:pStyle w:val="TOC2"/>
-            <w:tabs>
-              <w:tab w:val="left" w:pos="1050"/>
-              <w:tab w:val="right" w:leader="dot" w:pos="8296"/>
-            </w:tabs>
-            <w:ind w:left="440"/>
-            <w:rPr>
-              <w:rFonts w:asciiTheme="minorHAnsi" w:eastAsiaTheme="minorEastAsia" w:hAnsiTheme="minorHAnsi"/>
-              <w:noProof/>
-              <w:kern w:val="2"/>
-              <w:sz w:val="21"/>
-            </w:rPr>
-          </w:pPr>
-          <w:hyperlink w:anchor="_Toc44628212" w:history="1">
-            <w:r>
-              <w:rPr>
-                <w:rStyle w:val="afe"/>
-                <w:noProof/>
-              </w:rPr>
-              <w:t>6.7</w:t>
-            </w:r>
-            <w:r>
-              <w:rPr>
-                <w:rFonts w:asciiTheme="minorHAnsi" w:eastAsiaTheme="minorEastAsia" w:hAnsiTheme="minorHAnsi"/>
-                <w:noProof/>
-                <w:kern w:val="2"/>
-                <w:sz w:val="21"/>
-              </w:rPr>
-              <w:tab/>
-            </w:r>
-            <w:r>
-              <w:rPr>
-                <w:rStyle w:val="afe"/>
-                <w:noProof/>
-              </w:rPr>
-              <w:t>RecentInfo</w:t>
-            </w:r>
-            <w:r>
-              <w:rPr>
-                <w:rStyle w:val="afe"/>
-                <w:noProof/>
-              </w:rPr>
-              <w:t>接口</w:t>
-            </w:r>
-            <w:r>
-              <w:rPr>
-                <w:noProof/>
-                <w:webHidden/>
-              </w:rPr>
-              <w:tab/>
-            </w:r>
-            <w:r>
-              <w:rPr>
-                <w:noProof/>
-                <w:webHidden/>
-              </w:rPr>
-              <w:fldChar w:fldCharType="begin"/>
-            </w:r>
-            <w:r>
-              <w:rPr>
-                <w:noProof/>
-                <w:webHidden/>
-              </w:rPr>
-              <w:instrText xml:space="preserve"> PAGEREF _Toc44628212 \h </w:instrText>
-            </w:r>
-            <w:r>
-              <w:rPr>
-                <w:noProof/>
-                <w:webHidden/>
-              </w:rPr>
-            </w:r>
-            <w:r>
-              <w:rPr>
-                <w:noProof/>
-                <w:webHidden/>
-              </w:rPr>
-              <w:fldChar w:fldCharType="separate"/>
-            </w:r>
-            <w:r>
-              <w:rPr>
-                <w:noProof/>
-                <w:webHidden/>
-              </w:rPr>
-              <w:t>19</w:t>
-            </w:r>
-            <w:r>
-              <w:rPr>
-                <w:noProof/>
-                <w:webHidden/>
-              </w:rPr>
-              <w:fldChar w:fldCharType="end"/>
-            </w:r>
-          </w:hyperlink>
-        </w:p>
-        <w:p>
-          <w:pPr>
-            <w:pStyle w:val="TOC2"/>
-            <w:tabs>
-              <w:tab w:val="left" w:pos="1050"/>
-              <w:tab w:val="right" w:leader="dot" w:pos="8296"/>
-            </w:tabs>
-            <w:ind w:left="440"/>
-            <w:rPr>
-              <w:rFonts w:asciiTheme="minorHAnsi" w:eastAsiaTheme="minorEastAsia" w:hAnsiTheme="minorHAnsi"/>
-              <w:noProof/>
-              <w:kern w:val="2"/>
-              <w:sz w:val="21"/>
-            </w:rPr>
-          </w:pPr>
-          <w:hyperlink w:anchor="_Toc44628213" w:history="1">
-            <w:r>
-              <w:rPr>
-                <w:rStyle w:val="afe"/>
-                <w:noProof/>
-              </w:rPr>
-              <w:t>6.8</w:t>
-            </w:r>
-            <w:r>
-              <w:rPr>
-                <w:rFonts w:asciiTheme="minorHAnsi" w:eastAsiaTheme="minorEastAsia" w:hAnsiTheme="minorHAnsi"/>
-                <w:noProof/>
-                <w:kern w:val="2"/>
-                <w:sz w:val="21"/>
-              </w:rPr>
-              <w:tab/>
-            </w:r>
-            <w:r>
-              <w:rPr>
-                <w:rStyle w:val="afe"/>
-                <w:noProof/>
-              </w:rPr>
-              <w:t>GetCoursePannel</w:t>
-            </w:r>
-            <w:r>
-              <w:rPr>
-                <w:rStyle w:val="afe"/>
-                <w:noProof/>
-              </w:rPr>
-              <w:t>接口</w:t>
-            </w:r>
-            <w:r>
-              <w:rPr>
-                <w:noProof/>
-                <w:webHidden/>
-              </w:rPr>
-              <w:tab/>
-            </w:r>
-            <w:r>
-              <w:rPr>
-                <w:noProof/>
-                <w:webHidden/>
-              </w:rPr>
-              <w:fldChar w:fldCharType="begin"/>
-            </w:r>
-            <w:r>
-              <w:rPr>
-                <w:noProof/>
-                <w:webHidden/>
-              </w:rPr>
-              <w:instrText xml:space="preserve"> PAGEREF _Toc44628213 \h </w:instrText>
-            </w:r>
-            <w:r>
-              <w:rPr>
-                <w:noProof/>
-                <w:webHidden/>
-              </w:rPr>
-            </w:r>
-            <w:r>
-              <w:rPr>
-                <w:noProof/>
-                <w:webHidden/>
-              </w:rPr>
-              <w:fldChar w:fldCharType="separate"/>
-            </w:r>
-            <w:r>
-              <w:rPr>
-                <w:noProof/>
-                <w:webHidden/>
-              </w:rPr>
-              <w:t>20</w:t>
+              <w:t>25</w:t>
             </w:r>
             <w:r>
               <w:rPr>
@@ -3974,7 +4066,11 @@
         </w:p>
       </w:sdtContent>
     </w:sdt>
-    <w:p/>
+    <w:p>
+      <w:r>
+        <w:br w:type="page"/>
+      </w:r>
+    </w:p>
     <w:p>
       <w:pPr>
         <w:pStyle w:val="1"/>
@@ -3983,13 +4079,14 @@
           <w:szCs w:val="28"/>
         </w:rPr>
       </w:pPr>
-      <w:bookmarkStart w:id="1" w:name="_Toc44628184"/>
+      <w:bookmarkStart w:id="1" w:name="_Toc44688096"/>
       <w:r>
         <w:rPr>
           <w:rFonts w:ascii="宋体" w:hAnsi="宋体" w:cs="宋体" w:hint="eastAsia"/>
           <w:sz w:val="28"/>
           <w:szCs w:val="28"/>
         </w:rPr>
+        <w:lastRenderedPageBreak/>
         <w:t>用户角色总</w:t>
       </w:r>
       <w:proofErr w:type="gramStart"/>
@@ -4020,7 +4117,7 @@
           <w:szCs w:val="28"/>
         </w:rPr>
       </w:pPr>
-      <w:bookmarkStart w:id="2" w:name="_Toc44628185"/>
+      <w:bookmarkStart w:id="2" w:name="_Toc44688097"/>
       <w:r>
         <w:rPr>
           <w:rFonts w:ascii="宋体" w:hAnsi="宋体" w:cs="宋体" w:hint="eastAsia"/>
@@ -4051,7 +4148,7 @@
       <w:pPr>
         <w:pStyle w:val="2"/>
       </w:pPr>
-      <w:bookmarkStart w:id="3" w:name="_Toc44628186"/>
+      <w:bookmarkStart w:id="3" w:name="_Toc44688098"/>
       <w:r>
         <w:rPr>
           <w:rFonts w:ascii="宋体" w:hAnsi="宋体" w:cs="宋体" w:hint="eastAsia"/>
@@ -4064,14 +4161,16 @@
       <w:pPr>
         <w:pStyle w:val="3"/>
       </w:pPr>
-      <w:bookmarkStart w:id="4" w:name="_Toc44628187"/>
+      <w:bookmarkStart w:id="4" w:name="_登录界面"/>
+      <w:bookmarkStart w:id="5" w:name="_Toc44688099"/>
+      <w:bookmarkEnd w:id="4"/>
       <w:r>
         <w:rPr>
           <w:rFonts w:ascii="宋体" w:hAnsi="宋体" w:cs="宋体" w:hint="eastAsia"/>
         </w:rPr>
         <w:t>登录界面</w:t>
       </w:r>
-      <w:bookmarkEnd w:id="4"/>
+      <w:bookmarkEnd w:id="5"/>
     </w:p>
     <w:p>
       <w:r>
@@ -4187,7 +4286,6 @@
           <w:b/>
           <w:bCs/>
         </w:rPr>
-        <w:lastRenderedPageBreak/>
         <w:t>注：红框标识的内容先不实现。</w:t>
       </w:r>
     </w:p>
@@ -4208,50 +4306,111 @@
       </w:r>
       <w:r>
         <w:rPr>
-          <w:rFonts w:hint="eastAsia"/>
           <w:b/>
           <w:bCs/>
         </w:rPr>
-        <w:t>/login</w:t>
-      </w:r>
-      <w:r>
-        <w:rPr>
-          <w:rFonts w:hint="eastAsia"/>
+        <w:fldChar w:fldCharType="begin"/>
+      </w:r>
+      <w:r>
+        <w:rPr>
           <w:b/>
           <w:bCs/>
         </w:rPr>
-        <w:t>接口。</w:t>
-      </w:r>
-    </w:p>
-    <w:p>
-      <w:pPr>
-        <w:rPr>
+        <w:instrText xml:space="preserve"> HYPERLINK  \l "</w:instrText>
+      </w:r>
+      <w:r>
+        <w:rPr>
+          <w:rFonts w:hint="eastAsia"/>
           <w:b/>
           <w:bCs/>
         </w:rPr>
-      </w:pPr>
+        <w:instrText>_Login</w:instrText>
+      </w:r>
       <w:r>
         <w:rPr>
           <w:rFonts w:hint="eastAsia"/>
           <w:b/>
           <w:bCs/>
         </w:rPr>
-        <w:t>用户通过输入正确用户名密码跳转到</w:t>
-      </w:r>
-      <w:r>
-        <w:rPr>
-          <w:rFonts w:hint="eastAsia"/>
+        <w:instrText>接口</w:instrText>
+      </w:r>
+      <w:r>
+        <w:rPr>
           <w:b/>
           <w:bCs/>
         </w:rPr>
-        <w:t>Dashboard</w:t>
-      </w:r>
-      <w:r>
-        <w:rPr>
-          <w:rFonts w:hint="eastAsia"/>
+        <w:instrText xml:space="preserve">" </w:instrText>
+      </w:r>
+      <w:r>
+        <w:rPr>
           <w:b/>
           <w:bCs/>
         </w:rPr>
+        <w:fldChar w:fldCharType="separate"/>
+      </w:r>
+      <w:r>
+        <w:rPr>
+          <w:rStyle w:val="afe"/>
+          <w:rFonts w:hint="eastAsia"/>
+          <w:b/>
+          <w:bCs/>
+        </w:rPr>
+        <w:t>L</w:t>
+      </w:r>
+      <w:r>
+        <w:rPr>
+          <w:rStyle w:val="afe"/>
+          <w:rFonts w:hint="eastAsia"/>
+          <w:b/>
+          <w:bCs/>
+        </w:rPr>
+        <w:t>ogin</w:t>
+      </w:r>
+      <w:r>
+        <w:rPr>
+          <w:b/>
+          <w:bCs/>
+        </w:rPr>
+        <w:fldChar w:fldCharType="end"/>
+      </w:r>
+      <w:r>
+        <w:rPr>
+          <w:rFonts w:hint="eastAsia"/>
+          <w:b/>
+          <w:bCs/>
+        </w:rPr>
+        <w:t>接口。</w:t>
+      </w:r>
+    </w:p>
+    <w:p>
+      <w:pPr>
+        <w:rPr>
+          <w:b/>
+          <w:bCs/>
+        </w:rPr>
+      </w:pPr>
+      <w:r>
+        <w:rPr>
+          <w:rFonts w:hint="eastAsia"/>
+          <w:b/>
+          <w:bCs/>
+        </w:rPr>
+        <w:t>用户通过输入正确用户名密码跳转到</w:t>
+      </w:r>
+      <w:r>
+        <w:rPr>
+          <w:rFonts w:hint="eastAsia"/>
+          <w:b/>
+          <w:bCs/>
+        </w:rPr>
+        <w:t>Dashboard</w:t>
+      </w:r>
+      <w:r>
+        <w:rPr>
+          <w:rFonts w:hint="eastAsia"/>
+          <w:b/>
+          <w:bCs/>
+        </w:rPr>
         <w:t>界面，如密码输入错误，网页提示密码错误</w:t>
       </w:r>
     </w:p>
@@ -4259,14 +4418,16 @@
       <w:pPr>
         <w:pStyle w:val="3"/>
       </w:pPr>
-      <w:bookmarkStart w:id="5" w:name="_Toc44628188"/>
+      <w:bookmarkStart w:id="6" w:name="_注册界面"/>
+      <w:bookmarkStart w:id="7" w:name="_Toc44688100"/>
+      <w:bookmarkEnd w:id="6"/>
       <w:r>
         <w:rPr>
           <w:rFonts w:ascii="宋体" w:hAnsi="宋体" w:cs="宋体" w:hint="eastAsia"/>
         </w:rPr>
         <w:t>注册界面</w:t>
       </w:r>
-      <w:bookmarkEnd w:id="5"/>
+      <w:bookmarkEnd w:id="7"/>
     </w:p>
     <w:p>
       <w:r>
@@ -4303,6 +4464,7 @@
         <w:rPr>
           <w:noProof/>
         </w:rPr>
+        <w:lastRenderedPageBreak/>
         <w:drawing>
           <wp:inline distT="0" distB="0" distL="0" distR="0" wp14:anchorId="42F7ACB1" wp14:editId="27CFE50B">
             <wp:extent cx="5274310" cy="2829560"/>
@@ -4396,11 +4558,62 @@
       </w:r>
       <w:r>
         <w:rPr>
+          <w:rStyle w:val="consolas0"/>
+        </w:rPr>
+        <w:fldChar w:fldCharType="begin"/>
+      </w:r>
+      <w:r>
+        <w:rPr>
+          <w:rStyle w:val="consolas0"/>
+        </w:rPr>
+        <w:instrText xml:space="preserve"> HYPERLINK  \l "</w:instrText>
+      </w:r>
+      <w:r>
+        <w:rPr>
+          <w:rStyle w:val="consolas0"/>
+          <w:rFonts w:hint="eastAsia"/>
+        </w:rPr>
+        <w:instrText>_Register</w:instrText>
+      </w:r>
+      <w:r>
+        <w:rPr>
+          <w:rStyle w:val="consolas0"/>
+          <w:rFonts w:hint="eastAsia"/>
+        </w:rPr>
+        <w:instrText>接口</w:instrText>
+      </w:r>
+      <w:r>
+        <w:rPr>
+          <w:rStyle w:val="consolas0"/>
+        </w:rPr>
+        <w:instrText xml:space="preserve">" </w:instrText>
+      </w:r>
+      <w:r>
+        <w:rPr>
+          <w:rStyle w:val="consolas0"/>
+        </w:rPr>
+        <w:fldChar w:fldCharType="separate"/>
+      </w:r>
+      <w:r>
+        <w:rPr>
+          <w:rStyle w:val="afe"/>
+          <w:rFonts w:ascii="Consolas" w:hAnsi="Consolas" w:hint="eastAsia"/>
+        </w:rPr>
+        <w:t>Register</w:t>
+      </w:r>
+      <w:r>
+        <w:rPr>
+          <w:rStyle w:val="consolas0"/>
+        </w:rPr>
+        <w:fldChar w:fldCharType="end"/>
+      </w:r>
+      <w:r>
+        <w:rPr>
           <w:rFonts w:hint="eastAsia"/>
           <w:b/>
           <w:bCs/>
         </w:rPr>
-        <w:t>/Register</w:t>
+        <w:t>接口</w:t>
       </w:r>
       <w:r>
         <w:rPr>
@@ -4408,47 +4621,47 @@
           <w:b/>
           <w:bCs/>
         </w:rPr>
-        <w:t>接口</w:t>
-      </w:r>
-      <w:r>
-        <w:rPr>
-          <w:rFonts w:hint="eastAsia"/>
+        <w:t>。</w:t>
+      </w:r>
+    </w:p>
+    <w:p>
+      <w:pPr>
+        <w:rPr>
           <w:b/>
           <w:bCs/>
         </w:rPr>
-        <w:t>。</w:t>
-      </w:r>
-    </w:p>
-    <w:p>
-      <w:pPr>
-        <w:rPr>
+      </w:pPr>
+      <w:r>
+        <w:rPr>
+          <w:rFonts w:hint="eastAsia"/>
           <w:b/>
           <w:bCs/>
         </w:rPr>
-      </w:pPr>
-      <w:r>
-        <w:rPr>
-          <w:rFonts w:hint="eastAsia"/>
+        <w:t>用户注册后若无问题提示注册成功后并跳转到登录界面</w:t>
+      </w:r>
+    </w:p>
+    <w:p>
+      <w:pPr>
+        <w:rPr>
           <w:b/>
           <w:bCs/>
         </w:rPr>
-        <w:t>用户注册后若无问题提示注册成功后并跳转到登录界面</w:t>
-      </w:r>
-    </w:p>
-    <w:p>
-      <w:pPr>
-        <w:rPr>
+      </w:pPr>
+      <w:r>
+        <w:rPr>
+          <w:rFonts w:hint="eastAsia"/>
           <w:b/>
           <w:bCs/>
         </w:rPr>
-      </w:pPr>
+        <w:t>若</w:t>
+      </w:r>
       <w:r>
         <w:rPr>
           <w:rFonts w:hint="eastAsia"/>
           <w:b/>
           <w:bCs/>
         </w:rPr>
-        <w:t>若</w:t>
+        <w:t>Username</w:t>
       </w:r>
       <w:r>
         <w:rPr>
@@ -4456,7 +4669,7 @@
           <w:b/>
           <w:bCs/>
         </w:rPr>
-        <w:t>Username</w:t>
+        <w:t>已存在则提示用户名已存在</w:t>
       </w:r>
       <w:r>
         <w:rPr>
@@ -4464,30 +4677,22 @@
           <w:b/>
           <w:bCs/>
         </w:rPr>
-        <w:t>已存在则提示用户名已存在</w:t>
-      </w:r>
-      <w:r>
-        <w:rPr>
-          <w:rFonts w:hint="eastAsia"/>
+        <w:t>,</w:t>
+      </w:r>
+    </w:p>
+    <w:p>
+      <w:pPr>
+        <w:rPr>
           <w:b/>
           <w:bCs/>
         </w:rPr>
-        <w:t>,</w:t>
-      </w:r>
-    </w:p>
-    <w:p>
-      <w:pPr>
-        <w:rPr>
+      </w:pPr>
+      <w:r>
+        <w:rPr>
+          <w:rFonts w:hint="eastAsia"/>
           <w:b/>
           <w:bCs/>
         </w:rPr>
-      </w:pPr>
-      <w:r>
-        <w:rPr>
-          <w:rFonts w:hint="eastAsia"/>
-          <w:b/>
-          <w:bCs/>
-        </w:rPr>
         <w:t>若邮箱已注册则提示注册邮箱已存在。</w:t>
       </w:r>
     </w:p>
@@ -4495,14 +4700,16 @@
       <w:pPr>
         <w:pStyle w:val="3"/>
       </w:pPr>
-      <w:bookmarkStart w:id="6" w:name="_Toc44628189"/>
+      <w:bookmarkStart w:id="8" w:name="_密码找回界面"/>
+      <w:bookmarkStart w:id="9" w:name="_Toc44688101"/>
+      <w:bookmarkEnd w:id="8"/>
       <w:r>
         <w:rPr>
           <w:rFonts w:ascii="宋体" w:hAnsi="宋体" w:cs="宋体" w:hint="eastAsia"/>
         </w:rPr>
         <w:t>密码找回界面</w:t>
       </w:r>
-      <w:bookmarkEnd w:id="6"/>
+      <w:bookmarkEnd w:id="9"/>
     </w:p>
     <w:p>
       <w:r>
@@ -4539,7 +4746,6 @@
         <w:rPr>
           <w:noProof/>
         </w:rPr>
-        <w:lastRenderedPageBreak/>
         <w:drawing>
           <wp:inline distT="0" distB="0" distL="0" distR="0" wp14:anchorId="21F6DCFA" wp14:editId="71786857">
             <wp:extent cx="5274310" cy="2829560"/>
@@ -4585,6 +4791,7 @@
         <w:rPr>
           <w:rFonts w:hint="eastAsia"/>
         </w:rPr>
+        <w:lastRenderedPageBreak/>
         <w:t>图</w:t>
       </w:r>
       <w:r>
@@ -4601,20 +4808,49 @@
       </w:r>
     </w:p>
     <w:p>
+      <w:pPr>
+        <w:pStyle w:val="consolas"/>
+      </w:pPr>
       <w:r>
         <w:rPr>
           <w:rFonts w:hint="eastAsia"/>
         </w:rPr>
         <w:t>接口见接口定义中给</w:t>
       </w:r>
-      <w:proofErr w:type="spellStart"/>
-      <w:r>
-        <w:rPr>
+      <w:r>
+        <w:fldChar w:fldCharType="begin"/>
+      </w:r>
+      <w:r>
+        <w:instrText xml:space="preserve"> HYPERLINK  \l "</w:instrText>
+      </w:r>
+      <w:r>
+        <w:rPr>
+          <w:rFonts w:hint="eastAsia"/>
+        </w:rPr>
+        <w:instrText>_PasswordReminder</w:instrText>
+      </w:r>
+      <w:r>
+        <w:rPr>
+          <w:rFonts w:hint="eastAsia"/>
+        </w:rPr>
+        <w:instrText>接口</w:instrText>
+      </w:r>
+      <w:r>
+        <w:instrText xml:space="preserve">" </w:instrText>
+      </w:r>
+      <w:r>
+        <w:fldChar w:fldCharType="separate"/>
+      </w:r>
+      <w:r>
+        <w:rPr>
+          <w:rStyle w:val="afe"/>
           <w:rFonts w:hint="eastAsia"/>
         </w:rPr>
         <w:t>PassworReminder</w:t>
       </w:r>
-      <w:proofErr w:type="spellEnd"/>
+      <w:r>
+        <w:fldChar w:fldCharType="end"/>
+      </w:r>
       <w:r>
         <w:rPr>
           <w:rFonts w:hint="eastAsia"/>
@@ -4626,7 +4862,7 @@
       <w:pPr>
         <w:pStyle w:val="2"/>
       </w:pPr>
-      <w:bookmarkStart w:id="7" w:name="_Toc44628190"/>
+      <w:bookmarkStart w:id="10" w:name="_Toc44688102"/>
       <w:r>
         <w:t>D</w:t>
       </w:r>
@@ -4642,7 +4878,7 @@
         </w:rPr>
         <w:t>界面</w:t>
       </w:r>
-      <w:bookmarkEnd w:id="7"/>
+      <w:bookmarkEnd w:id="10"/>
     </w:p>
     <w:p>
       <w:r>
@@ -4864,81 +5100,114 @@
       </w:r>
     </w:p>
     <w:p>
-      <w:pPr>
-        <w:rPr>
-          <w:rFonts w:ascii="宋体" w:hAnsi="宋体" w:cs="宋体"/>
+      <w:proofErr w:type="spellStart"/>
+      <w:r>
+        <w:rPr>
+          <w:rFonts w:hint="eastAsia"/>
+        </w:rPr>
+        <w:t>DashBoard</w:t>
+      </w:r>
+      <w:proofErr w:type="spellEnd"/>
+      <w:r>
+        <w:rPr>
+          <w:rFonts w:hint="eastAsia"/>
+        </w:rPr>
+        <w:t>接口见接口定义的</w:t>
+      </w:r>
+      <w:r>
+        <w:rPr>
+          <w:rStyle w:val="consolas0"/>
+        </w:rPr>
+        <w:fldChar w:fldCharType="begin"/>
+      </w:r>
+      <w:r>
+        <w:rPr>
+          <w:rStyle w:val="consolas0"/>
+        </w:rPr>
+        <w:instrText xml:space="preserve"> HYPERLINK  \l "</w:instrText>
+      </w:r>
+      <w:r>
+        <w:rPr>
+          <w:rStyle w:val="consolas0"/>
+          <w:rFonts w:hint="eastAsia"/>
+        </w:rPr>
+        <w:instrText>_DashBoardMenu</w:instrText>
+      </w:r>
+      <w:r>
+        <w:rPr>
+          <w:rStyle w:val="consolas0"/>
+          <w:rFonts w:hint="eastAsia"/>
+        </w:rPr>
+        <w:instrText>接口</w:instrText>
+      </w:r>
+      <w:r>
+        <w:rPr>
+          <w:rStyle w:val="consolas0"/>
+        </w:rPr>
+        <w:instrText xml:space="preserve">" </w:instrText>
+      </w:r>
+      <w:r>
+        <w:rPr>
+          <w:rStyle w:val="consolas0"/>
+        </w:rPr>
+        <w:fldChar w:fldCharType="separate"/>
+      </w:r>
+      <w:r>
+        <w:rPr>
+          <w:rStyle w:val="afe"/>
+          <w:rFonts w:ascii="Consolas" w:hAnsi="Consolas" w:hint="eastAsia"/>
+        </w:rPr>
+        <w:t>DashBoard</w:t>
+      </w:r>
+      <w:r>
+        <w:rPr>
+          <w:rStyle w:val="afe"/>
+          <w:rFonts w:ascii="Consolas" w:hAnsi="Consolas"/>
+        </w:rPr>
+        <w:t>Menu</w:t>
+      </w:r>
+      <w:r>
+        <w:rPr>
+          <w:rStyle w:val="consolas0"/>
+        </w:rPr>
+        <w:fldChar w:fldCharType="end"/>
+      </w:r>
+      <w:r>
+        <w:rPr>
+          <w:rFonts w:hint="eastAsia"/>
+        </w:rPr>
+        <w:t>接口</w:t>
+      </w:r>
+      <w:r>
+        <w:rPr>
+          <w:rFonts w:hint="eastAsia"/>
+        </w:rPr>
+        <w:t>。</w:t>
+      </w:r>
+    </w:p>
+    <w:p>
+      <w:pPr>
+        <w:rPr>
           <w:b/>
           <w:bCs/>
         </w:rPr>
       </w:pPr>
       <w:proofErr w:type="spellStart"/>
+      <w:r>
+        <w:rPr>
+          <w:rFonts w:hint="eastAsia"/>
+          <w:b/>
+          <w:bCs/>
+        </w:rPr>
+        <w:t>DashBoard</w:t>
+      </w:r>
+      <w:proofErr w:type="spellEnd"/>
       <w:r>
         <w:rPr>
           <w:rFonts w:ascii="宋体" w:hAnsi="宋体" w:cs="宋体" w:hint="eastAsia"/>
           <w:b/>
           <w:bCs/>
         </w:rPr>
-        <w:t>DashBoard</w:t>
-      </w:r>
-      <w:proofErr w:type="spellEnd"/>
-      <w:r>
-        <w:rPr>
-          <w:rFonts w:ascii="宋体" w:hAnsi="宋体" w:cs="宋体" w:hint="eastAsia"/>
-          <w:b/>
-          <w:bCs/>
-        </w:rPr>
-        <w:t>接口见接口定义的</w:t>
-      </w:r>
-      <w:proofErr w:type="spellStart"/>
-      <w:r>
-        <w:rPr>
-          <w:rFonts w:ascii="宋体" w:hAnsi="宋体" w:cs="宋体" w:hint="eastAsia"/>
-          <w:b/>
-          <w:bCs/>
-        </w:rPr>
-        <w:t>DashBoard</w:t>
-      </w:r>
-      <w:r>
-        <w:rPr>
-          <w:rFonts w:ascii="宋体" w:hAnsi="宋体" w:cs="宋体"/>
-          <w:b/>
-          <w:bCs/>
-        </w:rPr>
-        <w:t>Menu</w:t>
-      </w:r>
-      <w:proofErr w:type="spellEnd"/>
-      <w:r>
-        <w:rPr>
-          <w:rFonts w:ascii="宋体" w:hAnsi="宋体" w:cs="宋体" w:hint="eastAsia"/>
-          <w:b/>
-          <w:bCs/>
-        </w:rPr>
-        <w:t>接口</w:t>
-      </w:r>
-    </w:p>
-    <w:p>
-      <w:pPr>
-        <w:rPr>
-          <w:b/>
-          <w:bCs/>
-        </w:rPr>
-      </w:pPr>
-      <w:proofErr w:type="spellStart"/>
-      <w:r>
-        <w:rPr>
-          <w:rFonts w:hint="eastAsia"/>
-          <w:b/>
-          <w:bCs/>
-        </w:rPr>
-        <w:t>DashBoard</w:t>
-      </w:r>
-      <w:proofErr w:type="spellEnd"/>
-      <w:r>
-        <w:rPr>
-          <w:rFonts w:ascii="宋体" w:hAnsi="宋体" w:cs="宋体" w:hint="eastAsia"/>
-          <w:b/>
-          <w:bCs/>
-        </w:rPr>
         <w:t>详细设计如下。</w:t>
       </w:r>
     </w:p>
@@ -4946,12 +5215,12 @@
       <w:pPr>
         <w:pStyle w:val="3"/>
       </w:pPr>
-      <w:bookmarkStart w:id="8" w:name="_Toc44628191"/>
+      <w:bookmarkStart w:id="11" w:name="_Toc44688103"/>
       <w:proofErr w:type="gramStart"/>
       <w:r>
         <w:t>侧边栏详细设计</w:t>
       </w:r>
-      <w:bookmarkEnd w:id="8"/>
+      <w:bookmarkEnd w:id="11"/>
       <w:proofErr w:type="gramEnd"/>
     </w:p>
     <w:p>
@@ -5319,6 +5588,8 @@
       <w:pPr>
         <w:pStyle w:val="4"/>
       </w:pPr>
+      <w:bookmarkStart w:id="12" w:name="_Courses栏下内容"/>
+      <w:bookmarkEnd w:id="12"/>
       <w:r>
         <w:rPr>
           <w:rFonts w:hint="eastAsia"/>
@@ -5563,7 +5834,9 @@
           <w:rFonts w:ascii="宋体" w:hAnsi="宋体" w:cs="宋体"/>
         </w:rPr>
       </w:pPr>
-      <w:bookmarkStart w:id="9" w:name="_Toc44628192"/>
+      <w:bookmarkStart w:id="13" w:name="_Upcoming_Issue详细设计"/>
+      <w:bookmarkStart w:id="14" w:name="_Toc44688104"/>
+      <w:bookmarkEnd w:id="13"/>
       <w:r>
         <w:rPr>
           <w:rFonts w:hint="eastAsia"/>
@@ -5585,7 +5858,7 @@
         </w:rPr>
         <w:t>详细设计</w:t>
       </w:r>
-      <w:bookmarkEnd w:id="9"/>
+      <w:bookmarkEnd w:id="14"/>
     </w:p>
     <w:p>
       <w:r>
@@ -6249,14 +6522,57 @@
         </w:rPr>
         <w:t>接口见接口定义中的</w:t>
       </w:r>
-      <w:proofErr w:type="spellStart"/>
-      <w:r>
-        <w:rPr>
-          <w:rFonts w:hint="eastAsia"/>
+      <w:r>
+        <w:rPr>
+          <w:rStyle w:val="consolas0"/>
+        </w:rPr>
+        <w:fldChar w:fldCharType="begin"/>
+      </w:r>
+      <w:r>
+        <w:rPr>
+          <w:rStyle w:val="consolas0"/>
+        </w:rPr>
+        <w:instrText xml:space="preserve"> HYPERLINK  \l "</w:instrText>
+      </w:r>
+      <w:r>
+        <w:rPr>
+          <w:rStyle w:val="consolas0"/>
+          <w:rFonts w:hint="eastAsia"/>
+        </w:rPr>
+        <w:instrText>_UpComingIssue</w:instrText>
+      </w:r>
+      <w:r>
+        <w:rPr>
+          <w:rStyle w:val="consolas0"/>
+          <w:rFonts w:hint="eastAsia"/>
+        </w:rPr>
+        <w:instrText>接口</w:instrText>
+      </w:r>
+      <w:r>
+        <w:rPr>
+          <w:rStyle w:val="consolas0"/>
+        </w:rPr>
+        <w:instrText xml:space="preserve">" </w:instrText>
+      </w:r>
+      <w:r>
+        <w:rPr>
+          <w:rStyle w:val="consolas0"/>
+        </w:rPr>
+        <w:fldChar w:fldCharType="separate"/>
+      </w:r>
+      <w:r>
+        <w:rPr>
+          <w:rStyle w:val="afe"/>
+          <w:rFonts w:ascii="Consolas" w:hAnsi="Consolas" w:hint="eastAsia"/>
         </w:rPr>
         <w:t>UpcomingIssue</w:t>
       </w:r>
-      <w:proofErr w:type="spellEnd"/>
+      <w:r>
+        <w:rPr>
+          <w:rStyle w:val="consolas0"/>
+        </w:rPr>
+        <w:fldChar w:fldCharType="end"/>
+      </w:r>
       <w:r>
         <w:rPr>
           <w:rFonts w:hint="eastAsia"/>
@@ -6405,7 +6721,9 @@
       <w:pPr>
         <w:pStyle w:val="3"/>
       </w:pPr>
-      <w:bookmarkStart w:id="10" w:name="_Toc44628193"/>
+      <w:bookmarkStart w:id="15" w:name="_Recent_Info详细设计"/>
+      <w:bookmarkStart w:id="16" w:name="_Toc44688105"/>
+      <w:bookmarkEnd w:id="15"/>
       <w:r>
         <w:rPr>
           <w:rFonts w:hint="eastAsia"/>
@@ -6427,7 +6745,7 @@
         </w:rPr>
         <w:t>详细设计</w:t>
       </w:r>
-      <w:bookmarkEnd w:id="10"/>
+      <w:bookmarkEnd w:id="16"/>
     </w:p>
     <w:p>
       <w:r>
@@ -6888,66 +7206,107 @@
         </w:rPr>
         <w:t>接口见接口定义</w:t>
       </w:r>
-      <w:proofErr w:type="spellStart"/>
+      <w:r>
+        <w:rPr>
+          <w:rStyle w:val="consolas0"/>
+        </w:rPr>
+        <w:fldChar w:fldCharType="begin"/>
+      </w:r>
+      <w:r>
+        <w:rPr>
+          <w:rStyle w:val="consolas0"/>
+        </w:rPr>
+        <w:instrText xml:space="preserve"> HYPERLINK  \l "</w:instrText>
+      </w:r>
+      <w:r>
+        <w:rPr>
+          <w:rStyle w:val="consolas0"/>
+          <w:rFonts w:hint="eastAsia"/>
+        </w:rPr>
+        <w:instrText>_RecentInfo</w:instrText>
+      </w:r>
+      <w:r>
+        <w:rPr>
+          <w:rStyle w:val="consolas0"/>
+          <w:rFonts w:hint="eastAsia"/>
+        </w:rPr>
+        <w:instrText>接口</w:instrText>
+      </w:r>
+      <w:r>
+        <w:rPr>
+          <w:rStyle w:val="consolas0"/>
+        </w:rPr>
+        <w:instrText xml:space="preserve">" </w:instrText>
+      </w:r>
+      <w:r>
+        <w:rPr>
+          <w:rStyle w:val="consolas0"/>
+        </w:rPr>
+        <w:fldChar w:fldCharType="separate"/>
+      </w:r>
+      <w:r>
+        <w:rPr>
+          <w:rStyle w:val="afe"/>
+          <w:rFonts w:ascii="Consolas" w:hAnsi="Consolas" w:hint="eastAsia"/>
+        </w:rPr>
+        <w:t>RecentInfo</w:t>
+      </w:r>
+      <w:r>
+        <w:rPr>
+          <w:rStyle w:val="consolas0"/>
+        </w:rPr>
+        <w:fldChar w:fldCharType="end"/>
+      </w:r>
       <w:r>
         <w:rPr>
           <w:rFonts w:hint="eastAsia"/>
           <w:b/>
           <w:bCs/>
         </w:rPr>
-        <w:t>RecentInfo</w:t>
+        <w:t>项。</w:t>
+      </w:r>
+    </w:p>
+    <w:p>
+      <w:pPr>
+        <w:pStyle w:val="2"/>
+      </w:pPr>
+      <w:bookmarkStart w:id="17" w:name="_Toc44688106"/>
+      <w:proofErr w:type="spellStart"/>
+      <w:r>
+        <w:rPr>
+          <w:rFonts w:hint="eastAsia"/>
+        </w:rPr>
+        <w:t>PrevCourse</w:t>
       </w:r>
       <w:proofErr w:type="spellEnd"/>
       <w:r>
         <w:rPr>
           <w:rFonts w:hint="eastAsia"/>
-          <w:b/>
-          <w:bCs/>
-        </w:rPr>
-        <w:t>项。</w:t>
+        </w:rPr>
+        <w:t>界面</w:t>
+      </w:r>
+      <w:bookmarkEnd w:id="17"/>
+    </w:p>
+    <w:p>
+      <w:r>
+        <w:rPr>
+          <w:rFonts w:hint="eastAsia"/>
+        </w:rPr>
+        <w:t>待定。</w:t>
       </w:r>
     </w:p>
     <w:p>
       <w:pPr>
         <w:pStyle w:val="2"/>
       </w:pPr>
-      <w:bookmarkStart w:id="11" w:name="_Toc44628194"/>
-      <w:proofErr w:type="spellStart"/>
-      <w:r>
-        <w:rPr>
-          <w:rFonts w:hint="eastAsia"/>
-        </w:rPr>
-        <w:t>PrevCourse</w:t>
-      </w:r>
-      <w:proofErr w:type="spellEnd"/>
-      <w:r>
-        <w:rPr>
-          <w:rFonts w:hint="eastAsia"/>
-        </w:rPr>
-        <w:t>界面</w:t>
-      </w:r>
-      <w:bookmarkEnd w:id="11"/>
-    </w:p>
-    <w:p>
-      <w:r>
-        <w:rPr>
-          <w:rFonts w:hint="eastAsia"/>
-        </w:rPr>
-        <w:t>待定。</w:t>
-      </w:r>
-    </w:p>
-    <w:p>
-      <w:pPr>
-        <w:pStyle w:val="2"/>
-      </w:pPr>
-      <w:bookmarkStart w:id="12" w:name="_Toc44628195"/>
+      <w:bookmarkStart w:id="18" w:name="_Toc44688107"/>
       <w:r>
         <w:rPr>
           <w:rFonts w:hint="eastAsia"/>
         </w:rPr>
         <w:t>课程界面</w:t>
       </w:r>
-      <w:bookmarkEnd w:id="12"/>
+      <w:bookmarkEnd w:id="18"/>
     </w:p>
     <w:p>
       <w:r>
@@ -7239,7 +7598,7 @@
       <w:pPr>
         <w:pStyle w:val="3"/>
       </w:pPr>
-      <w:bookmarkStart w:id="13" w:name="_Toc44628196"/>
+      <w:bookmarkStart w:id="19" w:name="_Toc44688108"/>
       <w:r>
         <w:rPr>
           <w:rFonts w:hint="eastAsia"/>
@@ -7253,7 +7612,7 @@
         </w:rPr>
         <w:t>侧边栏详细设计</w:t>
       </w:r>
-      <w:bookmarkEnd w:id="13"/>
+      <w:bookmarkEnd w:id="19"/>
       <w:proofErr w:type="gramEnd"/>
     </w:p>
     <w:p>
@@ -7537,6 +7896,8 @@
       <w:pPr>
         <w:pStyle w:val="4"/>
       </w:pPr>
+      <w:bookmarkStart w:id="20" w:name="_Foulders栏下部分"/>
+      <w:bookmarkEnd w:id="20"/>
       <w:proofErr w:type="spellStart"/>
       <w:r>
         <w:lastRenderedPageBreak/>
@@ -7548,33 +7909,939 @@
         </w:rPr>
         <w:t>oulder</w:t>
       </w:r>
+      <w:proofErr w:type="spellEnd"/>
+      <w:r>
+        <w:rPr>
+          <w:rFonts w:hint="eastAsia"/>
+        </w:rPr>
+        <w:t>栏下部分</w:t>
+      </w:r>
+    </w:p>
+    <w:p>
+      <w:r>
+        <w:rPr>
+          <w:rFonts w:hint="eastAsia"/>
+        </w:rPr>
+        <w:t>Folder</w:t>
+      </w:r>
+      <w:r>
+        <w:rPr>
+          <w:rFonts w:hint="eastAsia"/>
+        </w:rPr>
+        <w:t>栏下面内容为教师个性化定义部分，其显示的数据通过后台接口查询实现</w:t>
+      </w:r>
+      <w:r>
+        <w:rPr>
+          <w:rFonts w:hint="eastAsia"/>
+        </w:rPr>
+        <w:t>。</w:t>
+      </w:r>
+    </w:p>
+    <w:p>
+      <w:r>
+        <w:rPr>
+          <w:rFonts w:hint="eastAsia"/>
+        </w:rPr>
+        <w:t>接口详情见接口定义中的</w:t>
+      </w:r>
+      <w:r>
+        <w:rPr>
+          <w:rFonts w:ascii="Consolas" w:hAnsi="Consolas"/>
+        </w:rPr>
+        <w:fldChar w:fldCharType="begin"/>
+      </w:r>
+      <w:r>
+        <w:rPr>
+          <w:rFonts w:ascii="Consolas" w:hAnsi="Consolas"/>
+        </w:rPr>
+        <w:instrText xml:space="preserve"> HYPERLINK  \l "</w:instrText>
+      </w:r>
+      <w:r>
+        <w:rPr>
+          <w:rFonts w:ascii="Consolas" w:hAnsi="Consolas" w:hint="eastAsia"/>
+        </w:rPr>
+        <w:instrText>_GetCoursePannel</w:instrText>
+      </w:r>
+      <w:r>
+        <w:rPr>
+          <w:rFonts w:ascii="Consolas" w:hAnsi="Consolas" w:hint="eastAsia"/>
+        </w:rPr>
+        <w:instrText>接口</w:instrText>
+      </w:r>
+      <w:r>
+        <w:rPr>
+          <w:rFonts w:ascii="Consolas" w:hAnsi="Consolas"/>
+        </w:rPr>
+        <w:instrText xml:space="preserve">" </w:instrText>
+      </w:r>
+      <w:r>
+        <w:rPr>
+          <w:rFonts w:ascii="Consolas" w:hAnsi="Consolas"/>
+        </w:rPr>
+        <w:fldChar w:fldCharType="separate"/>
+      </w:r>
+      <w:r>
+        <w:rPr>
+          <w:rStyle w:val="afe"/>
+          <w:rFonts w:ascii="Consolas" w:hAnsi="Consolas" w:hint="eastAsia"/>
+        </w:rPr>
+        <w:t>GetCourse</w:t>
+      </w:r>
+      <w:r>
+        <w:rPr>
+          <w:rStyle w:val="afe"/>
+          <w:rFonts w:ascii="Consolas" w:hAnsi="Consolas"/>
+        </w:rPr>
+        <w:t>Panne</w:t>
+      </w:r>
+      <w:r>
+        <w:rPr>
+          <w:rStyle w:val="afe"/>
+          <w:rFonts w:ascii="Consolas" w:hAnsi="Consolas" w:hint="eastAsia"/>
+        </w:rPr>
+        <w:t>l</w:t>
+      </w:r>
+      <w:r>
+        <w:rPr>
+          <w:rFonts w:ascii="Consolas" w:hAnsi="Consolas"/>
+        </w:rPr>
+        <w:fldChar w:fldCharType="end"/>
+      </w:r>
+      <w:r>
+        <w:rPr>
+          <w:rFonts w:hint="eastAsia"/>
+        </w:rPr>
+        <w:t>接口。</w:t>
+      </w:r>
+    </w:p>
+    <w:p>
+      <w:pPr>
+        <w:pStyle w:val="3"/>
+      </w:pPr>
+      <w:bookmarkStart w:id="21" w:name="_Toc44688109"/>
+      <w:r>
+        <w:rPr>
+          <w:rFonts w:hint="eastAsia"/>
+        </w:rPr>
+        <w:t>课程内容详情页设计</w:t>
+      </w:r>
+      <w:bookmarkEnd w:id="21"/>
+    </w:p>
+    <w:p>
+      <w:pPr>
+        <w:pStyle w:val="4"/>
+      </w:pPr>
+      <w:bookmarkStart w:id="22" w:name="_公告详情页设计"/>
+      <w:bookmarkEnd w:id="22"/>
+      <w:r>
+        <w:rPr>
+          <w:rFonts w:hint="eastAsia"/>
+        </w:rPr>
+        <w:t>公告详情页设计</w:t>
+      </w:r>
+    </w:p>
+    <w:p>
+      <w:r>
+        <w:rPr>
+          <w:rFonts w:hint="eastAsia"/>
+        </w:rPr>
+        <w:t>用户在课程界面的课程</w:t>
+      </w:r>
+      <w:proofErr w:type="gramStart"/>
+      <w:r>
+        <w:rPr>
+          <w:rFonts w:hint="eastAsia"/>
+        </w:rPr>
+        <w:t>侧边栏上</w:t>
+      </w:r>
+      <w:proofErr w:type="gramEnd"/>
+      <w:r>
+        <w:rPr>
+          <w:rFonts w:hint="eastAsia"/>
+        </w:rPr>
+        <w:t>点击公告按钮，进入如图</w:t>
+      </w:r>
+      <w:r>
+        <w:rPr>
+          <w:rFonts w:hint="eastAsia"/>
+        </w:rPr>
+        <w:t>3.4.2.1-1</w:t>
+      </w:r>
+      <w:r>
+        <w:rPr>
+          <w:rFonts w:hint="eastAsia"/>
+        </w:rPr>
+        <w:t>的公告界面。</w:t>
+      </w:r>
+    </w:p>
+    <w:p>
+      <w:r>
+        <w:rPr>
+          <w:noProof/>
+        </w:rPr>
+        <w:drawing>
+          <wp:inline distT="0" distB="0" distL="0" distR="0" wp14:anchorId="7C2F6365" wp14:editId="44509D84">
+            <wp:extent cx="5274310" cy="2829560"/>
+            <wp:effectExtent l="0" t="0" r="2540" b="8890"/>
+            <wp:docPr id="14" name="图片 14"/>
+            <wp:cNvGraphicFramePr>
+              <a:graphicFrameLocks xmlns:a="http://schemas.openxmlformats.org/drawingml/2006/main" noChangeAspect="1"/>
+            </wp:cNvGraphicFramePr>
+            <a:graphic xmlns:a="http://schemas.openxmlformats.org/drawingml/2006/main">
+              <a:graphicData uri="http://schemas.openxmlformats.org/drawingml/2006/picture">
+                <pic:pic xmlns:pic="http://schemas.openxmlformats.org/drawingml/2006/picture">
+                  <pic:nvPicPr>
+                    <pic:cNvPr id="1" name=""/>
+                    <pic:cNvPicPr/>
+                  </pic:nvPicPr>
+                  <pic:blipFill>
+                    <a:blip r:embed="rId21"/>
+                    <a:stretch>
+                      <a:fillRect/>
+                    </a:stretch>
+                  </pic:blipFill>
+                  <pic:spPr>
+                    <a:xfrm>
+                      <a:off x="0" y="0"/>
+                      <a:ext cx="5274310" cy="2829560"/>
+                    </a:xfrm>
+                    <a:prstGeom prst="rect">
+                      <a:avLst/>
+                    </a:prstGeom>
+                  </pic:spPr>
+                </pic:pic>
+              </a:graphicData>
+            </a:graphic>
+          </wp:inline>
+        </w:drawing>
+      </w:r>
+    </w:p>
+    <w:p>
+      <w:pPr>
+        <w:pStyle w:val="a7"/>
+      </w:pPr>
+      <w:r>
+        <w:t>图</w:t>
+      </w:r>
+      <w:r>
+        <w:rPr>
+          <w:rFonts w:hint="eastAsia"/>
+        </w:rPr>
+        <w:t>3.4.2.1-1</w:t>
+      </w:r>
+      <w:r>
+        <w:rPr>
+          <w:rFonts w:hint="eastAsia"/>
+        </w:rPr>
+        <w:t>公告详情页</w:t>
+      </w:r>
+    </w:p>
+    <w:p>
+      <w:r>
+        <w:rPr>
+          <w:rFonts w:hint="eastAsia"/>
+        </w:rPr>
+        <w:t>图中序号</w:t>
+      </w:r>
+      <w:r>
+        <w:rPr>
+          <w:rFonts w:hint="eastAsia"/>
+        </w:rPr>
+        <w:t>1</w:t>
+      </w:r>
+      <w:r>
+        <w:rPr>
+          <w:rFonts w:hint="eastAsia"/>
+        </w:rPr>
+        <w:t>处文字修改为课程公告（</w:t>
+      </w:r>
+      <w:r>
+        <w:rPr>
+          <w:rFonts w:hint="eastAsia"/>
+        </w:rPr>
+        <w:t>Course</w:t>
+      </w:r>
+      <w:r>
+        <w:t xml:space="preserve"> </w:t>
+      </w:r>
+      <w:r>
+        <w:rPr>
+          <w:rFonts w:hint="eastAsia"/>
+        </w:rPr>
+        <w:t>Pin</w:t>
+      </w:r>
       <w:r>
         <w:t>s</w:t>
       </w:r>
+      <w:r>
+        <w:rPr>
+          <w:rFonts w:hint="eastAsia"/>
+        </w:rPr>
+        <w:t>）</w:t>
+      </w:r>
+      <w:r>
+        <w:rPr>
+          <w:rFonts w:hint="eastAsia"/>
+        </w:rPr>
+        <w:t>.</w:t>
+      </w:r>
+    </w:p>
+    <w:p>
+      <w:r>
+        <w:rPr>
+          <w:rFonts w:hint="eastAsia"/>
+        </w:rPr>
+        <w:t>图中序号</w:t>
+      </w:r>
+      <w:r>
+        <w:rPr>
+          <w:rFonts w:hint="eastAsia"/>
+        </w:rPr>
+        <w:t>2</w:t>
+      </w:r>
+      <w:r>
+        <w:rPr>
+          <w:rFonts w:hint="eastAsia"/>
+        </w:rPr>
+        <w:t>处按钮点击功能为：刷新公告面板（即向后端接口重新请求接受公告数据）。</w:t>
+      </w:r>
+    </w:p>
+    <w:p>
+      <w:r>
+        <w:rPr>
+          <w:rFonts w:hint="eastAsia"/>
+        </w:rPr>
+        <w:t>图中序号</w:t>
+      </w:r>
+      <w:r>
+        <w:rPr>
+          <w:rFonts w:hint="eastAsia"/>
+        </w:rPr>
+        <w:t>3</w:t>
+      </w:r>
+      <w:r>
+        <w:rPr>
+          <w:rFonts w:hint="eastAsia"/>
+        </w:rPr>
+        <w:t>，</w:t>
+      </w:r>
+      <w:r>
+        <w:rPr>
+          <w:rFonts w:hint="eastAsia"/>
+        </w:rPr>
+        <w:t>4</w:t>
+      </w:r>
+      <w:r>
+        <w:rPr>
+          <w:rFonts w:hint="eastAsia"/>
+        </w:rPr>
+        <w:t>为具体公告内容，其详细设计见</w:t>
+      </w:r>
+      <w:r>
+        <w:rPr>
+          <w:rFonts w:hint="eastAsia"/>
+        </w:rPr>
+        <w:t>3.4.3.1.1</w:t>
+      </w:r>
+      <w:r>
+        <w:rPr>
+          <w:rFonts w:hint="eastAsia"/>
+        </w:rPr>
+        <w:t>节</w:t>
+      </w:r>
+    </w:p>
+    <w:p>
+      <w:pPr>
+        <w:rPr>
+          <w:color w:val="FF0000"/>
+        </w:rPr>
+      </w:pPr>
+      <w:r>
+        <w:rPr>
+          <w:rFonts w:hint="eastAsia"/>
+          <w:color w:val="FF0000"/>
+        </w:rPr>
+        <w:t>图中序号</w:t>
+      </w:r>
+      <w:r>
+        <w:rPr>
+          <w:rFonts w:hint="eastAsia"/>
+          <w:color w:val="FF0000"/>
+        </w:rPr>
+        <w:t>5</w:t>
+      </w:r>
+      <w:r>
+        <w:rPr>
+          <w:rFonts w:hint="eastAsia"/>
+          <w:color w:val="FF0000"/>
+        </w:rPr>
+        <w:t>，</w:t>
+      </w:r>
+      <w:r>
+        <w:rPr>
+          <w:rFonts w:hint="eastAsia"/>
+          <w:color w:val="FF0000"/>
+        </w:rPr>
+        <w:t>6</w:t>
+      </w:r>
+      <w:r>
+        <w:rPr>
+          <w:rFonts w:hint="eastAsia"/>
+          <w:color w:val="FF0000"/>
+        </w:rPr>
+        <w:t>，</w:t>
+      </w:r>
+      <w:r>
+        <w:rPr>
+          <w:rFonts w:hint="eastAsia"/>
+          <w:color w:val="FF0000"/>
+        </w:rPr>
+        <w:t>7</w:t>
+      </w:r>
+      <w:r>
+        <w:rPr>
+          <w:rFonts w:hint="eastAsia"/>
+          <w:color w:val="FF0000"/>
+        </w:rPr>
+        <w:t>，</w:t>
+      </w:r>
+      <w:r>
+        <w:rPr>
+          <w:rFonts w:hint="eastAsia"/>
+          <w:color w:val="FF0000"/>
+        </w:rPr>
+        <w:t>8</w:t>
+      </w:r>
+      <w:r>
+        <w:rPr>
+          <w:rFonts w:hint="eastAsia"/>
+          <w:color w:val="FF0000"/>
+        </w:rPr>
+        <w:t>处功能目前先不实现，在系统整个运行后再做细节调整。</w:t>
+      </w:r>
+    </w:p>
+    <w:p>
+      <w:r>
+        <w:rPr>
+          <w:rFonts w:hint="eastAsia"/>
+        </w:rPr>
+        <w:t>序号</w:t>
+      </w:r>
+      <w:r>
+        <w:rPr>
+          <w:rFonts w:hint="eastAsia"/>
+        </w:rPr>
+        <w:t>3</w:t>
+      </w:r>
+      <w:r>
+        <w:rPr>
+          <w:rFonts w:hint="eastAsia"/>
+        </w:rPr>
+        <w:t>，</w:t>
+      </w:r>
+      <w:r>
+        <w:rPr>
+          <w:rFonts w:hint="eastAsia"/>
+        </w:rPr>
+        <w:t>4</w:t>
+      </w:r>
+      <w:r>
+        <w:rPr>
+          <w:rFonts w:hint="eastAsia"/>
+        </w:rPr>
+        <w:t>内容需要通过向后端请求数据实现，接口具体格式见接口定义中的</w:t>
+      </w:r>
+      <w:hyperlink w:anchor="_GetCourseAnnouncement接口" w:history="1">
+        <w:r>
+          <w:rPr>
+            <w:rStyle w:val="afe"/>
+            <w:rFonts w:ascii="Consolas" w:hAnsi="Consolas" w:hint="eastAsia"/>
+          </w:rPr>
+          <w:t>GetCourseAnnouncement</w:t>
+        </w:r>
+      </w:hyperlink>
+      <w:r>
+        <w:rPr>
+          <w:rFonts w:hint="eastAsia"/>
+        </w:rPr>
+        <w:t>接口。</w:t>
+      </w:r>
+    </w:p>
+    <w:p>
+      <w:pPr>
+        <w:pStyle w:val="5"/>
+      </w:pPr>
+      <w:r>
+        <w:rPr>
+          <w:rFonts w:hint="eastAsia"/>
+        </w:rPr>
+        <w:t>公告展示具体设计</w:t>
+      </w:r>
+    </w:p>
+    <w:p>
+      <w:r>
+        <w:rPr>
+          <w:rFonts w:hint="eastAsia"/>
+        </w:rPr>
+        <w:t>公告展示具体设计见图</w:t>
+      </w:r>
+      <w:r>
+        <w:rPr>
+          <w:rFonts w:hint="eastAsia"/>
+        </w:rPr>
+        <w:t>3.4.2.1.1-1</w:t>
+      </w:r>
+    </w:p>
+    <w:p>
+      <w:r>
+        <w:rPr>
+          <w:noProof/>
+        </w:rPr>
+        <w:lastRenderedPageBreak/>
+        <w:drawing>
+          <wp:inline distT="0" distB="0" distL="0" distR="0" wp14:anchorId="568BEC5D" wp14:editId="0576FBD7">
+            <wp:extent cx="5274310" cy="1391285"/>
+            <wp:effectExtent l="0" t="0" r="2540" b="0"/>
+            <wp:docPr id="15" name="图片 15"/>
+            <wp:cNvGraphicFramePr>
+              <a:graphicFrameLocks xmlns:a="http://schemas.openxmlformats.org/drawingml/2006/main" noChangeAspect="1"/>
+            </wp:cNvGraphicFramePr>
+            <a:graphic xmlns:a="http://schemas.openxmlformats.org/drawingml/2006/main">
+              <a:graphicData uri="http://schemas.openxmlformats.org/drawingml/2006/picture">
+                <pic:pic xmlns:pic="http://schemas.openxmlformats.org/drawingml/2006/picture">
+                  <pic:nvPicPr>
+                    <pic:cNvPr id="1" name=""/>
+                    <pic:cNvPicPr/>
+                  </pic:nvPicPr>
+                  <pic:blipFill>
+                    <a:blip r:embed="rId22"/>
+                    <a:stretch>
+                      <a:fillRect/>
+                    </a:stretch>
+                  </pic:blipFill>
+                  <pic:spPr>
+                    <a:xfrm>
+                      <a:off x="0" y="0"/>
+                      <a:ext cx="5274310" cy="1391285"/>
+                    </a:xfrm>
+                    <a:prstGeom prst="rect">
+                      <a:avLst/>
+                    </a:prstGeom>
+                  </pic:spPr>
+                </pic:pic>
+              </a:graphicData>
+            </a:graphic>
+          </wp:inline>
+        </w:drawing>
+      </w:r>
+    </w:p>
+    <w:p>
+      <w:pPr>
+        <w:pStyle w:val="a7"/>
+      </w:pPr>
+      <w:r>
+        <w:rPr>
+          <w:rFonts w:hint="eastAsia"/>
+        </w:rPr>
+        <w:t>图</w:t>
+      </w:r>
+      <w:r>
+        <w:rPr>
+          <w:rFonts w:hint="eastAsia"/>
+        </w:rPr>
+        <w:t>3.4.2.1</w:t>
+      </w:r>
+      <w:r>
+        <w:rPr>
+          <w:rFonts w:hint="eastAsia"/>
+        </w:rPr>
+        <w:t>.</w:t>
+      </w:r>
+      <w:r>
+        <w:t>1</w:t>
+      </w:r>
+      <w:r>
+        <w:rPr>
+          <w:rFonts w:hint="eastAsia"/>
+        </w:rPr>
+        <w:t>-</w:t>
+      </w:r>
+      <w:r>
+        <w:rPr>
+          <w:rFonts w:hint="eastAsia"/>
+        </w:rPr>
+        <w:t>1</w:t>
+      </w:r>
+      <w:r>
+        <w:rPr>
+          <w:rFonts w:hint="eastAsia"/>
+        </w:rPr>
+        <w:t>具体公告内容示意图</w:t>
+      </w:r>
+    </w:p>
+    <w:p>
+      <w:pPr>
+        <w:rPr>
+          <w:color w:val="FF0000"/>
+        </w:rPr>
+      </w:pPr>
+      <w:r>
+        <w:rPr>
+          <w:rFonts w:hint="eastAsia"/>
+        </w:rPr>
+        <w:t>序号</w:t>
+      </w:r>
+      <w:r>
+        <w:rPr>
+          <w:rFonts w:hint="eastAsia"/>
+        </w:rPr>
+        <w:t>1</w:t>
+      </w:r>
+      <w:r>
+        <w:rPr>
+          <w:rFonts w:hint="eastAsia"/>
+        </w:rPr>
+        <w:t>处显示为公告标题，其可点击，点击后跳转到本公告详细界面，</w:t>
+      </w:r>
+      <w:r>
+        <w:rPr>
+          <w:rFonts w:hint="eastAsia"/>
+          <w:color w:val="FF0000"/>
+        </w:rPr>
+        <w:t>具体设计见章节</w:t>
+      </w:r>
+      <w:r>
+        <w:rPr>
+          <w:rFonts w:hint="eastAsia"/>
+          <w:color w:val="FF0000"/>
+        </w:rPr>
+        <w:t>3.4.2.1.</w:t>
+      </w:r>
+      <w:r>
+        <w:rPr>
+          <w:rFonts w:hint="eastAsia"/>
+          <w:color w:val="FF0000"/>
+        </w:rPr>
+        <w:t>2</w:t>
+      </w:r>
+      <w:r>
+        <w:rPr>
+          <w:rFonts w:hint="eastAsia"/>
+          <w:color w:val="FF0000"/>
+        </w:rPr>
+        <w:t>课程</w:t>
+      </w:r>
+      <w:r>
+        <w:rPr>
+          <w:rFonts w:hint="eastAsia"/>
+          <w:color w:val="FF0000"/>
+        </w:rPr>
+        <w:t>公告页设计</w:t>
+      </w:r>
+      <w:r>
+        <w:rPr>
+          <w:rFonts w:hint="eastAsia"/>
+          <w:color w:val="FF0000"/>
+        </w:rPr>
+        <w:t>。</w:t>
+      </w:r>
+    </w:p>
+    <w:p>
+      <w:r>
+        <w:rPr>
+          <w:rFonts w:hint="eastAsia"/>
+        </w:rPr>
+        <w:t>序号</w:t>
+      </w:r>
+      <w:r>
+        <w:rPr>
+          <w:rFonts w:hint="eastAsia"/>
+        </w:rPr>
+        <w:t>2</w:t>
+      </w:r>
+      <w:r>
+        <w:rPr>
+          <w:rFonts w:hint="eastAsia"/>
+        </w:rPr>
+        <w:t>处显示公告内容，显示公告前</w:t>
+      </w:r>
+      <w:r>
+        <w:rPr>
+          <w:rFonts w:hint="eastAsia"/>
+        </w:rPr>
+        <w:t>3</w:t>
+      </w:r>
+      <w:r>
+        <w:rPr>
+          <w:rFonts w:hint="eastAsia"/>
+        </w:rPr>
+        <w:t>~</w:t>
+      </w:r>
+      <w:r>
+        <w:rPr>
+          <w:rFonts w:hint="eastAsia"/>
+        </w:rPr>
+        <w:t>5</w:t>
+      </w:r>
+      <w:r>
+        <w:rPr>
+          <w:rFonts w:hint="eastAsia"/>
+        </w:rPr>
+        <w:t>行内容</w:t>
+      </w:r>
+      <w:r>
+        <w:rPr>
+          <w:rFonts w:hint="eastAsia"/>
+        </w:rPr>
+        <w:t>。</w:t>
+      </w:r>
+    </w:p>
+    <w:p>
+      <w:pPr>
+        <w:pStyle w:val="5"/>
+      </w:pPr>
+      <w:bookmarkStart w:id="23" w:name="_课程公告页设计"/>
+      <w:bookmarkEnd w:id="23"/>
+      <w:r>
+        <w:rPr>
+          <w:rFonts w:hint="eastAsia"/>
+        </w:rPr>
+        <w:t>课程公告页设计</w:t>
+      </w:r>
+    </w:p>
+    <w:p>
+      <w:r>
+        <w:rPr>
+          <w:rFonts w:hint="eastAsia"/>
+        </w:rPr>
+        <w:t>用户通过点击课程界面公告标题进入具体课程公告页</w:t>
+      </w:r>
+      <w:r>
+        <w:rPr>
+          <w:rFonts w:hint="eastAsia"/>
+        </w:rPr>
+        <w:t>，具体公告</w:t>
+      </w:r>
+      <w:proofErr w:type="gramStart"/>
+      <w:r>
+        <w:rPr>
+          <w:rFonts w:hint="eastAsia"/>
+        </w:rPr>
+        <w:t>页位置</w:t>
+      </w:r>
+      <w:proofErr w:type="gramEnd"/>
+      <w:r>
+        <w:rPr>
+          <w:rFonts w:hint="eastAsia"/>
+        </w:rPr>
+        <w:t>如图</w:t>
+      </w:r>
+      <w:r>
+        <w:rPr>
+          <w:rFonts w:hint="eastAsia"/>
+        </w:rPr>
+        <w:t>3.4.2.1.2-1</w:t>
+      </w:r>
+      <w:r>
+        <w:rPr>
+          <w:rFonts w:hint="eastAsia"/>
+        </w:rPr>
+        <w:t>所示。</w:t>
+      </w:r>
+    </w:p>
+    <w:p>
+      <w:r>
+        <w:rPr>
+          <w:noProof/>
+        </w:rPr>
+        <w:drawing>
+          <wp:inline distT="0" distB="0" distL="0" distR="0" wp14:anchorId="207879A0" wp14:editId="5310723B">
+            <wp:extent cx="5274310" cy="2829560"/>
+            <wp:effectExtent l="0" t="0" r="2540" b="8890"/>
+            <wp:docPr id="17" name="图片 17"/>
+            <wp:cNvGraphicFramePr>
+              <a:graphicFrameLocks xmlns:a="http://schemas.openxmlformats.org/drawingml/2006/main" noChangeAspect="1"/>
+            </wp:cNvGraphicFramePr>
+            <a:graphic xmlns:a="http://schemas.openxmlformats.org/drawingml/2006/main">
+              <a:graphicData uri="http://schemas.openxmlformats.org/drawingml/2006/picture">
+                <pic:pic xmlns:pic="http://schemas.openxmlformats.org/drawingml/2006/picture">
+                  <pic:nvPicPr>
+                    <pic:cNvPr id="1" name=""/>
+                    <pic:cNvPicPr/>
+                  </pic:nvPicPr>
+                  <pic:blipFill>
+                    <a:blip r:embed="rId23"/>
+                    <a:stretch>
+                      <a:fillRect/>
+                    </a:stretch>
+                  </pic:blipFill>
+                  <pic:spPr>
+                    <a:xfrm>
+                      <a:off x="0" y="0"/>
+                      <a:ext cx="5274310" cy="2829560"/>
+                    </a:xfrm>
+                    <a:prstGeom prst="rect">
+                      <a:avLst/>
+                    </a:prstGeom>
+                  </pic:spPr>
+                </pic:pic>
+              </a:graphicData>
+            </a:graphic>
+          </wp:inline>
+        </w:drawing>
+      </w:r>
+    </w:p>
+    <w:p>
+      <w:pPr>
+        <w:pStyle w:val="a7"/>
+      </w:pPr>
+      <w:r>
+        <w:rPr>
+          <w:rFonts w:hint="eastAsia"/>
+        </w:rPr>
+        <w:t>图</w:t>
+      </w:r>
+      <w:r>
+        <w:rPr>
+          <w:rFonts w:hint="eastAsia"/>
+        </w:rPr>
+        <w:t>3.4.2.1.2-1</w:t>
+      </w:r>
+      <w:r>
+        <w:rPr>
+          <w:rFonts w:hint="eastAsia"/>
+        </w:rPr>
+        <w:t>具体课程公告页位置</w:t>
+      </w:r>
+    </w:p>
+    <w:p>
+      <w:r>
+        <w:rPr>
+          <w:rFonts w:hint="eastAsia"/>
+        </w:rPr>
+        <w:t>其左侧课程侧</w:t>
+      </w:r>
+      <w:proofErr w:type="gramStart"/>
+      <w:r>
+        <w:rPr>
+          <w:rFonts w:hint="eastAsia"/>
+        </w:rPr>
+        <w:t>边栏设计</w:t>
+      </w:r>
+      <w:proofErr w:type="gramEnd"/>
+      <w:r>
+        <w:rPr>
+          <w:rFonts w:hint="eastAsia"/>
+        </w:rPr>
+        <w:t>与之前</w:t>
+      </w:r>
+      <w:r>
+        <w:rPr>
+          <w:rFonts w:hint="eastAsia"/>
+        </w:rPr>
+        <w:t>3.4.1</w:t>
+      </w:r>
+      <w:r>
+        <w:rPr>
+          <w:rFonts w:hint="eastAsia"/>
+        </w:rPr>
+        <w:t>设计保持一致。</w:t>
+      </w:r>
+    </w:p>
+    <w:p>
+      <w:r>
+        <w:rPr>
+          <w:rFonts w:hint="eastAsia"/>
+        </w:rPr>
+        <w:t>具体公告内容展示参考文件</w:t>
+      </w:r>
+      <w:r>
+        <w:rPr>
+          <w:rFonts w:hint="eastAsia"/>
+        </w:rPr>
+        <w:t>mail</w:t>
+      </w:r>
+      <w:r>
+        <w:t>box-message.html</w:t>
+      </w:r>
+      <w:r>
+        <w:rPr>
+          <w:rFonts w:hint="eastAsia"/>
+        </w:rPr>
+        <w:t>文件。</w:t>
+      </w:r>
+    </w:p>
+    <w:p>
+      <w:r>
+        <w:rPr>
+          <w:rFonts w:hint="eastAsia"/>
+          <w:highlight w:val="yellow"/>
+        </w:rPr>
+        <w:t>注意：</w:t>
+      </w:r>
+      <w:proofErr w:type="spellStart"/>
+      <w:r>
+        <w:rPr>
+          <w:rFonts w:hint="eastAsia"/>
+          <w:highlight w:val="yellow"/>
+        </w:rPr>
+        <w:t>Github</w:t>
+      </w:r>
       <w:proofErr w:type="spellEnd"/>
       <w:r>
         <w:rPr>
           <w:rFonts w:hint="eastAsia"/>
-        </w:rPr>
-        <w:t>栏下部分</w:t>
-      </w:r>
-    </w:p>
-    <w:p>
-      <w:r>
-        <w:rPr>
-          <w:rFonts w:hint="eastAsia"/>
-        </w:rPr>
-        <w:t>Folder</w:t>
-      </w:r>
-      <w:r>
-        <w:rPr>
-          <w:rFonts w:hint="eastAsia"/>
-        </w:rPr>
-        <w:t>栏下面内容为教师个性化定义部分，其显示的数据通过后台接口查询实现</w:t>
-      </w:r>
-      <w:r>
-        <w:rPr>
-          <w:rFonts w:hint="eastAsia"/>
+          <w:highlight w:val="yellow"/>
+        </w:rPr>
+        <w:t>版本上的</w:t>
+      </w:r>
+      <w:r>
+        <w:rPr>
+          <w:rFonts w:hint="eastAsia"/>
+          <w:highlight w:val="yellow"/>
+        </w:rPr>
+        <w:t>mail</w:t>
+      </w:r>
+      <w:r>
+        <w:rPr>
+          <w:highlight w:val="yellow"/>
+        </w:rPr>
+        <w:t>box-message.html</w:t>
+      </w:r>
+      <w:r>
+        <w:rPr>
+          <w:rFonts w:hint="eastAsia"/>
+          <w:highlight w:val="yellow"/>
+        </w:rPr>
+        <w:t>文件已损坏，我已将需要的该文件发送到</w:t>
+      </w:r>
+      <w:proofErr w:type="spellStart"/>
+      <w:r>
+        <w:rPr>
+          <w:rFonts w:hint="eastAsia"/>
+          <w:highlight w:val="yellow"/>
+        </w:rPr>
+        <w:t>qq</w:t>
+      </w:r>
+      <w:proofErr w:type="spellEnd"/>
+      <w:r>
+        <w:rPr>
+          <w:rFonts w:hint="eastAsia"/>
+          <w:highlight w:val="yellow"/>
+        </w:rPr>
+        <w:t>群中</w:t>
+      </w:r>
+      <w:r>
+        <w:rPr>
+          <w:rFonts w:hint="eastAsia"/>
+          <w:highlight w:val="yellow"/>
+        </w:rPr>
+        <w:t>名为“更新的文件”的文件夹下</w:t>
+      </w:r>
+      <w:r>
+        <w:rPr>
+          <w:rFonts w:hint="eastAsia"/>
+          <w:highlight w:val="yellow"/>
         </w:rPr>
         <w:t>。</w:t>
       </w:r>
@@ -7582,114 +8849,317 @@
     <w:p>
       <w:r>
         <w:rPr>
-          <w:rFonts w:hint="eastAsia"/>
-        </w:rPr>
-        <w:t>接口详情见接口定义中的</w:t>
+          <w:noProof/>
+        </w:rPr>
+        <w:lastRenderedPageBreak/>
+        <w:drawing>
+          <wp:inline distT="0" distB="0" distL="0" distR="0" wp14:anchorId="61CF7F73" wp14:editId="7EF57B3D">
+            <wp:extent cx="5274310" cy="2829560"/>
+            <wp:effectExtent l="0" t="0" r="2540" b="8890"/>
+            <wp:docPr id="18" name="图片 18"/>
+            <wp:cNvGraphicFramePr>
+              <a:graphicFrameLocks xmlns:a="http://schemas.openxmlformats.org/drawingml/2006/main" noChangeAspect="1"/>
+            </wp:cNvGraphicFramePr>
+            <a:graphic xmlns:a="http://schemas.openxmlformats.org/drawingml/2006/main">
+              <a:graphicData uri="http://schemas.openxmlformats.org/drawingml/2006/picture">
+                <pic:pic xmlns:pic="http://schemas.openxmlformats.org/drawingml/2006/picture">
+                  <pic:nvPicPr>
+                    <pic:cNvPr id="1" name=""/>
+                    <pic:cNvPicPr/>
+                  </pic:nvPicPr>
+                  <pic:blipFill>
+                    <a:blip r:embed="rId24"/>
+                    <a:stretch>
+                      <a:fillRect/>
+                    </a:stretch>
+                  </pic:blipFill>
+                  <pic:spPr>
+                    <a:xfrm>
+                      <a:off x="0" y="0"/>
+                      <a:ext cx="5274310" cy="2829560"/>
+                    </a:xfrm>
+                    <a:prstGeom prst="rect">
+                      <a:avLst/>
+                    </a:prstGeom>
+                  </pic:spPr>
+                </pic:pic>
+              </a:graphicData>
+            </a:graphic>
+          </wp:inline>
+        </w:drawing>
+      </w:r>
+    </w:p>
+    <w:p>
+      <w:pPr>
+        <w:pStyle w:val="a7"/>
+      </w:pPr>
+      <w:r>
+        <w:rPr>
+          <w:rFonts w:hint="eastAsia"/>
+        </w:rPr>
+        <w:t>图</w:t>
+      </w:r>
+      <w:r>
+        <w:rPr>
+          <w:rFonts w:hint="eastAsia"/>
+        </w:rPr>
+        <w:t>3.4.2.1.2-2</w:t>
+      </w:r>
+      <w:r>
+        <w:rPr>
+          <w:rFonts w:hint="eastAsia"/>
+        </w:rPr>
+        <w:t>公告展示内容具体设计</w:t>
+      </w:r>
+    </w:p>
+    <w:p>
+      <w:r>
+        <w:rPr>
+          <w:rFonts w:hint="eastAsia"/>
+        </w:rPr>
+        <w:t>在图</w:t>
+      </w:r>
+      <w:r>
+        <w:rPr>
+          <w:rFonts w:hint="eastAsia"/>
+        </w:rPr>
+        <w:t>3.4.2.1.2-2</w:t>
+      </w:r>
+      <w:r>
+        <w:rPr>
+          <w:rFonts w:hint="eastAsia"/>
+        </w:rPr>
+        <w:t>中，标号</w:t>
+      </w:r>
+      <w:r>
+        <w:rPr>
+          <w:rFonts w:hint="eastAsia"/>
+        </w:rPr>
+        <w:t>1</w:t>
+      </w:r>
+      <w:r>
+        <w:rPr>
+          <w:rFonts w:hint="eastAsia"/>
+        </w:rPr>
+        <w:t>部分文字改为公告，标号</w:t>
+      </w:r>
+      <w:r>
+        <w:rPr>
+          <w:rFonts w:hint="eastAsia"/>
+        </w:rPr>
+        <w:t>2</w:t>
+      </w:r>
+      <w:r>
+        <w:rPr>
+          <w:rFonts w:hint="eastAsia"/>
+        </w:rPr>
+        <w:t>部分显示公告标题，标号</w:t>
+      </w:r>
+      <w:r>
+        <w:rPr>
+          <w:rFonts w:hint="eastAsia"/>
+        </w:rPr>
+        <w:t>3</w:t>
+      </w:r>
+      <w:r>
+        <w:rPr>
+          <w:rFonts w:hint="eastAsia"/>
+        </w:rPr>
+        <w:t>部分展示公告发布老师名称，头像（默认头像不动即可），邮箱，标号</w:t>
+      </w:r>
+      <w:r>
+        <w:rPr>
+          <w:rFonts w:hint="eastAsia"/>
+        </w:rPr>
+        <w:t>6</w:t>
+      </w:r>
+      <w:r>
+        <w:rPr>
+          <w:rFonts w:hint="eastAsia"/>
+        </w:rPr>
+        <w:t>部分展示公告具体内容，</w:t>
+      </w:r>
+      <w:r>
+        <w:rPr>
+          <w:rFonts w:hint="eastAsia"/>
+        </w:rPr>
+        <w:t>标号</w:t>
+      </w:r>
+      <w:r>
+        <w:rPr>
+          <w:rFonts w:hint="eastAsia"/>
+        </w:rPr>
+        <w:t>5</w:t>
+      </w:r>
+      <w:r>
+        <w:rPr>
+          <w:rFonts w:hint="eastAsia"/>
+        </w:rPr>
+        <w:t>部分第一行更新公告发布日期，</w:t>
+      </w:r>
+      <w:r>
+        <w:rPr>
+          <w:rFonts w:hint="eastAsia"/>
+        </w:rPr>
+        <w:t>标号</w:t>
+      </w:r>
+      <w:r>
+        <w:rPr>
+          <w:rFonts w:hint="eastAsia"/>
+        </w:rPr>
+        <w:t>4</w:t>
+      </w:r>
+      <w:r>
+        <w:rPr>
+          <w:rFonts w:hint="eastAsia"/>
+        </w:rPr>
+        <w:t>部分功能不用实现，保留按钮即可。</w:t>
+      </w:r>
+    </w:p>
+    <w:p>
+      <w:r>
+        <w:rPr>
+          <w:rFonts w:hint="eastAsia"/>
+        </w:rPr>
+        <w:t>其标号</w:t>
+      </w:r>
+      <w:r>
+        <w:rPr>
+          <w:rFonts w:hint="eastAsia"/>
+        </w:rPr>
+        <w:t>2</w:t>
+      </w:r>
+      <w:r>
+        <w:rPr>
+          <w:rFonts w:hint="eastAsia"/>
+        </w:rPr>
+        <w:t>，标号</w:t>
+      </w:r>
+      <w:r>
+        <w:rPr>
+          <w:rFonts w:hint="eastAsia"/>
+        </w:rPr>
+        <w:t>3</w:t>
+      </w:r>
+      <w:r>
+        <w:rPr>
+          <w:rFonts w:hint="eastAsia"/>
+        </w:rPr>
+        <w:t>，</w:t>
+      </w:r>
+      <w:r>
+        <w:rPr>
+          <w:rFonts w:hint="eastAsia"/>
+        </w:rPr>
+        <w:t>标号</w:t>
+      </w:r>
+      <w:r>
+        <w:rPr>
+          <w:rFonts w:hint="eastAsia"/>
+        </w:rPr>
+        <w:t>5</w:t>
+      </w:r>
+      <w:r>
+        <w:rPr>
+          <w:rFonts w:hint="eastAsia"/>
+        </w:rPr>
+        <w:t>，</w:t>
+      </w:r>
+      <w:r>
+        <w:rPr>
+          <w:rFonts w:hint="eastAsia"/>
+        </w:rPr>
+        <w:t>标号</w:t>
+      </w:r>
+      <w:r>
+        <w:rPr>
+          <w:rFonts w:hint="eastAsia"/>
+        </w:rPr>
+        <w:t>6</w:t>
+      </w:r>
+      <w:r>
+        <w:rPr>
+          <w:rFonts w:hint="eastAsia"/>
+        </w:rPr>
+        <w:t>内容通过后端接口请求后端获取数据，定义见</w:t>
+      </w:r>
+      <w:r>
+        <w:rPr>
+          <w:rFonts w:hint="eastAsia"/>
+        </w:rPr>
+        <w:t>接口定义的</w:t>
       </w:r>
       <w:proofErr w:type="spellStart"/>
       <w:r>
         <w:rPr>
-          <w:rFonts w:hint="eastAsia"/>
-        </w:rPr>
-        <w:t>GetCourse</w:t>
-      </w:r>
-      <w:r>
-        <w:t>Panne</w:t>
-      </w:r>
-      <w:r>
-        <w:rPr>
-          <w:rFonts w:hint="eastAsia"/>
-        </w:rPr>
-        <w:t>l</w:t>
+          <w:rStyle w:val="code0"/>
+          <w:rFonts w:hint="eastAsia"/>
+        </w:rPr>
+        <w:t>Get</w:t>
+      </w:r>
+      <w:r>
+        <w:rPr>
+          <w:rStyle w:val="code0"/>
+        </w:rPr>
+        <w:t>Announcement</w:t>
       </w:r>
       <w:proofErr w:type="spellEnd"/>
       <w:r>
         <w:rPr>
           <w:rFonts w:hint="eastAsia"/>
         </w:rPr>
-        <w:t>接口。</w:t>
-      </w:r>
-    </w:p>
-    <w:p>
-      <w:pPr>
-        <w:pStyle w:val="3"/>
-        <w:rPr>
-          <w:rFonts w:hint="eastAsia"/>
-        </w:rPr>
-      </w:pPr>
-      <w:bookmarkStart w:id="14" w:name="_Toc44628197"/>
-      <w:r>
-        <w:rPr>
-          <w:rFonts w:hint="eastAsia"/>
-        </w:rPr>
-        <w:t>课程内容详情页设计</w:t>
-      </w:r>
-      <w:bookmarkEnd w:id="14"/>
-    </w:p>
-    <w:p>
-      <w:pPr>
-        <w:pStyle w:val="2"/>
-      </w:pPr>
-      <w:bookmarkStart w:id="15" w:name="_Toc44628198"/>
-      <w:r>
-        <w:rPr>
-          <w:rFonts w:ascii="宋体" w:hAnsi="宋体" w:cs="宋体" w:hint="eastAsia"/>
-        </w:rPr>
-        <w:t>公告相关界面</w:t>
-      </w:r>
-      <w:bookmarkEnd w:id="15"/>
-    </w:p>
-    <w:p>
-      <w:pPr>
-        <w:pStyle w:val="2"/>
-      </w:pPr>
-      <w:bookmarkStart w:id="16" w:name="_Toc44628199"/>
-      <w:r>
-        <w:rPr>
-          <w:rFonts w:ascii="宋体" w:hAnsi="宋体" w:cs="宋体" w:hint="eastAsia"/>
-        </w:rPr>
-        <w:t>作业相关界面</w:t>
-      </w:r>
-      <w:bookmarkEnd w:id="16"/>
-    </w:p>
-    <w:p>
-      <w:pPr>
-        <w:pStyle w:val="2"/>
-      </w:pPr>
-      <w:bookmarkStart w:id="17" w:name="_Toc44628200"/>
-      <w:r>
-        <w:rPr>
-          <w:rFonts w:ascii="宋体" w:hAnsi="宋体" w:cs="宋体" w:hint="eastAsia"/>
-        </w:rPr>
-        <w:t>讨论区相关界面</w:t>
-      </w:r>
-      <w:bookmarkEnd w:id="17"/>
-    </w:p>
-    <w:p>
-      <w:pPr>
-        <w:pStyle w:val="2"/>
-      </w:pPr>
-      <w:bookmarkStart w:id="18" w:name="_Toc44628201"/>
-      <w:r>
-        <w:rPr>
-          <w:rFonts w:ascii="宋体" w:hAnsi="宋体" w:cs="宋体" w:hint="eastAsia"/>
-        </w:rPr>
-        <w:t>考试、问卷调查相关界面</w:t>
-      </w:r>
-      <w:bookmarkEnd w:id="18"/>
-    </w:p>
-    <w:p>
-      <w:pPr>
-        <w:pStyle w:val="2"/>
-      </w:pPr>
-      <w:bookmarkStart w:id="19" w:name="_Toc44628202"/>
-      <w:r>
-        <w:rPr>
-          <w:rFonts w:ascii="宋体" w:hAnsi="宋体" w:cs="宋体" w:hint="eastAsia"/>
-        </w:rPr>
-        <w:t>成绩查看相关界面</w:t>
-      </w:r>
-      <w:bookmarkEnd w:id="19"/>
+        <w:t>接口</w:t>
+      </w:r>
+      <w:r>
+        <w:rPr>
+          <w:rFonts w:hint="eastAsia"/>
+        </w:rPr>
+        <w:t>。</w:t>
+      </w:r>
+    </w:p>
+    <w:p>
+      <w:pPr>
+        <w:pStyle w:val="4"/>
+      </w:pPr>
+      <w:r>
+        <w:rPr>
+          <w:rFonts w:hint="eastAsia"/>
+        </w:rPr>
+        <w:t>作业详情页设计</w:t>
+      </w:r>
+    </w:p>
+    <w:p>
+      <w:pPr>
+        <w:pStyle w:val="4"/>
+      </w:pPr>
+      <w:r>
+        <w:rPr>
+          <w:rFonts w:hint="eastAsia"/>
+        </w:rPr>
+        <w:t>讨论吧详情页设计</w:t>
+      </w:r>
+    </w:p>
+    <w:p>
+      <w:pPr>
+        <w:pStyle w:val="4"/>
+      </w:pPr>
+      <w:r>
+        <w:rPr>
+          <w:rFonts w:hint="eastAsia"/>
+        </w:rPr>
+        <w:t>考试详情页设计</w:t>
+      </w:r>
+    </w:p>
+    <w:p>
+      <w:pPr>
+        <w:pStyle w:val="4"/>
+      </w:pPr>
+      <w:r>
+        <w:rPr>
+          <w:rFonts w:hint="eastAsia"/>
+        </w:rPr>
+        <w:t>资源详情页设计</w:t>
+      </w:r>
     </w:p>
     <w:p/>
     <w:p>
@@ -7700,7 +9170,7 @@
           <w:szCs w:val="28"/>
         </w:rPr>
       </w:pPr>
-      <w:bookmarkStart w:id="20" w:name="_Toc44628203"/>
+      <w:bookmarkStart w:id="24" w:name="_Toc44688110"/>
       <w:r>
         <w:rPr>
           <w:rFonts w:ascii="宋体" w:hAnsi="宋体" w:cs="宋体" w:hint="eastAsia"/>
@@ -7725,7 +9195,7 @@
         </w:rPr>
         <w:t>教师用户</w:t>
       </w:r>
-      <w:bookmarkEnd w:id="20"/>
+      <w:bookmarkEnd w:id="24"/>
     </w:p>
     <w:p>
       <w:r>
@@ -7789,6 +9259,7 @@
         <w:rPr>
           <w:rFonts w:ascii="宋体" w:hAnsi="宋体" w:cs="宋体" w:hint="eastAsia"/>
         </w:rPr>
+        <w:lastRenderedPageBreak/>
         <w:t>考试、问卷调查相关界面</w:t>
       </w:r>
     </w:p>
@@ -7809,14 +9280,13 @@
           <w:szCs w:val="28"/>
         </w:rPr>
       </w:pPr>
-      <w:bookmarkStart w:id="21" w:name="_Toc44628204"/>
+      <w:bookmarkStart w:id="25" w:name="_Toc44688111"/>
       <w:r>
         <w:rPr>
           <w:rFonts w:ascii="宋体" w:hAnsi="宋体" w:cs="宋体" w:hint="eastAsia"/>
           <w:sz w:val="28"/>
           <w:szCs w:val="28"/>
         </w:rPr>
-        <w:lastRenderedPageBreak/>
         <w:t>网页说明</w:t>
       </w:r>
       <w:r>
@@ -7835,39 +9305,38 @@
         </w:rPr>
         <w:t>管理员用户</w:t>
       </w:r>
-      <w:bookmarkEnd w:id="21"/>
+      <w:bookmarkEnd w:id="25"/>
     </w:p>
     <w:p>
       <w:pPr>
         <w:pStyle w:val="1"/>
       </w:pPr>
-      <w:bookmarkStart w:id="22" w:name="_Toc44628205"/>
+      <w:bookmarkStart w:id="26" w:name="_Toc44688112"/>
       <w:r>
         <w:rPr>
           <w:rFonts w:hint="eastAsia"/>
         </w:rPr>
         <w:t>接口定义</w:t>
       </w:r>
-      <w:bookmarkEnd w:id="22"/>
+      <w:bookmarkEnd w:id="26"/>
     </w:p>
     <w:p>
       <w:pPr>
         <w:pStyle w:val="2"/>
       </w:pPr>
-      <w:bookmarkStart w:id="23" w:name="_Toc44628206"/>
+      <w:bookmarkStart w:id="27" w:name="_Toc44688113"/>
       <w:r>
         <w:rPr>
           <w:rFonts w:hint="eastAsia"/>
         </w:rPr>
         <w:t>声明</w:t>
       </w:r>
-      <w:bookmarkEnd w:id="23"/>
+      <w:bookmarkEnd w:id="27"/>
     </w:p>
     <w:p>
       <w:pPr>
         <w:rPr>
           <w:rStyle w:val="ae"/>
-          <w:rFonts w:hint="eastAsia"/>
         </w:rPr>
       </w:pPr>
       <w:r>
@@ -7901,7 +9370,9 @@
       <w:pPr>
         <w:pStyle w:val="2"/>
       </w:pPr>
-      <w:bookmarkStart w:id="24" w:name="_Toc44628207"/>
+      <w:bookmarkStart w:id="28" w:name="_Login接口"/>
+      <w:bookmarkStart w:id="29" w:name="_Toc44688114"/>
+      <w:bookmarkEnd w:id="28"/>
       <w:r>
         <w:t>L</w:t>
       </w:r>
@@ -7917,7 +9388,37 @@
         </w:rPr>
         <w:t>接口</w:t>
       </w:r>
-      <w:bookmarkEnd w:id="24"/>
+      <w:bookmarkEnd w:id="29"/>
+    </w:p>
+    <w:p>
+      <w:r>
+        <w:rPr>
+          <w:rFonts w:hint="eastAsia"/>
+        </w:rPr>
+        <w:t>该接口出现在</w:t>
+      </w:r>
+      <w:hyperlink w:anchor="_登录界面" w:history="1">
+        <w:r>
+          <w:rPr>
+            <w:rStyle w:val="afe"/>
+            <w:rFonts w:hint="eastAsia"/>
+          </w:rPr>
+          <w:t>3.1.1</w:t>
+        </w:r>
+        <w:r>
+          <w:rPr>
+            <w:rStyle w:val="afe"/>
+            <w:rFonts w:hint="eastAsia"/>
+          </w:rPr>
+          <w:t>节登录界面</w:t>
+        </w:r>
+      </w:hyperlink>
+      <w:r>
+        <w:rPr>
+          <w:rFonts w:hint="eastAsia"/>
+        </w:rPr>
+        <w:t>。</w:t>
+      </w:r>
     </w:p>
     <w:p>
       <w:r>
@@ -8257,6 +9758,7 @@
         <w:rPr>
           <w:rFonts w:hint="eastAsia"/>
         </w:rPr>
+        <w:lastRenderedPageBreak/>
         <w:t>反向接口格式：</w:t>
       </w:r>
     </w:p>
@@ -8406,7 +9908,6 @@
         <w:pStyle w:val="code"/>
       </w:pPr>
       <w:r>
-        <w:lastRenderedPageBreak/>
         <w:t>}</w:t>
       </w:r>
     </w:p>
@@ -8415,7 +9916,9 @@
       <w:pPr>
         <w:pStyle w:val="2"/>
       </w:pPr>
-      <w:bookmarkStart w:id="25" w:name="_Toc44628208"/>
+      <w:bookmarkStart w:id="30" w:name="_Register接口"/>
+      <w:bookmarkStart w:id="31" w:name="_Toc44688115"/>
+      <w:bookmarkEnd w:id="30"/>
       <w:r>
         <w:rPr>
           <w:rFonts w:hint="eastAsia"/>
@@ -8428,7 +9931,36 @@
         </w:rPr>
         <w:t>接口</w:t>
       </w:r>
-      <w:bookmarkEnd w:id="25"/>
+      <w:bookmarkEnd w:id="31"/>
+    </w:p>
+    <w:p>
+      <w:r>
+        <w:rPr>
+          <w:rFonts w:hint="eastAsia"/>
+        </w:rPr>
+        <w:t>该接口出现在</w:t>
+      </w:r>
+      <w:hyperlink w:anchor="_注册界面" w:history="1">
+        <w:r>
+          <w:rPr>
+            <w:rStyle w:val="afe"/>
+          </w:rPr>
+          <w:t>3.1.2</w:t>
+        </w:r>
+        <w:r>
+          <w:rPr>
+            <w:rStyle w:val="afe"/>
+            <w:rFonts w:hint="eastAsia"/>
+          </w:rPr>
+          <w:t>节注册界面</w:t>
+        </w:r>
+      </w:hyperlink>
+      <w:r>
+        <w:rPr>
+          <w:rFonts w:hint="eastAsia"/>
+        </w:rPr>
+        <w:t>。</w:t>
+      </w:r>
     </w:p>
     <w:p>
       <w:r>
@@ -8999,6 +10531,7 @@
         <w:pStyle w:val="code"/>
       </w:pPr>
       <w:r>
+        <w:lastRenderedPageBreak/>
         <w:t>}</w:t>
       </w:r>
     </w:p>
@@ -9007,7 +10540,9 @@
       <w:pPr>
         <w:pStyle w:val="2"/>
       </w:pPr>
-      <w:bookmarkStart w:id="26" w:name="_Toc44628209"/>
+      <w:bookmarkStart w:id="32" w:name="_PasswordReminder接口"/>
+      <w:bookmarkStart w:id="33" w:name="_Toc44688116"/>
+      <w:bookmarkEnd w:id="32"/>
       <w:proofErr w:type="spellStart"/>
       <w:r>
         <w:rPr>
@@ -9025,7 +10560,42 @@
         </w:rPr>
         <w:t>接口</w:t>
       </w:r>
-      <w:bookmarkEnd w:id="26"/>
+      <w:bookmarkEnd w:id="33"/>
+    </w:p>
+    <w:p>
+      <w:r>
+        <w:rPr>
+          <w:rFonts w:hint="eastAsia"/>
+        </w:rPr>
+        <w:t>该接口出现在</w:t>
+      </w:r>
+      <w:hyperlink w:anchor="_密码找回界面" w:history="1">
+        <w:r>
+          <w:rPr>
+            <w:rStyle w:val="afe"/>
+          </w:rPr>
+          <w:t>3.1.3</w:t>
+        </w:r>
+        <w:r>
+          <w:rPr>
+            <w:rStyle w:val="afe"/>
+          </w:rPr>
+          <w:t>节</w:t>
+        </w:r>
+        <w:r>
+          <w:rPr>
+            <w:rStyle w:val="afe"/>
+            <w:rFonts w:hint="eastAsia"/>
+          </w:rPr>
+          <w:t>密码找回界面</w:t>
+        </w:r>
+      </w:hyperlink>
+      <w:r>
+        <w:rPr>
+          <w:rFonts w:hint="eastAsia"/>
+        </w:rPr>
+        <w:t>。</w:t>
+      </w:r>
     </w:p>
     <w:p>
       <w:r>
@@ -9043,7 +10613,6 @@
         <w:rPr>
           <w:rFonts w:hint="eastAsia"/>
         </w:rPr>
-        <w:lastRenderedPageBreak/>
         <w:t>/</w:t>
       </w:r>
       <w:proofErr w:type="spellStart"/>
@@ -9144,260 +10713,204 @@
     <w:p>
       <w:pPr>
         <w:pStyle w:val="code"/>
-      </w:pPr>
-      <w:r>
-        <w:t>            </w:t>
-      </w:r>
-      <w:r>
-        <w:rPr>
-          <w:color w:val="001080"/>
-        </w:rPr>
-        <w:t>data:</w:t>
-      </w:r>
-      <w:r>
+        <w:rPr>
+          <w:color w:val="D4D4D4"/>
+        </w:rPr>
+      </w:pPr>
+      <w:r>
+        <w:rPr>
+          <w:color w:val="C8C8C8"/>
+        </w:rPr>
+        <w:t>data</w:t>
+      </w:r>
+      <w:r>
+        <w:rPr>
+          <w:color w:val="D4D4D4"/>
+        </w:rPr>
+        <w:t>: </w:t>
+      </w:r>
+      <w:proofErr w:type="spellStart"/>
+      <w:r>
+        <w:rPr>
+          <w:color w:val="9CDCFE"/>
+        </w:rPr>
+        <w:t>JSON</w:t>
+      </w:r>
+      <w:r>
+        <w:rPr>
+          <w:color w:val="D4D4D4"/>
+        </w:rPr>
+        <w:t>.</w:t>
+      </w:r>
+      <w:r>
+        <w:t>stringify</w:t>
+      </w:r>
+      <w:proofErr w:type="spellEnd"/>
+      <w:r>
+        <w:rPr>
+          <w:color w:val="D4D4D4"/>
+        </w:rPr>
+        <w:t>({</w:t>
+      </w:r>
+    </w:p>
+    <w:p>
+      <w:pPr>
+        <w:pStyle w:val="code"/>
+        <w:rPr>
+          <w:color w:val="D4D4D4"/>
+        </w:rPr>
+      </w:pPr>
+      <w:r>
+        <w:rPr>
+          <w:color w:val="D4D4D4"/>
+        </w:rPr>
+        <w:t>    </w:t>
+      </w:r>
+      <w:r>
+        <w:rPr>
+          <w:color w:val="CE9178"/>
+        </w:rPr>
+        <w:t>"status"</w:t>
+      </w:r>
+      <w:r>
+        <w:rPr>
+          <w:color w:val="9CDCFE"/>
+        </w:rPr>
+        <w:t>:</w:t>
+      </w:r>
+      <w:r>
+        <w:rPr>
+          <w:color w:val="D4D4D4"/>
+        </w:rPr>
         <w:t> </w:t>
       </w:r>
+      <w:r>
+        <w:rPr>
+          <w:color w:val="CE9178"/>
+        </w:rPr>
+        <w:t>"0"</w:t>
+      </w:r>
+      <w:r>
+        <w:rPr>
+          <w:color w:val="D4D4D4"/>
+        </w:rPr>
+        <w:t>,</w:t>
+      </w:r>
+    </w:p>
+    <w:p>
+      <w:pPr>
+        <w:pStyle w:val="code"/>
+        <w:rPr>
+          <w:color w:val="D4D4D4"/>
+        </w:rPr>
+      </w:pPr>
+      <w:r>
+        <w:rPr>
+          <w:color w:val="D4D4D4"/>
+        </w:rPr>
+        <w:t>    </w:t>
+      </w:r>
+      <w:r>
+        <w:rPr>
+          <w:color w:val="CE9178"/>
+        </w:rPr>
+        <w:t>"message"</w:t>
+      </w:r>
+      <w:r>
+        <w:rPr>
+          <w:color w:val="9CDCFE"/>
+        </w:rPr>
+        <w:t>:</w:t>
+      </w:r>
+      <w:r>
+        <w:rPr>
+          <w:color w:val="D4D4D4"/>
+        </w:rPr>
+        <w:t> </w:t>
+      </w:r>
+      <w:r>
+        <w:rPr>
+          <w:color w:val="CE9178"/>
+        </w:rPr>
+        <w:t>"</w:t>
+      </w:r>
       <w:proofErr w:type="spellStart"/>
       <w:r>
         <w:rPr>
-          <w:color w:val="001080"/>
-        </w:rPr>
-        <w:t>JSON</w:t>
-      </w:r>
-      <w:r>
-        <w:t>.</w:t>
-      </w:r>
-      <w:r>
-        <w:rPr>
-          <w:color w:val="795E26"/>
-        </w:rPr>
-        <w:t>stringify</w:t>
+          <w:color w:val="CE9178"/>
+        </w:rPr>
+        <w:t>password_reminder</w:t>
       </w:r>
       <w:proofErr w:type="spellEnd"/>
       <w:r>
-        <w:t>({</w:t>
-      </w:r>
-    </w:p>
-    <w:p>
-      <w:pPr>
-        <w:pStyle w:val="code"/>
-      </w:pPr>
-      <w:r>
-        <w:t>                </w:t>
-      </w:r>
-      <w:r>
-        <w:rPr>
-          <w:color w:val="A31515"/>
-        </w:rPr>
-        <w:t>"status"</w:t>
-      </w:r>
-      <w:r>
-        <w:rPr>
-          <w:color w:val="001080"/>
+        <w:rPr>
+          <w:color w:val="CE9178"/>
+        </w:rPr>
+        <w:t>"</w:t>
+      </w:r>
+      <w:r>
+        <w:rPr>
+          <w:color w:val="D4D4D4"/>
+        </w:rPr>
+        <w:t>,</w:t>
+      </w:r>
+    </w:p>
+    <w:p>
+      <w:pPr>
+        <w:pStyle w:val="code"/>
+        <w:rPr>
+          <w:color w:val="D4D4D4"/>
+        </w:rPr>
+      </w:pPr>
+      <w:r>
+        <w:rPr>
+          <w:color w:val="D4D4D4"/>
+        </w:rPr>
+        <w:t>    </w:t>
+      </w:r>
+      <w:r>
+        <w:rPr>
+          <w:color w:val="CE9178"/>
+        </w:rPr>
+        <w:t>"email"</w:t>
+      </w:r>
+      <w:r>
+        <w:rPr>
+          <w:color w:val="9CDCFE"/>
         </w:rPr>
         <w:t>:</w:t>
       </w:r>
       <w:r>
+        <w:rPr>
+          <w:color w:val="D4D4D4"/>
+        </w:rPr>
         <w:t> </w:t>
       </w:r>
       <w:r>
         <w:rPr>
-          <w:color w:val="A31515"/>
-        </w:rPr>
-        <w:t>"0"</w:t>
-      </w:r>
-      <w:r>
-        <w:t>,</w:t>
-      </w:r>
-    </w:p>
-    <w:p>
-      <w:pPr>
-        <w:pStyle w:val="code"/>
-      </w:pPr>
-      <w:r>
-        <w:t>                </w:t>
-      </w:r>
-      <w:r>
-        <w:rPr>
-          <w:color w:val="A31515"/>
-        </w:rPr>
-        <w:t>"message"</w:t>
-      </w:r>
-      <w:r>
-        <w:rPr>
-          <w:color w:val="001080"/>
-        </w:rPr>
-        <w:t>:</w:t>
-      </w:r>
-      <w:r>
-        <w:t> </w:t>
-      </w:r>
-      <w:r>
-        <w:rPr>
-          <w:color w:val="A31515"/>
-        </w:rPr>
-        <w:t>"</w:t>
-      </w:r>
-      <w:proofErr w:type="spellStart"/>
-      <w:r>
-        <w:rPr>
-          <w:color w:val="A31515"/>
-        </w:rPr>
-        <w:t>password_reminder</w:t>
-      </w:r>
-      <w:proofErr w:type="spellEnd"/>
-      <w:r>
-        <w:rPr>
-          <w:color w:val="A31515"/>
-        </w:rPr>
-        <w:t>"</w:t>
-      </w:r>
-      <w:r>
-        <w:t>,</w:t>
-      </w:r>
-    </w:p>
-    <w:p>
-      <w:pPr>
-        <w:pStyle w:val="code"/>
-      </w:pPr>
-      <w:r>
-        <w:t>                    </w:t>
-      </w:r>
-      <w:r>
-        <w:rPr>
-          <w:color w:val="A31515"/>
-        </w:rPr>
-        <w:t>"content"</w:t>
-      </w:r>
-      <w:r>
-        <w:rPr>
-          <w:color w:val="001080"/>
-        </w:rPr>
-        <w:t>:</w:t>
-      </w:r>
-      <w:r>
-        <w:t> [</w:t>
-      </w:r>
-    </w:p>
-    <w:p>
-      <w:pPr>
-        <w:pStyle w:val="code"/>
-      </w:pPr>
-      <w:r>
-        <w:t>                        {</w:t>
-      </w:r>
-    </w:p>
-    <w:p>
-      <w:pPr>
-        <w:pStyle w:val="code"/>
-      </w:pPr>
-      <w:r>
-        <w:t>                            </w:t>
-      </w:r>
-      <w:r>
-        <w:rPr>
-          <w:color w:val="A31515"/>
-        </w:rPr>
-        <w:t>"id"</w:t>
-      </w:r>
-      <w:r>
-        <w:rPr>
-          <w:color w:val="001080"/>
-        </w:rPr>
-        <w:t>:</w:t>
-      </w:r>
-      <w:r>
-        <w:t> </w:t>
-      </w:r>
-      <w:r>
-        <w:rPr>
-          <w:color w:val="A31515"/>
-        </w:rPr>
-        <w:t>"email"</w:t>
-      </w:r>
-      <w:r>
-        <w:t>,</w:t>
-      </w:r>
-    </w:p>
-    <w:p>
-      <w:pPr>
-        <w:pStyle w:val="code"/>
-      </w:pPr>
-      <w:r>
-        <w:t>                            </w:t>
-      </w:r>
-      <w:r>
-        <w:rPr>
-          <w:color w:val="A31515"/>
-        </w:rPr>
-        <w:t>"</w:t>
-      </w:r>
-      <w:proofErr w:type="spellStart"/>
-      <w:r>
-        <w:rPr>
-          <w:color w:val="A31515"/>
-        </w:rPr>
-        <w:t>value</w:t>
-      </w:r>
-      <w:proofErr w:type="gramStart"/>
-      <w:r>
-        <w:rPr>
-          <w:color w:val="A31515"/>
-        </w:rPr>
-        <w:t>"</w:t>
-      </w:r>
-      <w:r>
-        <w:rPr>
-          <w:color w:val="001080"/>
-        </w:rPr>
-        <w:t>:email</w:t>
-      </w:r>
-      <w:proofErr w:type="spellEnd"/>
-      <w:proofErr w:type="gramEnd"/>
-    </w:p>
-    <w:p>
-      <w:pPr>
-        <w:pStyle w:val="code"/>
-      </w:pPr>
-      <w:r>
-        <w:t>                        },</w:t>
-      </w:r>
-    </w:p>
-    <w:p>
-      <w:pPr>
-        <w:pStyle w:val="code"/>
-      </w:pPr>
-    </w:p>
-    <w:p>
-      <w:pPr>
-        <w:pStyle w:val="code"/>
-      </w:pPr>
-      <w:r>
-        <w:t>                        </w:t>
-      </w:r>
-    </w:p>
-    <w:p>
-      <w:pPr>
-        <w:pStyle w:val="code"/>
-      </w:pPr>
-      <w:r>
-        <w:t>                    ]</w:t>
-      </w:r>
-    </w:p>
-    <w:p>
-      <w:pPr>
-        <w:pStyle w:val="code"/>
-      </w:pPr>
-      <w:r>
-        <w:t>                </w:t>
-      </w:r>
-    </w:p>
-    <w:p>
-      <w:pPr>
-        <w:pStyle w:val="code"/>
-      </w:pPr>
-      <w:r>
-        <w:t>            }),</w:t>
+          <w:color w:val="9CDCFE"/>
+        </w:rPr>
+        <w:t>email</w:t>
+      </w:r>
+      <w:r>
+        <w:rPr>
+          <w:color w:val="D4D4D4"/>
+        </w:rPr>
+        <w:t>, </w:t>
+      </w:r>
+    </w:p>
+    <w:p>
+      <w:pPr>
+        <w:pStyle w:val="code"/>
+        <w:rPr>
+          <w:color w:val="D4D4D4"/>
+        </w:rPr>
+      </w:pPr>
+      <w:r>
+        <w:rPr>
+          <w:color w:val="D4D4D4"/>
+        </w:rPr>
+        <w:t>}),</w:t>
       </w:r>
     </w:p>
     <w:p>
@@ -9574,7 +11087,9 @@
       <w:pPr>
         <w:pStyle w:val="2"/>
       </w:pPr>
-      <w:bookmarkStart w:id="27" w:name="_Toc44628210"/>
+      <w:bookmarkStart w:id="34" w:name="_DashBoardMenu接口"/>
+      <w:bookmarkStart w:id="35" w:name="_Toc44688117"/>
+      <w:bookmarkEnd w:id="34"/>
       <w:proofErr w:type="spellStart"/>
       <w:r>
         <w:rPr>
@@ -9589,7 +11104,85 @@
         </w:rPr>
         <w:t>接口</w:t>
       </w:r>
-      <w:bookmarkEnd w:id="27"/>
+      <w:bookmarkEnd w:id="35"/>
+    </w:p>
+    <w:p>
+      <w:r>
+        <w:rPr>
+          <w:rFonts w:hint="eastAsia"/>
+        </w:rPr>
+        <w:t>该接口出现在</w:t>
+      </w:r>
+      <w:r>
+        <w:rPr>
+          <w:rFonts w:hint="eastAsia"/>
+        </w:rPr>
+        <w:t>3.2.1.</w:t>
+      </w:r>
+      <w:r>
+        <w:t>3</w:t>
+      </w:r>
+      <w:r>
+        <w:rPr>
+          <w:rFonts w:hint="eastAsia"/>
+        </w:rPr>
+        <w:t>节</w:t>
+      </w:r>
+      <w:r>
+        <w:fldChar w:fldCharType="begin"/>
+      </w:r>
+      <w:r>
+        <w:instrText xml:space="preserve"> HYPERLINK  \l "</w:instrText>
+      </w:r>
+      <w:r>
+        <w:rPr>
+          <w:rFonts w:hint="eastAsia"/>
+        </w:rPr>
+        <w:instrText>_Courses</w:instrText>
+      </w:r>
+      <w:r>
+        <w:rPr>
+          <w:rFonts w:hint="eastAsia"/>
+        </w:rPr>
+        <w:instrText>栏下内容</w:instrText>
+      </w:r>
+      <w:r>
+        <w:instrText xml:space="preserve">" </w:instrText>
+      </w:r>
+      <w:r>
+        <w:fldChar w:fldCharType="separate"/>
+      </w:r>
+      <w:r>
+        <w:rPr>
+          <w:rStyle w:val="afe"/>
+          <w:rFonts w:hint="eastAsia"/>
+        </w:rPr>
+        <w:t>Course</w:t>
+      </w:r>
+      <w:r>
+        <w:rPr>
+          <w:rStyle w:val="afe"/>
+          <w:rFonts w:hint="eastAsia"/>
+        </w:rPr>
+        <w:t>s</w:t>
+      </w:r>
+      <w:r>
+        <w:rPr>
+          <w:rStyle w:val="afe"/>
+        </w:rPr>
+        <w:t>栏</w:t>
+      </w:r>
+      <w:proofErr w:type="gramStart"/>
+      <w:r>
+        <w:rPr>
+          <w:rStyle w:val="afe"/>
+        </w:rPr>
+        <w:t>下内容</w:t>
+      </w:r>
+      <w:proofErr w:type="gramEnd"/>
+      <w:r>
+        <w:fldChar w:fldCharType="end"/>
+      </w:r>
     </w:p>
     <w:p>
       <w:r>
@@ -9623,6 +11216,7 @@
         <w:rPr>
           <w:rFonts w:hint="eastAsia"/>
         </w:rPr>
+        <w:lastRenderedPageBreak/>
         <w:t>接口</w:t>
       </w:r>
       <w:proofErr w:type="spellStart"/>
@@ -9645,7 +11239,6 @@
         <w:pStyle w:val="code"/>
       </w:pPr>
       <w:r>
-        <w:lastRenderedPageBreak/>
         <w:t>J</w:t>
       </w:r>
       <w:r>
@@ -10488,6 +12081,7 @@
         <w:pStyle w:val="code"/>
       </w:pPr>
       <w:r>
+        <w:lastRenderedPageBreak/>
         <w:t>        },</w:t>
       </w:r>
       <w:r>
@@ -10520,7 +12114,6 @@
         <w:pStyle w:val="code"/>
       </w:pPr>
       <w:r>
-        <w:lastRenderedPageBreak/>
         <w:t>        </w:t>
       </w:r>
     </w:p>
@@ -10637,7 +12230,9 @@
       <w:pPr>
         <w:pStyle w:val="2"/>
       </w:pPr>
-      <w:bookmarkStart w:id="28" w:name="_Toc44628211"/>
+      <w:bookmarkStart w:id="36" w:name="_UpComingIssue接口"/>
+      <w:bookmarkStart w:id="37" w:name="_Toc44688118"/>
+      <w:bookmarkEnd w:id="36"/>
       <w:proofErr w:type="spellStart"/>
       <w:r>
         <w:rPr>
@@ -10655,7 +12250,54 @@
         </w:rPr>
         <w:t>接口</w:t>
       </w:r>
-      <w:bookmarkEnd w:id="28"/>
+      <w:bookmarkEnd w:id="37"/>
+    </w:p>
+    <w:p>
+      <w:r>
+        <w:rPr>
+          <w:rFonts w:hint="eastAsia"/>
+        </w:rPr>
+        <w:t>该接口出现在</w:t>
+      </w:r>
+      <w:hyperlink w:anchor="_Upcoming_Issue详细设计" w:history="1">
+        <w:r>
+          <w:rPr>
+            <w:rStyle w:val="afe"/>
+          </w:rPr>
+          <w:t>3.2.2</w:t>
+        </w:r>
+        <w:r>
+          <w:rPr>
+            <w:rStyle w:val="afe"/>
+          </w:rPr>
+          <w:t>节</w:t>
+        </w:r>
+        <w:r>
+          <w:rPr>
+            <w:rStyle w:val="afe"/>
+            <w:rFonts w:hint="eastAsia"/>
+          </w:rPr>
+          <w:t>U</w:t>
+        </w:r>
+        <w:r>
+          <w:rPr>
+            <w:rStyle w:val="afe"/>
+          </w:rPr>
+          <w:t>pcoming Issue</w:t>
+        </w:r>
+        <w:r>
+          <w:rPr>
+            <w:rStyle w:val="afe"/>
+          </w:rPr>
+          <w:t>详细设计</w:t>
+        </w:r>
+      </w:hyperlink>
+      <w:r>
+        <w:rPr>
+          <w:rFonts w:hint="eastAsia"/>
+        </w:rPr>
+        <w:t>。</w:t>
+      </w:r>
     </w:p>
     <w:p>
       <w:r>
@@ -11237,7 +12879,33 @@
         <w:rPr>
           <w:color w:val="008000"/>
         </w:rPr>
-        <w:t>//expired, on_shedule, submitted, On_shedule_yellow</w:t>
+        <w:t>//expired, on_s</w:t>
+      </w:r>
+      <w:r>
+        <w:rPr>
+          <w:rFonts w:hint="eastAsia"/>
+          <w:color w:val="008000"/>
+        </w:rPr>
+        <w:t>c</w:t>
+      </w:r>
+      <w:r>
+        <w:rPr>
+          <w:color w:val="008000"/>
+        </w:rPr>
+        <w:t>hedule, submitted, On_s</w:t>
+      </w:r>
+      <w:r>
+        <w:rPr>
+          <w:rFonts w:hint="eastAsia"/>
+          <w:color w:val="008000"/>
+        </w:rPr>
+        <w:t>c</w:t>
+      </w:r>
+      <w:r>
+        <w:rPr>
+          <w:color w:val="008000"/>
+        </w:rPr>
+        <w:t>hedule_yellow</w:t>
       </w:r>
     </w:p>
     <w:p>
@@ -11259,97 +12927,6 @@
       </w:pPr>
       <w:r>
         <w:t>        {</w:t>
-      </w:r>
-    </w:p>
-    <w:p>
-      <w:pPr>
-        <w:pStyle w:val="code"/>
-      </w:pPr>
-      <w:r>
-        <w:t>            </w:t>
-      </w:r>
-      <w:r>
-        <w:rPr>
-          <w:color w:val="A31515"/>
-        </w:rPr>
-        <w:t>"id"</w:t>
-      </w:r>
-      <w:r>
-        <w:rPr>
-          <w:color w:val="001080"/>
-        </w:rPr>
-        <w:t>:</w:t>
-      </w:r>
-      <w:r>
-        <w:t> </w:t>
-      </w:r>
-      <w:r>
-        <w:rPr>
-          <w:color w:val="A31515"/>
-        </w:rPr>
-        <w:t>"</w:t>
-      </w:r>
-      <w:proofErr w:type="spellStart"/>
-      <w:r>
-        <w:rPr>
-          <w:color w:val="A31515"/>
-        </w:rPr>
-        <w:t>issue_id</w:t>
-      </w:r>
-      <w:proofErr w:type="spellEnd"/>
-      <w:r>
-        <w:rPr>
-          <w:color w:val="A31515"/>
-        </w:rPr>
-        <w:t>"</w:t>
-      </w:r>
-      <w:r>
-        <w:t>,</w:t>
-      </w:r>
-    </w:p>
-    <w:p>
-      <w:pPr>
-        <w:pStyle w:val="code"/>
-      </w:pPr>
-      <w:r>
-        <w:t>            </w:t>
-      </w:r>
-      <w:r>
-        <w:rPr>
-          <w:color w:val="A31515"/>
-        </w:rPr>
-        <w:t>"value</w:t>
-      </w:r>
-      <w:proofErr w:type="gramStart"/>
-      <w:r>
-        <w:rPr>
-          <w:color w:val="A31515"/>
-        </w:rPr>
-        <w:t>"</w:t>
-      </w:r>
-      <w:r>
-        <w:rPr>
-          <w:color w:val="001080"/>
-        </w:rPr>
-        <w:t>:</w:t>
-      </w:r>
-      <w:proofErr w:type="spellStart"/>
-      <w:r>
-        <w:rPr>
-          <w:color w:val="001080"/>
-        </w:rPr>
-        <w:t>issue</w:t>
-      </w:r>
-      <w:proofErr w:type="gramEnd"/>
-      <w:r>
-        <w:rPr>
-          <w:color w:val="001080"/>
-        </w:rPr>
-        <w:t>_id</w:t>
-      </w:r>
-      <w:proofErr w:type="spellEnd"/>
-      <w:r>
-        <w:t>,</w:t>
       </w:r>
     </w:p>
     <w:p>
@@ -11364,6 +12941,97 @@
         <w:rPr>
           <w:color w:val="A31515"/>
         </w:rPr>
+        <w:t>"id"</w:t>
+      </w:r>
+      <w:r>
+        <w:rPr>
+          <w:color w:val="001080"/>
+        </w:rPr>
+        <w:t>:</w:t>
+      </w:r>
+      <w:r>
+        <w:t> </w:t>
+      </w:r>
+      <w:r>
+        <w:rPr>
+          <w:color w:val="A31515"/>
+        </w:rPr>
+        <w:t>"</w:t>
+      </w:r>
+      <w:proofErr w:type="spellStart"/>
+      <w:r>
+        <w:rPr>
+          <w:color w:val="A31515"/>
+        </w:rPr>
+        <w:t>issue_id</w:t>
+      </w:r>
+      <w:proofErr w:type="spellEnd"/>
+      <w:r>
+        <w:rPr>
+          <w:color w:val="A31515"/>
+        </w:rPr>
+        <w:t>"</w:t>
+      </w:r>
+      <w:r>
+        <w:t>,</w:t>
+      </w:r>
+    </w:p>
+    <w:p>
+      <w:pPr>
+        <w:pStyle w:val="code"/>
+      </w:pPr>
+      <w:r>
+        <w:t>            </w:t>
+      </w:r>
+      <w:r>
+        <w:rPr>
+          <w:color w:val="A31515"/>
+        </w:rPr>
+        <w:t>"value</w:t>
+      </w:r>
+      <w:proofErr w:type="gramStart"/>
+      <w:r>
+        <w:rPr>
+          <w:color w:val="A31515"/>
+        </w:rPr>
+        <w:t>"</w:t>
+      </w:r>
+      <w:r>
+        <w:rPr>
+          <w:color w:val="001080"/>
+        </w:rPr>
+        <w:t>:</w:t>
+      </w:r>
+      <w:proofErr w:type="spellStart"/>
+      <w:r>
+        <w:rPr>
+          <w:color w:val="001080"/>
+        </w:rPr>
+        <w:t>issue</w:t>
+      </w:r>
+      <w:proofErr w:type="gramEnd"/>
+      <w:r>
+        <w:rPr>
+          <w:color w:val="001080"/>
+        </w:rPr>
+        <w:t>_id</w:t>
+      </w:r>
+      <w:proofErr w:type="spellEnd"/>
+      <w:r>
+        <w:t>,</w:t>
+      </w:r>
+    </w:p>
+    <w:p>
+      <w:pPr>
+        <w:pStyle w:val="code"/>
+      </w:pPr>
+      <w:r>
+        <w:t>            </w:t>
+      </w:r>
+      <w:r>
+        <w:rPr>
+          <w:color w:val="A31515"/>
+        </w:rPr>
         <w:t>"</w:t>
       </w:r>
       <w:proofErr w:type="spellStart"/>
@@ -11615,7 +13283,9 @@
       <w:pPr>
         <w:pStyle w:val="2"/>
       </w:pPr>
-      <w:bookmarkStart w:id="29" w:name="_Toc44628212"/>
+      <w:bookmarkStart w:id="38" w:name="_RecentInfo接口"/>
+      <w:bookmarkStart w:id="39" w:name="_Toc44688119"/>
+      <w:bookmarkEnd w:id="38"/>
       <w:proofErr w:type="spellStart"/>
       <w:r>
         <w:rPr>
@@ -11630,7 +13300,56 @@
         </w:rPr>
         <w:t>接口</w:t>
       </w:r>
-      <w:bookmarkEnd w:id="29"/>
+      <w:bookmarkEnd w:id="39"/>
+    </w:p>
+    <w:p>
+      <w:r>
+        <w:rPr>
+          <w:rFonts w:hint="eastAsia"/>
+        </w:rPr>
+        <w:t>该接口出现在</w:t>
+      </w:r>
+      <w:hyperlink w:anchor="_Recent_Info详细设计" w:history="1">
+        <w:r>
+          <w:rPr>
+            <w:rStyle w:val="afe"/>
+            <w:rFonts w:hint="eastAsia"/>
+          </w:rPr>
+          <w:t>3.2.3</w:t>
+        </w:r>
+        <w:r>
+          <w:rPr>
+            <w:rStyle w:val="afe"/>
+            <w:rFonts w:hint="eastAsia"/>
+          </w:rPr>
+          <w:t>节</w:t>
+        </w:r>
+        <w:r>
+          <w:rPr>
+            <w:rStyle w:val="afe"/>
+            <w:rFonts w:hint="eastAsia"/>
+          </w:rPr>
+          <w:t>Recent</w:t>
+        </w:r>
+        <w:r>
+          <w:rPr>
+            <w:rStyle w:val="afe"/>
+          </w:rPr>
+          <w:t xml:space="preserve"> Info </w:t>
+        </w:r>
+        <w:r>
+          <w:rPr>
+            <w:rStyle w:val="afe"/>
+          </w:rPr>
+          <w:t>详细设计</w:t>
+        </w:r>
+      </w:hyperlink>
+      <w:r>
+        <w:rPr>
+          <w:rFonts w:hint="eastAsia"/>
+        </w:rPr>
+        <w:t>。</w:t>
+      </w:r>
     </w:p>
     <w:p>
       <w:r>
@@ -12011,9 +13730,16 @@
       <w:proofErr w:type="spellStart"/>
       <w:r>
         <w:rPr>
-          <w:color w:val="A31515"/>
-        </w:rPr>
-        <w:t>issue_id_path</w:t>
+          <w:rFonts w:hint="eastAsia"/>
+          <w:color w:val="A31515"/>
+        </w:rPr>
+        <w:t>info</w:t>
+      </w:r>
+      <w:r>
+        <w:rPr>
+          <w:color w:val="A31515"/>
+        </w:rPr>
+        <w:t>_id_path</w:t>
       </w:r>
       <w:proofErr w:type="spellEnd"/>
       <w:r>
@@ -12036,7 +13762,13 @@
         <w:rPr>
           <w:color w:val="001080"/>
         </w:rPr>
-        <w:t>issue_id_path</w:t>
+        <w:t>info</w:t>
+      </w:r>
+      <w:r>
+        <w:rPr>
+          <w:color w:val="001080"/>
+        </w:rPr>
+        <w:t>_id_path</w:t>
       </w:r>
       <w:proofErr w:type="spellEnd"/>
       <w:r>
@@ -12048,6 +13780,7 @@
         <w:pStyle w:val="code"/>
       </w:pPr>
       <w:r>
+        <w:lastRenderedPageBreak/>
         <w:t>            </w:t>
       </w:r>
       <w:r>
@@ -12157,7 +13890,6 @@
         <w:pStyle w:val="code"/>
       </w:pPr>
       <w:r>
-        <w:lastRenderedPageBreak/>
         <w:t>            </w:t>
       </w:r>
     </w:p>
@@ -12480,7 +14212,9 @@
       <w:pPr>
         <w:pStyle w:val="2"/>
       </w:pPr>
-      <w:bookmarkStart w:id="30" w:name="_Toc44628213"/>
+      <w:bookmarkStart w:id="40" w:name="_GetCoursePannel接口"/>
+      <w:bookmarkStart w:id="41" w:name="_Toc44688120"/>
+      <w:bookmarkEnd w:id="40"/>
       <w:proofErr w:type="spellStart"/>
       <w:r>
         <w:t>GetCoursePannel</w:t>
@@ -12492,7 +14226,63 @@
         </w:rPr>
         <w:t>接口</w:t>
       </w:r>
-      <w:bookmarkEnd w:id="30"/>
+      <w:bookmarkEnd w:id="41"/>
+    </w:p>
+    <w:p>
+      <w:r>
+        <w:rPr>
+          <w:rFonts w:hint="eastAsia"/>
+        </w:rPr>
+        <w:t>该接口出现在</w:t>
+      </w:r>
+      <w:hyperlink w:anchor="_Foulders栏下部分" w:history="1">
+        <w:r>
+          <w:rPr>
+            <w:rStyle w:val="afe"/>
+          </w:rPr>
+          <w:t>3.4.1</w:t>
+        </w:r>
+        <w:r>
+          <w:rPr>
+            <w:rStyle w:val="afe"/>
+            <w:rFonts w:hint="eastAsia"/>
+          </w:rPr>
+          <w:t>.</w:t>
+        </w:r>
+        <w:r>
+          <w:rPr>
+            <w:rStyle w:val="afe"/>
+          </w:rPr>
+          <w:t>2</w:t>
+        </w:r>
+        <w:r>
+          <w:rPr>
+            <w:rStyle w:val="afe"/>
+            <w:rFonts w:hint="eastAsia"/>
+          </w:rPr>
+          <w:t>节</w:t>
+        </w:r>
+        <w:r>
+          <w:rPr>
+            <w:rStyle w:val="afe"/>
+            <w:rFonts w:hint="eastAsia"/>
+          </w:rPr>
+          <w:t>Folder</w:t>
+        </w:r>
+        <w:r>
+          <w:rPr>
+            <w:rStyle w:val="afe"/>
+            <w:rFonts w:hint="eastAsia"/>
+          </w:rPr>
+          <w:t>栏下部分</w:t>
+        </w:r>
+      </w:hyperlink>
+      <w:r>
+        <w:rPr>
+          <w:rFonts w:hint="eastAsia"/>
+        </w:rPr>
+        <w:t>。</w:t>
+      </w:r>
     </w:p>
     <w:p>
       <w:r>
@@ -12806,6 +14596,7 @@
         <w:rPr>
           <w:rFonts w:hint="eastAsia"/>
         </w:rPr>
+        <w:lastRenderedPageBreak/>
         <w:t>反向接口格式</w:t>
       </w:r>
     </w:p>
@@ -12862,12 +14653,755 @@
         <w:pStyle w:val="code"/>
       </w:pPr>
       <w:r>
+        <w:t>    </w:t>
+      </w:r>
+      <w:r>
+        <w:rPr>
+          <w:color w:val="A31515"/>
+        </w:rPr>
+        <w:t>"value"</w:t>
+      </w:r>
+      <w:r>
+        <w:t>: [</w:t>
+      </w:r>
+    </w:p>
+    <w:p>
+      <w:pPr>
+        <w:pStyle w:val="code"/>
+      </w:pPr>
+      <w:r>
+        <w:t>        {</w:t>
+      </w:r>
+    </w:p>
+    <w:p>
+      <w:pPr>
+        <w:pStyle w:val="code"/>
+      </w:pPr>
+      <w:r>
+        <w:t>            </w:t>
+      </w:r>
+      <w:r>
+        <w:rPr>
+          <w:color w:val="A31515"/>
+        </w:rPr>
+        <w:t>"</w:t>
+      </w:r>
+      <w:proofErr w:type="spellStart"/>
+      <w:r>
+        <w:rPr>
+          <w:color w:val="A31515"/>
+        </w:rPr>
+        <w:t>pannel_id</w:t>
+      </w:r>
+      <w:proofErr w:type="spellEnd"/>
+      <w:r>
+        <w:rPr>
+          <w:color w:val="A31515"/>
+        </w:rPr>
+        <w:t>"</w:t>
+      </w:r>
+      <w:r>
+        <w:rPr>
+          <w:color w:val="001080"/>
+        </w:rPr>
+        <w:t>:</w:t>
+      </w:r>
+      <w:r>
+        <w:t> </w:t>
+      </w:r>
+      <w:r>
+        <w:rPr>
+          <w:color w:val="A31515"/>
+        </w:rPr>
+        <w:t>"info_id1"</w:t>
+      </w:r>
+      <w:r>
+        <w:t>,</w:t>
+      </w:r>
+    </w:p>
+    <w:p>
+      <w:pPr>
+        <w:pStyle w:val="code"/>
+      </w:pPr>
+      <w:r>
+        <w:t>            </w:t>
+      </w:r>
+      <w:r>
+        <w:rPr>
+          <w:color w:val="A31515"/>
+        </w:rPr>
+        <w:t>"</w:t>
+      </w:r>
+      <w:proofErr w:type="spellStart"/>
+      <w:r>
+        <w:rPr>
+          <w:color w:val="A31515"/>
+        </w:rPr>
+        <w:t>pannel_name</w:t>
+      </w:r>
+      <w:proofErr w:type="spellEnd"/>
+      <w:r>
+        <w:rPr>
+          <w:color w:val="A31515"/>
+        </w:rPr>
+        <w:t>"</w:t>
+      </w:r>
+      <w:r>
+        <w:rPr>
+          <w:color w:val="001080"/>
+        </w:rPr>
+        <w:t>:</w:t>
+      </w:r>
+      <w:r>
+        <w:t> </w:t>
+      </w:r>
+      <w:proofErr w:type="spellStart"/>
+      <w:r>
+        <w:rPr>
+          <w:color w:val="001080"/>
+        </w:rPr>
+        <w:t>pannel_name</w:t>
+      </w:r>
+      <w:proofErr w:type="spellEnd"/>
+      <w:r>
+        <w:t>, </w:t>
+      </w:r>
+    </w:p>
+    <w:p>
+      <w:pPr>
+        <w:pStyle w:val="code"/>
+      </w:pPr>
+      <w:r>
+        <w:t>        },</w:t>
+      </w:r>
+    </w:p>
+    <w:p>
+      <w:pPr>
+        <w:pStyle w:val="code"/>
+      </w:pPr>
+      <w:r>
+        <w:t>        {</w:t>
+      </w:r>
+    </w:p>
+    <w:p>
+      <w:pPr>
+        <w:pStyle w:val="code"/>
+      </w:pPr>
+      <w:r>
+        <w:t>            </w:t>
+      </w:r>
+      <w:r>
+        <w:rPr>
+          <w:color w:val="A31515"/>
+        </w:rPr>
+        <w:t>"</w:t>
+      </w:r>
+      <w:proofErr w:type="spellStart"/>
+      <w:r>
+        <w:rPr>
+          <w:color w:val="A31515"/>
+        </w:rPr>
+        <w:t>pannel_id</w:t>
+      </w:r>
+      <w:proofErr w:type="spellEnd"/>
+      <w:r>
+        <w:rPr>
+          <w:color w:val="A31515"/>
+        </w:rPr>
+        <w:t>"</w:t>
+      </w:r>
+      <w:r>
+        <w:rPr>
+          <w:color w:val="001080"/>
+        </w:rPr>
+        <w:t>:</w:t>
+      </w:r>
+      <w:r>
+        <w:t> </w:t>
+      </w:r>
+      <w:r>
+        <w:rPr>
+          <w:color w:val="A31515"/>
+        </w:rPr>
+        <w:t>"info_id2"</w:t>
+      </w:r>
+      <w:r>
+        <w:t>,</w:t>
+      </w:r>
+    </w:p>
+    <w:p>
+      <w:pPr>
+        <w:pStyle w:val="code"/>
+      </w:pPr>
+      <w:r>
+        <w:t>            </w:t>
+      </w:r>
+      <w:r>
+        <w:rPr>
+          <w:color w:val="A31515"/>
+        </w:rPr>
+        <w:t>"</w:t>
+      </w:r>
+      <w:proofErr w:type="spellStart"/>
+      <w:r>
+        <w:rPr>
+          <w:color w:val="A31515"/>
+        </w:rPr>
+        <w:t>pannel_name</w:t>
+      </w:r>
+      <w:proofErr w:type="spellEnd"/>
+      <w:r>
+        <w:rPr>
+          <w:color w:val="A31515"/>
+        </w:rPr>
+        <w:t>"</w:t>
+      </w:r>
+      <w:r>
+        <w:rPr>
+          <w:color w:val="001080"/>
+        </w:rPr>
+        <w:t>:</w:t>
+      </w:r>
+      <w:r>
+        <w:t> </w:t>
+      </w:r>
+      <w:proofErr w:type="spellStart"/>
+      <w:r>
+        <w:rPr>
+          <w:color w:val="001080"/>
+        </w:rPr>
+        <w:t>pannel_name</w:t>
+      </w:r>
+      <w:proofErr w:type="spellEnd"/>
+      <w:r>
+        <w:t>, </w:t>
+      </w:r>
+    </w:p>
+    <w:p>
+      <w:pPr>
+        <w:pStyle w:val="code"/>
+      </w:pPr>
+      <w:r>
+        <w:t>        },</w:t>
+      </w:r>
+    </w:p>
+    <w:p>
+      <w:pPr>
+        <w:pStyle w:val="code"/>
+      </w:pPr>
+    </w:p>
+    <w:p>
+      <w:pPr>
+        <w:pStyle w:val="code"/>
+      </w:pPr>
+      <w:r>
+        <w:t>            </w:t>
+      </w:r>
+      <w:r>
+        <w:rPr>
+          <w:color w:val="008000"/>
+        </w:rPr>
+        <w:t>//</w:t>
+      </w:r>
+      <w:r>
+        <w:rPr>
+          <w:color w:val="008000"/>
+        </w:rPr>
+        <w:t>项目数量不定，需要遍历访问</w:t>
+      </w:r>
+    </w:p>
+    <w:p>
+      <w:pPr>
+        <w:pStyle w:val="code"/>
+      </w:pPr>
+    </w:p>
+    <w:p>
+      <w:pPr>
+        <w:pStyle w:val="code"/>
+      </w:pPr>
+      <w:r>
+        <w:t>        </w:t>
+      </w:r>
+    </w:p>
+    <w:p>
+      <w:pPr>
+        <w:pStyle w:val="code"/>
+      </w:pPr>
+      <w:r>
+        <w:t>    ]</w:t>
+      </w:r>
+    </w:p>
+    <w:p>
+      <w:pPr>
+        <w:pStyle w:val="code"/>
+      </w:pPr>
+      <w:r>
+        <w:t>}</w:t>
+      </w:r>
+    </w:p>
+    <w:p>
+      <w:pPr>
+        <w:pStyle w:val="code"/>
+      </w:pPr>
+    </w:p>
+    <w:p>
+      <w:pPr>
+        <w:pStyle w:val="2"/>
+      </w:pPr>
+      <w:bookmarkStart w:id="42" w:name="_GetCourseAnnouncement接口"/>
+      <w:bookmarkStart w:id="43" w:name="_Toc44688121"/>
+      <w:bookmarkEnd w:id="42"/>
+      <w:proofErr w:type="spellStart"/>
+      <w:r>
+        <w:rPr>
+          <w:rFonts w:hint="eastAsia"/>
+        </w:rPr>
+        <w:t>GetCourseAnnouncement</w:t>
+      </w:r>
+      <w:proofErr w:type="spellEnd"/>
+      <w:r>
+        <w:rPr>
+          <w:rFonts w:hint="eastAsia"/>
+        </w:rPr>
+        <w:t>接口</w:t>
+      </w:r>
+      <w:bookmarkEnd w:id="43"/>
+    </w:p>
+    <w:p>
+      <w:r>
+        <w:rPr>
+          <w:rFonts w:hint="eastAsia"/>
+        </w:rPr>
+        <w:t>该接口出现在</w:t>
+      </w:r>
+      <w:hyperlink w:anchor="_公告详情页设计" w:history="1">
+        <w:r>
+          <w:rPr>
+            <w:rStyle w:val="afe"/>
+            <w:rFonts w:hint="eastAsia"/>
+          </w:rPr>
+          <w:t>3.4.2.1</w:t>
+        </w:r>
+        <w:r>
+          <w:rPr>
+            <w:rStyle w:val="afe"/>
+            <w:rFonts w:hint="eastAsia"/>
+          </w:rPr>
+          <w:t>节</w:t>
+        </w:r>
+        <w:r>
+          <w:rPr>
+            <w:rStyle w:val="afe"/>
+            <w:rFonts w:hint="eastAsia"/>
+          </w:rPr>
+          <w:t>公告详情页设计</w:t>
+        </w:r>
+      </w:hyperlink>
+      <w:r>
+        <w:rPr>
+          <w:rFonts w:hint="eastAsia"/>
+        </w:rPr>
+        <w:t>。</w:t>
+      </w:r>
+    </w:p>
+    <w:p>
+      <w:r>
+        <w:rPr>
+          <w:rFonts w:hint="eastAsia"/>
+        </w:rPr>
+        <w:t>接口路径：</w:t>
+      </w:r>
+    </w:p>
+    <w:p>
+      <w:pPr>
+        <w:pStyle w:val="code"/>
+      </w:pPr>
+      <w:r>
+        <w:rPr>
+          <w:rFonts w:hint="eastAsia"/>
+        </w:rPr>
+        <w:t>/</w:t>
+      </w:r>
+      <w:proofErr w:type="spellStart"/>
+      <w:r>
+        <w:rPr>
+          <w:rFonts w:hint="eastAsia"/>
+        </w:rPr>
+        <w:t>Get</w:t>
+      </w:r>
+      <w:r>
+        <w:t>CourseAnnouncement</w:t>
+      </w:r>
+      <w:proofErr w:type="spellEnd"/>
+    </w:p>
+    <w:p>
+      <w:r>
+        <w:rPr>
+          <w:rFonts w:hint="eastAsia"/>
+        </w:rPr>
+        <w:t>接口</w:t>
+      </w:r>
+      <w:proofErr w:type="spellStart"/>
+      <w:r>
+        <w:rPr>
+          <w:rFonts w:hint="eastAsia"/>
+        </w:rPr>
+        <w:t>js</w:t>
+      </w:r>
+      <w:proofErr w:type="spellEnd"/>
+      <w:r>
+        <w:rPr>
+          <w:rFonts w:hint="eastAsia"/>
+        </w:rPr>
+        <w:t>函数路径</w:t>
+      </w:r>
+    </w:p>
+    <w:p>
+      <w:pPr>
+        <w:pStyle w:val="code"/>
+      </w:pPr>
+      <w:r>
+        <w:t>J</w:t>
+      </w:r>
+      <w:r>
+        <w:rPr>
+          <w:rFonts w:hint="eastAsia"/>
+        </w:rPr>
+        <w:t>s</w:t>
+      </w:r>
+      <w:r>
+        <w:t>/</w:t>
+      </w:r>
+      <w:proofErr w:type="spellStart"/>
+      <w:r>
+        <w:t>myjs.js?v</w:t>
+      </w:r>
+      <w:proofErr w:type="spellEnd"/>
+      <w:r>
+        <w:t>=1</w:t>
+      </w:r>
+    </w:p>
+    <w:p>
+      <w:r>
+        <w:rPr>
+          <w:rFonts w:hint="eastAsia"/>
+        </w:rPr>
+        <w:t>正向接口格式：</w:t>
+      </w:r>
+    </w:p>
+    <w:p>
+      <w:pPr>
+        <w:pStyle w:val="code"/>
+        <w:rPr>
+          <w:color w:val="D4D4D4"/>
+        </w:rPr>
+      </w:pPr>
+      <w:r>
+        <w:rPr>
+          <w:color w:val="C8C8C8"/>
+        </w:rPr>
+        <w:t>data</w:t>
+      </w:r>
+      <w:r>
+        <w:rPr>
+          <w:color w:val="D4D4D4"/>
+        </w:rPr>
+        <w:t>: </w:t>
+      </w:r>
+      <w:proofErr w:type="spellStart"/>
+      <w:r>
+        <w:rPr>
+          <w:color w:val="9CDCFE"/>
+        </w:rPr>
+        <w:t>JSON</w:t>
+      </w:r>
+      <w:r>
+        <w:rPr>
+          <w:color w:val="D4D4D4"/>
+        </w:rPr>
+        <w:t>.</w:t>
+      </w:r>
+      <w:r>
+        <w:t>stringify</w:t>
+      </w:r>
+      <w:proofErr w:type="spellEnd"/>
+      <w:r>
+        <w:rPr>
+          <w:color w:val="D4D4D4"/>
+        </w:rPr>
+        <w:t>({</w:t>
+      </w:r>
+    </w:p>
+    <w:p>
+      <w:pPr>
+        <w:pStyle w:val="code"/>
+        <w:rPr>
+          <w:color w:val="D4D4D4"/>
+        </w:rPr>
+      </w:pPr>
+      <w:r>
+        <w:rPr>
+          <w:color w:val="D4D4D4"/>
+        </w:rPr>
+        <w:t>    </w:t>
+      </w:r>
+      <w:r>
+        <w:rPr>
+          <w:color w:val="CE9178"/>
+        </w:rPr>
+        <w:t>"status"</w:t>
+      </w:r>
+      <w:r>
+        <w:rPr>
+          <w:color w:val="9CDCFE"/>
+        </w:rPr>
+        <w:t>:</w:t>
+      </w:r>
+      <w:r>
+        <w:rPr>
+          <w:color w:val="D4D4D4"/>
+        </w:rPr>
+        <w:t> </w:t>
+      </w:r>
+      <w:r>
+        <w:rPr>
+          <w:color w:val="CE9178"/>
+        </w:rPr>
+        <w:t>"0"</w:t>
+      </w:r>
+      <w:r>
+        <w:rPr>
+          <w:color w:val="D4D4D4"/>
+        </w:rPr>
+        <w:t>,</w:t>
+      </w:r>
+    </w:p>
+    <w:p>
+      <w:pPr>
+        <w:pStyle w:val="code"/>
+        <w:rPr>
+          <w:color w:val="D4D4D4"/>
+        </w:rPr>
+      </w:pPr>
+      <w:r>
+        <w:rPr>
+          <w:color w:val="D4D4D4"/>
+        </w:rPr>
+        <w:t>    </w:t>
+      </w:r>
+      <w:r>
+        <w:rPr>
+          <w:color w:val="CE9178"/>
+        </w:rPr>
+        <w:t>"message"</w:t>
+      </w:r>
+      <w:r>
+        <w:rPr>
+          <w:color w:val="9CDCFE"/>
+        </w:rPr>
+        <w:t>:</w:t>
+      </w:r>
+      <w:r>
+        <w:rPr>
+          <w:color w:val="D4D4D4"/>
+        </w:rPr>
+        <w:t> </w:t>
+      </w:r>
+      <w:r>
+        <w:rPr>
+          <w:color w:val="CE9178"/>
+        </w:rPr>
+        <w:t>"</w:t>
+      </w:r>
+      <w:proofErr w:type="spellStart"/>
+      <w:r>
+        <w:rPr>
+          <w:color w:val="CE9178"/>
+        </w:rPr>
+        <w:t>get_course_announcement</w:t>
+      </w:r>
+      <w:proofErr w:type="spellEnd"/>
+      <w:r>
+        <w:rPr>
+          <w:color w:val="CE9178"/>
+        </w:rPr>
+        <w:t>"</w:t>
+      </w:r>
+      <w:r>
+        <w:rPr>
+          <w:color w:val="D4D4D4"/>
+        </w:rPr>
+        <w:t>,</w:t>
+      </w:r>
+    </w:p>
+    <w:p>
+      <w:pPr>
+        <w:pStyle w:val="code"/>
+        <w:rPr>
+          <w:color w:val="D4D4D4"/>
+        </w:rPr>
+      </w:pPr>
+      <w:r>
+        <w:rPr>
+          <w:color w:val="D4D4D4"/>
+        </w:rPr>
+        <w:t>    </w:t>
+      </w:r>
+      <w:r>
+        <w:rPr>
+          <w:color w:val="CE9178"/>
+        </w:rPr>
+        <w:t>"course"</w:t>
+      </w:r>
+      <w:r>
+        <w:rPr>
+          <w:color w:val="9CDCFE"/>
+        </w:rPr>
+        <w:t>:</w:t>
+      </w:r>
+      <w:r>
+        <w:rPr>
+          <w:color w:val="D4D4D4"/>
+        </w:rPr>
+        <w:t> </w:t>
+      </w:r>
+      <w:r>
+        <w:rPr>
+          <w:color w:val="9CDCFE"/>
+        </w:rPr>
+        <w:t>course</w:t>
+      </w:r>
+      <w:r>
+        <w:rPr>
+          <w:color w:val="D4D4D4"/>
+        </w:rPr>
+        <w:t>,</w:t>
+      </w:r>
+    </w:p>
+    <w:p>
+      <w:pPr>
+        <w:pStyle w:val="code"/>
+        <w:rPr>
+          <w:color w:val="D4D4D4"/>
+        </w:rPr>
+      </w:pPr>
+      <w:r>
+        <w:rPr>
+          <w:color w:val="D4D4D4"/>
+        </w:rPr>
+        <w:t>}),</w:t>
+      </w:r>
+    </w:p>
+    <w:p/>
+    <w:p>
+      <w:r>
+        <w:rPr>
+          <w:rFonts w:hint="eastAsia"/>
+        </w:rPr>
+        <w:t>反向接口格式</w:t>
+      </w:r>
+    </w:p>
+    <w:p>
+      <w:pPr>
+        <w:pStyle w:val="code"/>
+      </w:pPr>
+      <w:r>
         <w:lastRenderedPageBreak/>
+        <w:t>{</w:t>
+      </w:r>
+    </w:p>
+    <w:p>
+      <w:pPr>
+        <w:pStyle w:val="code"/>
+      </w:pPr>
+      <w:r>
         <w:t>    </w:t>
       </w:r>
       <w:r>
         <w:rPr>
-          <w:color w:val="A31515"/>
+          <w:color w:val="9CDCFE"/>
+        </w:rPr>
+        <w:t>"id"</w:t>
+      </w:r>
+      <w:r>
+        <w:t>: </w:t>
+      </w:r>
+      <w:r>
+        <w:rPr>
+          <w:color w:val="CE9178"/>
+        </w:rPr>
+        <w:t>"</w:t>
+      </w:r>
+      <w:proofErr w:type="spellStart"/>
+      <w:r>
+        <w:rPr>
+          <w:color w:val="CE9178"/>
+        </w:rPr>
+        <w:t>course_announcement</w:t>
+      </w:r>
+      <w:proofErr w:type="spellEnd"/>
+      <w:r>
+        <w:rPr>
+          <w:color w:val="CE9178"/>
+        </w:rPr>
+        <w:t>"</w:t>
+      </w:r>
+      <w:r>
+        <w:t>,</w:t>
+      </w:r>
+    </w:p>
+    <w:p>
+      <w:pPr>
+        <w:pStyle w:val="code"/>
+      </w:pPr>
+      <w:r>
+        <w:t>    </w:t>
+      </w:r>
+      <w:r>
+        <w:rPr>
+          <w:color w:val="9CDCFE"/>
+        </w:rPr>
+        <w:t>"</w:t>
+      </w:r>
+      <w:proofErr w:type="spellStart"/>
+      <w:r>
+        <w:rPr>
+          <w:color w:val="9CDCFE"/>
+        </w:rPr>
+        <w:t>total_num</w:t>
+      </w:r>
+      <w:proofErr w:type="spellEnd"/>
+      <w:r>
+        <w:rPr>
+          <w:color w:val="9CDCFE"/>
+        </w:rPr>
+        <w:t>"</w:t>
+      </w:r>
+      <w:r>
+        <w:t>: </w:t>
+      </w:r>
+      <w:proofErr w:type="spellStart"/>
+      <w:r>
+        <w:rPr>
+          <w:color w:val="F44747"/>
+        </w:rPr>
+        <w:t>num_of_total_announcement</w:t>
+      </w:r>
+      <w:proofErr w:type="spellEnd"/>
+      <w:r>
+        <w:t>,</w:t>
+      </w:r>
+    </w:p>
+    <w:p>
+      <w:pPr>
+        <w:pStyle w:val="code"/>
+      </w:pPr>
+      <w:r>
+        <w:t>    </w:t>
+      </w:r>
+      <w:r>
+        <w:rPr>
+          <w:color w:val="9CDCFE"/>
         </w:rPr>
         <w:t>"value"</w:t>
       </w:r>
@@ -12892,28 +15426,557 @@
       </w:r>
       <w:r>
         <w:rPr>
-          <w:color w:val="A31515"/>
+          <w:color w:val="9CDCFE"/>
         </w:rPr>
         <w:t>"</w:t>
       </w:r>
       <w:proofErr w:type="spellStart"/>
       <w:r>
         <w:rPr>
-          <w:color w:val="A31515"/>
-        </w:rPr>
-        <w:t>pannel_id</w:t>
+          <w:color w:val="9CDCFE"/>
+        </w:rPr>
+        <w:t>announcement_title</w:t>
       </w:r>
       <w:proofErr w:type="spellEnd"/>
       <w:r>
         <w:rPr>
-          <w:color w:val="A31515"/>
+          <w:color w:val="9CDCFE"/>
         </w:rPr>
         <w:t>"</w:t>
       </w:r>
       <w:r>
+        <w:t>: </w:t>
+      </w:r>
+      <w:proofErr w:type="spellStart"/>
+      <w:r>
+        <w:rPr>
+          <w:color w:val="F44747"/>
+        </w:rPr>
+        <w:t>announcement_title</w:t>
+      </w:r>
+      <w:proofErr w:type="spellEnd"/>
+      <w:r>
+        <w:t>, </w:t>
+      </w:r>
+      <w:r>
+        <w:rPr>
+          <w:color w:val="6A9955"/>
+        </w:rPr>
+        <w:t>//</w:t>
+      </w:r>
+      <w:r>
+        <w:rPr>
+          <w:color w:val="6A9955"/>
+        </w:rPr>
+        <w:t>公告标题</w:t>
+      </w:r>
+    </w:p>
+    <w:p>
+      <w:pPr>
+        <w:pStyle w:val="code"/>
+      </w:pPr>
+      <w:r>
+        <w:t>            </w:t>
+      </w:r>
+      <w:r>
+        <w:rPr>
+          <w:color w:val="9CDCFE"/>
+        </w:rPr>
+        <w:t>"</w:t>
+      </w:r>
+      <w:proofErr w:type="spellStart"/>
+      <w:r>
+        <w:rPr>
+          <w:color w:val="9CDCFE"/>
+        </w:rPr>
+        <w:t>announcement_path</w:t>
+      </w:r>
+      <w:proofErr w:type="spellEnd"/>
+      <w:r>
+        <w:rPr>
+          <w:color w:val="9CDCFE"/>
+        </w:rPr>
+        <w:t>"</w:t>
+      </w:r>
+      <w:r>
+        <w:t>: </w:t>
+      </w:r>
+      <w:proofErr w:type="spellStart"/>
+      <w:r>
+        <w:rPr>
+          <w:color w:val="F44747"/>
+        </w:rPr>
+        <w:t>announcement_path</w:t>
+      </w:r>
+      <w:proofErr w:type="spellEnd"/>
+      <w:r>
+        <w:t>, </w:t>
+      </w:r>
+      <w:r>
+        <w:rPr>
+          <w:color w:val="6A9955"/>
+        </w:rPr>
+        <w:t>//</w:t>
+      </w:r>
+      <w:r>
+        <w:rPr>
+          <w:color w:val="6A9955"/>
+        </w:rPr>
+        <w:t>公告访问具体路径，用户点击公告标题后向后端接口发送该路径进入公告具体信息页</w:t>
+      </w:r>
+    </w:p>
+    <w:p>
+      <w:pPr>
+        <w:pStyle w:val="code"/>
+      </w:pPr>
+      <w:r>
+        <w:t>            </w:t>
+      </w:r>
+      <w:r>
+        <w:rPr>
+          <w:color w:val="9CDCFE"/>
+        </w:rPr>
+        <w:t>"</w:t>
+      </w:r>
+      <w:proofErr w:type="spellStart"/>
+      <w:r>
+        <w:rPr>
+          <w:color w:val="9CDCFE"/>
+        </w:rPr>
+        <w:t>announcement_content</w:t>
+      </w:r>
+      <w:proofErr w:type="spellEnd"/>
+      <w:r>
+        <w:rPr>
+          <w:color w:val="9CDCFE"/>
+        </w:rPr>
+        <w:t>"</w:t>
+      </w:r>
+      <w:r>
+        <w:t>: </w:t>
+      </w:r>
+      <w:proofErr w:type="spellStart"/>
+      <w:r>
+        <w:rPr>
+          <w:color w:val="F44747"/>
+        </w:rPr>
+        <w:t>announcement_content</w:t>
+      </w:r>
+      <w:proofErr w:type="spellEnd"/>
+      <w:r>
+        <w:t>,</w:t>
+      </w:r>
+      <w:r>
+        <w:rPr>
+          <w:color w:val="6A9955"/>
+        </w:rPr>
+        <w:t>//</w:t>
+      </w:r>
+      <w:r>
+        <w:rPr>
+          <w:color w:val="6A9955"/>
+        </w:rPr>
+        <w:t>公告内容</w:t>
+      </w:r>
+    </w:p>
+    <w:p>
+      <w:pPr>
+        <w:pStyle w:val="code"/>
+      </w:pPr>
+      <w:r>
+        <w:t>        },</w:t>
+      </w:r>
+    </w:p>
+    <w:p>
+      <w:pPr>
+        <w:pStyle w:val="code"/>
+      </w:pPr>
+      <w:r>
+        <w:t>        {</w:t>
+      </w:r>
+    </w:p>
+    <w:p>
+      <w:pPr>
+        <w:pStyle w:val="code"/>
+      </w:pPr>
+      <w:r>
+        <w:t>            </w:t>
+      </w:r>
+      <w:r>
+        <w:rPr>
+          <w:color w:val="9CDCFE"/>
+        </w:rPr>
+        <w:t>"</w:t>
+      </w:r>
+      <w:proofErr w:type="spellStart"/>
+      <w:r>
+        <w:rPr>
+          <w:color w:val="9CDCFE"/>
+        </w:rPr>
+        <w:t>announcement_title</w:t>
+      </w:r>
+      <w:proofErr w:type="spellEnd"/>
+      <w:r>
+        <w:rPr>
+          <w:color w:val="9CDCFE"/>
+        </w:rPr>
+        <w:t>"</w:t>
+      </w:r>
+      <w:r>
+        <w:t>: </w:t>
+      </w:r>
+      <w:proofErr w:type="spellStart"/>
+      <w:r>
+        <w:rPr>
+          <w:color w:val="F44747"/>
+        </w:rPr>
+        <w:t>announcement_title</w:t>
+      </w:r>
+      <w:proofErr w:type="spellEnd"/>
+      <w:r>
+        <w:t>,</w:t>
+      </w:r>
+    </w:p>
+    <w:p>
+      <w:pPr>
+        <w:pStyle w:val="code"/>
+      </w:pPr>
+      <w:r>
+        <w:t>            </w:t>
+      </w:r>
+      <w:r>
+        <w:rPr>
+          <w:color w:val="9CDCFE"/>
+        </w:rPr>
+        <w:t>"</w:t>
+      </w:r>
+      <w:proofErr w:type="spellStart"/>
+      <w:r>
+        <w:rPr>
+          <w:color w:val="9CDCFE"/>
+        </w:rPr>
+        <w:t>announcement_path</w:t>
+      </w:r>
+      <w:proofErr w:type="spellEnd"/>
+      <w:r>
+        <w:rPr>
+          <w:color w:val="9CDCFE"/>
+        </w:rPr>
+        <w:t>"</w:t>
+      </w:r>
+      <w:r>
+        <w:t>: </w:t>
+      </w:r>
+      <w:proofErr w:type="spellStart"/>
+      <w:r>
+        <w:rPr>
+          <w:color w:val="F44747"/>
+        </w:rPr>
+        <w:t>announcement_path</w:t>
+      </w:r>
+      <w:proofErr w:type="spellEnd"/>
+      <w:r>
+        <w:t>,</w:t>
+      </w:r>
+    </w:p>
+    <w:p>
+      <w:pPr>
+        <w:pStyle w:val="code"/>
+      </w:pPr>
+      <w:r>
+        <w:t>            </w:t>
+      </w:r>
+      <w:r>
+        <w:rPr>
+          <w:color w:val="9CDCFE"/>
+        </w:rPr>
+        <w:t>"</w:t>
+      </w:r>
+      <w:proofErr w:type="spellStart"/>
+      <w:r>
+        <w:rPr>
+          <w:color w:val="9CDCFE"/>
+        </w:rPr>
+        <w:t>announcement_content</w:t>
+      </w:r>
+      <w:proofErr w:type="spellEnd"/>
+      <w:r>
+        <w:rPr>
+          <w:color w:val="9CDCFE"/>
+        </w:rPr>
+        <w:t>"</w:t>
+      </w:r>
+      <w:r>
+        <w:t>: </w:t>
+      </w:r>
+      <w:proofErr w:type="spellStart"/>
+      <w:r>
+        <w:rPr>
+          <w:color w:val="F44747"/>
+        </w:rPr>
+        <w:t>announcement_content</w:t>
+      </w:r>
+      <w:proofErr w:type="spellEnd"/>
+      <w:r>
+        <w:t>,</w:t>
+      </w:r>
+    </w:p>
+    <w:p>
+      <w:pPr>
+        <w:pStyle w:val="code"/>
+      </w:pPr>
+      <w:r>
+        <w:t>        },</w:t>
+      </w:r>
+    </w:p>
+    <w:p>
+      <w:pPr>
+        <w:pStyle w:val="code"/>
+      </w:pPr>
+    </w:p>
+    <w:p>
+      <w:pPr>
+        <w:pStyle w:val="code"/>
+      </w:pPr>
+      <w:r>
+        <w:t>            </w:t>
+      </w:r>
+      <w:r>
+        <w:rPr>
+          <w:color w:val="6A9955"/>
+        </w:rPr>
+        <w:t>//</w:t>
+      </w:r>
+      <w:r>
+        <w:rPr>
+          <w:color w:val="6A9955"/>
+        </w:rPr>
+        <w:t>项目数量不定，需要遍历访问</w:t>
+      </w:r>
+    </w:p>
+    <w:p>
+      <w:pPr>
+        <w:pStyle w:val="code"/>
+      </w:pPr>
+    </w:p>
+    <w:p>
+      <w:pPr>
+        <w:pStyle w:val="code"/>
+      </w:pPr>
+      <w:r>
+        <w:t>        </w:t>
+      </w:r>
+    </w:p>
+    <w:p>
+      <w:pPr>
+        <w:pStyle w:val="code"/>
+      </w:pPr>
+      <w:r>
+        <w:t>    ]</w:t>
+      </w:r>
+    </w:p>
+    <w:p>
+      <w:pPr>
+        <w:pStyle w:val="code"/>
+        <w:rPr>
+          <w:sz w:val="24"/>
+        </w:rPr>
+      </w:pPr>
+      <w:r>
+        <w:t>}</w:t>
+      </w:r>
+    </w:p>
+    <w:p>
+      <w:pPr>
+        <w:pStyle w:val="2"/>
+      </w:pPr>
+      <w:bookmarkStart w:id="44" w:name="_Toc44688122"/>
+      <w:proofErr w:type="spellStart"/>
+      <w:r>
+        <w:t>G</w:t>
+      </w:r>
+      <w:r>
+        <w:rPr>
+          <w:rFonts w:hint="eastAsia"/>
+        </w:rPr>
+        <w:t>etAnnouncement</w:t>
+      </w:r>
+      <w:proofErr w:type="spellEnd"/>
+      <w:r>
+        <w:rPr>
+          <w:rFonts w:hint="eastAsia"/>
+        </w:rPr>
+        <w:t>接口</w:t>
+      </w:r>
+      <w:bookmarkEnd w:id="44"/>
+    </w:p>
+    <w:p>
+      <w:r>
+        <w:rPr>
+          <w:rFonts w:hint="eastAsia"/>
+        </w:rPr>
+        <w:t>该接口出现在</w:t>
+      </w:r>
+      <w:hyperlink w:anchor="_课程公告页设计" w:history="1">
+        <w:r>
+          <w:rPr>
+            <w:rStyle w:val="afe"/>
+            <w:rFonts w:hint="eastAsia"/>
+          </w:rPr>
+          <w:t>3.4.2.1.2</w:t>
+        </w:r>
+        <w:r>
+          <w:rPr>
+            <w:rStyle w:val="afe"/>
+            <w:rFonts w:hint="eastAsia"/>
+          </w:rPr>
+          <w:t>节</w:t>
+        </w:r>
+        <w:r>
+          <w:rPr>
+            <w:rStyle w:val="afe"/>
+            <w:rFonts w:hint="eastAsia"/>
+          </w:rPr>
+          <w:t>课程公告页设计</w:t>
+        </w:r>
+      </w:hyperlink>
+      <w:r>
+        <w:rPr>
+          <w:rFonts w:hint="eastAsia"/>
+        </w:rPr>
+        <w:t>。</w:t>
+      </w:r>
+    </w:p>
+    <w:p>
+      <w:r>
+        <w:rPr>
+          <w:rFonts w:hint="eastAsia"/>
+        </w:rPr>
+        <w:t>接口路径：</w:t>
+      </w:r>
+    </w:p>
+    <w:p>
+      <w:pPr>
+        <w:pStyle w:val="code"/>
+      </w:pPr>
+      <w:r>
+        <w:rPr>
+          <w:rFonts w:hint="eastAsia"/>
+        </w:rPr>
+        <w:t>/</w:t>
+      </w:r>
+      <w:proofErr w:type="spellStart"/>
+      <w:r>
+        <w:rPr>
+          <w:rFonts w:hint="eastAsia"/>
+        </w:rPr>
+        <w:t>Get</w:t>
+      </w:r>
+      <w:r>
+        <w:t>Announcement</w:t>
+      </w:r>
+      <w:proofErr w:type="spellEnd"/>
+    </w:p>
+    <w:p>
+      <w:r>
+        <w:rPr>
+          <w:rFonts w:hint="eastAsia"/>
+        </w:rPr>
+        <w:t>接口</w:t>
+      </w:r>
+      <w:proofErr w:type="spellStart"/>
+      <w:r>
+        <w:rPr>
+          <w:rFonts w:hint="eastAsia"/>
+        </w:rPr>
+        <w:t>js</w:t>
+      </w:r>
+      <w:proofErr w:type="spellEnd"/>
+      <w:r>
+        <w:rPr>
+          <w:rFonts w:hint="eastAsia"/>
+        </w:rPr>
+        <w:t>函数路径</w:t>
+      </w:r>
+    </w:p>
+    <w:p>
+      <w:pPr>
+        <w:pStyle w:val="code"/>
+      </w:pPr>
+      <w:r>
+        <w:t>J</w:t>
+      </w:r>
+      <w:r>
+        <w:rPr>
+          <w:rFonts w:hint="eastAsia"/>
+        </w:rPr>
+        <w:t>s</w:t>
+      </w:r>
+      <w:r>
+        <w:t>/</w:t>
+      </w:r>
+      <w:proofErr w:type="spellStart"/>
+      <w:r>
+        <w:t>myjs.js?v</w:t>
+      </w:r>
+      <w:proofErr w:type="spellEnd"/>
+      <w:r>
+        <w:t>=1</w:t>
+      </w:r>
+    </w:p>
+    <w:p>
+      <w:r>
+        <w:rPr>
+          <w:rFonts w:hint="eastAsia"/>
+        </w:rPr>
+        <w:t>正向接口格式：</w:t>
+      </w:r>
+    </w:p>
+    <w:p>
+      <w:pPr>
+        <w:pStyle w:val="code"/>
+      </w:pPr>
+      <w:r>
+        <w:t>data: </w:t>
+      </w:r>
+      <w:proofErr w:type="spellStart"/>
+      <w:r>
         <w:rPr>
           <w:color w:val="001080"/>
         </w:rPr>
+        <w:t>JSON</w:t>
+      </w:r>
+      <w:r>
+        <w:t>.</w:t>
+      </w:r>
+      <w:r>
+        <w:rPr>
+          <w:color w:val="795E26"/>
+        </w:rPr>
+        <w:t>stringify</w:t>
+      </w:r>
+      <w:proofErr w:type="spellEnd"/>
+      <w:r>
+        <w:t>({</w:t>
+      </w:r>
+    </w:p>
+    <w:p>
+      <w:pPr>
+        <w:pStyle w:val="code"/>
+      </w:pPr>
+      <w:r>
+        <w:t>    </w:t>
+      </w:r>
+      <w:r>
+        <w:rPr>
+          <w:color w:val="A31515"/>
+        </w:rPr>
+        <w:t>"status"</w:t>
+      </w:r>
+      <w:r>
+        <w:rPr>
+          <w:color w:val="001080"/>
+        </w:rPr>
         <w:t>:</w:t>
       </w:r>
       <w:r>
@@ -12923,7 +15986,7 @@
         <w:rPr>
           <w:color w:val="A31515"/>
         </w:rPr>
-        <w:t>"info_id1"</w:t>
+        <w:t>"0"</w:t>
       </w:r>
       <w:r>
         <w:t>,</w:t>
@@ -12934,7 +15997,22 @@
         <w:pStyle w:val="code"/>
       </w:pPr>
       <w:r>
-        <w:t>            </w:t>
+        <w:t>    </w:t>
+      </w:r>
+      <w:r>
+        <w:rPr>
+          <w:color w:val="A31515"/>
+        </w:rPr>
+        <w:t>"message"</w:t>
+      </w:r>
+      <w:r>
+        <w:rPr>
+          <w:color w:val="001080"/>
+        </w:rPr>
+        <w:t>:</w:t>
+      </w:r>
+      <w:r>
+        <w:t> </w:t>
       </w:r>
       <w:r>
         <w:rPr>
@@ -12947,7 +16025,7 @@
         <w:rPr>
           <w:color w:val="A31515"/>
         </w:rPr>
-        <w:t>pannel_name</w:t>
+        <w:t>get_announcement</w:t>
       </w:r>
       <w:proofErr w:type="spellEnd"/>
       <w:r>
@@ -12957,6 +16035,23 @@
         <w:t>"</w:t>
       </w:r>
       <w:r>
+        <w:t>,</w:t>
+      </w:r>
+    </w:p>
+    <w:p>
+      <w:pPr>
+        <w:pStyle w:val="code"/>
+      </w:pPr>
+      <w:r>
+        <w:t>    </w:t>
+      </w:r>
+      <w:r>
+        <w:rPr>
+          <w:color w:val="A31515"/>
+        </w:rPr>
+        <w:t>"course"</w:t>
+      </w:r>
+      <w:r>
         <w:rPr>
           <w:color w:val="001080"/>
         </w:rPr>
@@ -12965,147 +16060,425 @@
       <w:r>
         <w:t> </w:t>
       </w:r>
+      <w:r>
+        <w:rPr>
+          <w:color w:val="001080"/>
+        </w:rPr>
+        <w:t>course</w:t>
+      </w:r>
+      <w:r>
+        <w:t>,</w:t>
+      </w:r>
+    </w:p>
+    <w:p>
+      <w:pPr>
+        <w:pStyle w:val="code"/>
+      </w:pPr>
+      <w:r>
+        <w:t>    </w:t>
+      </w:r>
+      <w:r>
+        <w:rPr>
+          <w:color w:val="A31515"/>
+        </w:rPr>
+        <w:t>"</w:t>
+      </w:r>
       <w:proofErr w:type="spellStart"/>
       <w:r>
         <w:rPr>
+          <w:color w:val="A31515"/>
+        </w:rPr>
+        <w:t>announcement_path</w:t>
+      </w:r>
+      <w:proofErr w:type="spellEnd"/>
+      <w:r>
+        <w:rPr>
+          <w:color w:val="A31515"/>
+        </w:rPr>
+        <w:t>"</w:t>
+      </w:r>
+      <w:r>
+        <w:rPr>
           <w:color w:val="001080"/>
         </w:rPr>
-        <w:t>pannel_name</w:t>
+        <w:t>:</w:t>
+      </w:r>
+      <w:r>
+        <w:t> </w:t>
+      </w:r>
+      <w:proofErr w:type="spellStart"/>
+      <w:r>
+        <w:rPr>
+          <w:color w:val="001080"/>
+        </w:rPr>
+        <w:t>announcement_path</w:t>
       </w:r>
       <w:proofErr w:type="spellEnd"/>
       <w:r>
+        <w:t> </w:t>
+      </w:r>
+      <w:r>
+        <w:rPr>
+          <w:color w:val="008000"/>
+        </w:rPr>
+        <w:t>//</w:t>
+      </w:r>
+      <w:r>
+        <w:rPr>
+          <w:color w:val="008000"/>
+        </w:rPr>
+        <w:t>注意：这个变量在</w:t>
+      </w:r>
+      <w:proofErr w:type="spellStart"/>
+      <w:r>
+        <w:rPr>
+          <w:color w:val="008000"/>
+        </w:rPr>
+        <w:t>get_course_announcement</w:t>
+      </w:r>
+      <w:proofErr w:type="spellEnd"/>
+      <w:r>
+        <w:rPr>
+          <w:color w:val="008000"/>
+        </w:rPr>
+        <w:t>中出现过。</w:t>
+      </w:r>
+    </w:p>
+    <w:p>
+      <w:pPr>
+        <w:pStyle w:val="code"/>
+        <w:rPr>
+          <w:sz w:val="22"/>
+          <w:szCs w:val="22"/>
+        </w:rPr>
+      </w:pPr>
+      <w:r>
+        <w:t>}),</w:t>
+      </w:r>
+    </w:p>
+    <w:p>
+      <w:pPr>
+        <w:shd w:val="clear" w:color="auto" w:fill="FFFFFF"/>
+        <w:spacing w:after="0" w:line="285" w:lineRule="atLeast"/>
+        <w:rPr>
+          <w:rFonts w:ascii="Consolas" w:hAnsi="Consolas" w:cs="宋体"/>
+          <w:color w:val="000000"/>
+          <w:sz w:val="21"/>
+          <w:szCs w:val="21"/>
+        </w:rPr>
+      </w:pPr>
+    </w:p>
+    <w:p/>
+    <w:p>
+      <w:r>
+        <w:rPr>
+          <w:rFonts w:hint="eastAsia"/>
+        </w:rPr>
+        <w:t>反向接口格式</w:t>
+      </w:r>
+    </w:p>
+    <w:p>
+      <w:pPr>
+        <w:pStyle w:val="code"/>
+      </w:pPr>
+      <w:r>
+        <w:t>{</w:t>
+      </w:r>
+    </w:p>
+    <w:p>
+      <w:pPr>
+        <w:pStyle w:val="code"/>
+      </w:pPr>
+      <w:r>
+        <w:t>    </w:t>
+      </w:r>
+      <w:r>
+        <w:rPr>
+          <w:color w:val="0451A5"/>
+        </w:rPr>
+        <w:t>"</w:t>
+      </w:r>
+      <w:proofErr w:type="spellStart"/>
+      <w:r>
+        <w:rPr>
+          <w:color w:val="0451A5"/>
+        </w:rPr>
+        <w:t>announcement_title</w:t>
+      </w:r>
+      <w:proofErr w:type="spellEnd"/>
+      <w:r>
+        <w:rPr>
+          <w:color w:val="0451A5"/>
+        </w:rPr>
+        <w:t>"</w:t>
+      </w:r>
+      <w:r>
+        <w:t>: </w:t>
+      </w:r>
+      <w:proofErr w:type="spellStart"/>
+      <w:r>
+        <w:rPr>
+          <w:color w:val="CD3131"/>
+        </w:rPr>
+        <w:t>announcement_title</w:t>
+      </w:r>
+      <w:proofErr w:type="spellEnd"/>
+      <w:r>
+        <w:t>,</w:t>
+      </w:r>
+      <w:r>
+        <w:rPr>
+          <w:color w:val="008000"/>
+        </w:rPr>
+        <w:t>//</w:t>
+      </w:r>
+      <w:r>
+        <w:rPr>
+          <w:color w:val="008000"/>
+        </w:rPr>
+        <w:t>公告标题</w:t>
+      </w:r>
+    </w:p>
+    <w:p>
+      <w:pPr>
+        <w:pStyle w:val="code"/>
+      </w:pPr>
+      <w:r>
+        <w:t>    </w:t>
+      </w:r>
+      <w:r>
+        <w:rPr>
+          <w:color w:val="0451A5"/>
+        </w:rPr>
+        <w:t>"author"</w:t>
+      </w:r>
+      <w:r>
+        <w:t>: </w:t>
+      </w:r>
+      <w:proofErr w:type="spellStart"/>
+      <w:r>
+        <w:rPr>
+          <w:color w:val="CD3131"/>
+        </w:rPr>
+        <w:t>teacher_name</w:t>
+      </w:r>
+      <w:proofErr w:type="spellEnd"/>
+      <w:r>
+        <w:t>,</w:t>
+      </w:r>
+      <w:r>
+        <w:rPr>
+          <w:color w:val="008000"/>
+        </w:rPr>
+        <w:t>//</w:t>
+      </w:r>
+      <w:r>
+        <w:rPr>
+          <w:color w:val="008000"/>
+        </w:rPr>
+        <w:t>公告发布教师名称</w:t>
+      </w:r>
+    </w:p>
+    <w:p>
+      <w:pPr>
+        <w:pStyle w:val="code"/>
+      </w:pPr>
+      <w:r>
+        <w:t>    </w:t>
+      </w:r>
+      <w:r>
+        <w:rPr>
+          <w:color w:val="0451A5"/>
+        </w:rPr>
+        <w:t>"</w:t>
+      </w:r>
+      <w:proofErr w:type="spellStart"/>
+      <w:r>
+        <w:rPr>
+          <w:color w:val="0451A5"/>
+        </w:rPr>
+        <w:t>author_email</w:t>
+      </w:r>
+      <w:proofErr w:type="spellEnd"/>
+      <w:r>
+        <w:rPr>
+          <w:color w:val="0451A5"/>
+        </w:rPr>
+        <w:t>"</w:t>
+      </w:r>
+      <w:r>
+        <w:t>: </w:t>
+      </w:r>
+      <w:proofErr w:type="spellStart"/>
+      <w:r>
+        <w:rPr>
+          <w:color w:val="CD3131"/>
+        </w:rPr>
+        <w:t>teacher_email</w:t>
+      </w:r>
+      <w:proofErr w:type="spellEnd"/>
+      <w:r>
         <w:t>, </w:t>
       </w:r>
-    </w:p>
-    <w:p>
-      <w:pPr>
-        <w:pStyle w:val="code"/>
-      </w:pPr>
-      <w:r>
-        <w:t>        },</w:t>
-      </w:r>
-    </w:p>
-    <w:p>
-      <w:pPr>
-        <w:pStyle w:val="code"/>
-      </w:pPr>
-      <w:r>
-        <w:t>        {</w:t>
-      </w:r>
-    </w:p>
-    <w:p>
-      <w:pPr>
-        <w:pStyle w:val="code"/>
-      </w:pPr>
-      <w:r>
-        <w:t>            </w:t>
-      </w:r>
-      <w:r>
-        <w:rPr>
-          <w:color w:val="A31515"/>
+      <w:r>
+        <w:rPr>
+          <w:color w:val="008000"/>
+        </w:rPr>
+        <w:t>//</w:t>
+      </w:r>
+      <w:r>
+        <w:rPr>
+          <w:color w:val="008000"/>
+        </w:rPr>
+        <w:t>公告发布教师邮箱</w:t>
+      </w:r>
+    </w:p>
+    <w:p>
+      <w:pPr>
+        <w:pStyle w:val="code"/>
+      </w:pPr>
+      <w:r>
+        <w:t>    </w:t>
+      </w:r>
+      <w:r>
+        <w:rPr>
+          <w:color w:val="0451A5"/>
         </w:rPr>
         <w:t>"</w:t>
       </w:r>
       <w:proofErr w:type="spellStart"/>
       <w:r>
         <w:rPr>
-          <w:color w:val="A31515"/>
-        </w:rPr>
-        <w:t>pannel_id</w:t>
+          <w:color w:val="0451A5"/>
+        </w:rPr>
+        <w:t>author_avatar</w:t>
       </w:r>
       <w:proofErr w:type="spellEnd"/>
       <w:r>
         <w:rPr>
-          <w:color w:val="A31515"/>
+          <w:color w:val="0451A5"/>
         </w:rPr>
         <w:t>"</w:t>
       </w:r>
       <w:r>
-        <w:rPr>
-          <w:color w:val="001080"/>
-        </w:rPr>
-        <w:t>:</w:t>
-      </w:r>
-      <w:r>
-        <w:t> </w:t>
-      </w:r>
-      <w:r>
-        <w:rPr>
-          <w:color w:val="A31515"/>
-        </w:rPr>
-        <w:t>"info_id2"</w:t>
-      </w:r>
+        <w:t>: </w:t>
+      </w:r>
+      <w:proofErr w:type="spellStart"/>
+      <w:r>
+        <w:rPr>
+          <w:color w:val="CD3131"/>
+        </w:rPr>
+        <w:t>authon_avatar</w:t>
+      </w:r>
+      <w:proofErr w:type="spellEnd"/>
+      <w:r>
+        <w:t>, </w:t>
+      </w:r>
+      <w:r>
+        <w:rPr>
+          <w:color w:val="008000"/>
+        </w:rPr>
+        <w:t>//</w:t>
+      </w:r>
+      <w:r>
+        <w:rPr>
+          <w:color w:val="008000"/>
+        </w:rPr>
+        <w:t>默认为初始头像</w:t>
+      </w:r>
+    </w:p>
+    <w:p>
+      <w:pPr>
+        <w:pStyle w:val="code"/>
+      </w:pPr>
+      <w:r>
+        <w:t>    </w:t>
+      </w:r>
+      <w:r>
+        <w:rPr>
+          <w:color w:val="0451A5"/>
+        </w:rPr>
+        <w:t>"</w:t>
+      </w:r>
+      <w:proofErr w:type="spellStart"/>
+      <w:r>
+        <w:rPr>
+          <w:color w:val="0451A5"/>
+        </w:rPr>
+        <w:t>announcement_content</w:t>
+      </w:r>
+      <w:proofErr w:type="spellEnd"/>
+      <w:r>
+        <w:rPr>
+          <w:color w:val="0451A5"/>
+        </w:rPr>
+        <w:t>"</w:t>
+      </w:r>
+      <w:r>
+        <w:t>: </w:t>
+      </w:r>
+      <w:proofErr w:type="spellStart"/>
+      <w:r>
+        <w:rPr>
+          <w:color w:val="CD3131"/>
+        </w:rPr>
+        <w:t>announcement_details</w:t>
+      </w:r>
+      <w:proofErr w:type="spellEnd"/>
       <w:r>
         <w:t>,</w:t>
       </w:r>
-    </w:p>
-    <w:p>
-      <w:pPr>
-        <w:pStyle w:val="code"/>
-      </w:pPr>
-      <w:r>
-        <w:t>            </w:t>
-      </w:r>
-      <w:r>
-        <w:rPr>
-          <w:color w:val="A31515"/>
-        </w:rPr>
-        <w:t>"</w:t>
+      <w:r>
+        <w:rPr>
+          <w:color w:val="008000"/>
+        </w:rPr>
+        <w:t>//</w:t>
+      </w:r>
+      <w:r>
+        <w:rPr>
+          <w:color w:val="008000"/>
+        </w:rPr>
+        <w:t>这里有点争议，我设想返回的是</w:t>
+      </w:r>
+      <w:r>
+        <w:rPr>
+          <w:color w:val="008000"/>
+        </w:rPr>
+        <w:t>html</w:t>
+      </w:r>
+      <w:r>
+        <w:rPr>
+          <w:color w:val="008000"/>
+        </w:rPr>
+        <w:t>格式文档</w:t>
+      </w:r>
+    </w:p>
+    <w:p>
+      <w:pPr>
+        <w:pStyle w:val="code"/>
+      </w:pPr>
+      <w:r>
+        <w:t>    </w:t>
+      </w:r>
+      <w:r>
+        <w:rPr>
+          <w:color w:val="0451A5"/>
+        </w:rPr>
+        <w:t>"datetime"</w:t>
+      </w:r>
+      <w:r>
+        <w:t>: </w:t>
       </w:r>
       <w:proofErr w:type="spellStart"/>
       <w:r>
         <w:rPr>
-          <w:color w:val="A31515"/>
-        </w:rPr>
-        <w:t>pannel_name</w:t>
+          <w:color w:val="CD3131"/>
+        </w:rPr>
+        <w:t>annoucement_datetime</w:t>
       </w:r>
       <w:proofErr w:type="spellEnd"/>
       <w:r>
-        <w:rPr>
-          <w:color w:val="A31515"/>
-        </w:rPr>
-        <w:t>"</w:t>
-      </w:r>
-      <w:r>
-        <w:rPr>
-          <w:color w:val="001080"/>
-        </w:rPr>
-        <w:t>:</w:t>
-      </w:r>
-      <w:r>
-        <w:t> </w:t>
-      </w:r>
-      <w:proofErr w:type="spellStart"/>
-      <w:r>
-        <w:rPr>
-          <w:color w:val="001080"/>
-        </w:rPr>
-        <w:t>pannel_name</w:t>
-      </w:r>
-      <w:proofErr w:type="spellEnd"/>
-      <w:r>
-        <w:t>, </w:t>
-      </w:r>
-    </w:p>
-    <w:p>
-      <w:pPr>
-        <w:pStyle w:val="code"/>
-      </w:pPr>
-      <w:r>
-        <w:t>        },</w:t>
-      </w:r>
-    </w:p>
-    <w:p>
-      <w:pPr>
-        <w:pStyle w:val="code"/>
-      </w:pPr>
-    </w:p>
-    <w:p>
-      <w:pPr>
-        <w:pStyle w:val="code"/>
-      </w:pPr>
-      <w:r>
-        <w:t>            </w:t>
+        <w:t>,</w:t>
       </w:r>
       <w:r>
         <w:rPr>
@@ -13117,28 +16490,7 @@
         <w:rPr>
           <w:color w:val="008000"/>
         </w:rPr>
-        <w:t>项目数量不定，需要遍历访问</w:t>
-      </w:r>
-    </w:p>
-    <w:p>
-      <w:pPr>
-        <w:pStyle w:val="code"/>
-      </w:pPr>
-    </w:p>
-    <w:p>
-      <w:pPr>
-        <w:pStyle w:val="code"/>
-      </w:pPr>
-      <w:r>
-        <w:t>        </w:t>
-      </w:r>
-    </w:p>
-    <w:p>
-      <w:pPr>
-        <w:pStyle w:val="code"/>
-      </w:pPr>
-      <w:r>
-        <w:t>    ]</w:t>
+        <w:t>教师发布该公告的时间</w:t>
       </w:r>
     </w:p>
     <w:p>
@@ -13151,13 +16503,13 @@
     </w:p>
     <w:p>
       <w:pPr>
-        <w:pStyle w:val="code"/>
-      </w:pPr>
-    </w:p>
-    <w:p>
-      <w:pPr>
-        <w:rPr>
-          <w:rFonts w:hint="eastAsia"/>
+        <w:shd w:val="clear" w:color="auto" w:fill="FFFFFF"/>
+        <w:spacing w:after="0" w:line="285" w:lineRule="atLeast"/>
+        <w:rPr>
+          <w:rFonts w:ascii="Consolas" w:hAnsi="Consolas" w:cs="宋体"/>
+          <w:color w:val="000000"/>
+          <w:sz w:val="21"/>
+          <w:szCs w:val="21"/>
         </w:rPr>
       </w:pPr>
     </w:p>
@@ -14277,7 +17629,6 @@
     <w:next w:val="a"/>
     <w:link w:val="50"/>
     <w:uiPriority w:val="9"/>
-    <w:semiHidden/>
     <w:unhideWhenUsed/>
     <w:qFormat/>
     <w:rsid w:val="00F8452A"/>
@@ -14466,7 +17817,7 @@
     <w:basedOn w:val="HTML"/>
     <w:link w:val="code0"/>
     <w:qFormat/>
-    <w:rsid w:val="00F8452A"/>
+    <w:rsid w:val="00807A49"/>
     <w:pPr>
       <w:pBdr>
         <w:top w:val="single" w:sz="6" w:space="8" w:color="DDDDDD"/>
@@ -14500,7 +17851,7 @@
       <w:rFonts w:ascii="Consolas" w:hAnsi="Consolas" w:cs="宋体"/>
       <w:color w:val="000000"/>
       <w:kern w:val="2"/>
-      <w:sz w:val="24"/>
+      <w:sz w:val="18"/>
       <w:szCs w:val="24"/>
       <w:bdr w:val="none" w:sz="0" w:space="0" w:color="auto" w:frame="1"/>
     </w:rPr>
@@ -14509,12 +17860,12 @@
     <w:name w:val="code 字符"/>
     <w:basedOn w:val="HTML0"/>
     <w:link w:val="code"/>
-    <w:rsid w:val="00F8452A"/>
+    <w:rsid w:val="00807A49"/>
     <w:rPr>
       <w:rFonts w:ascii="Consolas" w:eastAsia="宋体" w:hAnsi="Consolas" w:cs="宋体"/>
       <w:color w:val="000000"/>
       <w:kern w:val="2"/>
-      <w:sz w:val="24"/>
+      <w:sz w:val="18"/>
       <w:szCs w:val="24"/>
       <w:bdr w:val="none" w:sz="0" w:space="0" w:color="auto" w:frame="1"/>
       <w:shd w:val="clear" w:color="auto" w:fill="FBFBFB"/>
@@ -14663,7 +18014,6 @@
     <w:basedOn w:val="a0"/>
     <w:link w:val="5"/>
     <w:uiPriority w:val="9"/>
-    <w:semiHidden/>
     <w:rsid w:val="00F8452A"/>
     <w:rPr>
       <w:rFonts w:ascii="Times New Roman" w:eastAsia="宋体" w:hAnsi="Times New Roman" w:cstheme="majorBidi"/>
@@ -15253,6 +18603,49 @@
       <w:szCs w:val="18"/>
     </w:rPr>
   </w:style>
+  <w:style w:type="character" w:styleId="aff3">
+    <w:name w:val="Unresolved Mention"/>
+    <w:basedOn w:val="a0"/>
+    <w:uiPriority w:val="99"/>
+    <w:semiHidden/>
+    <w:unhideWhenUsed/>
+    <w:rsid w:val="00522F2E"/>
+    <w:rPr>
+      <w:color w:val="605E5C"/>
+      <w:shd w:val="clear" w:color="auto" w:fill="E1DFDD"/>
+    </w:rPr>
+  </w:style>
+  <w:style w:type="paragraph" w:customStyle="1" w:styleId="consolas">
+    <w:name w:val="consolas格式"/>
+    <w:basedOn w:val="a"/>
+    <w:link w:val="consolas0"/>
+    <w:qFormat/>
+    <w:rsid w:val="00522F2E"/>
+    <w:rPr>
+      <w:rFonts w:ascii="Consolas" w:hAnsi="Consolas"/>
+    </w:rPr>
+  </w:style>
+  <w:style w:type="character" w:styleId="aff4">
+    <w:name w:val="FollowedHyperlink"/>
+    <w:basedOn w:val="a0"/>
+    <w:uiPriority w:val="99"/>
+    <w:semiHidden/>
+    <w:unhideWhenUsed/>
+    <w:rsid w:val="00BD274A"/>
+    <w:rPr>
+      <w:color w:val="954F72" w:themeColor="followedHyperlink"/>
+      <w:u w:val="single"/>
+    </w:rPr>
+  </w:style>
+  <w:style w:type="character" w:customStyle="1" w:styleId="consolas0">
+    <w:name w:val="consolas格式 字符"/>
+    <w:basedOn w:val="a0"/>
+    <w:link w:val="consolas"/>
+    <w:rsid w:val="00522F2E"/>
+    <w:rPr>
+      <w:rFonts w:ascii="Consolas" w:eastAsia="宋体" w:hAnsi="Consolas"/>
+    </w:rPr>
+  </w:style>
 </w:styles>
 </file>
 

--- a/系统详细设计说明书-不含流程.docx
+++ b/系统详细设计说明书-不含流程.docx
@@ -343,23 +343,7 @@
                 <w:rFonts w:hint="eastAsia"/>
                 <w:szCs w:val="4"/>
               </w:rPr>
-              <w:t>向</w:t>
-            </w:r>
-            <w:proofErr w:type="gramStart"/>
-            <w:r>
-              <w:rPr>
-                <w:rFonts w:hint="eastAsia"/>
-                <w:szCs w:val="4"/>
-              </w:rPr>
-              <w:t>苡</w:t>
-            </w:r>
-            <w:proofErr w:type="gramEnd"/>
-            <w:r>
-              <w:rPr>
-                <w:rFonts w:hint="eastAsia"/>
-                <w:szCs w:val="4"/>
-              </w:rPr>
-              <w:t>霄、张一卓</w:t>
+              <w:t>向苡霄、张一卓</w:t>
             </w:r>
           </w:p>
         </w:tc>
@@ -1062,7 +1046,6 @@
               </w:rPr>
               <w:t>节</w:t>
             </w:r>
-            <w:proofErr w:type="spellStart"/>
             <w:r>
               <w:rPr>
                 <w:rFonts w:hint="eastAsia"/>
@@ -1083,7 +1066,6 @@
               </w:rPr>
               <w:t>asswordReminder</w:t>
             </w:r>
-            <w:proofErr w:type="spellEnd"/>
             <w:r>
               <w:rPr>
                 <w:rFonts w:hint="eastAsia"/>
@@ -1136,7 +1118,6 @@
               </w:rPr>
               <w:t>节</w:t>
             </w:r>
-            <w:proofErr w:type="spellStart"/>
             <w:r>
               <w:rPr>
                 <w:rFonts w:hint="eastAsia"/>
@@ -1147,7 +1128,6 @@
               </w:rPr>
               <w:t>UpcomingIssue</w:t>
             </w:r>
-            <w:proofErr w:type="spellEnd"/>
             <w:r>
               <w:rPr>
                 <w:rFonts w:hint="eastAsia"/>
@@ -1164,7 +1144,6 @@
               <w:spacing w:after="0" w:line="240" w:lineRule="auto"/>
               <w:jc w:val="center"/>
               <w:rPr>
-                <w:rFonts w:hint="eastAsia"/>
                 <w:b/>
                 <w:bCs/>
                 <w:sz w:val="18"/>
@@ -1215,14 +1194,139 @@
               <w:spacing w:after="0" w:line="240" w:lineRule="auto"/>
               <w:jc w:val="center"/>
               <w:rPr>
+                <w:b/>
+                <w:bCs/>
+                <w:sz w:val="18"/>
+                <w:szCs w:val="18"/>
+              </w:rPr>
+            </w:pPr>
+            <w:r>
+              <w:rPr>
                 <w:rFonts w:hint="eastAsia"/>
                 <w:b/>
                 <w:bCs/>
                 <w:sz w:val="18"/>
                 <w:szCs w:val="18"/>
               </w:rPr>
+              <w:t>如何向后端告知访问本系统用户身份？</w:t>
+            </w:r>
+          </w:p>
+          <w:p>
+            <w:pPr>
+              <w:spacing w:after="0" w:line="240" w:lineRule="auto"/>
+              <w:jc w:val="center"/>
+              <w:rPr>
+                <w:b/>
+                <w:bCs/>
+                <w:sz w:val="18"/>
+                <w:szCs w:val="18"/>
+              </w:rPr>
             </w:pPr>
             <w:r>
+              <w:rPr>
+                <w:rFonts w:hint="eastAsia"/>
+                <w:sz w:val="18"/>
+                <w:szCs w:val="18"/>
+              </w:rPr>
+              <w:t>3.2</w:t>
+            </w:r>
+            <w:r>
+              <w:rPr>
+                <w:rFonts w:hint="eastAsia"/>
+                <w:sz w:val="18"/>
+                <w:szCs w:val="18"/>
+              </w:rPr>
+              <w:t>节至</w:t>
+            </w:r>
+            <w:r>
+              <w:rPr>
+                <w:rFonts w:hint="eastAsia"/>
+                <w:sz w:val="18"/>
+                <w:szCs w:val="18"/>
+              </w:rPr>
+              <w:t>6</w:t>
+            </w:r>
+            <w:r>
+              <w:rPr>
+                <w:rFonts w:hint="eastAsia"/>
+                <w:sz w:val="18"/>
+                <w:szCs w:val="18"/>
+              </w:rPr>
+              <w:t>章内容不完整</w:t>
+            </w:r>
+          </w:p>
+        </w:tc>
+      </w:tr>
+      <w:tr>
+        <w:trPr>
+          <w:trHeight w:val="397"/>
+        </w:trPr>
+        <w:tc>
+          <w:tcPr>
+            <w:tcW w:w="424" w:type="pct"/>
+            <w:vAlign w:val="center"/>
+          </w:tcPr>
+          <w:p>
+            <w:pPr>
+              <w:spacing w:after="0" w:line="240" w:lineRule="auto"/>
+              <w:jc w:val="center"/>
+              <w:rPr>
+                <w:rFonts w:hint="eastAsia"/>
+                <w:sz w:val="16"/>
+                <w:szCs w:val="16"/>
+              </w:rPr>
+            </w:pPr>
+            <w:r>
+              <w:rPr>
+                <w:rFonts w:hint="eastAsia"/>
+                <w:sz w:val="16"/>
+                <w:szCs w:val="16"/>
+              </w:rPr>
+              <w:t>0</w:t>
+            </w:r>
+            <w:r>
+              <w:rPr>
+                <w:sz w:val="16"/>
+                <w:szCs w:val="16"/>
+              </w:rPr>
+              <w:t>.4</w:t>
+            </w:r>
+          </w:p>
+        </w:tc>
+        <w:tc>
+          <w:tcPr>
+            <w:tcW w:w="427" w:type="pct"/>
+            <w:vAlign w:val="center"/>
+          </w:tcPr>
+          <w:p>
+            <w:pPr>
+              <w:spacing w:after="0" w:line="240" w:lineRule="auto"/>
+              <w:jc w:val="center"/>
+              <w:rPr>
+                <w:rFonts w:hint="eastAsia"/>
+                <w:sz w:val="16"/>
+                <w:szCs w:val="16"/>
+              </w:rPr>
+            </w:pPr>
+            <w:r>
+              <w:rPr>
+                <w:rFonts w:hint="eastAsia"/>
+                <w:sz w:val="16"/>
+                <w:szCs w:val="16"/>
+              </w:rPr>
+              <w:t>田丰瑞</w:t>
+            </w:r>
+          </w:p>
+        </w:tc>
+        <w:tc>
+          <w:tcPr>
+            <w:tcW w:w="2307" w:type="pct"/>
+            <w:vAlign w:val="center"/>
+          </w:tcPr>
+          <w:p>
+            <w:pPr>
+              <w:spacing w:after="0" w:line="240" w:lineRule="auto"/>
+              <w:jc w:val="center"/>
               <w:rPr>
                 <w:rFonts w:hint="eastAsia"/>
                 <w:b/>
@@ -1230,52 +1334,287 @@
                 <w:sz w:val="18"/>
                 <w:szCs w:val="18"/>
               </w:rPr>
-              <w:t>如何向后端告知访问本系统用户身份？</w:t>
+            </w:pPr>
+            <w:r>
+              <w:rPr>
+                <w:rFonts w:hint="eastAsia"/>
+                <w:b/>
+                <w:bCs/>
+                <w:sz w:val="18"/>
+                <w:szCs w:val="18"/>
+              </w:rPr>
+              <w:t>更正了</w:t>
+            </w:r>
+            <w:r>
+              <w:rPr>
+                <w:rFonts w:hint="eastAsia"/>
+                <w:b/>
+                <w:bCs/>
+                <w:sz w:val="18"/>
+                <w:szCs w:val="18"/>
+              </w:rPr>
+              <w:t>CoursePanel</w:t>
+            </w:r>
+            <w:r>
+              <w:rPr>
+                <w:rFonts w:hint="eastAsia"/>
+                <w:b/>
+                <w:bCs/>
+                <w:sz w:val="18"/>
+                <w:szCs w:val="18"/>
+              </w:rPr>
+              <w:t>接口的错误</w:t>
             </w:r>
           </w:p>
+        </w:tc>
+        <w:tc>
+          <w:tcPr>
+            <w:tcW w:w="1842" w:type="pct"/>
+            <w:vAlign w:val="center"/>
+          </w:tcPr>
           <w:p>
             <w:pPr>
               <w:spacing w:after="0" w:line="240" w:lineRule="auto"/>
               <w:jc w:val="center"/>
               <w:rPr>
+                <w:rFonts w:hint="eastAsia"/>
                 <w:b/>
                 <w:bCs/>
                 <w:sz w:val="18"/>
                 <w:szCs w:val="18"/>
               </w:rPr>
             </w:pPr>
-            <w:r>
+          </w:p>
+        </w:tc>
+      </w:tr>
+      <w:tr>
+        <w:trPr>
+          <w:trHeight w:val="397"/>
+        </w:trPr>
+        <w:tc>
+          <w:tcPr>
+            <w:tcW w:w="424" w:type="pct"/>
+            <w:vAlign w:val="center"/>
+          </w:tcPr>
+          <w:p>
+            <w:pPr>
+              <w:spacing w:after="0" w:line="240" w:lineRule="auto"/>
+              <w:jc w:val="center"/>
               <w:rPr>
                 <w:rFonts w:hint="eastAsia"/>
+                <w:sz w:val="16"/>
+                <w:szCs w:val="16"/>
+              </w:rPr>
+            </w:pPr>
+          </w:p>
+        </w:tc>
+        <w:tc>
+          <w:tcPr>
+            <w:tcW w:w="427" w:type="pct"/>
+            <w:vAlign w:val="center"/>
+          </w:tcPr>
+          <w:p>
+            <w:pPr>
+              <w:spacing w:after="0" w:line="240" w:lineRule="auto"/>
+              <w:jc w:val="center"/>
+              <w:rPr>
+                <w:rFonts w:hint="eastAsia"/>
+                <w:sz w:val="16"/>
+                <w:szCs w:val="16"/>
+              </w:rPr>
+            </w:pPr>
+          </w:p>
+        </w:tc>
+        <w:tc>
+          <w:tcPr>
+            <w:tcW w:w="2307" w:type="pct"/>
+            <w:vAlign w:val="center"/>
+          </w:tcPr>
+          <w:p>
+            <w:pPr>
+              <w:spacing w:after="0" w:line="240" w:lineRule="auto"/>
+              <w:jc w:val="center"/>
+              <w:rPr>
+                <w:rFonts w:hint="eastAsia"/>
+                <w:b/>
+                <w:bCs/>
                 <w:sz w:val="18"/>
                 <w:szCs w:val="18"/>
               </w:rPr>
-              <w:t>3.2</w:t>
-            </w:r>
-            <w:r>
+            </w:pPr>
+          </w:p>
+        </w:tc>
+        <w:tc>
+          <w:tcPr>
+            <w:tcW w:w="1842" w:type="pct"/>
+            <w:vAlign w:val="center"/>
+          </w:tcPr>
+          <w:p>
+            <w:pPr>
+              <w:spacing w:after="0" w:line="240" w:lineRule="auto"/>
+              <w:jc w:val="center"/>
               <w:rPr>
                 <w:rFonts w:hint="eastAsia"/>
+                <w:b/>
+                <w:bCs/>
                 <w:sz w:val="18"/>
                 <w:szCs w:val="18"/>
               </w:rPr>
-              <w:t>节至</w:t>
-            </w:r>
-            <w:r>
+            </w:pPr>
+          </w:p>
+        </w:tc>
+      </w:tr>
+      <w:tr>
+        <w:trPr>
+          <w:trHeight w:val="397"/>
+        </w:trPr>
+        <w:tc>
+          <w:tcPr>
+            <w:tcW w:w="424" w:type="pct"/>
+            <w:vAlign w:val="center"/>
+          </w:tcPr>
+          <w:p>
+            <w:pPr>
+              <w:spacing w:after="0" w:line="240" w:lineRule="auto"/>
+              <w:jc w:val="center"/>
               <w:rPr>
                 <w:rFonts w:hint="eastAsia"/>
+                <w:sz w:val="16"/>
+                <w:szCs w:val="16"/>
+              </w:rPr>
+            </w:pPr>
+          </w:p>
+        </w:tc>
+        <w:tc>
+          <w:tcPr>
+            <w:tcW w:w="427" w:type="pct"/>
+            <w:vAlign w:val="center"/>
+          </w:tcPr>
+          <w:p>
+            <w:pPr>
+              <w:spacing w:after="0" w:line="240" w:lineRule="auto"/>
+              <w:jc w:val="center"/>
+              <w:rPr>
+                <w:rFonts w:hint="eastAsia"/>
+                <w:sz w:val="16"/>
+                <w:szCs w:val="16"/>
+              </w:rPr>
+            </w:pPr>
+          </w:p>
+        </w:tc>
+        <w:tc>
+          <w:tcPr>
+            <w:tcW w:w="2307" w:type="pct"/>
+            <w:vAlign w:val="center"/>
+          </w:tcPr>
+          <w:p>
+            <w:pPr>
+              <w:spacing w:after="0" w:line="240" w:lineRule="auto"/>
+              <w:jc w:val="center"/>
+              <w:rPr>
+                <w:rFonts w:hint="eastAsia"/>
+                <w:b/>
+                <w:bCs/>
                 <w:sz w:val="18"/>
                 <w:szCs w:val="18"/>
               </w:rPr>
-              <w:t>6</w:t>
-            </w:r>
-            <w:r>
+            </w:pPr>
+          </w:p>
+        </w:tc>
+        <w:tc>
+          <w:tcPr>
+            <w:tcW w:w="1842" w:type="pct"/>
+            <w:vAlign w:val="center"/>
+          </w:tcPr>
+          <w:p>
+            <w:pPr>
+              <w:spacing w:after="0" w:line="240" w:lineRule="auto"/>
+              <w:jc w:val="center"/>
               <w:rPr>
                 <w:rFonts w:hint="eastAsia"/>
+                <w:b/>
+                <w:bCs/>
                 <w:sz w:val="18"/>
                 <w:szCs w:val="18"/>
               </w:rPr>
-              <w:t>章内容不完整</w:t>
-            </w:r>
+            </w:pPr>
+          </w:p>
+        </w:tc>
+      </w:tr>
+      <w:tr>
+        <w:trPr>
+          <w:trHeight w:val="397"/>
+        </w:trPr>
+        <w:tc>
+          <w:tcPr>
+            <w:tcW w:w="424" w:type="pct"/>
+            <w:vAlign w:val="center"/>
+          </w:tcPr>
+          <w:p>
+            <w:pPr>
+              <w:spacing w:after="0" w:line="240" w:lineRule="auto"/>
+              <w:jc w:val="center"/>
+              <w:rPr>
+                <w:rFonts w:hint="eastAsia"/>
+                <w:sz w:val="16"/>
+                <w:szCs w:val="16"/>
+              </w:rPr>
+            </w:pPr>
+          </w:p>
+        </w:tc>
+        <w:tc>
+          <w:tcPr>
+            <w:tcW w:w="427" w:type="pct"/>
+            <w:vAlign w:val="center"/>
+          </w:tcPr>
+          <w:p>
+            <w:pPr>
+              <w:spacing w:after="0" w:line="240" w:lineRule="auto"/>
+              <w:jc w:val="center"/>
+              <w:rPr>
+                <w:rFonts w:hint="eastAsia"/>
+                <w:sz w:val="16"/>
+                <w:szCs w:val="16"/>
+              </w:rPr>
+            </w:pPr>
+          </w:p>
+        </w:tc>
+        <w:tc>
+          <w:tcPr>
+            <w:tcW w:w="2307" w:type="pct"/>
+            <w:vAlign w:val="center"/>
+          </w:tcPr>
+          <w:p>
+            <w:pPr>
+              <w:spacing w:after="0" w:line="240" w:lineRule="auto"/>
+              <w:jc w:val="center"/>
+              <w:rPr>
+                <w:rFonts w:hint="eastAsia"/>
+                <w:b/>
+                <w:bCs/>
+                <w:sz w:val="18"/>
+                <w:szCs w:val="18"/>
+              </w:rPr>
+            </w:pPr>
+          </w:p>
+        </w:tc>
+        <w:tc>
+          <w:tcPr>
+            <w:tcW w:w="1842" w:type="pct"/>
+            <w:vAlign w:val="center"/>
+          </w:tcPr>
+          <w:p>
+            <w:pPr>
+              <w:spacing w:after="0" w:line="240" w:lineRule="auto"/>
+              <w:jc w:val="center"/>
+              <w:rPr>
+                <w:rFonts w:hint="eastAsia"/>
+                <w:b/>
+                <w:bCs/>
+                <w:sz w:val="18"/>
+                <w:szCs w:val="18"/>
+              </w:rPr>
+            </w:pPr>
           </w:p>
         </w:tc>
       </w:tr>
@@ -4087,19 +4426,9 @@
           <w:szCs w:val="28"/>
         </w:rPr>
         <w:lastRenderedPageBreak/>
-        <w:t>用户角色总</w:t>
-      </w:r>
-      <w:proofErr w:type="gramStart"/>
-      <w:r>
-        <w:rPr>
-          <w:rFonts w:ascii="宋体" w:hAnsi="宋体" w:cs="宋体" w:hint="eastAsia"/>
-          <w:sz w:val="28"/>
-          <w:szCs w:val="28"/>
-        </w:rPr>
-        <w:t>览</w:t>
+        <w:t>用户角色总览</w:t>
       </w:r>
       <w:bookmarkEnd w:id="1"/>
-      <w:proofErr w:type="gramEnd"/>
     </w:p>
     <w:p>
       <w:r>
@@ -4304,75 +4633,26 @@
         </w:rPr>
         <w:t>接口路径见本文档中</w:t>
       </w:r>
-      <w:r>
-        <w:rPr>
-          <w:b/>
-          <w:bCs/>
-        </w:rPr>
-        <w:fldChar w:fldCharType="begin"/>
-      </w:r>
-      <w:r>
-        <w:rPr>
-          <w:b/>
-          <w:bCs/>
-        </w:rPr>
-        <w:instrText xml:space="preserve"> HYPERLINK  \l "</w:instrText>
-      </w:r>
-      <w:r>
-        <w:rPr>
-          <w:rFonts w:hint="eastAsia"/>
-          <w:b/>
-          <w:bCs/>
-        </w:rPr>
-        <w:instrText>_Login</w:instrText>
-      </w:r>
-      <w:r>
-        <w:rPr>
-          <w:rFonts w:hint="eastAsia"/>
-          <w:b/>
-          <w:bCs/>
-        </w:rPr>
-        <w:instrText>接口</w:instrText>
-      </w:r>
-      <w:r>
-        <w:rPr>
-          <w:b/>
-          <w:bCs/>
-        </w:rPr>
-        <w:instrText xml:space="preserve">" </w:instrText>
-      </w:r>
-      <w:r>
-        <w:rPr>
-          <w:b/>
-          <w:bCs/>
-        </w:rPr>
-        <w:fldChar w:fldCharType="separate"/>
-      </w:r>
-      <w:r>
-        <w:rPr>
-          <w:rStyle w:val="afe"/>
-          <w:rFonts w:hint="eastAsia"/>
-          <w:b/>
-          <w:bCs/>
-        </w:rPr>
-        <w:t>L</w:t>
-      </w:r>
-      <w:r>
-        <w:rPr>
-          <w:rStyle w:val="afe"/>
-          <w:rFonts w:hint="eastAsia"/>
-          <w:b/>
-          <w:bCs/>
-        </w:rPr>
-        <w:t>ogin</w:t>
-      </w:r>
-      <w:r>
-        <w:rPr>
-          <w:b/>
-          <w:bCs/>
-        </w:rPr>
-        <w:fldChar w:fldCharType="end"/>
-      </w:r>
+      <w:hyperlink w:anchor="_Login接口" w:history="1">
+        <w:r>
+          <w:rPr>
+            <w:rStyle w:val="afe"/>
+            <w:rFonts w:hint="eastAsia"/>
+            <w:b/>
+            <w:bCs/>
+          </w:rPr>
+          <w:t>L</w:t>
+        </w:r>
+        <w:r>
+          <w:rPr>
+            <w:rStyle w:val="afe"/>
+            <w:rFonts w:hint="eastAsia"/>
+            <w:b/>
+            <w:bCs/>
+          </w:rPr>
+          <w:t>ogin</w:t>
+        </w:r>
+      </w:hyperlink>
       <w:r>
         <w:rPr>
           <w:rFonts w:hint="eastAsia"/>
@@ -4556,57 +4836,15 @@
         </w:rPr>
         <w:t>注册接口见接口定义中</w:t>
       </w:r>
-      <w:r>
-        <w:rPr>
-          <w:rStyle w:val="consolas0"/>
-        </w:rPr>
-        <w:fldChar w:fldCharType="begin"/>
-      </w:r>
-      <w:r>
-        <w:rPr>
-          <w:rStyle w:val="consolas0"/>
-        </w:rPr>
-        <w:instrText xml:space="preserve"> HYPERLINK  \l "</w:instrText>
-      </w:r>
-      <w:r>
-        <w:rPr>
-          <w:rStyle w:val="consolas0"/>
-          <w:rFonts w:hint="eastAsia"/>
-        </w:rPr>
-        <w:instrText>_Register</w:instrText>
-      </w:r>
-      <w:r>
-        <w:rPr>
-          <w:rStyle w:val="consolas0"/>
-          <w:rFonts w:hint="eastAsia"/>
-        </w:rPr>
-        <w:instrText>接口</w:instrText>
-      </w:r>
-      <w:r>
-        <w:rPr>
-          <w:rStyle w:val="consolas0"/>
-        </w:rPr>
-        <w:instrText xml:space="preserve">" </w:instrText>
-      </w:r>
-      <w:r>
-        <w:rPr>
-          <w:rStyle w:val="consolas0"/>
-        </w:rPr>
-        <w:fldChar w:fldCharType="separate"/>
-      </w:r>
-      <w:r>
-        <w:rPr>
-          <w:rStyle w:val="afe"/>
-          <w:rFonts w:ascii="Consolas" w:hAnsi="Consolas" w:hint="eastAsia"/>
-        </w:rPr>
-        <w:t>Register</w:t>
-      </w:r>
-      <w:r>
-        <w:rPr>
-          <w:rStyle w:val="consolas0"/>
-        </w:rPr>
-        <w:fldChar w:fldCharType="end"/>
-      </w:r>
+      <w:hyperlink w:anchor="_Register接口" w:history="1">
+        <w:r>
+          <w:rPr>
+            <w:rStyle w:val="afe"/>
+            <w:rFonts w:ascii="Consolas" w:hAnsi="Consolas" w:hint="eastAsia"/>
+          </w:rPr>
+          <w:t>Register</w:t>
+        </w:r>
+      </w:hyperlink>
       <w:r>
         <w:rPr>
           <w:rFonts w:hint="eastAsia"/>
@@ -4817,40 +5055,15 @@
         </w:rPr>
         <w:t>接口见接口定义中给</w:t>
       </w:r>
-      <w:r>
-        <w:fldChar w:fldCharType="begin"/>
-      </w:r>
-      <w:r>
-        <w:instrText xml:space="preserve"> HYPERLINK  \l "</w:instrText>
-      </w:r>
-      <w:r>
-        <w:rPr>
-          <w:rFonts w:hint="eastAsia"/>
-        </w:rPr>
-        <w:instrText>_PasswordReminder</w:instrText>
-      </w:r>
-      <w:r>
-        <w:rPr>
-          <w:rFonts w:hint="eastAsia"/>
-        </w:rPr>
-        <w:instrText>接口</w:instrText>
-      </w:r>
-      <w:r>
-        <w:instrText xml:space="preserve">" </w:instrText>
-      </w:r>
-      <w:r>
-        <w:fldChar w:fldCharType="separate"/>
-      </w:r>
-      <w:r>
-        <w:rPr>
-          <w:rStyle w:val="afe"/>
-          <w:rFonts w:hint="eastAsia"/>
-        </w:rPr>
-        <w:t>PassworReminder</w:t>
-      </w:r>
-      <w:r>
-        <w:fldChar w:fldCharType="end"/>
-      </w:r>
+      <w:hyperlink w:anchor="_PasswordReminder接口" w:history="1">
+        <w:r>
+          <w:rPr>
+            <w:rStyle w:val="afe"/>
+            <w:rFonts w:hint="eastAsia"/>
+          </w:rPr>
+          <w:t>PassworReminder</w:t>
+        </w:r>
+      </w:hyperlink>
       <w:r>
         <w:rPr>
           <w:rFonts w:hint="eastAsia"/>
@@ -4930,14 +5143,12 @@
         </w:numPr>
         <w:ind w:firstLineChars="0"/>
       </w:pPr>
-      <w:proofErr w:type="spellStart"/>
       <w:r>
         <w:rPr>
           <w:rFonts w:hint="eastAsia"/>
         </w:rPr>
         <w:t>Upcomming</w:t>
       </w:r>
-      <w:proofErr w:type="spellEnd"/>
       <w:r>
         <w:t xml:space="preserve"> </w:t>
       </w:r>
@@ -5035,21 +5246,7 @@
         <w:rPr>
           <w:rFonts w:ascii="宋体" w:hAnsi="宋体" w:cs="宋体" w:hint="eastAsia"/>
         </w:rPr>
-        <w:t>：（待定）从左到右依次为：</w:t>
-      </w:r>
-      <w:proofErr w:type="gramStart"/>
-      <w:r>
-        <w:rPr>
-          <w:rFonts w:ascii="宋体" w:hAnsi="宋体" w:cs="宋体" w:hint="eastAsia"/>
-        </w:rPr>
-        <w:t>侧边栏拓展</w:t>
-      </w:r>
-      <w:proofErr w:type="gramEnd"/>
-      <w:r>
-        <w:rPr>
-          <w:rFonts w:ascii="宋体" w:hAnsi="宋体" w:cs="宋体" w:hint="eastAsia"/>
-        </w:rPr>
-        <w:t>按钮，提醒按钮，网页信息按钮，语言按钮，个人信息按钮，聊天按钮</w:t>
+        <w:t>：（待定）从左到右依次为：侧边栏拓展按钮，提醒按钮，网页信息按钮，语言按钮，个人信息按钮，聊天按钮</w:t>
       </w:r>
       <w:r>
         <w:rPr>
@@ -5100,78 +5297,34 @@
       </w:r>
     </w:p>
     <w:p>
-      <w:proofErr w:type="spellStart"/>
       <w:r>
         <w:rPr>
           <w:rFonts w:hint="eastAsia"/>
         </w:rPr>
         <w:t>DashBoard</w:t>
       </w:r>
-      <w:proofErr w:type="spellEnd"/>
       <w:r>
         <w:rPr>
           <w:rFonts w:hint="eastAsia"/>
         </w:rPr>
         <w:t>接口见接口定义的</w:t>
       </w:r>
-      <w:r>
-        <w:rPr>
-          <w:rStyle w:val="consolas0"/>
-        </w:rPr>
-        <w:fldChar w:fldCharType="begin"/>
-      </w:r>
-      <w:r>
-        <w:rPr>
-          <w:rStyle w:val="consolas0"/>
-        </w:rPr>
-        <w:instrText xml:space="preserve"> HYPERLINK  \l "</w:instrText>
-      </w:r>
-      <w:r>
-        <w:rPr>
-          <w:rStyle w:val="consolas0"/>
-          <w:rFonts w:hint="eastAsia"/>
-        </w:rPr>
-        <w:instrText>_DashBoardMenu</w:instrText>
-      </w:r>
-      <w:r>
-        <w:rPr>
-          <w:rStyle w:val="consolas0"/>
-          <w:rFonts w:hint="eastAsia"/>
-        </w:rPr>
-        <w:instrText>接口</w:instrText>
-      </w:r>
-      <w:r>
-        <w:rPr>
-          <w:rStyle w:val="consolas0"/>
-        </w:rPr>
-        <w:instrText xml:space="preserve">" </w:instrText>
-      </w:r>
-      <w:r>
-        <w:rPr>
-          <w:rStyle w:val="consolas0"/>
-        </w:rPr>
-        <w:fldChar w:fldCharType="separate"/>
-      </w:r>
-      <w:r>
-        <w:rPr>
-          <w:rStyle w:val="afe"/>
-          <w:rFonts w:ascii="Consolas" w:hAnsi="Consolas" w:hint="eastAsia"/>
-        </w:rPr>
-        <w:t>DashBoard</w:t>
-      </w:r>
-      <w:r>
-        <w:rPr>
-          <w:rStyle w:val="afe"/>
-          <w:rFonts w:ascii="Consolas" w:hAnsi="Consolas"/>
-        </w:rPr>
-        <w:t>Menu</w:t>
-      </w:r>
-      <w:r>
-        <w:rPr>
-          <w:rStyle w:val="consolas0"/>
-        </w:rPr>
-        <w:fldChar w:fldCharType="end"/>
-      </w:r>
+      <w:hyperlink w:anchor="_DashBoardMenu接口" w:history="1">
+        <w:r>
+          <w:rPr>
+            <w:rStyle w:val="afe"/>
+            <w:rFonts w:ascii="Consolas" w:hAnsi="Consolas" w:hint="eastAsia"/>
+          </w:rPr>
+          <w:t>DashBoard</w:t>
+        </w:r>
+        <w:r>
+          <w:rPr>
+            <w:rStyle w:val="afe"/>
+            <w:rFonts w:ascii="Consolas" w:hAnsi="Consolas"/>
+          </w:rPr>
+          <w:t>Menu</w:t>
+        </w:r>
+      </w:hyperlink>
       <w:r>
         <w:rPr>
           <w:rFonts w:hint="eastAsia"/>
@@ -5192,7 +5345,6 @@
           <w:bCs/>
         </w:rPr>
       </w:pPr>
-      <w:proofErr w:type="spellStart"/>
       <w:r>
         <w:rPr>
           <w:rFonts w:hint="eastAsia"/>
@@ -5201,7 +5353,6 @@
         </w:rPr>
         <w:t>DashBoard</w:t>
       </w:r>
-      <w:proofErr w:type="spellEnd"/>
       <w:r>
         <w:rPr>
           <w:rFonts w:ascii="宋体" w:hAnsi="宋体" w:cs="宋体" w:hint="eastAsia"/>
@@ -5216,12 +5367,10 @@
         <w:pStyle w:val="3"/>
       </w:pPr>
       <w:bookmarkStart w:id="11" w:name="_Toc44688103"/>
-      <w:proofErr w:type="gramStart"/>
       <w:r>
         <w:t>侧边栏详细设计</w:t>
       </w:r>
       <w:bookmarkEnd w:id="11"/>
-      <w:proofErr w:type="gramEnd"/>
     </w:p>
     <w:p>
       <w:pPr>
@@ -5235,19 +5384,11 @@
       </w:r>
     </w:p>
     <w:p>
-      <w:proofErr w:type="gramStart"/>
       <w:r>
         <w:rPr>
           <w:rFonts w:ascii="宋体" w:hAnsi="宋体" w:cs="宋体" w:hint="eastAsia"/>
         </w:rPr>
-        <w:t>侧边栏顶部</w:t>
-      </w:r>
-      <w:proofErr w:type="gramEnd"/>
-      <w:r>
-        <w:rPr>
-          <w:rFonts w:ascii="宋体" w:hAnsi="宋体" w:cs="宋体" w:hint="eastAsia"/>
-        </w:rPr>
-        <w:t>为</w:t>
+        <w:t>侧边栏顶部为</w:t>
       </w:r>
       <w:r>
         <w:rPr>
@@ -5337,21 +5478,7 @@
         <w:rPr>
           <w:rFonts w:ascii="宋体" w:hAnsi="宋体" w:cs="宋体" w:hint="eastAsia"/>
         </w:rPr>
-        <w:t>侧</w:t>
-      </w:r>
-      <w:proofErr w:type="gramStart"/>
-      <w:r>
-        <w:rPr>
-          <w:rFonts w:ascii="宋体" w:hAnsi="宋体" w:cs="宋体" w:hint="eastAsia"/>
-        </w:rPr>
-        <w:t>边栏用户</w:t>
-      </w:r>
-      <w:proofErr w:type="gramEnd"/>
-      <w:r>
-        <w:rPr>
-          <w:rFonts w:ascii="宋体" w:hAnsi="宋体" w:cs="宋体" w:hint="eastAsia"/>
-        </w:rPr>
-        <w:t>头像、昵称、邮箱位置</w:t>
+        <w:t>侧边栏用户头像、昵称、邮箱位置</w:t>
       </w:r>
     </w:p>
     <w:p>
@@ -5384,19 +5511,11 @@
       <w:r>
         <w:t>avigation</w:t>
       </w:r>
-      <w:proofErr w:type="gramStart"/>
-      <w:r>
-        <w:rPr>
-          <w:rFonts w:hint="eastAsia"/>
-        </w:rPr>
-        <w:t>栏位置</w:t>
-      </w:r>
-      <w:proofErr w:type="gramEnd"/>
-      <w:r>
-        <w:rPr>
-          <w:rFonts w:hint="eastAsia"/>
-        </w:rPr>
-        <w:t>见图</w:t>
+      <w:r>
+        <w:rPr>
+          <w:rFonts w:hint="eastAsia"/>
+        </w:rPr>
+        <w:t>栏位置见图</w:t>
       </w:r>
       <w:r>
         <w:rPr>
@@ -5410,28 +5529,24 @@
         </w:rPr>
         <w:t>，其下面元素分别是</w:t>
       </w:r>
-      <w:proofErr w:type="spellStart"/>
       <w:r>
         <w:rPr>
           <w:rFonts w:hint="eastAsia"/>
         </w:rPr>
         <w:t>DashBoard</w:t>
       </w:r>
-      <w:proofErr w:type="spellEnd"/>
       <w:r>
         <w:rPr>
           <w:rFonts w:hint="eastAsia"/>
         </w:rPr>
         <w:t>，</w:t>
       </w:r>
-      <w:proofErr w:type="spellStart"/>
       <w:r>
         <w:rPr>
           <w:rFonts w:hint="eastAsia"/>
         </w:rPr>
         <w:t>PrevCourses</w:t>
       </w:r>
-      <w:proofErr w:type="spellEnd"/>
       <w:r>
         <w:rPr>
           <w:rFonts w:hint="eastAsia"/>
@@ -5440,7 +5555,6 @@
       </w:r>
     </w:p>
     <w:p>
-      <w:proofErr w:type="spellStart"/>
       <w:r>
         <w:t>D</w:t>
       </w:r>
@@ -5453,14 +5567,12 @@
       <w:r>
         <w:t>Board</w:t>
       </w:r>
-      <w:proofErr w:type="spellEnd"/>
       <w:r>
         <w:rPr>
           <w:rFonts w:hint="eastAsia"/>
         </w:rPr>
         <w:t>项点击后跳转到</w:t>
       </w:r>
-      <w:proofErr w:type="spellStart"/>
       <w:r>
         <w:rPr>
           <w:rFonts w:hint="eastAsia"/>
@@ -5470,28 +5582,24 @@
       <w:r>
         <w:t>Board</w:t>
       </w:r>
-      <w:proofErr w:type="spellEnd"/>
       <w:r>
         <w:rPr>
           <w:rFonts w:hint="eastAsia"/>
         </w:rPr>
         <w:t>界面，</w:t>
       </w:r>
-      <w:proofErr w:type="spellStart"/>
       <w:r>
         <w:rPr>
           <w:rFonts w:hint="eastAsia"/>
         </w:rPr>
         <w:t>PrevCourse</w:t>
       </w:r>
-      <w:proofErr w:type="spellEnd"/>
       <w:r>
         <w:rPr>
           <w:rFonts w:hint="eastAsia"/>
         </w:rPr>
         <w:t>项点击后跳转到</w:t>
       </w:r>
-      <w:proofErr w:type="spellStart"/>
       <w:r>
         <w:rPr>
           <w:rFonts w:hint="eastAsia"/>
@@ -5501,7 +5609,6 @@
       <w:r>
         <w:t>Course</w:t>
       </w:r>
-      <w:proofErr w:type="spellEnd"/>
       <w:r>
         <w:rPr>
           <w:rFonts w:hint="eastAsia"/>
@@ -5613,19 +5720,11 @@
         </w:rPr>
         <w:t>ourses</w:t>
       </w:r>
-      <w:proofErr w:type="gramStart"/>
-      <w:r>
-        <w:rPr>
-          <w:rFonts w:hint="eastAsia"/>
-        </w:rPr>
-        <w:t>栏位置</w:t>
-      </w:r>
-      <w:proofErr w:type="gramEnd"/>
-      <w:r>
-        <w:rPr>
-          <w:rFonts w:hint="eastAsia"/>
-        </w:rPr>
-        <w:t>见图</w:t>
+      <w:r>
+        <w:rPr>
+          <w:rFonts w:hint="eastAsia"/>
+        </w:rPr>
+        <w:t>栏位置见图</w:t>
       </w:r>
       <w:r>
         <w:rPr>
@@ -5768,21 +5867,7 @@
         <w:rPr>
           <w:rFonts w:hint="eastAsia"/>
         </w:rPr>
-        <w:t>栏</w:t>
-      </w:r>
-      <w:proofErr w:type="gramStart"/>
-      <w:r>
-        <w:rPr>
-          <w:rFonts w:hint="eastAsia"/>
-        </w:rPr>
-        <w:t>下内容</w:t>
-      </w:r>
-      <w:proofErr w:type="gramEnd"/>
-      <w:r>
-        <w:rPr>
-          <w:rFonts w:hint="eastAsia"/>
-        </w:rPr>
-        <w:t>为学生本学期课程链接，其课程目录通过向网页后端发送请求查询。</w:t>
+        <w:t>栏下内容为学生本学期课程链接，其课程目录通过向网页后端发送请求查询。</w:t>
       </w:r>
     </w:p>
     <w:p>
@@ -5798,25 +5883,7 @@
           <w:b/>
           <w:bCs/>
         </w:rPr>
-        <w:t>剩余</w:t>
-      </w:r>
-      <w:proofErr w:type="gramStart"/>
-      <w:r>
-        <w:rPr>
-          <w:rFonts w:hint="eastAsia"/>
-          <w:b/>
-          <w:bCs/>
-        </w:rPr>
-        <w:t>侧边栏元素</w:t>
-      </w:r>
-      <w:proofErr w:type="gramEnd"/>
-      <w:r>
-        <w:rPr>
-          <w:rFonts w:hint="eastAsia"/>
-          <w:b/>
-          <w:bCs/>
-        </w:rPr>
-        <w:t>暂不考虑</w:t>
+        <w:t>剩余侧边栏元素暂不考虑</w:t>
       </w:r>
       <w:r>
         <w:rPr>
@@ -5988,21 +6055,7 @@
         <w:rPr>
           <w:rFonts w:hint="eastAsia"/>
         </w:rPr>
-        <w:t>，表</w:t>
-      </w:r>
-      <w:proofErr w:type="gramStart"/>
-      <w:r>
-        <w:rPr>
-          <w:rFonts w:hint="eastAsia"/>
-        </w:rPr>
-        <w:t>项位置</w:t>
-      </w:r>
-      <w:proofErr w:type="gramEnd"/>
-      <w:r>
-        <w:rPr>
-          <w:rFonts w:hint="eastAsia"/>
-        </w:rPr>
-        <w:t>见图</w:t>
+        <w:t>，表项位置见图</w:t>
       </w:r>
       <w:r>
         <w:rPr>
@@ -6522,57 +6575,15 @@
         </w:rPr>
         <w:t>接口见接口定义中的</w:t>
       </w:r>
-      <w:r>
-        <w:rPr>
-          <w:rStyle w:val="consolas0"/>
-        </w:rPr>
-        <w:fldChar w:fldCharType="begin"/>
-      </w:r>
-      <w:r>
-        <w:rPr>
-          <w:rStyle w:val="consolas0"/>
-        </w:rPr>
-        <w:instrText xml:space="preserve"> HYPERLINK  \l "</w:instrText>
-      </w:r>
-      <w:r>
-        <w:rPr>
-          <w:rStyle w:val="consolas0"/>
-          <w:rFonts w:hint="eastAsia"/>
-        </w:rPr>
-        <w:instrText>_UpComingIssue</w:instrText>
-      </w:r>
-      <w:r>
-        <w:rPr>
-          <w:rStyle w:val="consolas0"/>
-          <w:rFonts w:hint="eastAsia"/>
-        </w:rPr>
-        <w:instrText>接口</w:instrText>
-      </w:r>
-      <w:r>
-        <w:rPr>
-          <w:rStyle w:val="consolas0"/>
-        </w:rPr>
-        <w:instrText xml:space="preserve">" </w:instrText>
-      </w:r>
-      <w:r>
-        <w:rPr>
-          <w:rStyle w:val="consolas0"/>
-        </w:rPr>
-        <w:fldChar w:fldCharType="separate"/>
-      </w:r>
-      <w:r>
-        <w:rPr>
-          <w:rStyle w:val="afe"/>
-          <w:rFonts w:ascii="Consolas" w:hAnsi="Consolas" w:hint="eastAsia"/>
-        </w:rPr>
-        <w:t>UpcomingIssue</w:t>
-      </w:r>
-      <w:r>
-        <w:rPr>
-          <w:rStyle w:val="consolas0"/>
-        </w:rPr>
-        <w:fldChar w:fldCharType="end"/>
-      </w:r>
+      <w:hyperlink w:anchor="_UpComingIssue接口" w:history="1">
+        <w:r>
+          <w:rPr>
+            <w:rStyle w:val="afe"/>
+            <w:rFonts w:ascii="Consolas" w:hAnsi="Consolas" w:hint="eastAsia"/>
+          </w:rPr>
+          <w:t>UpcomingIssue</w:t>
+        </w:r>
+      </w:hyperlink>
       <w:r>
         <w:rPr>
           <w:rFonts w:hint="eastAsia"/>
@@ -6641,14 +6652,12 @@
       <w:r>
         <w:t xml:space="preserve"> </w:t>
       </w:r>
-      <w:proofErr w:type="spellStart"/>
       <w:r>
         <w:rPr>
           <w:rFonts w:hint="eastAsia"/>
         </w:rPr>
         <w:t>UpComing</w:t>
       </w:r>
-      <w:proofErr w:type="spellEnd"/>
       <w:r>
         <w:t xml:space="preserve"> </w:t>
       </w:r>
@@ -7206,57 +7215,15 @@
         </w:rPr>
         <w:t>接口见接口定义</w:t>
       </w:r>
-      <w:r>
-        <w:rPr>
-          <w:rStyle w:val="consolas0"/>
-        </w:rPr>
-        <w:fldChar w:fldCharType="begin"/>
-      </w:r>
-      <w:r>
-        <w:rPr>
-          <w:rStyle w:val="consolas0"/>
-        </w:rPr>
-        <w:instrText xml:space="preserve"> HYPERLINK  \l "</w:instrText>
-      </w:r>
-      <w:r>
-        <w:rPr>
-          <w:rStyle w:val="consolas0"/>
-          <w:rFonts w:hint="eastAsia"/>
-        </w:rPr>
-        <w:instrText>_RecentInfo</w:instrText>
-      </w:r>
-      <w:r>
-        <w:rPr>
-          <w:rStyle w:val="consolas0"/>
-          <w:rFonts w:hint="eastAsia"/>
-        </w:rPr>
-        <w:instrText>接口</w:instrText>
-      </w:r>
-      <w:r>
-        <w:rPr>
-          <w:rStyle w:val="consolas0"/>
-        </w:rPr>
-        <w:instrText xml:space="preserve">" </w:instrText>
-      </w:r>
-      <w:r>
-        <w:rPr>
-          <w:rStyle w:val="consolas0"/>
-        </w:rPr>
-        <w:fldChar w:fldCharType="separate"/>
-      </w:r>
-      <w:r>
-        <w:rPr>
-          <w:rStyle w:val="afe"/>
-          <w:rFonts w:ascii="Consolas" w:hAnsi="Consolas" w:hint="eastAsia"/>
-        </w:rPr>
-        <w:t>RecentInfo</w:t>
-      </w:r>
-      <w:r>
-        <w:rPr>
-          <w:rStyle w:val="consolas0"/>
-        </w:rPr>
-        <w:fldChar w:fldCharType="end"/>
-      </w:r>
+      <w:hyperlink w:anchor="_RecentInfo接口" w:history="1">
+        <w:r>
+          <w:rPr>
+            <w:rStyle w:val="afe"/>
+            <w:rFonts w:ascii="Consolas" w:hAnsi="Consolas" w:hint="eastAsia"/>
+          </w:rPr>
+          <w:t>RecentInfo</w:t>
+        </w:r>
+      </w:hyperlink>
       <w:r>
         <w:rPr>
           <w:rFonts w:hint="eastAsia"/>
@@ -7271,14 +7238,12 @@
         <w:pStyle w:val="2"/>
       </w:pPr>
       <w:bookmarkStart w:id="17" w:name="_Toc44688106"/>
-      <w:proofErr w:type="spellStart"/>
       <w:r>
         <w:rPr>
           <w:rFonts w:hint="eastAsia"/>
         </w:rPr>
         <w:t>PrevCourse</w:t>
       </w:r>
-      <w:proofErr w:type="spellEnd"/>
       <w:r>
         <w:rPr>
           <w:rFonts w:hint="eastAsia"/>
@@ -7454,21 +7419,7 @@
         <w:rPr>
           <w:rFonts w:hint="eastAsia"/>
         </w:rPr>
-        <w:t>课程</w:t>
-      </w:r>
-      <w:proofErr w:type="gramStart"/>
-      <w:r>
-        <w:rPr>
-          <w:rFonts w:hint="eastAsia"/>
-        </w:rPr>
-        <w:t>侧边栏展示</w:t>
-      </w:r>
-      <w:proofErr w:type="gramEnd"/>
-      <w:r>
-        <w:rPr>
-          <w:rFonts w:hint="eastAsia"/>
-        </w:rPr>
-        <w:t>图</w:t>
+        <w:t>课程侧边栏展示图</w:t>
       </w:r>
     </w:p>
     <w:p>
@@ -7603,17 +7554,9 @@
         <w:rPr>
           <w:rFonts w:hint="eastAsia"/>
         </w:rPr>
-        <w:t>课程</w:t>
-      </w:r>
-      <w:proofErr w:type="gramStart"/>
-      <w:r>
-        <w:rPr>
-          <w:rFonts w:hint="eastAsia"/>
-        </w:rPr>
-        <w:t>侧边栏详细设计</w:t>
+        <w:t>课程侧边栏详细设计</w:t>
       </w:r>
       <w:bookmarkEnd w:id="19"/>
-      <w:proofErr w:type="gramEnd"/>
     </w:p>
     <w:p>
       <w:pPr>
@@ -7661,21 +7604,7 @@
         <w:rPr>
           <w:rFonts w:hint="eastAsia"/>
         </w:rPr>
-        <w:t>侧</w:t>
-      </w:r>
-      <w:proofErr w:type="gramStart"/>
-      <w:r>
-        <w:rPr>
-          <w:rFonts w:hint="eastAsia"/>
-        </w:rPr>
-        <w:t>边栏位置</w:t>
-      </w:r>
-      <w:proofErr w:type="gramEnd"/>
-      <w:r>
-        <w:rPr>
-          <w:rFonts w:hint="eastAsia"/>
-        </w:rPr>
-        <w:t>见图</w:t>
+        <w:t>侧边栏位置见图</w:t>
       </w:r>
       <w:r>
         <w:rPr>
@@ -7751,14 +7680,12 @@
       <w:r>
         <w:t xml:space="preserve"> </w:t>
       </w:r>
-      <w:proofErr w:type="gramStart"/>
       <w:r>
         <w:rPr>
           <w:rFonts w:hint="eastAsia"/>
         </w:rPr>
         <w:t>侧边栏</w:t>
       </w:r>
-      <w:proofErr w:type="gramEnd"/>
       <w:r>
         <w:rPr>
           <w:rFonts w:hint="eastAsia"/>
@@ -7810,7 +7737,6 @@
           <w:u w:val="single"/>
         </w:rPr>
       </w:pPr>
-      <w:proofErr w:type="spellStart"/>
       <w:r>
         <w:rPr>
           <w:rFonts w:hint="eastAsia"/>
@@ -7818,7 +7744,6 @@
         </w:rPr>
         <w:t>Foulders</w:t>
       </w:r>
-      <w:proofErr w:type="spellEnd"/>
       <w:r>
         <w:rPr>
           <w:rFonts w:hint="eastAsia"/>
@@ -7898,7 +7823,6 @@
       </w:pPr>
       <w:bookmarkStart w:id="20" w:name="_Foulders栏下部分"/>
       <w:bookmarkEnd w:id="20"/>
-      <w:proofErr w:type="spellStart"/>
       <w:r>
         <w:lastRenderedPageBreak/>
         <w:t>F</w:t>
@@ -7909,7 +7833,6 @@
         </w:rPr>
         <w:t>oulder</w:t>
       </w:r>
-      <w:proofErr w:type="spellEnd"/>
       <w:r>
         <w:rPr>
           <w:rFonts w:hint="eastAsia"/>
@@ -7944,69 +7867,29 @@
         </w:rPr>
         <w:t>接口详情见接口定义中的</w:t>
       </w:r>
-      <w:r>
-        <w:rPr>
-          <w:rFonts w:ascii="Consolas" w:hAnsi="Consolas"/>
-        </w:rPr>
-        <w:fldChar w:fldCharType="begin"/>
-      </w:r>
-      <w:r>
-        <w:rPr>
-          <w:rFonts w:ascii="Consolas" w:hAnsi="Consolas"/>
-        </w:rPr>
-        <w:instrText xml:space="preserve"> HYPERLINK  \l "</w:instrText>
-      </w:r>
-      <w:r>
-        <w:rPr>
-          <w:rFonts w:ascii="Consolas" w:hAnsi="Consolas" w:hint="eastAsia"/>
-        </w:rPr>
-        <w:instrText>_GetCoursePannel</w:instrText>
-      </w:r>
-      <w:r>
-        <w:rPr>
-          <w:rFonts w:ascii="Consolas" w:hAnsi="Consolas" w:hint="eastAsia"/>
-        </w:rPr>
-        <w:instrText>接口</w:instrText>
-      </w:r>
-      <w:r>
-        <w:rPr>
-          <w:rFonts w:ascii="Consolas" w:hAnsi="Consolas"/>
-        </w:rPr>
-        <w:instrText xml:space="preserve">" </w:instrText>
-      </w:r>
-      <w:r>
-        <w:rPr>
-          <w:rFonts w:ascii="Consolas" w:hAnsi="Consolas"/>
-        </w:rPr>
-        <w:fldChar w:fldCharType="separate"/>
-      </w:r>
-      <w:r>
-        <w:rPr>
-          <w:rStyle w:val="afe"/>
-          <w:rFonts w:ascii="Consolas" w:hAnsi="Consolas" w:hint="eastAsia"/>
-        </w:rPr>
-        <w:t>GetCourse</w:t>
-      </w:r>
-      <w:r>
-        <w:rPr>
-          <w:rStyle w:val="afe"/>
-          <w:rFonts w:ascii="Consolas" w:hAnsi="Consolas"/>
-        </w:rPr>
-        <w:t>Panne</w:t>
-      </w:r>
-      <w:r>
-        <w:rPr>
-          <w:rStyle w:val="afe"/>
-          <w:rFonts w:ascii="Consolas" w:hAnsi="Consolas" w:hint="eastAsia"/>
-        </w:rPr>
-        <w:t>l</w:t>
-      </w:r>
-      <w:r>
-        <w:rPr>
-          <w:rFonts w:ascii="Consolas" w:hAnsi="Consolas"/>
-        </w:rPr>
-        <w:fldChar w:fldCharType="end"/>
-      </w:r>
+      <w:hyperlink w:anchor="_GetCoursePannel接口" w:history="1">
+        <w:r>
+          <w:rPr>
+            <w:rStyle w:val="afe"/>
+            <w:rFonts w:ascii="Consolas" w:hAnsi="Consolas" w:hint="eastAsia"/>
+          </w:rPr>
+          <w:t>GetCourse</w:t>
+        </w:r>
+        <w:r>
+          <w:rPr>
+            <w:rStyle w:val="afe"/>
+            <w:rFonts w:ascii="Consolas" w:hAnsi="Consolas"/>
+          </w:rPr>
+          <w:t>Pane</w:t>
+        </w:r>
+        <w:r>
+          <w:rPr>
+            <w:rStyle w:val="afe"/>
+            <w:rFonts w:ascii="Consolas" w:hAnsi="Consolas" w:hint="eastAsia"/>
+          </w:rPr>
+          <w:t>l</w:t>
+        </w:r>
+      </w:hyperlink>
       <w:r>
         <w:rPr>
           <w:rFonts w:hint="eastAsia"/>
@@ -8045,21 +7928,7 @@
         <w:rPr>
           <w:rFonts w:hint="eastAsia"/>
         </w:rPr>
-        <w:t>用户在课程界面的课程</w:t>
-      </w:r>
-      <w:proofErr w:type="gramStart"/>
-      <w:r>
-        <w:rPr>
-          <w:rFonts w:hint="eastAsia"/>
-        </w:rPr>
-        <w:t>侧边栏上</w:t>
-      </w:r>
-      <w:proofErr w:type="gramEnd"/>
-      <w:r>
-        <w:rPr>
-          <w:rFonts w:hint="eastAsia"/>
-        </w:rPr>
-        <w:t>点击公告按钮，进入如图</w:t>
+        <w:t>用户在课程界面的课程侧边栏上点击公告按钮，进入如图</w:t>
       </w:r>
       <w:r>
         <w:rPr>
@@ -8620,21 +8489,7 @@
         <w:rPr>
           <w:rFonts w:hint="eastAsia"/>
         </w:rPr>
-        <w:t>，具体公告</w:t>
-      </w:r>
-      <w:proofErr w:type="gramStart"/>
-      <w:r>
-        <w:rPr>
-          <w:rFonts w:hint="eastAsia"/>
-        </w:rPr>
-        <w:t>页位置</w:t>
-      </w:r>
-      <w:proofErr w:type="gramEnd"/>
-      <w:r>
-        <w:rPr>
-          <w:rFonts w:hint="eastAsia"/>
-        </w:rPr>
-        <w:t>如图</w:t>
+        <w:t>，具体公告页位置如图</w:t>
       </w:r>
       <w:r>
         <w:rPr>
@@ -8719,21 +8574,7 @@
         <w:rPr>
           <w:rFonts w:hint="eastAsia"/>
         </w:rPr>
-        <w:t>其左侧课程侧</w:t>
-      </w:r>
-      <w:proofErr w:type="gramStart"/>
-      <w:r>
-        <w:rPr>
-          <w:rFonts w:hint="eastAsia"/>
-        </w:rPr>
-        <w:t>边栏设计</w:t>
-      </w:r>
-      <w:proofErr w:type="gramEnd"/>
-      <w:r>
-        <w:rPr>
-          <w:rFonts w:hint="eastAsia"/>
-        </w:rPr>
-        <w:t>与之前</w:t>
+        <w:t>其左侧课程侧边栏设计与之前</w:t>
       </w:r>
       <w:r>
         <w:rPr>
@@ -8779,7 +8620,6 @@
         </w:rPr>
         <w:t>注意：</w:t>
       </w:r>
-      <w:proofErr w:type="spellStart"/>
       <w:r>
         <w:rPr>
           <w:rFonts w:hint="eastAsia"/>
@@ -8787,7 +8627,6 @@
         </w:rPr>
         <w:t>Github</w:t>
       </w:r>
-      <w:proofErr w:type="spellEnd"/>
       <w:r>
         <w:rPr>
           <w:rFonts w:hint="eastAsia"/>
@@ -8815,7 +8654,6 @@
         </w:rPr>
         <w:t>文件已损坏，我已将需要的该文件发送到</w:t>
       </w:r>
-      <w:proofErr w:type="spellStart"/>
       <w:r>
         <w:rPr>
           <w:rFonts w:hint="eastAsia"/>
@@ -8823,7 +8661,6 @@
         </w:rPr>
         <w:t>qq</w:t>
       </w:r>
-      <w:proofErr w:type="spellEnd"/>
       <w:r>
         <w:rPr>
           <w:rFonts w:hint="eastAsia"/>
@@ -9089,7 +8926,6 @@
         </w:rPr>
         <w:t>接口定义的</w:t>
       </w:r>
-      <w:proofErr w:type="spellStart"/>
       <w:r>
         <w:rPr>
           <w:rStyle w:val="code0"/>
@@ -9103,7 +8939,6 @@
         </w:rPr>
         <w:t>Announcement</w:t>
       </w:r>
-      <w:proofErr w:type="spellEnd"/>
       <w:r>
         <w:rPr>
           <w:rFonts w:hint="eastAsia"/>
@@ -9475,21 +9310,8 @@
           <w:color w:val="D4D4D4"/>
         </w:rPr>
       </w:pPr>
-      <w:proofErr w:type="spellStart"/>
-      <w:r>
-        <w:t>js</w:t>
-      </w:r>
-      <w:proofErr w:type="spellEnd"/>
-      <w:r>
-        <w:t>/</w:t>
-      </w:r>
-      <w:proofErr w:type="spellStart"/>
-      <w:r>
-        <w:t>myjs.js?v</w:t>
-      </w:r>
-      <w:proofErr w:type="spellEnd"/>
-      <w:r>
-        <w:t>=1</w:t>
+      <w:r>
+        <w:t>js/myjs.js?v=1</w:t>
       </w:r>
     </w:p>
     <w:p>
@@ -9535,8 +9357,6 @@
       <w:r>
         <w:t>            </w:t>
       </w:r>
-      <w:proofErr w:type="spellStart"/>
-      <w:proofErr w:type="gramStart"/>
       <w:r>
         <w:rPr>
           <w:color w:val="001080"/>
@@ -9552,8 +9372,6 @@
         </w:rPr>
         <w:t>stringify</w:t>
       </w:r>
-      <w:proofErr w:type="spellEnd"/>
-      <w:proofErr w:type="gramEnd"/>
       <w:r>
         <w:t>({</w:t>
       </w:r>
@@ -9633,21 +9451,39 @@
         <w:rPr>
           <w:color w:val="A31515"/>
         </w:rPr>
-        <w:t>"</w:t>
-      </w:r>
-      <w:proofErr w:type="spellStart"/>
+        <w:t>"user_name"</w:t>
+      </w:r>
+      <w:r>
+        <w:rPr>
+          <w:color w:val="001080"/>
+        </w:rPr>
+        <w:t>:</w:t>
+      </w:r>
+      <w:r>
+        <w:t> </w:t>
+      </w:r>
+      <w:r>
+        <w:rPr>
+          <w:color w:val="001080"/>
+        </w:rPr>
+        <w:t>user_name</w:t>
+      </w:r>
+      <w:r>
+        <w:t>,</w:t>
+      </w:r>
+    </w:p>
+    <w:p>
+      <w:pPr>
+        <w:pStyle w:val="code"/>
+      </w:pPr>
+      <w:r>
+        <w:t>                </w:t>
+      </w:r>
       <w:r>
         <w:rPr>
           <w:color w:val="A31515"/>
         </w:rPr>
-        <w:t>user_name</w:t>
-      </w:r>
-      <w:proofErr w:type="spellEnd"/>
-      <w:r>
-        <w:rPr>
-          <w:color w:val="A31515"/>
-        </w:rPr>
-        <w:t>"</w:t>
+        <w:t>"pass_word"</w:t>
       </w:r>
       <w:r>
         <w:rPr>
@@ -9658,62 +9494,12 @@
       <w:r>
         <w:t> </w:t>
       </w:r>
-      <w:proofErr w:type="spellStart"/>
       <w:r>
         <w:rPr>
           <w:color w:val="001080"/>
         </w:rPr>
-        <w:t>user_name</w:t>
-      </w:r>
-      <w:proofErr w:type="spellEnd"/>
-      <w:r>
-        <w:t>,</w:t>
-      </w:r>
-    </w:p>
-    <w:p>
-      <w:pPr>
-        <w:pStyle w:val="code"/>
-      </w:pPr>
-      <w:r>
-        <w:t>                </w:t>
-      </w:r>
-      <w:r>
-        <w:rPr>
-          <w:color w:val="A31515"/>
-        </w:rPr>
-        <w:t>"</w:t>
-      </w:r>
-      <w:proofErr w:type="spellStart"/>
-      <w:r>
-        <w:rPr>
-          <w:color w:val="A31515"/>
-        </w:rPr>
         <w:t>pass_word</w:t>
       </w:r>
-      <w:proofErr w:type="spellEnd"/>
-      <w:r>
-        <w:rPr>
-          <w:color w:val="A31515"/>
-        </w:rPr>
-        <w:t>"</w:t>
-      </w:r>
-      <w:r>
-        <w:rPr>
-          <w:color w:val="001080"/>
-        </w:rPr>
-        <w:t>:</w:t>
-      </w:r>
-      <w:r>
-        <w:t> </w:t>
-      </w:r>
-      <w:proofErr w:type="spellStart"/>
-      <w:r>
-        <w:rPr>
-          <w:color w:val="001080"/>
-        </w:rPr>
-        <w:t>pass_word</w:t>
-      </w:r>
-      <w:proofErr w:type="spellEnd"/>
       <w:r>
         <w:t>,</w:t>
       </w:r>
@@ -9781,85 +9567,57 @@
         <w:rPr>
           <w:color w:val="A31515"/>
         </w:rPr>
-        <w:t>"</w:t>
-      </w:r>
-      <w:proofErr w:type="spellStart"/>
+        <w:t>"success_value"</w:t>
+      </w:r>
+      <w:r>
+        <w:t>: </w:t>
+      </w:r>
+      <w:r>
+        <w:rPr>
+          <w:color w:val="098658"/>
+        </w:rPr>
+        <w:t>0</w:t>
+      </w:r>
+      <w:r>
+        <w:t>, </w:t>
+      </w:r>
+      <w:r>
+        <w:rPr>
+          <w:color w:val="008000"/>
+        </w:rPr>
+        <w:t>// 1</w:t>
+      </w:r>
+      <w:r>
+        <w:rPr>
+          <w:color w:val="008000"/>
+        </w:rPr>
+        <w:t>表示成功，</w:t>
+      </w:r>
+      <w:r>
+        <w:rPr>
+          <w:color w:val="008000"/>
+        </w:rPr>
+        <w:t>0</w:t>
+      </w:r>
+      <w:r>
+        <w:rPr>
+          <w:color w:val="008000"/>
+        </w:rPr>
+        <w:t>表示失败</w:t>
+      </w:r>
+    </w:p>
+    <w:p>
+      <w:pPr>
+        <w:pStyle w:val="code"/>
+      </w:pPr>
+      <w:r>
+        <w:t>    </w:t>
+      </w:r>
       <w:r>
         <w:rPr>
           <w:color w:val="A31515"/>
         </w:rPr>
-        <w:t>success_value</w:t>
-      </w:r>
-      <w:proofErr w:type="spellEnd"/>
-      <w:r>
-        <w:rPr>
-          <w:color w:val="A31515"/>
-        </w:rPr>
-        <w:t>"</w:t>
-      </w:r>
-      <w:r>
-        <w:t>: </w:t>
-      </w:r>
-      <w:r>
-        <w:rPr>
-          <w:color w:val="098658"/>
-        </w:rPr>
-        <w:t>0</w:t>
-      </w:r>
-      <w:r>
-        <w:t>, </w:t>
-      </w:r>
-      <w:r>
-        <w:rPr>
-          <w:color w:val="008000"/>
-        </w:rPr>
-        <w:t>// 1</w:t>
-      </w:r>
-      <w:r>
-        <w:rPr>
-          <w:color w:val="008000"/>
-        </w:rPr>
-        <w:t>表示成功，</w:t>
-      </w:r>
-      <w:r>
-        <w:rPr>
-          <w:color w:val="008000"/>
-        </w:rPr>
-        <w:t>0</w:t>
-      </w:r>
-      <w:r>
-        <w:rPr>
-          <w:color w:val="008000"/>
-        </w:rPr>
-        <w:t>表示失败</w:t>
-      </w:r>
-    </w:p>
-    <w:p>
-      <w:pPr>
-        <w:pStyle w:val="code"/>
-      </w:pPr>
-      <w:r>
-        <w:t>    </w:t>
-      </w:r>
-      <w:r>
-        <w:rPr>
-          <w:color w:val="A31515"/>
-        </w:rPr>
-        <w:t>"</w:t>
-      </w:r>
-      <w:proofErr w:type="spellStart"/>
-      <w:r>
-        <w:rPr>
-          <w:color w:val="A31515"/>
-        </w:rPr>
-        <w:t>fail_content</w:t>
-      </w:r>
-      <w:proofErr w:type="spellEnd"/>
-      <w:r>
-        <w:rPr>
-          <w:color w:val="A31515"/>
-        </w:rPr>
-        <w:t>"</w:t>
+        <w:t>"fail_content"</w:t>
       </w:r>
       <w:r>
         <w:t>:</w:t>
@@ -9997,14 +9755,12 @@
         </w:rPr>
         <w:t>接口</w:t>
       </w:r>
-      <w:proofErr w:type="spellStart"/>
       <w:r>
         <w:rPr>
           <w:rFonts w:hint="eastAsia"/>
         </w:rPr>
         <w:t>js</w:t>
       </w:r>
-      <w:proofErr w:type="spellEnd"/>
       <w:r>
         <w:rPr>
           <w:rFonts w:hint="eastAsia"/>
@@ -10032,15 +9788,7 @@
         <w:t>s</w:t>
       </w:r>
       <w:r>
-        <w:t>/</w:t>
-      </w:r>
-      <w:proofErr w:type="spellStart"/>
-      <w:r>
-        <w:t>myjs.js?v</w:t>
-      </w:r>
-      <w:proofErr w:type="spellEnd"/>
-      <w:r>
-        <w:t>=1</w:t>
+        <w:t>/myjs.js?v=1</w:t>
       </w:r>
     </w:p>
     <w:p>
@@ -10098,8 +9846,6 @@
       <w:r>
         <w:t>            </w:t>
       </w:r>
-      <w:proofErr w:type="spellStart"/>
-      <w:proofErr w:type="gramStart"/>
       <w:r>
         <w:rPr>
           <w:color w:val="001080"/>
@@ -10115,8 +9861,6 @@
         </w:rPr>
         <w:t>stringify</w:t>
       </w:r>
-      <w:proofErr w:type="spellEnd"/>
-      <w:proofErr w:type="gramEnd"/>
       <w:r>
         <w:t>({</w:t>
       </w:r>
@@ -10196,21 +9940,71 @@
         <w:rPr>
           <w:color w:val="A31515"/>
         </w:rPr>
-        <w:t>"</w:t>
-      </w:r>
-      <w:proofErr w:type="spellStart"/>
+        <w:t>"user_name"</w:t>
+      </w:r>
+      <w:r>
+        <w:rPr>
+          <w:color w:val="001080"/>
+        </w:rPr>
+        <w:t>:</w:t>
+      </w:r>
+      <w:r>
+        <w:t> </w:t>
+      </w:r>
+      <w:r>
+        <w:rPr>
+          <w:color w:val="001080"/>
+        </w:rPr>
+        <w:t>user_name</w:t>
+      </w:r>
+      <w:r>
+        <w:t>,</w:t>
+      </w:r>
+    </w:p>
+    <w:p>
+      <w:pPr>
+        <w:pStyle w:val="code"/>
+      </w:pPr>
+      <w:r>
+        <w:t>                </w:t>
+      </w:r>
       <w:r>
         <w:rPr>
           <w:color w:val="A31515"/>
         </w:rPr>
-        <w:t>user_name</w:t>
-      </w:r>
-      <w:proofErr w:type="spellEnd"/>
+        <w:t>"pass_word"</w:t>
+      </w:r>
+      <w:r>
+        <w:rPr>
+          <w:color w:val="001080"/>
+        </w:rPr>
+        <w:t>:</w:t>
+      </w:r>
+      <w:r>
+        <w:t> </w:t>
+      </w:r>
+      <w:r>
+        <w:rPr>
+          <w:color w:val="001080"/>
+        </w:rPr>
+        <w:t>pass_word</w:t>
+      </w:r>
+      <w:r>
+        <w:t>,</w:t>
+      </w:r>
+    </w:p>
+    <w:p>
+      <w:pPr>
+        <w:pStyle w:val="code"/>
+      </w:pPr>
+      <w:r>
+        <w:t>                </w:t>
+      </w:r>
       <w:r>
         <w:rPr>
           <w:color w:val="A31515"/>
         </w:rPr>
-        <w:t>"</w:t>
+        <w:t>"email"</w:t>
       </w:r>
       <w:r>
         <w:rPr>
@@ -10221,14 +10015,12 @@
       <w:r>
         <w:t> </w:t>
       </w:r>
-      <w:proofErr w:type="spellStart"/>
       <w:r>
         <w:rPr>
           <w:color w:val="001080"/>
         </w:rPr>
-        <w:t>user_name</w:t>
-      </w:r>
-      <w:proofErr w:type="spellEnd"/>
+        <w:t>email</w:t>
+      </w:r>
       <w:r>
         <w:t>,</w:t>
       </w:r>
@@ -10244,245 +10036,121 @@
         <w:rPr>
           <w:color w:val="A31515"/>
         </w:rPr>
-        <w:t>"</w:t>
-      </w:r>
-      <w:proofErr w:type="spellStart"/>
+        <w:t>"full_name"</w:t>
+      </w:r>
+      <w:r>
+        <w:rPr>
+          <w:color w:val="001080"/>
+        </w:rPr>
+        <w:t>:</w:t>
+      </w:r>
+      <w:r>
+        <w:t> </w:t>
+      </w:r>
+      <w:r>
+        <w:rPr>
+          <w:color w:val="001080"/>
+        </w:rPr>
+        <w:t>full_name</w:t>
+      </w:r>
+      <w:r>
+        <w:t>,</w:t>
+      </w:r>
+    </w:p>
+    <w:p>
+      <w:pPr>
+        <w:pStyle w:val="code"/>
+      </w:pPr>
+      <w:r>
+        <w:t>                </w:t>
+      </w:r>
+    </w:p>
+    <w:p>
+      <w:pPr>
+        <w:pStyle w:val="code"/>
+      </w:pPr>
+      <w:r>
+        <w:t>            }),</w:t>
+      </w:r>
+    </w:p>
+    <w:p>
+      <w:r>
+        <w:rPr>
+          <w:rFonts w:hint="eastAsia"/>
+        </w:rPr>
+        <w:t>反向接口格式：</w:t>
+      </w:r>
+    </w:p>
+    <w:p>
+      <w:pPr>
+        <w:pStyle w:val="code"/>
+      </w:pPr>
+      <w:r>
+        <w:t>{</w:t>
+      </w:r>
+    </w:p>
+    <w:p>
+      <w:pPr>
+        <w:pStyle w:val="code"/>
+      </w:pPr>
+      <w:r>
+        <w:t>    </w:t>
+      </w:r>
       <w:r>
         <w:rPr>
           <w:color w:val="A31515"/>
         </w:rPr>
-        <w:t>pass_word</w:t>
-      </w:r>
-      <w:proofErr w:type="spellEnd"/>
+        <w:t>"success_value"</w:t>
+      </w:r>
+      <w:r>
+        <w:t>: </w:t>
+      </w:r>
+      <w:r>
+        <w:rPr>
+          <w:color w:val="098658"/>
+        </w:rPr>
+        <w:t>0</w:t>
+      </w:r>
+      <w:r>
+        <w:t>, </w:t>
+      </w:r>
+      <w:r>
+        <w:rPr>
+          <w:color w:val="008000"/>
+        </w:rPr>
+        <w:t>// 1</w:t>
+      </w:r>
+      <w:r>
+        <w:rPr>
+          <w:color w:val="008000"/>
+        </w:rPr>
+        <w:t>表示成功，</w:t>
+      </w:r>
+      <w:r>
+        <w:rPr>
+          <w:color w:val="008000"/>
+        </w:rPr>
+        <w:t>0</w:t>
+      </w:r>
+      <w:r>
+        <w:rPr>
+          <w:color w:val="008000"/>
+        </w:rPr>
+        <w:t>表示失败</w:t>
+      </w:r>
+    </w:p>
+    <w:p>
+      <w:pPr>
+        <w:pStyle w:val="code"/>
+      </w:pPr>
+      <w:r>
+        <w:t>    </w:t>
+      </w:r>
       <w:r>
         <w:rPr>
           <w:color w:val="A31515"/>
         </w:rPr>
-        <w:t>"</w:t>
-      </w:r>
-      <w:r>
-        <w:rPr>
-          <w:color w:val="001080"/>
-        </w:rPr>
-        <w:t>:</w:t>
-      </w:r>
-      <w:r>
-        <w:t> </w:t>
-      </w:r>
-      <w:proofErr w:type="spellStart"/>
-      <w:r>
-        <w:rPr>
-          <w:color w:val="001080"/>
-        </w:rPr>
-        <w:t>pass_word</w:t>
-      </w:r>
-      <w:proofErr w:type="spellEnd"/>
-      <w:r>
-        <w:t>,</w:t>
-      </w:r>
-    </w:p>
-    <w:p>
-      <w:pPr>
-        <w:pStyle w:val="code"/>
-      </w:pPr>
-      <w:r>
-        <w:t>                </w:t>
-      </w:r>
-      <w:r>
-        <w:rPr>
-          <w:color w:val="A31515"/>
-        </w:rPr>
-        <w:t>"email"</w:t>
-      </w:r>
-      <w:r>
-        <w:rPr>
-          <w:color w:val="001080"/>
-        </w:rPr>
-        <w:t>:</w:t>
-      </w:r>
-      <w:r>
-        <w:t> </w:t>
-      </w:r>
-      <w:r>
-        <w:rPr>
-          <w:color w:val="001080"/>
-        </w:rPr>
-        <w:t>email</w:t>
-      </w:r>
-      <w:r>
-        <w:t>,</w:t>
-      </w:r>
-    </w:p>
-    <w:p>
-      <w:pPr>
-        <w:pStyle w:val="code"/>
-      </w:pPr>
-      <w:r>
-        <w:t>                </w:t>
-      </w:r>
-      <w:r>
-        <w:rPr>
-          <w:color w:val="A31515"/>
-        </w:rPr>
-        <w:t>"</w:t>
-      </w:r>
-      <w:proofErr w:type="spellStart"/>
-      <w:r>
-        <w:rPr>
-          <w:color w:val="A31515"/>
-        </w:rPr>
-        <w:t>full_name</w:t>
-      </w:r>
-      <w:proofErr w:type="spellEnd"/>
-      <w:r>
-        <w:rPr>
-          <w:color w:val="A31515"/>
-        </w:rPr>
-        <w:t>"</w:t>
-      </w:r>
-      <w:r>
-        <w:rPr>
-          <w:color w:val="001080"/>
-        </w:rPr>
-        <w:t>:</w:t>
-      </w:r>
-      <w:r>
-        <w:t> </w:t>
-      </w:r>
-      <w:proofErr w:type="spellStart"/>
-      <w:r>
-        <w:rPr>
-          <w:color w:val="001080"/>
-        </w:rPr>
-        <w:t>full_name</w:t>
-      </w:r>
-      <w:proofErr w:type="spellEnd"/>
-      <w:r>
-        <w:t>,</w:t>
-      </w:r>
-    </w:p>
-    <w:p>
-      <w:pPr>
-        <w:pStyle w:val="code"/>
-      </w:pPr>
-      <w:r>
-        <w:t>                </w:t>
-      </w:r>
-    </w:p>
-    <w:p>
-      <w:pPr>
-        <w:pStyle w:val="code"/>
-      </w:pPr>
-      <w:r>
-        <w:t>            }),</w:t>
-      </w:r>
-    </w:p>
-    <w:p>
-      <w:r>
-        <w:rPr>
-          <w:rFonts w:hint="eastAsia"/>
-        </w:rPr>
-        <w:t>反向接口格式：</w:t>
-      </w:r>
-    </w:p>
-    <w:p>
-      <w:pPr>
-        <w:pStyle w:val="code"/>
-      </w:pPr>
-      <w:r>
-        <w:t>{</w:t>
-      </w:r>
-    </w:p>
-    <w:p>
-      <w:pPr>
-        <w:pStyle w:val="code"/>
-      </w:pPr>
-      <w:r>
-        <w:t>    </w:t>
-      </w:r>
-      <w:r>
-        <w:rPr>
-          <w:color w:val="A31515"/>
-        </w:rPr>
-        <w:t>"</w:t>
-      </w:r>
-      <w:proofErr w:type="spellStart"/>
-      <w:r>
-        <w:rPr>
-          <w:color w:val="A31515"/>
-        </w:rPr>
-        <w:t>success_value</w:t>
-      </w:r>
-      <w:proofErr w:type="spellEnd"/>
-      <w:r>
-        <w:rPr>
-          <w:color w:val="A31515"/>
-        </w:rPr>
-        <w:t>"</w:t>
-      </w:r>
-      <w:r>
-        <w:t>: </w:t>
-      </w:r>
-      <w:r>
-        <w:rPr>
-          <w:color w:val="098658"/>
-        </w:rPr>
-        <w:t>0</w:t>
-      </w:r>
-      <w:r>
-        <w:t>, </w:t>
-      </w:r>
-      <w:r>
-        <w:rPr>
-          <w:color w:val="008000"/>
-        </w:rPr>
-        <w:t>// 1</w:t>
-      </w:r>
-      <w:r>
-        <w:rPr>
-          <w:color w:val="008000"/>
-        </w:rPr>
-        <w:t>表示成功，</w:t>
-      </w:r>
-      <w:r>
-        <w:rPr>
-          <w:color w:val="008000"/>
-        </w:rPr>
-        <w:t>0</w:t>
-      </w:r>
-      <w:r>
-        <w:rPr>
-          <w:color w:val="008000"/>
-        </w:rPr>
-        <w:t>表示失败</w:t>
-      </w:r>
-    </w:p>
-    <w:p>
-      <w:pPr>
-        <w:pStyle w:val="code"/>
-      </w:pPr>
-      <w:r>
-        <w:t>    </w:t>
-      </w:r>
-      <w:r>
-        <w:rPr>
-          <w:color w:val="A31515"/>
-        </w:rPr>
-        <w:t>"</w:t>
-      </w:r>
-      <w:proofErr w:type="spellStart"/>
-      <w:r>
-        <w:rPr>
-          <w:color w:val="A31515"/>
-        </w:rPr>
-        <w:t>fail_content</w:t>
-      </w:r>
-      <w:proofErr w:type="spellEnd"/>
-      <w:r>
-        <w:rPr>
-          <w:color w:val="A31515"/>
-        </w:rPr>
-        <w:t>"</w:t>
+        <w:t>"fail_content"</w:t>
       </w:r>
       <w:r>
         <w:t>:</w:t>
@@ -10543,7 +10211,6 @@
       <w:bookmarkStart w:id="32" w:name="_PasswordReminder接口"/>
       <w:bookmarkStart w:id="33" w:name="_Toc44688116"/>
       <w:bookmarkEnd w:id="32"/>
-      <w:proofErr w:type="spellStart"/>
       <w:r>
         <w:rPr>
           <w:rFonts w:hint="eastAsia"/>
@@ -10553,7 +10220,6 @@
       <w:r>
         <w:t>wordReminder</w:t>
       </w:r>
-      <w:proofErr w:type="spellEnd"/>
       <w:r>
         <w:rPr>
           <w:rFonts w:hint="eastAsia"/>
@@ -10615,11 +10281,9 @@
         </w:rPr>
         <w:t>/</w:t>
       </w:r>
-      <w:proofErr w:type="spellStart"/>
       <w:r>
         <w:t>PasswordReminder</w:t>
       </w:r>
-      <w:proofErr w:type="spellEnd"/>
     </w:p>
     <w:p>
       <w:r>
@@ -10628,14 +10292,12 @@
         </w:rPr>
         <w:t>接口</w:t>
       </w:r>
-      <w:proofErr w:type="spellStart"/>
       <w:r>
         <w:rPr>
           <w:rFonts w:hint="eastAsia"/>
         </w:rPr>
         <w:t>js</w:t>
       </w:r>
-      <w:proofErr w:type="spellEnd"/>
       <w:r>
         <w:rPr>
           <w:rFonts w:hint="eastAsia"/>
@@ -10663,15 +10325,7 @@
         <w:t>s</w:t>
       </w:r>
       <w:r>
-        <w:t>/</w:t>
-      </w:r>
-      <w:proofErr w:type="spellStart"/>
-      <w:r>
-        <w:t>myjs.js?v</w:t>
-      </w:r>
-      <w:proofErr w:type="spellEnd"/>
-      <w:r>
-        <w:t>=1</w:t>
+        <w:t>/myjs.js?v=1</w:t>
       </w:r>
     </w:p>
     <w:p>
@@ -10729,7 +10383,6 @@
         </w:rPr>
         <w:t>: </w:t>
       </w:r>
-      <w:proofErr w:type="spellStart"/>
       <w:r>
         <w:rPr>
           <w:color w:val="9CDCFE"/>
@@ -10745,7 +10398,6 @@
       <w:r>
         <w:t>stringify</w:t>
       </w:r>
-      <w:proofErr w:type="spellEnd"/>
       <w:r>
         <w:rPr>
           <w:color w:val="D4D4D4"/>
@@ -10832,101 +10484,137 @@
         <w:rPr>
           <w:color w:val="CE9178"/>
         </w:rPr>
-        <w:t>"</w:t>
-      </w:r>
-      <w:proofErr w:type="spellStart"/>
+        <w:t>"password_reminder"</w:t>
+      </w:r>
+      <w:r>
+        <w:rPr>
+          <w:color w:val="D4D4D4"/>
+        </w:rPr>
+        <w:t>,</w:t>
+      </w:r>
+    </w:p>
+    <w:p>
+      <w:pPr>
+        <w:pStyle w:val="code"/>
+        <w:rPr>
+          <w:color w:val="D4D4D4"/>
+        </w:rPr>
+      </w:pPr>
+      <w:r>
+        <w:rPr>
+          <w:color w:val="D4D4D4"/>
+        </w:rPr>
+        <w:t>    </w:t>
+      </w:r>
       <w:r>
         <w:rPr>
           <w:color w:val="CE9178"/>
         </w:rPr>
-        <w:t>password_reminder</w:t>
-      </w:r>
-      <w:proofErr w:type="spellEnd"/>
-      <w:r>
-        <w:rPr>
-          <w:color w:val="CE9178"/>
-        </w:rPr>
-        <w:t>"</w:t>
+        <w:t>"email"</w:t>
+      </w:r>
+      <w:r>
+        <w:rPr>
+          <w:color w:val="9CDCFE"/>
+        </w:rPr>
+        <w:t>:</w:t>
       </w:r>
       <w:r>
         <w:rPr>
           <w:color w:val="D4D4D4"/>
         </w:rPr>
-        <w:t>,</w:t>
-      </w:r>
-    </w:p>
-    <w:p>
-      <w:pPr>
-        <w:pStyle w:val="code"/>
+        <w:t> </w:t>
+      </w:r>
+      <w:r>
+        <w:rPr>
+          <w:color w:val="9CDCFE"/>
+        </w:rPr>
+        <w:t>email</w:t>
+      </w:r>
+      <w:r>
         <w:rPr>
           <w:color w:val="D4D4D4"/>
         </w:rPr>
-      </w:pPr>
-      <w:r>
+        <w:t>, </w:t>
+      </w:r>
+    </w:p>
+    <w:p>
+      <w:pPr>
+        <w:pStyle w:val="code"/>
         <w:rPr>
           <w:color w:val="D4D4D4"/>
         </w:rPr>
+      </w:pPr>
+      <w:r>
+        <w:rPr>
+          <w:color w:val="D4D4D4"/>
+        </w:rPr>
+        <w:t>}),</w:t>
+      </w:r>
+    </w:p>
+    <w:p>
+      <w:r>
+        <w:rPr>
+          <w:rFonts w:hint="eastAsia"/>
+        </w:rPr>
+        <w:t>反向接口格式：</w:t>
+      </w:r>
+    </w:p>
+    <w:p>
+      <w:pPr>
+        <w:pStyle w:val="code"/>
+      </w:pPr>
+      <w:r>
+        <w:t>{</w:t>
+      </w:r>
+    </w:p>
+    <w:p>
+      <w:pPr>
+        <w:pStyle w:val="code"/>
+      </w:pPr>
+      <w:r>
         <w:t>    </w:t>
       </w:r>
       <w:r>
         <w:rPr>
-          <w:color w:val="CE9178"/>
-        </w:rPr>
-        <w:t>"email"</w:t>
-      </w:r>
-      <w:r>
-        <w:rPr>
-          <w:color w:val="9CDCFE"/>
-        </w:rPr>
-        <w:t>:</w:t>
-      </w:r>
-      <w:r>
-        <w:rPr>
-          <w:color w:val="D4D4D4"/>
-        </w:rPr>
-        <w:t> </w:t>
-      </w:r>
-      <w:r>
-        <w:rPr>
-          <w:color w:val="9CDCFE"/>
-        </w:rPr>
-        <w:t>email</w:t>
-      </w:r>
-      <w:r>
-        <w:rPr>
-          <w:color w:val="D4D4D4"/>
-        </w:rPr>
+          <w:color w:val="A31515"/>
+        </w:rPr>
+        <w:t>"success_value"</w:t>
+      </w:r>
+      <w:r>
+        <w:t>: </w:t>
+      </w:r>
+      <w:r>
+        <w:rPr>
+          <w:color w:val="098658"/>
+        </w:rPr>
+        <w:t>0</w:t>
+      </w:r>
+      <w:r>
         <w:t>, </w:t>
       </w:r>
-    </w:p>
-    <w:p>
-      <w:pPr>
-        <w:pStyle w:val="code"/>
-        <w:rPr>
-          <w:color w:val="D4D4D4"/>
-        </w:rPr>
-      </w:pPr>
-      <w:r>
-        <w:rPr>
-          <w:color w:val="D4D4D4"/>
-        </w:rPr>
-        <w:t>}),</w:t>
-      </w:r>
-    </w:p>
-    <w:p>
-      <w:r>
-        <w:rPr>
-          <w:rFonts w:hint="eastAsia"/>
-        </w:rPr>
-        <w:t>反向接口格式：</w:t>
-      </w:r>
-    </w:p>
-    <w:p>
-      <w:pPr>
-        <w:pStyle w:val="code"/>
-      </w:pPr>
-      <w:r>
-        <w:t>{</w:t>
+      <w:r>
+        <w:rPr>
+          <w:color w:val="008000"/>
+        </w:rPr>
+        <w:t>// 1</w:t>
+      </w:r>
+      <w:r>
+        <w:rPr>
+          <w:color w:val="008000"/>
+        </w:rPr>
+        <w:t>表示成功，</w:t>
+      </w:r>
+      <w:r>
+        <w:rPr>
+          <w:color w:val="008000"/>
+        </w:rPr>
+        <w:t>0</w:t>
+      </w:r>
+      <w:r>
+        <w:rPr>
+          <w:color w:val="008000"/>
+        </w:rPr>
+        <w:t>表示失败</w:t>
       </w:r>
     </w:p>
     <w:p>
@@ -10940,85 +10628,7 @@
         <w:rPr>
           <w:color w:val="A31515"/>
         </w:rPr>
-        <w:t>"</w:t>
-      </w:r>
-      <w:proofErr w:type="spellStart"/>
-      <w:r>
-        <w:rPr>
-          <w:color w:val="A31515"/>
-        </w:rPr>
-        <w:t>success_value</w:t>
-      </w:r>
-      <w:proofErr w:type="spellEnd"/>
-      <w:r>
-        <w:rPr>
-          <w:color w:val="A31515"/>
-        </w:rPr>
-        <w:t>"</w:t>
-      </w:r>
-      <w:r>
-        <w:t>: </w:t>
-      </w:r>
-      <w:r>
-        <w:rPr>
-          <w:color w:val="098658"/>
-        </w:rPr>
-        <w:t>0</w:t>
-      </w:r>
-      <w:r>
-        <w:t>, </w:t>
-      </w:r>
-      <w:r>
-        <w:rPr>
-          <w:color w:val="008000"/>
-        </w:rPr>
-        <w:t>// 1</w:t>
-      </w:r>
-      <w:r>
-        <w:rPr>
-          <w:color w:val="008000"/>
-        </w:rPr>
-        <w:t>表示成功，</w:t>
-      </w:r>
-      <w:r>
-        <w:rPr>
-          <w:color w:val="008000"/>
-        </w:rPr>
-        <w:t>0</w:t>
-      </w:r>
-      <w:r>
-        <w:rPr>
-          <w:color w:val="008000"/>
-        </w:rPr>
-        <w:t>表示失败</w:t>
-      </w:r>
-    </w:p>
-    <w:p>
-      <w:pPr>
-        <w:pStyle w:val="code"/>
-      </w:pPr>
-      <w:r>
-        <w:t>    </w:t>
-      </w:r>
-      <w:r>
-        <w:rPr>
-          <w:color w:val="A31515"/>
-        </w:rPr>
-        <w:t>"</w:t>
-      </w:r>
-      <w:proofErr w:type="spellStart"/>
-      <w:r>
-        <w:rPr>
-          <w:color w:val="A31515"/>
-        </w:rPr>
-        <w:t>fail_content</w:t>
-      </w:r>
-      <w:proofErr w:type="spellEnd"/>
-      <w:r>
-        <w:rPr>
-          <w:color w:val="A31515"/>
-        </w:rPr>
-        <w:t>"</w:t>
+        <w:t>"fail_content"</w:t>
       </w:r>
       <w:r>
         <w:t>:</w:t>
@@ -11090,14 +10700,12 @@
       <w:bookmarkStart w:id="34" w:name="_DashBoardMenu接口"/>
       <w:bookmarkStart w:id="35" w:name="_Toc44688117"/>
       <w:bookmarkEnd w:id="34"/>
-      <w:proofErr w:type="spellStart"/>
       <w:r>
         <w:rPr>
           <w:rFonts w:hint="eastAsia"/>
         </w:rPr>
         <w:t>DashBoardMenu</w:t>
       </w:r>
-      <w:proofErr w:type="spellEnd"/>
       <w:r>
         <w:rPr>
           <w:rFonts w:hint="eastAsia"/>
@@ -11128,61 +10736,28 @@
         </w:rPr>
         <w:t>节</w:t>
       </w:r>
-      <w:r>
-        <w:fldChar w:fldCharType="begin"/>
-      </w:r>
-      <w:r>
-        <w:instrText xml:space="preserve"> HYPERLINK  \l "</w:instrText>
-      </w:r>
-      <w:r>
-        <w:rPr>
-          <w:rFonts w:hint="eastAsia"/>
-        </w:rPr>
-        <w:instrText>_Courses</w:instrText>
-      </w:r>
-      <w:r>
-        <w:rPr>
-          <w:rFonts w:hint="eastAsia"/>
-        </w:rPr>
-        <w:instrText>栏下内容</w:instrText>
-      </w:r>
-      <w:r>
-        <w:instrText xml:space="preserve">" </w:instrText>
-      </w:r>
-      <w:r>
-        <w:fldChar w:fldCharType="separate"/>
-      </w:r>
-      <w:r>
-        <w:rPr>
-          <w:rStyle w:val="afe"/>
-          <w:rFonts w:hint="eastAsia"/>
-        </w:rPr>
-        <w:t>Course</w:t>
-      </w:r>
-      <w:r>
-        <w:rPr>
-          <w:rStyle w:val="afe"/>
-          <w:rFonts w:hint="eastAsia"/>
-        </w:rPr>
-        <w:t>s</w:t>
-      </w:r>
-      <w:r>
-        <w:rPr>
-          <w:rStyle w:val="afe"/>
-        </w:rPr>
-        <w:t>栏</w:t>
-      </w:r>
-      <w:proofErr w:type="gramStart"/>
-      <w:r>
-        <w:rPr>
-          <w:rStyle w:val="afe"/>
-        </w:rPr>
-        <w:t>下内容</w:t>
-      </w:r>
-      <w:proofErr w:type="gramEnd"/>
-      <w:r>
-        <w:fldChar w:fldCharType="end"/>
-      </w:r>
+      <w:hyperlink w:anchor="_Courses栏下内容" w:history="1">
+        <w:r>
+          <w:rPr>
+            <w:rStyle w:val="afe"/>
+            <w:rFonts w:hint="eastAsia"/>
+          </w:rPr>
+          <w:t>Course</w:t>
+        </w:r>
+        <w:r>
+          <w:rPr>
+            <w:rStyle w:val="afe"/>
+            <w:rFonts w:hint="eastAsia"/>
+          </w:rPr>
+          <w:t>s</w:t>
+        </w:r>
+        <w:r>
+          <w:rPr>
+            <w:rStyle w:val="afe"/>
+          </w:rPr>
+          <w:t>栏下内容</w:t>
+        </w:r>
+      </w:hyperlink>
     </w:p>
     <w:p>
       <w:r>
@@ -11200,16 +10775,8 @@
         <w:rPr>
           <w:rFonts w:hint="eastAsia"/>
         </w:rPr>
-        <w:t>/</w:t>
-      </w:r>
-      <w:proofErr w:type="spellStart"/>
-      <w:r>
-        <w:rPr>
-          <w:rFonts w:hint="eastAsia"/>
-        </w:rPr>
-        <w:t>DashBoardMenu</w:t>
-      </w:r>
-      <w:proofErr w:type="spellEnd"/>
+        <w:t>/DashBoardMenu</w:t>
+      </w:r>
     </w:p>
     <w:p>
       <w:r>
@@ -11219,14 +10786,12 @@
         <w:lastRenderedPageBreak/>
         <w:t>接口</w:t>
       </w:r>
-      <w:proofErr w:type="spellStart"/>
       <w:r>
         <w:rPr>
           <w:rFonts w:hint="eastAsia"/>
         </w:rPr>
         <w:t>js</w:t>
       </w:r>
-      <w:proofErr w:type="spellEnd"/>
       <w:r>
         <w:rPr>
           <w:rFonts w:hint="eastAsia"/>
@@ -11248,15 +10813,7 @@
         <w:t>s</w:t>
       </w:r>
       <w:r>
-        <w:t>/</w:t>
-      </w:r>
-      <w:proofErr w:type="spellStart"/>
-      <w:r>
-        <w:t>myjs.js?v</w:t>
-      </w:r>
-      <w:proofErr w:type="spellEnd"/>
-      <w:r>
-        <w:t>=1</w:t>
+        <w:t>/myjs.js?v=1</w:t>
       </w:r>
     </w:p>
     <w:p>
@@ -11308,7 +10865,6 @@
       <w:r>
         <w:t> </w:t>
       </w:r>
-      <w:proofErr w:type="spellStart"/>
       <w:r>
         <w:rPr>
           <w:color w:val="001080"/>
@@ -11324,7 +10880,6 @@
         </w:rPr>
         <w:t>stringify</w:t>
       </w:r>
-      <w:proofErr w:type="spellEnd"/>
       <w:r>
         <w:t>({</w:t>
       </w:r>
@@ -11372,84 +10927,54 @@
         <w:rPr>
           <w:color w:val="A31515"/>
         </w:rPr>
-        <w:t>"</w:t>
-      </w:r>
-      <w:proofErr w:type="spellStart"/>
+        <w:t>"user_id"</w:t>
+      </w:r>
+      <w:r>
+        <w:rPr>
+          <w:color w:val="001080"/>
+        </w:rPr>
+        <w:t>:</w:t>
+      </w:r>
+      <w:r>
+        <w:t> </w:t>
+      </w:r>
+      <w:r>
+        <w:rPr>
+          <w:color w:val="001080"/>
+        </w:rPr>
+        <w:t>user_id</w:t>
+      </w:r>
+      <w:r>
+        <w:t>,</w:t>
+      </w:r>
+    </w:p>
+    <w:p>
+      <w:pPr>
+        <w:pStyle w:val="code"/>
+      </w:pPr>
+      <w:r>
+        <w:t>                </w:t>
+      </w:r>
       <w:r>
         <w:rPr>
           <w:color w:val="A31515"/>
         </w:rPr>
-        <w:t>user_id</w:t>
-      </w:r>
-      <w:proofErr w:type="spellEnd"/>
+        <w:t>"message"</w:t>
+      </w:r>
+      <w:r>
+        <w:rPr>
+          <w:color w:val="001080"/>
+        </w:rPr>
+        <w:t>:</w:t>
+      </w:r>
+      <w:r>
+        <w:t> </w:t>
+      </w:r>
       <w:r>
         <w:rPr>
           <w:color w:val="A31515"/>
         </w:rPr>
-        <w:t>"</w:t>
-      </w:r>
-      <w:r>
-        <w:rPr>
-          <w:color w:val="001080"/>
-        </w:rPr>
-        <w:t>:</w:t>
-      </w:r>
-      <w:r>
-        <w:t> </w:t>
-      </w:r>
-      <w:proofErr w:type="spellStart"/>
-      <w:r>
-        <w:rPr>
-          <w:color w:val="001080"/>
-        </w:rPr>
-        <w:t>user_id</w:t>
-      </w:r>
-      <w:proofErr w:type="spellEnd"/>
-      <w:r>
-        <w:t>,</w:t>
-      </w:r>
-    </w:p>
-    <w:p>
-      <w:pPr>
-        <w:pStyle w:val="code"/>
-      </w:pPr>
-      <w:r>
-        <w:t>                </w:t>
-      </w:r>
-      <w:r>
-        <w:rPr>
-          <w:color w:val="A31515"/>
-        </w:rPr>
-        <w:t>"message"</w:t>
-      </w:r>
-      <w:r>
-        <w:rPr>
-          <w:color w:val="001080"/>
-        </w:rPr>
-        <w:t>:</w:t>
-      </w:r>
-      <w:r>
-        <w:t> </w:t>
-      </w:r>
-      <w:r>
-        <w:rPr>
-          <w:color w:val="A31515"/>
-        </w:rPr>
-        <w:t>"</w:t>
-      </w:r>
-      <w:proofErr w:type="spellStart"/>
-      <w:r>
-        <w:rPr>
-          <w:color w:val="A31515"/>
-        </w:rPr>
-        <w:t>dashboard_menu</w:t>
-      </w:r>
-      <w:proofErr w:type="spellEnd"/>
-      <w:r>
-        <w:rPr>
-          <w:color w:val="A31515"/>
-        </w:rPr>
-        <w:t>"</w:t>
+        <w:t>"dashboard_menu"</w:t>
       </w:r>
       <w:r>
         <w:t>,</w:t>
@@ -11530,33 +11055,158 @@
         <w:rPr>
           <w:color w:val="A31515"/>
         </w:rPr>
-        <w:t>"avatar</w:t>
-      </w:r>
-      <w:proofErr w:type="gramStart"/>
+        <w:t>"avatar"</w:t>
+      </w:r>
+      <w:r>
+        <w:t>:</w:t>
+      </w:r>
+      <w:r>
+        <w:rPr>
+          <w:color w:val="001080"/>
+        </w:rPr>
+        <w:t>avatar_path</w:t>
+      </w:r>
+      <w:r>
+        <w:t>,</w:t>
+      </w:r>
+    </w:p>
+    <w:p>
+      <w:pPr>
+        <w:pStyle w:val="code"/>
+      </w:pPr>
+      <w:r>
+        <w:t>    </w:t>
+      </w:r>
       <w:r>
         <w:rPr>
           <w:color w:val="A31515"/>
         </w:rPr>
-        <w:t>"</w:t>
-      </w:r>
-      <w:r>
+        <w:t>"user_name"</w:t>
+      </w:r>
+      <w:r>
+        <w:t>: </w:t>
+      </w:r>
+      <w:r>
+        <w:rPr>
+          <w:color w:val="001080"/>
+        </w:rPr>
+        <w:t>user_name</w:t>
+      </w:r>
+      <w:r>
+        <w:t>,</w:t>
+      </w:r>
+    </w:p>
+    <w:p>
+      <w:pPr>
+        <w:pStyle w:val="code"/>
+      </w:pPr>
+      <w:r>
+        <w:t>    </w:t>
+      </w:r>
+      <w:r>
+        <w:rPr>
+          <w:color w:val="A31515"/>
+        </w:rPr>
+        <w:t>"id"</w:t>
+      </w:r>
+      <w:r>
+        <w:t>: </w:t>
+      </w:r>
+      <w:r>
+        <w:rPr>
+          <w:color w:val="A31515"/>
+        </w:rPr>
+        <w:t>"courses"</w:t>
+      </w:r>
+      <w:r>
+        <w:t>,</w:t>
+      </w:r>
+    </w:p>
+    <w:p>
+      <w:pPr>
+        <w:pStyle w:val="code"/>
+      </w:pPr>
+      <w:r>
+        <w:t>    </w:t>
+      </w:r>
+      <w:r>
+        <w:rPr>
+          <w:color w:val="A31515"/>
+        </w:rPr>
+        <w:t>"value"</w:t>
+      </w:r>
+      <w:r>
+        <w:t>: [</w:t>
+      </w:r>
+    </w:p>
+    <w:p>
+      <w:pPr>
+        <w:pStyle w:val="code"/>
+      </w:pPr>
+      <w:r>
+        <w:t>        {</w:t>
+      </w:r>
+    </w:p>
+    <w:p>
+      <w:pPr>
+        <w:pStyle w:val="code"/>
+      </w:pPr>
+      <w:r>
+        <w:t>            </w:t>
+      </w:r>
+      <w:r>
+        <w:rPr>
+          <w:color w:val="A31515"/>
+        </w:rPr>
+        <w:t>"id"</w:t>
+      </w:r>
+      <w:r>
+        <w:rPr>
+          <w:color w:val="001080"/>
+        </w:rPr>
         <w:t>:</w:t>
       </w:r>
-      <w:proofErr w:type="spellStart"/>
+      <w:r>
+        <w:t> </w:t>
+      </w:r>
+      <w:r>
+        <w:rPr>
+          <w:color w:val="A31515"/>
+        </w:rPr>
+        <w:t>"course1"</w:t>
+      </w:r>
+      <w:r>
+        <w:t>,</w:t>
+      </w:r>
+    </w:p>
+    <w:p>
+      <w:pPr>
+        <w:pStyle w:val="code"/>
+      </w:pPr>
+      <w:r>
+        <w:t>            </w:t>
+      </w:r>
+      <w:r>
+        <w:rPr>
+          <w:color w:val="A31515"/>
+        </w:rPr>
+        <w:t>"course_name"</w:t>
+      </w:r>
       <w:r>
         <w:rPr>
           <w:color w:val="001080"/>
         </w:rPr>
-        <w:t>avatar</w:t>
-      </w:r>
-      <w:proofErr w:type="gramEnd"/>
+        <w:t>:</w:t>
+      </w:r>
+      <w:r>
+        <w:t> </w:t>
+      </w:r>
       <w:r>
         <w:rPr>
           <w:color w:val="001080"/>
         </w:rPr>
-        <w:t>_path</w:t>
-      </w:r>
-      <w:proofErr w:type="spellEnd"/>
+        <w:t>course_name</w:t>
+      </w:r>
       <w:r>
         <w:t>,</w:t>
       </w:r>
@@ -11566,39 +11216,111 @@
         <w:pStyle w:val="code"/>
       </w:pPr>
       <w:r>
-        <w:t>    </w:t>
+        <w:t>            </w:t>
       </w:r>
       <w:r>
         <w:rPr>
           <w:color w:val="A31515"/>
         </w:rPr>
-        <w:t>"</w:t>
-      </w:r>
-      <w:proofErr w:type="spellStart"/>
+        <w:t>"course_path"</w:t>
+      </w:r>
+      <w:r>
+        <w:rPr>
+          <w:color w:val="001080"/>
+        </w:rPr>
+        <w:t>:</w:t>
+      </w:r>
+      <w:r>
+        <w:t> </w:t>
+      </w:r>
+      <w:r>
+        <w:rPr>
+          <w:color w:val="001080"/>
+        </w:rPr>
+        <w:t>course_path</w:t>
+      </w:r>
+    </w:p>
+    <w:p>
+      <w:pPr>
+        <w:pStyle w:val="code"/>
+      </w:pPr>
+    </w:p>
+    <w:p>
+      <w:pPr>
+        <w:pStyle w:val="code"/>
+      </w:pPr>
+      <w:r>
+        <w:t>        },</w:t>
+      </w:r>
+    </w:p>
+    <w:p>
+      <w:pPr>
+        <w:pStyle w:val="code"/>
+      </w:pPr>
+      <w:r>
+        <w:t>        {</w:t>
+      </w:r>
+    </w:p>
+    <w:p>
+      <w:pPr>
+        <w:pStyle w:val="code"/>
+      </w:pPr>
+      <w:r>
+        <w:t>            </w:t>
+      </w:r>
       <w:r>
         <w:rPr>
           <w:color w:val="A31515"/>
         </w:rPr>
-        <w:t>user_name</w:t>
-      </w:r>
-      <w:proofErr w:type="spellEnd"/>
+        <w:t>"id"</w:t>
+      </w:r>
+      <w:r>
+        <w:rPr>
+          <w:color w:val="001080"/>
+        </w:rPr>
+        <w:t>:</w:t>
+      </w:r>
+      <w:r>
+        <w:t> </w:t>
+      </w:r>
       <w:r>
         <w:rPr>
           <w:color w:val="A31515"/>
         </w:rPr>
-        <w:t>"</w:t>
-      </w:r>
-      <w:r>
-        <w:t>: </w:t>
-      </w:r>
-      <w:proofErr w:type="spellStart"/>
+        <w:t>"course2"</w:t>
+      </w:r>
+      <w:r>
+        <w:t>,</w:t>
+      </w:r>
+    </w:p>
+    <w:p>
+      <w:pPr>
+        <w:pStyle w:val="code"/>
+      </w:pPr>
+      <w:r>
+        <w:t>            </w:t>
+      </w:r>
+      <w:r>
+        <w:rPr>
+          <w:color w:val="A31515"/>
+        </w:rPr>
+        <w:t>"course_name"</w:t>
+      </w:r>
       <w:r>
         <w:rPr>
           <w:color w:val="001080"/>
         </w:rPr>
-        <w:t>user_name</w:t>
-      </w:r>
-      <w:proofErr w:type="spellEnd"/>
+        <w:t>:</w:t>
+      </w:r>
+      <w:r>
+        <w:t> </w:t>
+      </w:r>
+      <w:r>
+        <w:rPr>
+          <w:color w:val="001080"/>
+        </w:rPr>
+        <w:t>course_name</w:t>
+      </w:r>
       <w:r>
         <w:t>,</w:t>
       </w:r>
@@ -11608,22 +11330,78 @@
         <w:pStyle w:val="code"/>
       </w:pPr>
       <w:r>
-        <w:t>    </w:t>
+        <w:t>            </w:t>
       </w:r>
       <w:r>
         <w:rPr>
           <w:color w:val="A31515"/>
         </w:rPr>
+        <w:t>"course_path"</w:t>
+      </w:r>
+      <w:r>
+        <w:rPr>
+          <w:color w:val="001080"/>
+        </w:rPr>
+        <w:t>:</w:t>
+      </w:r>
+      <w:r>
+        <w:t> </w:t>
+      </w:r>
+      <w:r>
+        <w:rPr>
+          <w:color w:val="001080"/>
+        </w:rPr>
+        <w:t>course_path</w:t>
+      </w:r>
+    </w:p>
+    <w:p>
+      <w:pPr>
+        <w:pStyle w:val="code"/>
+      </w:pPr>
+    </w:p>
+    <w:p>
+      <w:pPr>
+        <w:pStyle w:val="code"/>
+      </w:pPr>
+      <w:r>
+        <w:t>        },</w:t>
+      </w:r>
+    </w:p>
+    <w:p>
+      <w:pPr>
+        <w:pStyle w:val="code"/>
+      </w:pPr>
+      <w:r>
+        <w:t>        {</w:t>
+      </w:r>
+    </w:p>
+    <w:p>
+      <w:pPr>
+        <w:pStyle w:val="code"/>
+      </w:pPr>
+      <w:r>
+        <w:t>            </w:t>
+      </w:r>
+      <w:r>
+        <w:rPr>
+          <w:color w:val="A31515"/>
+        </w:rPr>
         <w:t>"id"</w:t>
       </w:r>
       <w:r>
-        <w:t>: </w:t>
+        <w:rPr>
+          <w:color w:val="001080"/>
+        </w:rPr>
+        <w:t>:</w:t>
+      </w:r>
+      <w:r>
+        <w:t> </w:t>
       </w:r>
       <w:r>
         <w:rPr>
           <w:color w:val="A31515"/>
         </w:rPr>
-        <w:t>"courses"</w:t>
+        <w:t>"course3"</w:t>
       </w:r>
       <w:r>
         <w:t>,</w:t>
@@ -11634,24 +11412,31 @@
         <w:pStyle w:val="code"/>
       </w:pPr>
       <w:r>
-        <w:t>    </w:t>
+        <w:t>            </w:t>
       </w:r>
       <w:r>
         <w:rPr>
           <w:color w:val="A31515"/>
         </w:rPr>
-        <w:t>"value"</w:t>
-      </w:r>
-      <w:r>
-        <w:t>: [</w:t>
-      </w:r>
-    </w:p>
-    <w:p>
-      <w:pPr>
-        <w:pStyle w:val="code"/>
-      </w:pPr>
-      <w:r>
-        <w:t>        {</w:t>
+        <w:t>"course_name"</w:t>
+      </w:r>
+      <w:r>
+        <w:rPr>
+          <w:color w:val="001080"/>
+        </w:rPr>
+        <w:t>:</w:t>
+      </w:r>
+      <w:r>
+        <w:t> </w:t>
+      </w:r>
+      <w:r>
+        <w:rPr>
+          <w:color w:val="001080"/>
+        </w:rPr>
+        <w:t>course_name</w:t>
+      </w:r>
+      <w:r>
+        <w:t>,</w:t>
       </w:r>
     </w:p>
     <w:p>
@@ -11665,7 +11450,7 @@
         <w:rPr>
           <w:color w:val="A31515"/>
         </w:rPr>
-        <w:t>"id"</w:t>
+        <w:t>"course_path"</w:t>
       </w:r>
       <w:r>
         <w:rPr>
@@ -11678,398 +11463,10 @@
       </w:r>
       <w:r>
         <w:rPr>
-          <w:color w:val="A31515"/>
-        </w:rPr>
-        <w:t>"course1"</w:t>
-      </w:r>
-      <w:r>
-        <w:t>,</w:t>
-      </w:r>
-    </w:p>
-    <w:p>
-      <w:pPr>
-        <w:pStyle w:val="code"/>
-      </w:pPr>
-      <w:r>
-        <w:t>            </w:t>
-      </w:r>
-      <w:r>
-        <w:rPr>
-          <w:color w:val="A31515"/>
-        </w:rPr>
-        <w:t>"</w:t>
-      </w:r>
-      <w:proofErr w:type="spellStart"/>
-      <w:r>
-        <w:rPr>
-          <w:color w:val="A31515"/>
-        </w:rPr>
-        <w:t>course_name</w:t>
-      </w:r>
-      <w:proofErr w:type="spellEnd"/>
-      <w:r>
-        <w:rPr>
-          <w:color w:val="A31515"/>
-        </w:rPr>
-        <w:t>"</w:t>
-      </w:r>
-      <w:r>
-        <w:rPr>
           <w:color w:val="001080"/>
         </w:rPr>
-        <w:t>:</w:t>
-      </w:r>
-      <w:r>
-        <w:t> </w:t>
-      </w:r>
-      <w:proofErr w:type="spellStart"/>
-      <w:r>
-        <w:rPr>
-          <w:color w:val="001080"/>
-        </w:rPr>
-        <w:t>course_name</w:t>
-      </w:r>
-      <w:proofErr w:type="spellEnd"/>
-      <w:r>
-        <w:t>,</w:t>
-      </w:r>
-    </w:p>
-    <w:p>
-      <w:pPr>
-        <w:pStyle w:val="code"/>
-      </w:pPr>
-      <w:r>
-        <w:t>            </w:t>
-      </w:r>
-      <w:r>
-        <w:rPr>
-          <w:color w:val="A31515"/>
-        </w:rPr>
-        <w:t>"</w:t>
-      </w:r>
-      <w:proofErr w:type="spellStart"/>
-      <w:r>
-        <w:rPr>
-          <w:color w:val="A31515"/>
-        </w:rPr>
         <w:t>course_path</w:t>
       </w:r>
-      <w:proofErr w:type="spellEnd"/>
-      <w:r>
-        <w:rPr>
-          <w:color w:val="A31515"/>
-        </w:rPr>
-        <w:t>"</w:t>
-      </w:r>
-      <w:r>
-        <w:rPr>
-          <w:color w:val="001080"/>
-        </w:rPr>
-        <w:t>:</w:t>
-      </w:r>
-      <w:r>
-        <w:t> </w:t>
-      </w:r>
-      <w:proofErr w:type="spellStart"/>
-      <w:r>
-        <w:rPr>
-          <w:color w:val="001080"/>
-        </w:rPr>
-        <w:t>course_path</w:t>
-      </w:r>
-      <w:proofErr w:type="spellEnd"/>
-    </w:p>
-    <w:p>
-      <w:pPr>
-        <w:pStyle w:val="code"/>
-      </w:pPr>
-    </w:p>
-    <w:p>
-      <w:pPr>
-        <w:pStyle w:val="code"/>
-      </w:pPr>
-      <w:r>
-        <w:t>        },</w:t>
-      </w:r>
-    </w:p>
-    <w:p>
-      <w:pPr>
-        <w:pStyle w:val="code"/>
-      </w:pPr>
-      <w:r>
-        <w:t>        {</w:t>
-      </w:r>
-    </w:p>
-    <w:p>
-      <w:pPr>
-        <w:pStyle w:val="code"/>
-      </w:pPr>
-      <w:r>
-        <w:t>            </w:t>
-      </w:r>
-      <w:r>
-        <w:rPr>
-          <w:color w:val="A31515"/>
-        </w:rPr>
-        <w:t>"id"</w:t>
-      </w:r>
-      <w:r>
-        <w:rPr>
-          <w:color w:val="001080"/>
-        </w:rPr>
-        <w:t>:</w:t>
-      </w:r>
-      <w:r>
-        <w:t> </w:t>
-      </w:r>
-      <w:r>
-        <w:rPr>
-          <w:color w:val="A31515"/>
-        </w:rPr>
-        <w:t>"course2"</w:t>
-      </w:r>
-      <w:r>
-        <w:t>,</w:t>
-      </w:r>
-    </w:p>
-    <w:p>
-      <w:pPr>
-        <w:pStyle w:val="code"/>
-      </w:pPr>
-      <w:r>
-        <w:t>            </w:t>
-      </w:r>
-      <w:r>
-        <w:rPr>
-          <w:color w:val="A31515"/>
-        </w:rPr>
-        <w:t>"</w:t>
-      </w:r>
-      <w:proofErr w:type="spellStart"/>
-      <w:r>
-        <w:rPr>
-          <w:color w:val="A31515"/>
-        </w:rPr>
-        <w:t>course_name</w:t>
-      </w:r>
-      <w:proofErr w:type="spellEnd"/>
-      <w:r>
-        <w:rPr>
-          <w:color w:val="A31515"/>
-        </w:rPr>
-        <w:t>"</w:t>
-      </w:r>
-      <w:r>
-        <w:rPr>
-          <w:color w:val="001080"/>
-        </w:rPr>
-        <w:t>:</w:t>
-      </w:r>
-      <w:r>
-        <w:t> </w:t>
-      </w:r>
-      <w:proofErr w:type="spellStart"/>
-      <w:r>
-        <w:rPr>
-          <w:color w:val="001080"/>
-        </w:rPr>
-        <w:t>course_name</w:t>
-      </w:r>
-      <w:proofErr w:type="spellEnd"/>
-      <w:r>
-        <w:t>,</w:t>
-      </w:r>
-    </w:p>
-    <w:p>
-      <w:pPr>
-        <w:pStyle w:val="code"/>
-      </w:pPr>
-      <w:r>
-        <w:t>            </w:t>
-      </w:r>
-      <w:r>
-        <w:rPr>
-          <w:color w:val="A31515"/>
-        </w:rPr>
-        <w:t>"</w:t>
-      </w:r>
-      <w:proofErr w:type="spellStart"/>
-      <w:r>
-        <w:rPr>
-          <w:color w:val="A31515"/>
-        </w:rPr>
-        <w:t>course_path</w:t>
-      </w:r>
-      <w:proofErr w:type="spellEnd"/>
-      <w:r>
-        <w:rPr>
-          <w:color w:val="A31515"/>
-        </w:rPr>
-        <w:t>"</w:t>
-      </w:r>
-      <w:r>
-        <w:rPr>
-          <w:color w:val="001080"/>
-        </w:rPr>
-        <w:t>:</w:t>
-      </w:r>
-      <w:r>
-        <w:t> </w:t>
-      </w:r>
-      <w:proofErr w:type="spellStart"/>
-      <w:r>
-        <w:rPr>
-          <w:color w:val="001080"/>
-        </w:rPr>
-        <w:t>course_path</w:t>
-      </w:r>
-      <w:proofErr w:type="spellEnd"/>
-    </w:p>
-    <w:p>
-      <w:pPr>
-        <w:pStyle w:val="code"/>
-      </w:pPr>
-    </w:p>
-    <w:p>
-      <w:pPr>
-        <w:pStyle w:val="code"/>
-      </w:pPr>
-      <w:r>
-        <w:t>        },</w:t>
-      </w:r>
-    </w:p>
-    <w:p>
-      <w:pPr>
-        <w:pStyle w:val="code"/>
-      </w:pPr>
-      <w:r>
-        <w:t>        {</w:t>
-      </w:r>
-    </w:p>
-    <w:p>
-      <w:pPr>
-        <w:pStyle w:val="code"/>
-      </w:pPr>
-      <w:r>
-        <w:t>            </w:t>
-      </w:r>
-      <w:r>
-        <w:rPr>
-          <w:color w:val="A31515"/>
-        </w:rPr>
-        <w:t>"id"</w:t>
-      </w:r>
-      <w:r>
-        <w:rPr>
-          <w:color w:val="001080"/>
-        </w:rPr>
-        <w:t>:</w:t>
-      </w:r>
-      <w:r>
-        <w:t> </w:t>
-      </w:r>
-      <w:r>
-        <w:rPr>
-          <w:color w:val="A31515"/>
-        </w:rPr>
-        <w:t>"course3"</w:t>
-      </w:r>
-      <w:r>
-        <w:t>,</w:t>
-      </w:r>
-    </w:p>
-    <w:p>
-      <w:pPr>
-        <w:pStyle w:val="code"/>
-      </w:pPr>
-      <w:r>
-        <w:t>            </w:t>
-      </w:r>
-      <w:r>
-        <w:rPr>
-          <w:color w:val="A31515"/>
-        </w:rPr>
-        <w:t>"</w:t>
-      </w:r>
-      <w:proofErr w:type="spellStart"/>
-      <w:r>
-        <w:rPr>
-          <w:color w:val="A31515"/>
-        </w:rPr>
-        <w:t>course_name</w:t>
-      </w:r>
-      <w:proofErr w:type="spellEnd"/>
-      <w:r>
-        <w:rPr>
-          <w:color w:val="A31515"/>
-        </w:rPr>
-        <w:t>"</w:t>
-      </w:r>
-      <w:r>
-        <w:rPr>
-          <w:color w:val="001080"/>
-        </w:rPr>
-        <w:t>:</w:t>
-      </w:r>
-      <w:r>
-        <w:t> </w:t>
-      </w:r>
-      <w:proofErr w:type="spellStart"/>
-      <w:r>
-        <w:rPr>
-          <w:color w:val="001080"/>
-        </w:rPr>
-        <w:t>course_name</w:t>
-      </w:r>
-      <w:proofErr w:type="spellEnd"/>
-      <w:r>
-        <w:t>,</w:t>
-      </w:r>
-    </w:p>
-    <w:p>
-      <w:pPr>
-        <w:pStyle w:val="code"/>
-      </w:pPr>
-      <w:r>
-        <w:t>            </w:t>
-      </w:r>
-      <w:r>
-        <w:rPr>
-          <w:color w:val="A31515"/>
-        </w:rPr>
-        <w:t>"</w:t>
-      </w:r>
-      <w:proofErr w:type="spellStart"/>
-      <w:r>
-        <w:rPr>
-          <w:color w:val="A31515"/>
-        </w:rPr>
-        <w:t>course_path</w:t>
-      </w:r>
-      <w:proofErr w:type="spellEnd"/>
-      <w:r>
-        <w:rPr>
-          <w:color w:val="A31515"/>
-        </w:rPr>
-        <w:t>"</w:t>
-      </w:r>
-      <w:r>
-        <w:rPr>
-          <w:color w:val="001080"/>
-        </w:rPr>
-        <w:t>:</w:t>
-      </w:r>
-      <w:r>
-        <w:t> </w:t>
-      </w:r>
-      <w:proofErr w:type="spellStart"/>
-      <w:r>
-        <w:rPr>
-          <w:color w:val="001080"/>
-        </w:rPr>
-        <w:t>course_path</w:t>
-      </w:r>
-      <w:proofErr w:type="spellEnd"/>
     </w:p>
     <w:p>
       <w:pPr>
@@ -12186,39 +11583,21 @@
       </w:r>
     </w:p>
     <w:p>
-      <w:proofErr w:type="spellStart"/>
       <w:r>
         <w:t>Coursename</w:t>
       </w:r>
-      <w:proofErr w:type="spellEnd"/>
-      <w:r>
-        <w:rPr>
-          <w:rFonts w:hint="eastAsia"/>
-        </w:rPr>
-        <w:t>项存储课程名称，显示到</w:t>
-      </w:r>
-      <w:proofErr w:type="gramStart"/>
-      <w:r>
-        <w:rPr>
-          <w:rFonts w:hint="eastAsia"/>
-        </w:rPr>
-        <w:t>侧边栏上</w:t>
-      </w:r>
-      <w:proofErr w:type="gramEnd"/>
-      <w:r>
-        <w:rPr>
-          <w:rFonts w:hint="eastAsia"/>
-        </w:rPr>
-        <w:t>，</w:t>
-      </w:r>
-      <w:proofErr w:type="spellStart"/>
+      <w:r>
+        <w:rPr>
+          <w:rFonts w:hint="eastAsia"/>
+        </w:rPr>
+        <w:t>项存储课程名称，显示到侧边栏上，</w:t>
+      </w:r>
       <w:r>
         <w:rPr>
           <w:rFonts w:hint="eastAsia"/>
         </w:rPr>
         <w:t>Coursepath</w:t>
       </w:r>
-      <w:proofErr w:type="spellEnd"/>
       <w:r>
         <w:rPr>
           <w:rFonts w:hint="eastAsia"/>
@@ -12233,7 +11612,6 @@
       <w:bookmarkStart w:id="36" w:name="_UpComingIssue接口"/>
       <w:bookmarkStart w:id="37" w:name="_Toc44688118"/>
       <w:bookmarkEnd w:id="36"/>
-      <w:proofErr w:type="spellStart"/>
       <w:r>
         <w:rPr>
           <w:rFonts w:hint="eastAsia"/>
@@ -12243,7 +11621,6 @@
       <w:r>
         <w:t>Issue</w:t>
       </w:r>
-      <w:proofErr w:type="spellEnd"/>
       <w:r>
         <w:rPr>
           <w:rFonts w:hint="eastAsia"/>
@@ -12317,11 +11694,9 @@
         </w:rPr>
         <w:t>/</w:t>
       </w:r>
-      <w:proofErr w:type="spellStart"/>
       <w:r>
         <w:t>UpcomingIssue</w:t>
       </w:r>
-      <w:proofErr w:type="spellEnd"/>
     </w:p>
     <w:p>
       <w:r>
@@ -12330,14 +11705,12 @@
         </w:rPr>
         <w:t>接口</w:t>
       </w:r>
-      <w:proofErr w:type="spellStart"/>
       <w:r>
         <w:rPr>
           <w:rFonts w:hint="eastAsia"/>
         </w:rPr>
         <w:t>js</w:t>
       </w:r>
-      <w:proofErr w:type="spellEnd"/>
       <w:r>
         <w:rPr>
           <w:rFonts w:hint="eastAsia"/>
@@ -12359,15 +11732,7 @@
         <w:t>s</w:t>
       </w:r>
       <w:r>
-        <w:t>/</w:t>
-      </w:r>
-      <w:proofErr w:type="spellStart"/>
-      <w:r>
-        <w:t>myjs.js?v</w:t>
-      </w:r>
-      <w:proofErr w:type="spellEnd"/>
-      <w:r>
-        <w:t>=1</w:t>
+        <w:t>/myjs.js?v=1</w:t>
       </w:r>
     </w:p>
     <w:p>
@@ -12400,7 +11765,6 @@
       <w:r>
         <w:t> </w:t>
       </w:r>
-      <w:proofErr w:type="spellStart"/>
       <w:r>
         <w:rPr>
           <w:color w:val="001080"/>
@@ -12416,7 +11780,6 @@
         </w:rPr>
         <w:t>stringify</w:t>
       </w:r>
-      <w:proofErr w:type="spellEnd"/>
       <w:r>
         <w:t>({</w:t>
       </w:r>
@@ -12479,21 +11842,65 @@
         <w:rPr>
           <w:color w:val="A31515"/>
         </w:rPr>
-        <w:t>"</w:t>
-      </w:r>
-      <w:proofErr w:type="spellStart"/>
+        <w:t>"upcoming_issue"</w:t>
+      </w:r>
+      <w:r>
+        <w:t>,</w:t>
+      </w:r>
+    </w:p>
+    <w:p>
+      <w:pPr>
+        <w:pStyle w:val="code"/>
+      </w:pPr>
+      <w:r>
+        <w:t>                </w:t>
+      </w:r>
+    </w:p>
+    <w:p>
+      <w:pPr>
+        <w:pStyle w:val="code"/>
+      </w:pPr>
+      <w:r>
+        <w:t>            }),</w:t>
+      </w:r>
+    </w:p>
+    <w:p>
+      <w:r>
+        <w:rPr>
+          <w:rFonts w:hint="eastAsia"/>
+        </w:rPr>
+        <w:t>反向接口格式</w:t>
+      </w:r>
+    </w:p>
+    <w:p>
+      <w:pPr>
+        <w:pStyle w:val="code"/>
+      </w:pPr>
+      <w:r>
+        <w:t>{</w:t>
+      </w:r>
+    </w:p>
+    <w:p>
+      <w:pPr>
+        <w:pStyle w:val="code"/>
+      </w:pPr>
+      <w:r>
+        <w:t>    </w:t>
+      </w:r>
       <w:r>
         <w:rPr>
           <w:color w:val="A31515"/>
         </w:rPr>
-        <w:t>upcoming_issue</w:t>
-      </w:r>
-      <w:proofErr w:type="spellEnd"/>
+        <w:t>"id"</w:t>
+      </w:r>
+      <w:r>
+        <w:t>: </w:t>
+      </w:r>
       <w:r>
         <w:rPr>
           <w:color w:val="A31515"/>
         </w:rPr>
-        <w:t>"</w:t>
+        <w:t>"issues"</w:t>
       </w:r>
       <w:r>
         <w:t>,</w:t>
@@ -12504,54 +11911,53 @@
         <w:pStyle w:val="code"/>
       </w:pPr>
       <w:r>
-        <w:t>                </w:t>
-      </w:r>
-    </w:p>
-    <w:p>
-      <w:pPr>
-        <w:pStyle w:val="code"/>
-      </w:pPr>
-      <w:r>
-        <w:t>            }),</w:t>
-      </w:r>
-    </w:p>
-    <w:p>
-      <w:r>
-        <w:rPr>
-          <w:rFonts w:hint="eastAsia"/>
-        </w:rPr>
-        <w:t>反向接口格式</w:t>
-      </w:r>
-    </w:p>
-    <w:p>
-      <w:pPr>
-        <w:pStyle w:val="code"/>
-      </w:pPr>
-      <w:r>
-        <w:t>{</w:t>
-      </w:r>
-    </w:p>
-    <w:p>
-      <w:pPr>
-        <w:pStyle w:val="code"/>
-      </w:pPr>
-      <w:r>
         <w:t>    </w:t>
       </w:r>
       <w:r>
         <w:rPr>
           <w:color w:val="A31515"/>
         </w:rPr>
+        <w:t>"value"</w:t>
+      </w:r>
+      <w:r>
+        <w:t>: [</w:t>
+      </w:r>
+    </w:p>
+    <w:p>
+      <w:pPr>
+        <w:pStyle w:val="code"/>
+      </w:pPr>
+      <w:r>
+        <w:t>        {</w:t>
+      </w:r>
+    </w:p>
+    <w:p>
+      <w:pPr>
+        <w:pStyle w:val="code"/>
+      </w:pPr>
+      <w:r>
+        <w:t>            </w:t>
+      </w:r>
+      <w:r>
+        <w:rPr>
+          <w:color w:val="A31515"/>
+        </w:rPr>
         <w:t>"id"</w:t>
       </w:r>
       <w:r>
-        <w:t>: </w:t>
+        <w:rPr>
+          <w:color w:val="001080"/>
+        </w:rPr>
+        <w:t>:</w:t>
+      </w:r>
+      <w:r>
+        <w:t> </w:t>
       </w:r>
       <w:r>
         <w:rPr>
           <w:color w:val="A31515"/>
         </w:rPr>
-        <w:t>"issues"</w:t>
+        <w:t>"issue_id"</w:t>
       </w:r>
       <w:r>
         <w:t>,</w:t>
@@ -12562,7 +11968,7 @@
         <w:pStyle w:val="code"/>
       </w:pPr>
       <w:r>
-        <w:t>    </w:t>
+        <w:t>            </w:t>
       </w:r>
       <w:r>
         <w:rPr>
@@ -12571,15 +11977,13 @@
         <w:t>"value"</w:t>
       </w:r>
       <w:r>
-        <w:t>: [</w:t>
-      </w:r>
-    </w:p>
-    <w:p>
-      <w:pPr>
-        <w:pStyle w:val="code"/>
-      </w:pPr>
-      <w:r>
-        <w:t>        {</w:t>
+        <w:rPr>
+          <w:color w:val="001080"/>
+        </w:rPr>
+        <w:t>:issue_id</w:t>
+      </w:r>
+      <w:r>
+        <w:t>,</w:t>
       </w:r>
     </w:p>
     <w:p>
@@ -12593,7 +11997,7 @@
         <w:rPr>
           <w:color w:val="A31515"/>
         </w:rPr>
-        <w:t>"id"</w:t>
+        <w:t>"issue_id_path"</w:t>
       </w:r>
       <w:r>
         <w:rPr>
@@ -12606,240 +12010,79 @@
       </w:r>
       <w:r>
         <w:rPr>
+          <w:color w:val="001080"/>
+        </w:rPr>
+        <w:t>issue_id_path</w:t>
+      </w:r>
+      <w:r>
+        <w:t>,</w:t>
+      </w:r>
+    </w:p>
+    <w:p>
+      <w:pPr>
+        <w:pStyle w:val="code"/>
+      </w:pPr>
+      <w:r>
+        <w:t>            </w:t>
+      </w:r>
+      <w:r>
+        <w:rPr>
           <w:color w:val="A31515"/>
         </w:rPr>
-        <w:t>"</w:t>
-      </w:r>
-      <w:proofErr w:type="spellStart"/>
+        <w:t>"course"</w:t>
+      </w:r>
+      <w:r>
+        <w:rPr>
+          <w:color w:val="001080"/>
+        </w:rPr>
+        <w:t>:course</w:t>
+      </w:r>
+      <w:r>
+        <w:t>,</w:t>
+      </w:r>
+    </w:p>
+    <w:p>
+      <w:pPr>
+        <w:pStyle w:val="code"/>
+      </w:pPr>
+      <w:r>
+        <w:t>            </w:t>
+      </w:r>
       <w:r>
         <w:rPr>
           <w:color w:val="A31515"/>
         </w:rPr>
-        <w:t>issue_id</w:t>
-      </w:r>
-      <w:proofErr w:type="spellEnd"/>
+        <w:t>"deadline"</w:t>
+      </w:r>
+      <w:r>
+        <w:rPr>
+          <w:color w:val="001080"/>
+        </w:rPr>
+        <w:t>:deadline</w:t>
+      </w:r>
+      <w:r>
+        <w:t>,</w:t>
+      </w:r>
+    </w:p>
+    <w:p>
+      <w:pPr>
+        <w:pStyle w:val="code"/>
+      </w:pPr>
+      <w:r>
+        <w:t>            </w:t>
+      </w:r>
       <w:r>
         <w:rPr>
           <w:color w:val="A31515"/>
         </w:rPr>
-        <w:t>"</w:t>
-      </w:r>
-      <w:r>
-        <w:t>,</w:t>
-      </w:r>
-    </w:p>
-    <w:p>
-      <w:pPr>
-        <w:pStyle w:val="code"/>
-      </w:pPr>
-      <w:r>
-        <w:t>            </w:t>
-      </w:r>
-      <w:r>
-        <w:rPr>
-          <w:color w:val="A31515"/>
-        </w:rPr>
-        <w:t>"value</w:t>
-      </w:r>
-      <w:proofErr w:type="gramStart"/>
-      <w:r>
-        <w:rPr>
-          <w:color w:val="A31515"/>
-        </w:rPr>
-        <w:t>"</w:t>
+        <w:t>"content"</w:t>
       </w:r>
       <w:r>
         <w:rPr>
           <w:color w:val="001080"/>
         </w:rPr>
-        <w:t>:</w:t>
-      </w:r>
-      <w:proofErr w:type="spellStart"/>
-      <w:r>
-        <w:rPr>
-          <w:color w:val="001080"/>
-        </w:rPr>
-        <w:t>issue</w:t>
-      </w:r>
-      <w:proofErr w:type="gramEnd"/>
-      <w:r>
-        <w:rPr>
-          <w:color w:val="001080"/>
-        </w:rPr>
-        <w:t>_id</w:t>
-      </w:r>
-      <w:proofErr w:type="spellEnd"/>
-      <w:r>
-        <w:t>,</w:t>
-      </w:r>
-    </w:p>
-    <w:p>
-      <w:pPr>
-        <w:pStyle w:val="code"/>
-      </w:pPr>
-      <w:r>
-        <w:t>            </w:t>
-      </w:r>
-      <w:r>
-        <w:rPr>
-          <w:color w:val="A31515"/>
-        </w:rPr>
-        <w:t>"</w:t>
-      </w:r>
-      <w:proofErr w:type="spellStart"/>
-      <w:r>
-        <w:rPr>
-          <w:color w:val="A31515"/>
-        </w:rPr>
-        <w:t>issue_id_path</w:t>
-      </w:r>
-      <w:proofErr w:type="spellEnd"/>
-      <w:r>
-        <w:rPr>
-          <w:color w:val="A31515"/>
-        </w:rPr>
-        <w:t>"</w:t>
-      </w:r>
-      <w:r>
-        <w:rPr>
-          <w:color w:val="001080"/>
-        </w:rPr>
-        <w:t>:</w:t>
-      </w:r>
-      <w:r>
-        <w:t> </w:t>
-      </w:r>
-      <w:proofErr w:type="spellStart"/>
-      <w:r>
-        <w:rPr>
-          <w:color w:val="001080"/>
-        </w:rPr>
-        <w:t>issue_id_path</w:t>
-      </w:r>
-      <w:proofErr w:type="spellEnd"/>
-      <w:r>
-        <w:t>,</w:t>
-      </w:r>
-    </w:p>
-    <w:p>
-      <w:pPr>
-        <w:pStyle w:val="code"/>
-      </w:pPr>
-      <w:r>
-        <w:t>            </w:t>
-      </w:r>
-      <w:r>
-        <w:rPr>
-          <w:color w:val="A31515"/>
-        </w:rPr>
-        <w:t>"</w:t>
-      </w:r>
-      <w:proofErr w:type="spellStart"/>
-      <w:r>
-        <w:rPr>
-          <w:color w:val="A31515"/>
-        </w:rPr>
-        <w:t>course</w:t>
-      </w:r>
-      <w:proofErr w:type="gramStart"/>
-      <w:r>
-        <w:rPr>
-          <w:color w:val="A31515"/>
-        </w:rPr>
-        <w:t>"</w:t>
-      </w:r>
-      <w:r>
-        <w:rPr>
-          <w:color w:val="001080"/>
-        </w:rPr>
-        <w:t>:course</w:t>
-      </w:r>
-      <w:proofErr w:type="spellEnd"/>
-      <w:proofErr w:type="gramEnd"/>
-      <w:r>
-        <w:t>,</w:t>
-      </w:r>
-    </w:p>
-    <w:p>
-      <w:pPr>
-        <w:pStyle w:val="code"/>
-      </w:pPr>
-      <w:r>
-        <w:t>            </w:t>
-      </w:r>
-      <w:r>
-        <w:rPr>
-          <w:color w:val="A31515"/>
-        </w:rPr>
-        <w:t>"</w:t>
-      </w:r>
-      <w:proofErr w:type="spellStart"/>
-      <w:r>
-        <w:rPr>
-          <w:color w:val="A31515"/>
-        </w:rPr>
-        <w:t>deadline</w:t>
-      </w:r>
-      <w:proofErr w:type="gramStart"/>
-      <w:r>
-        <w:rPr>
-          <w:color w:val="A31515"/>
-        </w:rPr>
-        <w:t>"</w:t>
-      </w:r>
-      <w:r>
-        <w:rPr>
-          <w:color w:val="001080"/>
-        </w:rPr>
-        <w:t>:deadline</w:t>
-      </w:r>
-      <w:proofErr w:type="spellEnd"/>
-      <w:proofErr w:type="gramEnd"/>
-      <w:r>
-        <w:t>,</w:t>
-      </w:r>
-    </w:p>
-    <w:p>
-      <w:pPr>
-        <w:pStyle w:val="code"/>
-      </w:pPr>
-      <w:r>
-        <w:t>            </w:t>
-      </w:r>
-      <w:r>
-        <w:rPr>
-          <w:color w:val="A31515"/>
-        </w:rPr>
-        <w:t>"content</w:t>
-      </w:r>
-      <w:proofErr w:type="gramStart"/>
-      <w:r>
-        <w:rPr>
-          <w:color w:val="A31515"/>
-        </w:rPr>
-        <w:t>"</w:t>
-      </w:r>
-      <w:r>
-        <w:rPr>
-          <w:color w:val="001080"/>
-        </w:rPr>
-        <w:t>:</w:t>
-      </w:r>
-      <w:proofErr w:type="spellStart"/>
-      <w:r>
-        <w:rPr>
-          <w:color w:val="001080"/>
-        </w:rPr>
-        <w:t>issue</w:t>
-      </w:r>
-      <w:proofErr w:type="gramEnd"/>
-      <w:r>
-        <w:rPr>
-          <w:color w:val="001080"/>
-        </w:rPr>
-        <w:t>_title</w:t>
-      </w:r>
-      <w:proofErr w:type="spellEnd"/>
+        <w:t>:issue_title</w:t>
+      </w:r>
       <w:r>
         <w:t>,</w:t>
       </w:r>
@@ -12956,21 +12199,62 @@
         <w:rPr>
           <w:color w:val="A31515"/>
         </w:rPr>
-        <w:t>"</w:t>
-      </w:r>
-      <w:proofErr w:type="spellStart"/>
+        <w:t>"issue_id"</w:t>
+      </w:r>
+      <w:r>
+        <w:t>,</w:t>
+      </w:r>
+    </w:p>
+    <w:p>
+      <w:pPr>
+        <w:pStyle w:val="code"/>
+      </w:pPr>
+      <w:r>
+        <w:t>            </w:t>
+      </w:r>
       <w:r>
         <w:rPr>
           <w:color w:val="A31515"/>
         </w:rPr>
-        <w:t>issue_id</w:t>
-      </w:r>
-      <w:proofErr w:type="spellEnd"/>
+        <w:t>"value"</w:t>
+      </w:r>
+      <w:r>
+        <w:rPr>
+          <w:color w:val="001080"/>
+        </w:rPr>
+        <w:t>:issue_id</w:t>
+      </w:r>
+      <w:r>
+        <w:t>,</w:t>
+      </w:r>
+    </w:p>
+    <w:p>
+      <w:pPr>
+        <w:pStyle w:val="code"/>
+      </w:pPr>
+      <w:r>
+        <w:t>            </w:t>
+      </w:r>
       <w:r>
         <w:rPr>
           <w:color w:val="A31515"/>
         </w:rPr>
-        <w:t>"</w:t>
+        <w:t>"issueidpath"</w:t>
+      </w:r>
+      <w:r>
+        <w:rPr>
+          <w:color w:val="001080"/>
+        </w:rPr>
+        <w:t>:</w:t>
+      </w:r>
+      <w:r>
+        <w:t> </w:t>
+      </w:r>
+      <w:r>
+        <w:rPr>
+          <w:color w:val="001080"/>
+        </w:rPr>
+        <w:t>issue_id_path</w:t>
       </w:r>
       <w:r>
         <w:t>,</w:t>
@@ -12987,207 +12271,60 @@
         <w:rPr>
           <w:color w:val="A31515"/>
         </w:rPr>
-        <w:t>"value</w:t>
-      </w:r>
-      <w:proofErr w:type="gramStart"/>
+        <w:t>"course"</w:t>
+      </w:r>
+      <w:r>
+        <w:rPr>
+          <w:color w:val="001080"/>
+        </w:rPr>
+        <w:t>:course</w:t>
+      </w:r>
+      <w:r>
+        <w:t>,</w:t>
+      </w:r>
+    </w:p>
+    <w:p>
+      <w:pPr>
+        <w:pStyle w:val="code"/>
+      </w:pPr>
+      <w:r>
+        <w:t>            </w:t>
+      </w:r>
       <w:r>
         <w:rPr>
           <w:color w:val="A31515"/>
         </w:rPr>
-        <w:t>"</w:t>
+        <w:t>"deadline"</w:t>
       </w:r>
       <w:r>
         <w:rPr>
           <w:color w:val="001080"/>
         </w:rPr>
-        <w:t>:</w:t>
-      </w:r>
-      <w:proofErr w:type="spellStart"/>
+        <w:t>:deadline</w:t>
+      </w:r>
+      <w:r>
+        <w:t>,</w:t>
+      </w:r>
+    </w:p>
+    <w:p>
+      <w:pPr>
+        <w:pStyle w:val="code"/>
+      </w:pPr>
+      <w:r>
+        <w:t>            </w:t>
+      </w:r>
+      <w:r>
+        <w:rPr>
+          <w:color w:val="A31515"/>
+        </w:rPr>
+        <w:t>"content"</w:t>
+      </w:r>
       <w:r>
         <w:rPr>
           <w:color w:val="001080"/>
         </w:rPr>
-        <w:t>issue</w:t>
-      </w:r>
-      <w:proofErr w:type="gramEnd"/>
-      <w:r>
-        <w:rPr>
-          <w:color w:val="001080"/>
-        </w:rPr>
-        <w:t>_id</w:t>
-      </w:r>
-      <w:proofErr w:type="spellEnd"/>
-      <w:r>
-        <w:t>,</w:t>
-      </w:r>
-    </w:p>
-    <w:p>
-      <w:pPr>
-        <w:pStyle w:val="code"/>
-      </w:pPr>
-      <w:r>
-        <w:t>            </w:t>
-      </w:r>
-      <w:r>
-        <w:rPr>
-          <w:color w:val="A31515"/>
-        </w:rPr>
-        <w:t>"</w:t>
-      </w:r>
-      <w:proofErr w:type="spellStart"/>
-      <w:r>
-        <w:rPr>
-          <w:color w:val="A31515"/>
-        </w:rPr>
-        <w:t>issueidpath</w:t>
-      </w:r>
-      <w:proofErr w:type="spellEnd"/>
-      <w:r>
-        <w:rPr>
-          <w:color w:val="A31515"/>
-        </w:rPr>
-        <w:t>"</w:t>
-      </w:r>
-      <w:r>
-        <w:rPr>
-          <w:color w:val="001080"/>
-        </w:rPr>
-        <w:t>:</w:t>
-      </w:r>
-      <w:r>
-        <w:t> </w:t>
-      </w:r>
-      <w:proofErr w:type="spellStart"/>
-      <w:r>
-        <w:rPr>
-          <w:color w:val="001080"/>
-        </w:rPr>
-        <w:t>issue_id_path</w:t>
-      </w:r>
-      <w:proofErr w:type="spellEnd"/>
-      <w:r>
-        <w:t>,</w:t>
-      </w:r>
-    </w:p>
-    <w:p>
-      <w:pPr>
-        <w:pStyle w:val="code"/>
-      </w:pPr>
-      <w:r>
-        <w:t>            </w:t>
-      </w:r>
-      <w:r>
-        <w:rPr>
-          <w:color w:val="A31515"/>
-        </w:rPr>
-        <w:t>"</w:t>
-      </w:r>
-      <w:proofErr w:type="spellStart"/>
-      <w:r>
-        <w:rPr>
-          <w:color w:val="A31515"/>
-        </w:rPr>
-        <w:t>course</w:t>
-      </w:r>
-      <w:proofErr w:type="gramStart"/>
-      <w:r>
-        <w:rPr>
-          <w:color w:val="A31515"/>
-        </w:rPr>
-        <w:t>"</w:t>
-      </w:r>
-      <w:r>
-        <w:rPr>
-          <w:color w:val="001080"/>
-        </w:rPr>
-        <w:t>:course</w:t>
-      </w:r>
-      <w:proofErr w:type="spellEnd"/>
-      <w:proofErr w:type="gramEnd"/>
-      <w:r>
-        <w:t>,</w:t>
-      </w:r>
-    </w:p>
-    <w:p>
-      <w:pPr>
-        <w:pStyle w:val="code"/>
-      </w:pPr>
-      <w:r>
-        <w:t>            </w:t>
-      </w:r>
-      <w:r>
-        <w:rPr>
-          <w:color w:val="A31515"/>
-        </w:rPr>
-        <w:t>"</w:t>
-      </w:r>
-      <w:proofErr w:type="spellStart"/>
-      <w:r>
-        <w:rPr>
-          <w:color w:val="A31515"/>
-        </w:rPr>
-        <w:t>deadline</w:t>
-      </w:r>
-      <w:proofErr w:type="gramStart"/>
-      <w:r>
-        <w:rPr>
-          <w:color w:val="A31515"/>
-        </w:rPr>
-        <w:t>"</w:t>
-      </w:r>
-      <w:r>
-        <w:rPr>
-          <w:color w:val="001080"/>
-        </w:rPr>
-        <w:t>:deadline</w:t>
-      </w:r>
-      <w:proofErr w:type="spellEnd"/>
-      <w:proofErr w:type="gramEnd"/>
-      <w:r>
-        <w:t>,</w:t>
-      </w:r>
-    </w:p>
-    <w:p>
-      <w:pPr>
-        <w:pStyle w:val="code"/>
-      </w:pPr>
-      <w:r>
-        <w:t>            </w:t>
-      </w:r>
-      <w:r>
-        <w:rPr>
-          <w:color w:val="A31515"/>
-        </w:rPr>
-        <w:t>"content</w:t>
-      </w:r>
-      <w:proofErr w:type="gramStart"/>
-      <w:r>
-        <w:rPr>
-          <w:color w:val="A31515"/>
-        </w:rPr>
-        <w:t>"</w:t>
-      </w:r>
-      <w:r>
-        <w:rPr>
-          <w:color w:val="001080"/>
-        </w:rPr>
-        <w:t>:</w:t>
-      </w:r>
-      <w:proofErr w:type="spellStart"/>
-      <w:r>
-        <w:rPr>
-          <w:color w:val="001080"/>
-        </w:rPr>
-        <w:t>issue</w:t>
-      </w:r>
-      <w:proofErr w:type="gramEnd"/>
-      <w:r>
-        <w:rPr>
-          <w:color w:val="001080"/>
-        </w:rPr>
-        <w:t>_title</w:t>
-      </w:r>
-      <w:proofErr w:type="spellEnd"/>
+        <w:t>:issue_title</w:t>
+      </w:r>
       <w:r>
         <w:t>,</w:t>
       </w:r>
@@ -13286,14 +12423,12 @@
       <w:bookmarkStart w:id="38" w:name="_RecentInfo接口"/>
       <w:bookmarkStart w:id="39" w:name="_Toc44688119"/>
       <w:bookmarkEnd w:id="38"/>
-      <w:proofErr w:type="spellStart"/>
       <w:r>
         <w:rPr>
           <w:rFonts w:hint="eastAsia"/>
         </w:rPr>
         <w:t>RecentInfo</w:t>
       </w:r>
-      <w:proofErr w:type="spellEnd"/>
       <w:r>
         <w:rPr>
           <w:rFonts w:hint="eastAsia"/>
@@ -13367,16 +12502,8 @@
         <w:rPr>
           <w:rFonts w:hint="eastAsia"/>
         </w:rPr>
-        <w:t>/</w:t>
-      </w:r>
-      <w:proofErr w:type="spellStart"/>
-      <w:r>
-        <w:rPr>
-          <w:rFonts w:hint="eastAsia"/>
-        </w:rPr>
-        <w:t>RecentInfo</w:t>
-      </w:r>
-      <w:proofErr w:type="spellEnd"/>
+        <w:t>/RecentInfo</w:t>
+      </w:r>
     </w:p>
     <w:p>
       <w:r>
@@ -13385,14 +12512,12 @@
         </w:rPr>
         <w:t>接口</w:t>
       </w:r>
-      <w:proofErr w:type="spellStart"/>
       <w:r>
         <w:rPr>
           <w:rFonts w:hint="eastAsia"/>
         </w:rPr>
         <w:t>js</w:t>
       </w:r>
-      <w:proofErr w:type="spellEnd"/>
       <w:r>
         <w:rPr>
           <w:rFonts w:hint="eastAsia"/>
@@ -13414,15 +12539,7 @@
         <w:t>s</w:t>
       </w:r>
       <w:r>
-        <w:t>/</w:t>
-      </w:r>
-      <w:proofErr w:type="spellStart"/>
-      <w:r>
-        <w:t>myjs.js?v</w:t>
-      </w:r>
-      <w:proofErr w:type="spellEnd"/>
-      <w:r>
-        <w:t>=1</w:t>
+        <w:t>/myjs.js?v=1</w:t>
       </w:r>
     </w:p>
     <w:p>
@@ -13449,7 +12566,6 @@
       <w:r>
         <w:t> </w:t>
       </w:r>
-      <w:proofErr w:type="spellStart"/>
       <w:r>
         <w:rPr>
           <w:color w:val="001080"/>
@@ -13465,7 +12581,6 @@
         </w:rPr>
         <w:t>stringify</w:t>
       </w:r>
-      <w:proofErr w:type="spellEnd"/>
       <w:r>
         <w:t>({</w:t>
       </w:r>
@@ -13528,141 +12643,181 @@
         <w:rPr>
           <w:color w:val="A31515"/>
         </w:rPr>
+        <w:t>"recent_info"</w:t>
+      </w:r>
+      <w:r>
+        <w:t>,</w:t>
+      </w:r>
+    </w:p>
+    <w:p>
+      <w:pPr>
+        <w:pStyle w:val="code"/>
+      </w:pPr>
+      <w:r>
+        <w:t>            </w:t>
+      </w:r>
+    </w:p>
+    <w:p>
+      <w:pPr>
+        <w:pStyle w:val="code"/>
+      </w:pPr>
+      <w:r>
+        <w:t>            }),</w:t>
+      </w:r>
+    </w:p>
+    <w:p>
+      <w:pPr>
+        <w:pStyle w:val="code"/>
+      </w:pPr>
+    </w:p>
+    <w:p/>
+    <w:p>
+      <w:r>
+        <w:rPr>
+          <w:rFonts w:hint="eastAsia"/>
+        </w:rPr>
+        <w:t>反向接口格式</w:t>
+      </w:r>
+    </w:p>
+    <w:p>
+      <w:pPr>
+        <w:pStyle w:val="code"/>
+      </w:pPr>
+      <w:r>
+        <w:t>{</w:t>
+      </w:r>
+    </w:p>
+    <w:p>
+      <w:pPr>
+        <w:pStyle w:val="code"/>
+      </w:pPr>
+      <w:r>
+        <w:t>    </w:t>
+      </w:r>
+      <w:r>
+        <w:rPr>
+          <w:color w:val="A31515"/>
+        </w:rPr>
+        <w:t>"id"</w:t>
+      </w:r>
+      <w:r>
+        <w:t>: </w:t>
+      </w:r>
+      <w:r>
+        <w:rPr>
+          <w:color w:val="A31515"/>
+        </w:rPr>
+        <w:t>"recent_info"</w:t>
+      </w:r>
+      <w:r>
+        <w:t>,</w:t>
+      </w:r>
+    </w:p>
+    <w:p>
+      <w:pPr>
+        <w:pStyle w:val="code"/>
+      </w:pPr>
+      <w:r>
+        <w:t>    </w:t>
+      </w:r>
+      <w:r>
+        <w:rPr>
+          <w:color w:val="A31515"/>
+        </w:rPr>
+        <w:t>"value"</w:t>
+      </w:r>
+      <w:r>
+        <w:t>: [</w:t>
+      </w:r>
+    </w:p>
+    <w:p>
+      <w:pPr>
+        <w:pStyle w:val="code"/>
+      </w:pPr>
+      <w:r>
+        <w:t>        {</w:t>
+      </w:r>
+    </w:p>
+    <w:p>
+      <w:pPr>
+        <w:pStyle w:val="code"/>
+      </w:pPr>
+      <w:r>
+        <w:t>            </w:t>
+      </w:r>
+      <w:r>
+        <w:rPr>
+          <w:color w:val="A31515"/>
+        </w:rPr>
+        <w:t>"id"</w:t>
+      </w:r>
+      <w:r>
+        <w:rPr>
+          <w:color w:val="001080"/>
+        </w:rPr>
+        <w:t>:</w:t>
+      </w:r>
+      <w:r>
+        <w:t> </w:t>
+      </w:r>
+      <w:r>
+        <w:rPr>
+          <w:color w:val="A31515"/>
+        </w:rPr>
+        <w:t>"info_id1"</w:t>
+      </w:r>
+      <w:r>
+        <w:t>,</w:t>
+      </w:r>
+    </w:p>
+    <w:p>
+      <w:pPr>
+        <w:pStyle w:val="code"/>
+      </w:pPr>
+      <w:r>
+        <w:t>            </w:t>
+      </w:r>
+      <w:r>
+        <w:rPr>
+          <w:color w:val="A31515"/>
+        </w:rPr>
+        <w:t>"value"</w:t>
+      </w:r>
+      <w:r>
+        <w:rPr>
+          <w:color w:val="001080"/>
+        </w:rPr>
+        <w:t>:info_id</w:t>
+      </w:r>
+      <w:r>
+        <w:t>,</w:t>
+      </w:r>
+    </w:p>
+    <w:p>
+      <w:pPr>
+        <w:pStyle w:val="code"/>
+      </w:pPr>
+      <w:r>
+        <w:t>            </w:t>
+      </w:r>
+      <w:r>
+        <w:rPr>
+          <w:color w:val="A31515"/>
+        </w:rPr>
         <w:t>"</w:t>
       </w:r>
-      <w:proofErr w:type="spellStart"/>
-      <w:r>
-        <w:rPr>
+      <w:r>
+        <w:rPr>
+          <w:rFonts w:hint="eastAsia"/>
           <w:color w:val="A31515"/>
         </w:rPr>
-        <w:t>recent_info</w:t>
-      </w:r>
-      <w:proofErr w:type="spellEnd"/>
+        <w:t>info</w:t>
+      </w:r>
       <w:r>
         <w:rPr>
           <w:color w:val="A31515"/>
         </w:rPr>
-        <w:t>"</w:t>
-      </w:r>
-      <w:r>
-        <w:t>,</w:t>
-      </w:r>
-    </w:p>
-    <w:p>
-      <w:pPr>
-        <w:pStyle w:val="code"/>
-      </w:pPr>
-      <w:r>
-        <w:t>            </w:t>
-      </w:r>
-    </w:p>
-    <w:p>
-      <w:pPr>
-        <w:pStyle w:val="code"/>
-      </w:pPr>
-      <w:r>
-        <w:t>            }),</w:t>
-      </w:r>
-    </w:p>
-    <w:p>
-      <w:pPr>
-        <w:pStyle w:val="code"/>
-      </w:pPr>
-    </w:p>
-    <w:p/>
-    <w:p>
-      <w:r>
-        <w:rPr>
-          <w:rFonts w:hint="eastAsia"/>
-        </w:rPr>
-        <w:t>反向接口格式</w:t>
-      </w:r>
-    </w:p>
-    <w:p>
-      <w:pPr>
-        <w:pStyle w:val="code"/>
-      </w:pPr>
-      <w:r>
-        <w:t>{</w:t>
-      </w:r>
-    </w:p>
-    <w:p>
-      <w:pPr>
-        <w:pStyle w:val="code"/>
-      </w:pPr>
-      <w:r>
-        <w:t>    </w:t>
-      </w:r>
-      <w:r>
-        <w:rPr>
-          <w:color w:val="A31515"/>
-        </w:rPr>
-        <w:t>"id"</w:t>
-      </w:r>
-      <w:r>
-        <w:t>: </w:t>
-      </w:r>
-      <w:r>
-        <w:rPr>
-          <w:color w:val="A31515"/>
-        </w:rPr>
-        <w:t>"</w:t>
-      </w:r>
-      <w:proofErr w:type="spellStart"/>
-      <w:r>
-        <w:rPr>
-          <w:color w:val="A31515"/>
-        </w:rPr>
-        <w:t>recent_info</w:t>
-      </w:r>
-      <w:proofErr w:type="spellEnd"/>
-      <w:r>
-        <w:rPr>
-          <w:color w:val="A31515"/>
-        </w:rPr>
-        <w:t>"</w:t>
-      </w:r>
-      <w:r>
-        <w:t>,</w:t>
-      </w:r>
-    </w:p>
-    <w:p>
-      <w:pPr>
-        <w:pStyle w:val="code"/>
-      </w:pPr>
-      <w:r>
-        <w:t>    </w:t>
-      </w:r>
-      <w:r>
-        <w:rPr>
-          <w:color w:val="A31515"/>
-        </w:rPr>
-        <w:t>"value"</w:t>
-      </w:r>
-      <w:r>
-        <w:t>: [</w:t>
-      </w:r>
-    </w:p>
-    <w:p>
-      <w:pPr>
-        <w:pStyle w:val="code"/>
-      </w:pPr>
-      <w:r>
-        <w:t>        {</w:t>
-      </w:r>
-    </w:p>
-    <w:p>
-      <w:pPr>
-        <w:pStyle w:val="code"/>
-      </w:pPr>
-      <w:r>
-        <w:t>            </w:t>
-      </w:r>
-      <w:r>
-        <w:rPr>
-          <w:color w:val="A31515"/>
-        </w:rPr>
-        <w:t>"id"</w:t>
+        <w:t>_id_path"</w:t>
       </w:r>
       <w:r>
         <w:rPr>
@@ -13675,102 +12830,16 @@
       </w:r>
       <w:r>
         <w:rPr>
-          <w:color w:val="A31515"/>
-        </w:rPr>
-        <w:t>"info_id1"</w:t>
-      </w:r>
-      <w:r>
-        <w:t>,</w:t>
-      </w:r>
-    </w:p>
-    <w:p>
-      <w:pPr>
-        <w:pStyle w:val="code"/>
-      </w:pPr>
-      <w:r>
-        <w:t>            </w:t>
-      </w:r>
-      <w:r>
-        <w:rPr>
-          <w:color w:val="A31515"/>
-        </w:rPr>
-        <w:t>"value"</w:t>
-      </w:r>
-      <w:r>
-        <w:rPr>
           <w:color w:val="001080"/>
         </w:rPr>
-        <w:t>:</w:t>
-      </w:r>
-      <w:proofErr w:type="spellStart"/>
+        <w:t>info</w:t>
+      </w:r>
       <w:r>
         <w:rPr>
           <w:color w:val="001080"/>
         </w:rPr>
-        <w:t>info_id</w:t>
-      </w:r>
-      <w:proofErr w:type="spellEnd"/>
-      <w:r>
-        <w:t>,</w:t>
-      </w:r>
-    </w:p>
-    <w:p>
-      <w:pPr>
-        <w:pStyle w:val="code"/>
-      </w:pPr>
-      <w:r>
-        <w:t>            </w:t>
-      </w:r>
-      <w:r>
-        <w:rPr>
-          <w:color w:val="A31515"/>
-        </w:rPr>
-        <w:t>"</w:t>
-      </w:r>
-      <w:proofErr w:type="spellStart"/>
-      <w:r>
-        <w:rPr>
-          <w:rFonts w:hint="eastAsia"/>
-          <w:color w:val="A31515"/>
-        </w:rPr>
-        <w:t>info</w:t>
-      </w:r>
-      <w:r>
-        <w:rPr>
-          <w:color w:val="A31515"/>
-        </w:rPr>
         <w:t>_id_path</w:t>
       </w:r>
-      <w:proofErr w:type="spellEnd"/>
-      <w:r>
-        <w:rPr>
-          <w:color w:val="A31515"/>
-        </w:rPr>
-        <w:t>"</w:t>
-      </w:r>
-      <w:r>
-        <w:rPr>
-          <w:color w:val="001080"/>
-        </w:rPr>
-        <w:t>:</w:t>
-      </w:r>
-      <w:r>
-        <w:t> </w:t>
-      </w:r>
-      <w:proofErr w:type="spellStart"/>
-      <w:r>
-        <w:rPr>
-          <w:color w:val="001080"/>
-        </w:rPr>
-        <w:t>info</w:t>
-      </w:r>
-      <w:r>
-        <w:rPr>
-          <w:color w:val="001080"/>
-        </w:rPr>
-        <w:t>_id_path</w:t>
-      </w:r>
-      <w:proofErr w:type="spellEnd"/>
       <w:r>
         <w:t>,</w:t>
       </w:r>
@@ -13787,30 +12856,194 @@
         <w:rPr>
           <w:color w:val="A31515"/>
         </w:rPr>
-        <w:t>"</w:t>
-      </w:r>
-      <w:proofErr w:type="spellStart"/>
+        <w:t>"course"</w:t>
+      </w:r>
+      <w:r>
+        <w:rPr>
+          <w:color w:val="001080"/>
+        </w:rPr>
+        <w:t>:course</w:t>
+      </w:r>
+      <w:r>
+        <w:t>,</w:t>
+      </w:r>
+    </w:p>
+    <w:p>
+      <w:pPr>
+        <w:pStyle w:val="code"/>
+      </w:pPr>
+      <w:r>
+        <w:t>            </w:t>
+      </w:r>
       <w:r>
         <w:rPr>
           <w:color w:val="A31515"/>
         </w:rPr>
-        <w:t>course</w:t>
-      </w:r>
-      <w:proofErr w:type="gramStart"/>
+        <w:t>"datetime"</w:t>
+      </w:r>
+      <w:r>
+        <w:rPr>
+          <w:color w:val="001080"/>
+        </w:rPr>
+        <w:t>:datetime</w:t>
+      </w:r>
+      <w:r>
+        <w:t>,</w:t>
+      </w:r>
+    </w:p>
+    <w:p>
+      <w:pPr>
+        <w:pStyle w:val="code"/>
+      </w:pPr>
+      <w:r>
+        <w:t>            </w:t>
+      </w:r>
       <w:r>
         <w:rPr>
           <w:color w:val="A31515"/>
         </w:rPr>
-        <w:t>"</w:t>
+        <w:t>"content"</w:t>
       </w:r>
       <w:r>
         <w:rPr>
           <w:color w:val="001080"/>
         </w:rPr>
+        <w:t>:info_title</w:t>
+      </w:r>
+      <w:r>
+        <w:t>,</w:t>
+      </w:r>
+    </w:p>
+    <w:p>
+      <w:pPr>
+        <w:pStyle w:val="code"/>
+      </w:pPr>
+      <w:r>
+        <w:t>            </w:t>
+      </w:r>
+    </w:p>
+    <w:p>
+      <w:pPr>
+        <w:pStyle w:val="code"/>
+      </w:pPr>
+      <w:r>
+        <w:t>        },</w:t>
+      </w:r>
+    </w:p>
+    <w:p>
+      <w:pPr>
+        <w:pStyle w:val="code"/>
+      </w:pPr>
+      <w:r>
+        <w:t>        {</w:t>
+      </w:r>
+    </w:p>
+    <w:p>
+      <w:pPr>
+        <w:pStyle w:val="code"/>
+      </w:pPr>
+      <w:r>
+        <w:t>            </w:t>
+      </w:r>
+      <w:r>
+        <w:rPr>
+          <w:color w:val="A31515"/>
+        </w:rPr>
+        <w:t>"id"</w:t>
+      </w:r>
+      <w:r>
+        <w:rPr>
+          <w:color w:val="001080"/>
+        </w:rPr>
+        <w:t>:</w:t>
+      </w:r>
+      <w:r>
+        <w:t> </w:t>
+      </w:r>
+      <w:r>
+        <w:rPr>
+          <w:color w:val="A31515"/>
+        </w:rPr>
+        <w:t>"info_id2"</w:t>
+      </w:r>
+      <w:r>
+        <w:t>,</w:t>
+      </w:r>
+    </w:p>
+    <w:p>
+      <w:pPr>
+        <w:pStyle w:val="code"/>
+      </w:pPr>
+      <w:r>
+        <w:t>            </w:t>
+      </w:r>
+      <w:r>
+        <w:rPr>
+          <w:color w:val="A31515"/>
+        </w:rPr>
+        <w:t>"value"</w:t>
+      </w:r>
+      <w:r>
+        <w:rPr>
+          <w:color w:val="001080"/>
+        </w:rPr>
+        <w:t>:info_id</w:t>
+      </w:r>
+      <w:r>
+        <w:t>,</w:t>
+      </w:r>
+    </w:p>
+    <w:p>
+      <w:pPr>
+        <w:pStyle w:val="code"/>
+      </w:pPr>
+      <w:r>
+        <w:t>            </w:t>
+      </w:r>
+      <w:r>
+        <w:rPr>
+          <w:color w:val="A31515"/>
+        </w:rPr>
+        <w:t>"issue_id_path"</w:t>
+      </w:r>
+      <w:r>
+        <w:rPr>
+          <w:color w:val="001080"/>
+        </w:rPr>
+        <w:t>:</w:t>
+      </w:r>
+      <w:r>
+        <w:t> </w:t>
+      </w:r>
+      <w:r>
+        <w:rPr>
+          <w:color w:val="001080"/>
+        </w:rPr>
+        <w:t>issue_id_path</w:t>
+      </w:r>
+      <w:r>
+        <w:t>,</w:t>
+      </w:r>
+    </w:p>
+    <w:p>
+      <w:pPr>
+        <w:pStyle w:val="code"/>
+      </w:pPr>
+      <w:r>
+        <w:t>            </w:t>
+      </w:r>
+      <w:r>
+        <w:rPr>
+          <w:color w:val="A31515"/>
+        </w:rPr>
+        <w:t>"course"</w:t>
+      </w:r>
+      <w:r>
+        <w:rPr>
+          <w:color w:val="001080"/>
+        </w:rPr>
         <w:t>:course</w:t>
       </w:r>
-      <w:proofErr w:type="spellEnd"/>
-      <w:proofErr w:type="gramEnd"/>
       <w:r>
         <w:t>,</w:t>
       </w:r>
@@ -13826,305 +13059,37 @@
         <w:rPr>
           <w:color w:val="A31515"/>
         </w:rPr>
-        <w:t>"</w:t>
-      </w:r>
-      <w:proofErr w:type="spellStart"/>
+        <w:t>"deadline"</w:t>
+      </w:r>
+      <w:r>
+        <w:rPr>
+          <w:color w:val="001080"/>
+        </w:rPr>
+        <w:t>:deadline</w:t>
+      </w:r>
+      <w:r>
+        <w:t>,</w:t>
+      </w:r>
+    </w:p>
+    <w:p>
+      <w:pPr>
+        <w:pStyle w:val="code"/>
+      </w:pPr>
+      <w:r>
+        <w:t>            </w:t>
+      </w:r>
       <w:r>
         <w:rPr>
           <w:color w:val="A31515"/>
         </w:rPr>
-        <w:t>datetime</w:t>
-      </w:r>
-      <w:proofErr w:type="gramStart"/>
-      <w:r>
-        <w:rPr>
-          <w:color w:val="A31515"/>
-        </w:rPr>
-        <w:t>"</w:t>
+        <w:t>"content"</w:t>
       </w:r>
       <w:r>
         <w:rPr>
           <w:color w:val="001080"/>
         </w:rPr>
-        <w:t>:datetime</w:t>
-      </w:r>
-      <w:proofErr w:type="spellEnd"/>
-      <w:proofErr w:type="gramEnd"/>
-      <w:r>
-        <w:t>,</w:t>
-      </w:r>
-    </w:p>
-    <w:p>
-      <w:pPr>
-        <w:pStyle w:val="code"/>
-      </w:pPr>
-      <w:r>
-        <w:t>            </w:t>
-      </w:r>
-      <w:r>
-        <w:rPr>
-          <w:color w:val="A31515"/>
-        </w:rPr>
-        <w:t>"content"</w:t>
-      </w:r>
-      <w:r>
-        <w:rPr>
-          <w:color w:val="001080"/>
-        </w:rPr>
-        <w:t>:</w:t>
-      </w:r>
-      <w:proofErr w:type="spellStart"/>
-      <w:r>
-        <w:rPr>
-          <w:color w:val="001080"/>
-        </w:rPr>
-        <w:t>info_title</w:t>
-      </w:r>
-      <w:proofErr w:type="spellEnd"/>
-      <w:r>
-        <w:t>,</w:t>
-      </w:r>
-    </w:p>
-    <w:p>
-      <w:pPr>
-        <w:pStyle w:val="code"/>
-      </w:pPr>
-      <w:r>
-        <w:t>            </w:t>
-      </w:r>
-    </w:p>
-    <w:p>
-      <w:pPr>
-        <w:pStyle w:val="code"/>
-      </w:pPr>
-      <w:r>
-        <w:t>        },</w:t>
-      </w:r>
-    </w:p>
-    <w:p>
-      <w:pPr>
-        <w:pStyle w:val="code"/>
-      </w:pPr>
-      <w:r>
-        <w:t>        {</w:t>
-      </w:r>
-    </w:p>
-    <w:p>
-      <w:pPr>
-        <w:pStyle w:val="code"/>
-      </w:pPr>
-      <w:r>
-        <w:t>            </w:t>
-      </w:r>
-      <w:r>
-        <w:rPr>
-          <w:color w:val="A31515"/>
-        </w:rPr>
-        <w:t>"id"</w:t>
-      </w:r>
-      <w:r>
-        <w:rPr>
-          <w:color w:val="001080"/>
-        </w:rPr>
-        <w:t>:</w:t>
-      </w:r>
-      <w:r>
-        <w:t> </w:t>
-      </w:r>
-      <w:r>
-        <w:rPr>
-          <w:color w:val="A31515"/>
-        </w:rPr>
-        <w:t>"info_id2"</w:t>
-      </w:r>
-      <w:r>
-        <w:t>,</w:t>
-      </w:r>
-    </w:p>
-    <w:p>
-      <w:pPr>
-        <w:pStyle w:val="code"/>
-      </w:pPr>
-      <w:r>
-        <w:t>            </w:t>
-      </w:r>
-      <w:r>
-        <w:rPr>
-          <w:color w:val="A31515"/>
-        </w:rPr>
-        <w:t>"value"</w:t>
-      </w:r>
-      <w:r>
-        <w:rPr>
-          <w:color w:val="001080"/>
-        </w:rPr>
-        <w:t>:</w:t>
-      </w:r>
-      <w:proofErr w:type="spellStart"/>
-      <w:r>
-        <w:rPr>
-          <w:color w:val="001080"/>
-        </w:rPr>
-        <w:t>info_id</w:t>
-      </w:r>
-      <w:proofErr w:type="spellEnd"/>
-      <w:r>
-        <w:t>,</w:t>
-      </w:r>
-    </w:p>
-    <w:p>
-      <w:pPr>
-        <w:pStyle w:val="code"/>
-      </w:pPr>
-      <w:r>
-        <w:t>            </w:t>
-      </w:r>
-      <w:r>
-        <w:rPr>
-          <w:color w:val="A31515"/>
-        </w:rPr>
-        <w:t>"</w:t>
-      </w:r>
-      <w:proofErr w:type="spellStart"/>
-      <w:r>
-        <w:rPr>
-          <w:color w:val="A31515"/>
-        </w:rPr>
-        <w:t>issue_id_path</w:t>
-      </w:r>
-      <w:proofErr w:type="spellEnd"/>
-      <w:r>
-        <w:rPr>
-          <w:color w:val="A31515"/>
-        </w:rPr>
-        <w:t>"</w:t>
-      </w:r>
-      <w:r>
-        <w:rPr>
-          <w:color w:val="001080"/>
-        </w:rPr>
-        <w:t>:</w:t>
-      </w:r>
-      <w:r>
-        <w:t> </w:t>
-      </w:r>
-      <w:proofErr w:type="spellStart"/>
-      <w:r>
-        <w:rPr>
-          <w:color w:val="001080"/>
-        </w:rPr>
-        <w:t>issue_id_path</w:t>
-      </w:r>
-      <w:proofErr w:type="spellEnd"/>
-      <w:r>
-        <w:t>,</w:t>
-      </w:r>
-    </w:p>
-    <w:p>
-      <w:pPr>
-        <w:pStyle w:val="code"/>
-      </w:pPr>
-      <w:r>
-        <w:t>            </w:t>
-      </w:r>
-      <w:r>
-        <w:rPr>
-          <w:color w:val="A31515"/>
-        </w:rPr>
-        <w:t>"</w:t>
-      </w:r>
-      <w:proofErr w:type="spellStart"/>
-      <w:r>
-        <w:rPr>
-          <w:color w:val="A31515"/>
-        </w:rPr>
-        <w:t>course</w:t>
-      </w:r>
-      <w:proofErr w:type="gramStart"/>
-      <w:r>
-        <w:rPr>
-          <w:color w:val="A31515"/>
-        </w:rPr>
-        <w:t>"</w:t>
-      </w:r>
-      <w:r>
-        <w:rPr>
-          <w:color w:val="001080"/>
-        </w:rPr>
-        <w:t>:course</w:t>
-      </w:r>
-      <w:proofErr w:type="spellEnd"/>
-      <w:proofErr w:type="gramEnd"/>
-      <w:r>
-        <w:t>,</w:t>
-      </w:r>
-    </w:p>
-    <w:p>
-      <w:pPr>
-        <w:pStyle w:val="code"/>
-      </w:pPr>
-      <w:r>
-        <w:t>            </w:t>
-      </w:r>
-      <w:r>
-        <w:rPr>
-          <w:color w:val="A31515"/>
-        </w:rPr>
-        <w:t>"</w:t>
-      </w:r>
-      <w:proofErr w:type="spellStart"/>
-      <w:r>
-        <w:rPr>
-          <w:color w:val="A31515"/>
-        </w:rPr>
-        <w:t>deadline</w:t>
-      </w:r>
-      <w:proofErr w:type="gramStart"/>
-      <w:r>
-        <w:rPr>
-          <w:color w:val="A31515"/>
-        </w:rPr>
-        <w:t>"</w:t>
-      </w:r>
-      <w:r>
-        <w:rPr>
-          <w:color w:val="001080"/>
-        </w:rPr>
-        <w:t>:deadline</w:t>
-      </w:r>
-      <w:proofErr w:type="spellEnd"/>
-      <w:proofErr w:type="gramEnd"/>
-      <w:r>
-        <w:t>,</w:t>
-      </w:r>
-    </w:p>
-    <w:p>
-      <w:pPr>
-        <w:pStyle w:val="code"/>
-      </w:pPr>
-      <w:r>
-        <w:t>            </w:t>
-      </w:r>
-      <w:r>
-        <w:rPr>
-          <w:color w:val="A31515"/>
-        </w:rPr>
-        <w:t>"content"</w:t>
-      </w:r>
-      <w:r>
-        <w:rPr>
-          <w:color w:val="001080"/>
-        </w:rPr>
-        <w:t>:</w:t>
-      </w:r>
-      <w:proofErr w:type="spellStart"/>
-      <w:r>
-        <w:rPr>
-          <w:color w:val="001080"/>
-        </w:rPr>
-        <w:t>info_title</w:t>
-      </w:r>
-      <w:proofErr w:type="spellEnd"/>
+        <w:t>:info_title</w:t>
+      </w:r>
       <w:r>
         <w:t>,</w:t>
       </w:r>
@@ -14215,11 +13180,9 @@
       <w:bookmarkStart w:id="40" w:name="_GetCoursePannel接口"/>
       <w:bookmarkStart w:id="41" w:name="_Toc44688120"/>
       <w:bookmarkEnd w:id="40"/>
-      <w:proofErr w:type="spellStart"/>
-      <w:r>
-        <w:t>GetCoursePannel</w:t>
-      </w:r>
-      <w:proofErr w:type="spellEnd"/>
+      <w:r>
+        <w:t>GetCoursePanel</w:t>
+      </w:r>
       <w:r>
         <w:rPr>
           <w:rFonts w:hint="eastAsia"/>
@@ -14267,7 +13230,21 @@
             <w:rStyle w:val="afe"/>
             <w:rFonts w:hint="eastAsia"/>
           </w:rPr>
-          <w:t>Folder</w:t>
+          <w:t>Fold</w:t>
+        </w:r>
+        <w:r>
+          <w:rPr>
+            <w:rStyle w:val="afe"/>
+            <w:rFonts w:hint="eastAsia"/>
+          </w:rPr>
+          <w:t>e</w:t>
+        </w:r>
+        <w:r>
+          <w:rPr>
+            <w:rStyle w:val="afe"/>
+            <w:rFonts w:hint="eastAsia"/>
+          </w:rPr>
+          <w:t>r</w:t>
         </w:r>
         <w:r>
           <w:rPr>
@@ -14302,11 +13279,9 @@
         </w:rPr>
         <w:t>/</w:t>
       </w:r>
-      <w:proofErr w:type="spellStart"/>
-      <w:r>
-        <w:t>GetCoursePannel</w:t>
-      </w:r>
-      <w:proofErr w:type="spellEnd"/>
+      <w:r>
+        <w:t>GetCoursePanel</w:t>
+      </w:r>
     </w:p>
     <w:p>
       <w:r>
@@ -14315,14 +13290,12 @@
         </w:rPr>
         <w:t>接口</w:t>
       </w:r>
-      <w:proofErr w:type="spellStart"/>
       <w:r>
         <w:rPr>
           <w:rFonts w:hint="eastAsia"/>
         </w:rPr>
         <w:t>js</w:t>
       </w:r>
-      <w:proofErr w:type="spellEnd"/>
       <w:r>
         <w:rPr>
           <w:rFonts w:hint="eastAsia"/>
@@ -14344,15 +13317,7 @@
         <w:t>s</w:t>
       </w:r>
       <w:r>
-        <w:t>/</w:t>
-      </w:r>
-      <w:proofErr w:type="spellStart"/>
-      <w:r>
-        <w:t>myjs.js?v</w:t>
-      </w:r>
-      <w:proofErr w:type="spellEnd"/>
-      <w:r>
-        <w:t>=1</w:t>
+        <w:t>/myjs.js?v=1</w:t>
       </w:r>
     </w:p>
     <w:p>
@@ -14370,8 +13335,6 @@
       <w:r>
         <w:t>            </w:t>
       </w:r>
-      <w:proofErr w:type="spellStart"/>
-      <w:proofErr w:type="gramStart"/>
       <w:r>
         <w:rPr>
           <w:color w:val="001080"/>
@@ -14387,8 +13350,6 @@
         </w:rPr>
         <w:t>stringify</w:t>
       </w:r>
-      <w:proofErr w:type="spellEnd"/>
-      <w:proofErr w:type="gramEnd"/>
       <w:r>
         <w:t>({</w:t>
       </w:r>
@@ -14451,38 +13412,68 @@
         <w:rPr>
           <w:color w:val="A31515"/>
         </w:rPr>
-        <w:t>"</w:t>
-      </w:r>
-      <w:proofErr w:type="spellStart"/>
+        <w:t>"get_course_panel"</w:t>
+      </w:r>
+      <w:r>
+        <w:t>,</w:t>
+      </w:r>
+    </w:p>
+    <w:p>
+      <w:pPr>
+        <w:pStyle w:val="code"/>
+      </w:pPr>
+      <w:r>
+        <w:t>                </w:t>
+      </w:r>
       <w:r>
         <w:rPr>
           <w:color w:val="A31515"/>
         </w:rPr>
-        <w:t>get_course_pannel</w:t>
-      </w:r>
-      <w:proofErr w:type="spellEnd"/>
+        <w:t>"course"</w:t>
+      </w:r>
+      <w:r>
+        <w:rPr>
+          <w:color w:val="001080"/>
+        </w:rPr>
+        <w:t>:</w:t>
+      </w:r>
+      <w:r>
+        <w:t> </w:t>
+      </w:r>
+      <w:r>
+        <w:rPr>
+          <w:color w:val="001080"/>
+        </w:rPr>
+        <w:t>course_name</w:t>
+      </w:r>
+      <w:r>
+        <w:t>,</w:t>
+      </w:r>
+    </w:p>
+    <w:p>
+      <w:pPr>
+        <w:pStyle w:val="code"/>
+      </w:pPr>
+      <w:r>
+        <w:t>                </w:t>
+      </w:r>
       <w:r>
         <w:rPr>
           <w:color w:val="A31515"/>
         </w:rPr>
-        <w:t>"</w:t>
-      </w:r>
-      <w:r>
-        <w:t>,</w:t>
-      </w:r>
-    </w:p>
-    <w:p>
-      <w:pPr>
-        <w:pStyle w:val="code"/>
-      </w:pPr>
-      <w:r>
-        <w:t>                </w:t>
+        <w:t>"teacher_user</w:t>
       </w:r>
       <w:r>
         <w:rPr>
           <w:color w:val="A31515"/>
         </w:rPr>
-        <w:t>"course"</w:t>
+        <w:t>_</w:t>
+      </w:r>
+      <w:r>
+        <w:rPr>
+          <w:color w:val="A31515"/>
+        </w:rPr>
+        <w:t>name"</w:t>
       </w:r>
       <w:r>
         <w:rPr>
@@ -14493,86 +13484,24 @@
       <w:r>
         <w:t> </w:t>
       </w:r>
-      <w:proofErr w:type="spellStart"/>
       <w:r>
         <w:rPr>
           <w:color w:val="001080"/>
         </w:rPr>
-        <w:t>course_name</w:t>
-      </w:r>
-      <w:proofErr w:type="spellEnd"/>
-      <w:r>
-        <w:t>,</w:t>
-      </w:r>
-    </w:p>
-    <w:p>
-      <w:pPr>
-        <w:pStyle w:val="code"/>
-      </w:pPr>
-      <w:r>
-        <w:t>                </w:t>
-      </w:r>
-      <w:r>
-        <w:rPr>
-          <w:color w:val="A31515"/>
-        </w:rPr>
-        <w:t>"</w:t>
-      </w:r>
-      <w:proofErr w:type="spellStart"/>
-      <w:r>
-        <w:rPr>
-          <w:color w:val="A31515"/>
-        </w:rPr>
         <w:t>teacher_user</w:t>
       </w:r>
       <w:r>
         <w:rPr>
-          <w:color w:val="A31515"/>
+          <w:color w:val="001080"/>
         </w:rPr>
         <w:t>_</w:t>
       </w:r>
       <w:r>
         <w:rPr>
-          <w:color w:val="A31515"/>
+          <w:color w:val="001080"/>
         </w:rPr>
         <w:t>name</w:t>
       </w:r>
-      <w:proofErr w:type="spellEnd"/>
-      <w:r>
-        <w:rPr>
-          <w:color w:val="A31515"/>
-        </w:rPr>
-        <w:t>"</w:t>
-      </w:r>
-      <w:r>
-        <w:rPr>
-          <w:color w:val="001080"/>
-        </w:rPr>
-        <w:t>:</w:t>
-      </w:r>
-      <w:r>
-        <w:t> </w:t>
-      </w:r>
-      <w:proofErr w:type="spellStart"/>
-      <w:r>
-        <w:rPr>
-          <w:color w:val="001080"/>
-        </w:rPr>
-        <w:t>teacher_user</w:t>
-      </w:r>
-      <w:r>
-        <w:rPr>
-          <w:color w:val="001080"/>
-        </w:rPr>
-        <w:t>_</w:t>
-      </w:r>
-      <w:r>
-        <w:rPr>
-          <w:color w:val="001080"/>
-        </w:rPr>
-        <w:t>name</w:t>
-      </w:r>
-      <w:proofErr w:type="spellEnd"/>
       <w:r>
         <w:t>,</w:t>
       </w:r>
@@ -14628,23 +13557,177 @@
         <w:rPr>
           <w:color w:val="A31515"/>
         </w:rPr>
+        <w:t>"course_panel"</w:t>
+      </w:r>
+      <w:r>
+        <w:t>,</w:t>
+      </w:r>
+    </w:p>
+    <w:p>
+      <w:pPr>
+        <w:pStyle w:val="code"/>
+      </w:pPr>
+      <w:r>
+        <w:t>    </w:t>
+      </w:r>
+      <w:r>
+        <w:rPr>
+          <w:color w:val="A31515"/>
+        </w:rPr>
+        <w:t>"value"</w:t>
+      </w:r>
+      <w:r>
+        <w:t>: [</w:t>
+      </w:r>
+    </w:p>
+    <w:p>
+      <w:pPr>
+        <w:pStyle w:val="code"/>
+      </w:pPr>
+      <w:r>
+        <w:t>        {</w:t>
+      </w:r>
+    </w:p>
+    <w:p>
+      <w:pPr>
+        <w:pStyle w:val="code"/>
+      </w:pPr>
+      <w:r>
+        <w:t>            </w:t>
+      </w:r>
+      <w:r>
+        <w:rPr>
+          <w:color w:val="A31515"/>
+        </w:rPr>
+        <w:t>"panel_id"</w:t>
+      </w:r>
+      <w:r>
+        <w:rPr>
+          <w:color w:val="001080"/>
+        </w:rPr>
+        <w:t>:</w:t>
+      </w:r>
+      <w:r>
+        <w:t> </w:t>
+      </w:r>
+      <w:r>
+        <w:rPr>
+          <w:color w:val="A31515"/>
+        </w:rPr>
         <w:t>"</w:t>
       </w:r>
-      <w:proofErr w:type="spellStart"/>
-      <w:r>
-        <w:rPr>
+      <w:r>
+        <w:rPr>
+          <w:rFonts w:hint="eastAsia"/>
           <w:color w:val="A31515"/>
         </w:rPr>
-        <w:t>course_pannel</w:t>
-      </w:r>
-      <w:proofErr w:type="spellEnd"/>
+        <w:t>pan</w:t>
+      </w:r>
       <w:r>
         <w:rPr>
           <w:color w:val="A31515"/>
         </w:rPr>
+        <w:t>el</w:t>
+      </w:r>
+      <w:r>
+        <w:rPr>
+          <w:color w:val="A31515"/>
+        </w:rPr>
+        <w:t>_id1"</w:t>
+      </w:r>
+      <w:r>
+        <w:t>,</w:t>
+      </w:r>
+    </w:p>
+    <w:p>
+      <w:pPr>
+        <w:pStyle w:val="code"/>
+      </w:pPr>
+      <w:r>
+        <w:t>            </w:t>
+      </w:r>
+      <w:r>
+        <w:rPr>
+          <w:color w:val="A31515"/>
+        </w:rPr>
+        <w:t>"panel_name"</w:t>
+      </w:r>
+      <w:r>
+        <w:rPr>
+          <w:color w:val="001080"/>
+        </w:rPr>
+        <w:t>:</w:t>
+      </w:r>
+      <w:r>
+        <w:t> </w:t>
+      </w:r>
+      <w:r>
+        <w:rPr>
+          <w:color w:val="001080"/>
+        </w:rPr>
+        <w:t>panel_name</w:t>
+      </w:r>
+      <w:r>
+        <w:t>, </w:t>
+      </w:r>
+    </w:p>
+    <w:p>
+      <w:pPr>
+        <w:pStyle w:val="code"/>
+      </w:pPr>
+      <w:r>
+        <w:t>        },</w:t>
+      </w:r>
+    </w:p>
+    <w:p>
+      <w:pPr>
+        <w:pStyle w:val="code"/>
+      </w:pPr>
+      <w:r>
+        <w:t>        {</w:t>
+      </w:r>
+    </w:p>
+    <w:p>
+      <w:pPr>
+        <w:pStyle w:val="code"/>
+      </w:pPr>
+      <w:r>
+        <w:t>            </w:t>
+      </w:r>
+      <w:r>
+        <w:rPr>
+          <w:color w:val="A31515"/>
+        </w:rPr>
+        <w:t>"panel_id"</w:t>
+      </w:r>
+      <w:r>
+        <w:rPr>
+          <w:color w:val="001080"/>
+        </w:rPr>
+        <w:t>:</w:t>
+      </w:r>
+      <w:r>
+        <w:t> </w:t>
+      </w:r>
+      <w:r>
+        <w:rPr>
+          <w:color w:val="A31515"/>
+        </w:rPr>
         <w:t>"</w:t>
       </w:r>
       <w:r>
+        <w:rPr>
+          <w:color w:val="A31515"/>
+        </w:rPr>
+        <w:t>panel</w:t>
+      </w:r>
+      <w:r>
+        <w:rPr>
+          <w:color w:val="A31515"/>
+        </w:rPr>
+        <w:t>_id2"</w:t>
+      </w:r>
+      <w:r>
         <w:t>,</w:t>
       </w:r>
     </w:p>
@@ -14653,52 +13736,13 @@
         <w:pStyle w:val="code"/>
       </w:pPr>
       <w:r>
-        <w:t>    </w:t>
+        <w:t>            </w:t>
       </w:r>
       <w:r>
         <w:rPr>
           <w:color w:val="A31515"/>
         </w:rPr>
-        <w:t>"value"</w:t>
-      </w:r>
-      <w:r>
-        <w:t>: [</w:t>
-      </w:r>
-    </w:p>
-    <w:p>
-      <w:pPr>
-        <w:pStyle w:val="code"/>
-      </w:pPr>
-      <w:r>
-        <w:t>        {</w:t>
-      </w:r>
-    </w:p>
-    <w:p>
-      <w:pPr>
-        <w:pStyle w:val="code"/>
-      </w:pPr>
-      <w:r>
-        <w:t>            </w:t>
-      </w:r>
-      <w:r>
-        <w:rPr>
-          <w:color w:val="A31515"/>
-        </w:rPr>
-        <w:t>"</w:t>
-      </w:r>
-      <w:proofErr w:type="spellStart"/>
-      <w:r>
-        <w:rPr>
-          <w:color w:val="A31515"/>
-        </w:rPr>
-        <w:t>pannel_id</w:t>
-      </w:r>
-      <w:proofErr w:type="spellEnd"/>
-      <w:r>
-        <w:rPr>
-          <w:color w:val="A31515"/>
-        </w:rPr>
-        <w:t>"</w:t>
+        <w:t>"panel_name"</w:t>
       </w:r>
       <w:r>
         <w:rPr>
@@ -14711,168 +13755,10 @@
       </w:r>
       <w:r>
         <w:rPr>
-          <w:color w:val="A31515"/>
-        </w:rPr>
-        <w:t>"info_id1"</w:t>
-      </w:r>
-      <w:r>
-        <w:t>,</w:t>
-      </w:r>
-    </w:p>
-    <w:p>
-      <w:pPr>
-        <w:pStyle w:val="code"/>
-      </w:pPr>
-      <w:r>
-        <w:t>            </w:t>
-      </w:r>
-      <w:r>
-        <w:rPr>
-          <w:color w:val="A31515"/>
-        </w:rPr>
-        <w:t>"</w:t>
-      </w:r>
-      <w:proofErr w:type="spellStart"/>
-      <w:r>
-        <w:rPr>
-          <w:color w:val="A31515"/>
-        </w:rPr>
-        <w:t>pannel_name</w:t>
-      </w:r>
-      <w:proofErr w:type="spellEnd"/>
-      <w:r>
-        <w:rPr>
-          <w:color w:val="A31515"/>
-        </w:rPr>
-        <w:t>"</w:t>
-      </w:r>
-      <w:r>
-        <w:rPr>
           <w:color w:val="001080"/>
         </w:rPr>
-        <w:t>:</w:t>
-      </w:r>
-      <w:r>
-        <w:t> </w:t>
-      </w:r>
-      <w:proofErr w:type="spellStart"/>
-      <w:r>
-        <w:rPr>
-          <w:color w:val="001080"/>
-        </w:rPr>
-        <w:t>pannel_name</w:t>
-      </w:r>
-      <w:proofErr w:type="spellEnd"/>
-      <w:r>
-        <w:t>, </w:t>
-      </w:r>
-    </w:p>
-    <w:p>
-      <w:pPr>
-        <w:pStyle w:val="code"/>
-      </w:pPr>
-      <w:r>
-        <w:t>        },</w:t>
-      </w:r>
-    </w:p>
-    <w:p>
-      <w:pPr>
-        <w:pStyle w:val="code"/>
-      </w:pPr>
-      <w:r>
-        <w:t>        {</w:t>
-      </w:r>
-    </w:p>
-    <w:p>
-      <w:pPr>
-        <w:pStyle w:val="code"/>
-      </w:pPr>
-      <w:r>
-        <w:t>            </w:t>
-      </w:r>
-      <w:r>
-        <w:rPr>
-          <w:color w:val="A31515"/>
-        </w:rPr>
-        <w:t>"</w:t>
-      </w:r>
-      <w:proofErr w:type="spellStart"/>
-      <w:r>
-        <w:rPr>
-          <w:color w:val="A31515"/>
-        </w:rPr>
-        <w:t>pannel_id</w:t>
-      </w:r>
-      <w:proofErr w:type="spellEnd"/>
-      <w:r>
-        <w:rPr>
-          <w:color w:val="A31515"/>
-        </w:rPr>
-        <w:t>"</w:t>
-      </w:r>
-      <w:r>
-        <w:rPr>
-          <w:color w:val="001080"/>
-        </w:rPr>
-        <w:t>:</w:t>
-      </w:r>
-      <w:r>
-        <w:t> </w:t>
-      </w:r>
-      <w:r>
-        <w:rPr>
-          <w:color w:val="A31515"/>
-        </w:rPr>
-        <w:t>"info_id2"</w:t>
-      </w:r>
-      <w:r>
-        <w:t>,</w:t>
-      </w:r>
-    </w:p>
-    <w:p>
-      <w:pPr>
-        <w:pStyle w:val="code"/>
-      </w:pPr>
-      <w:r>
-        <w:t>            </w:t>
-      </w:r>
-      <w:r>
-        <w:rPr>
-          <w:color w:val="A31515"/>
-        </w:rPr>
-        <w:t>"</w:t>
-      </w:r>
-      <w:proofErr w:type="spellStart"/>
-      <w:r>
-        <w:rPr>
-          <w:color w:val="A31515"/>
-        </w:rPr>
-        <w:t>pannel_name</w:t>
-      </w:r>
-      <w:proofErr w:type="spellEnd"/>
-      <w:r>
-        <w:rPr>
-          <w:color w:val="A31515"/>
-        </w:rPr>
-        <w:t>"</w:t>
-      </w:r>
-      <w:r>
-        <w:rPr>
-          <w:color w:val="001080"/>
-        </w:rPr>
-        <w:t>:</w:t>
-      </w:r>
-      <w:r>
-        <w:t> </w:t>
-      </w:r>
-      <w:proofErr w:type="spellStart"/>
-      <w:r>
-        <w:rPr>
-          <w:color w:val="001080"/>
-        </w:rPr>
-        <w:t>pannel_name</w:t>
-      </w:r>
-      <w:proofErr w:type="spellEnd"/>
+        <w:t>panel_name</w:t>
+      </w:r>
       <w:r>
         <w:t>, </w:t>
       </w:r>
@@ -14951,14 +13837,12 @@
       <w:bookmarkStart w:id="42" w:name="_GetCourseAnnouncement接口"/>
       <w:bookmarkStart w:id="43" w:name="_Toc44688121"/>
       <w:bookmarkEnd w:id="42"/>
-      <w:proofErr w:type="spellStart"/>
       <w:r>
         <w:rPr>
           <w:rFonts w:hint="eastAsia"/>
         </w:rPr>
         <w:t>GetCourseAnnouncement</w:t>
       </w:r>
-      <w:proofErr w:type="spellEnd"/>
       <w:r>
         <w:rPr>
           <w:rFonts w:hint="eastAsia"/>
@@ -15020,19 +13904,11 @@
         <w:rPr>
           <w:rFonts w:hint="eastAsia"/>
         </w:rPr>
-        <w:t>/</w:t>
-      </w:r>
-      <w:proofErr w:type="spellStart"/>
-      <w:r>
-        <w:rPr>
-          <w:rFonts w:hint="eastAsia"/>
-        </w:rPr>
-        <w:t>Get</w:t>
+        <w:t>/Get</w:t>
       </w:r>
       <w:r>
         <w:t>CourseAnnouncement</w:t>
       </w:r>
-      <w:proofErr w:type="spellEnd"/>
     </w:p>
     <w:p>
       <w:r>
@@ -15041,14 +13917,12 @@
         </w:rPr>
         <w:t>接口</w:t>
       </w:r>
-      <w:proofErr w:type="spellStart"/>
       <w:r>
         <w:rPr>
           <w:rFonts w:hint="eastAsia"/>
         </w:rPr>
         <w:t>js</w:t>
       </w:r>
-      <w:proofErr w:type="spellEnd"/>
       <w:r>
         <w:rPr>
           <w:rFonts w:hint="eastAsia"/>
@@ -15070,15 +13944,7 @@
         <w:t>s</w:t>
       </w:r>
       <w:r>
-        <w:t>/</w:t>
-      </w:r>
-      <w:proofErr w:type="spellStart"/>
-      <w:r>
-        <w:t>myjs.js?v</w:t>
-      </w:r>
-      <w:proofErr w:type="spellEnd"/>
-      <w:r>
-        <w:t>=1</w:t>
+        <w:t>/myjs.js?v=1</w:t>
       </w:r>
     </w:p>
     <w:p>
@@ -15108,7 +13974,6 @@
         </w:rPr>
         <w:t>: </w:t>
       </w:r>
-      <w:proofErr w:type="spellStart"/>
       <w:r>
         <w:rPr>
           <w:color w:val="9CDCFE"/>
@@ -15124,7 +13989,6 @@
       <w:r>
         <w:t>stringify</w:t>
       </w:r>
-      <w:proofErr w:type="spellEnd"/>
       <w:r>
         <w:rPr>
           <w:color w:val="D4D4D4"/>
@@ -15211,21 +14075,7 @@
         <w:rPr>
           <w:color w:val="CE9178"/>
         </w:rPr>
-        <w:t>"</w:t>
-      </w:r>
-      <w:proofErr w:type="spellStart"/>
-      <w:r>
-        <w:rPr>
-          <w:color w:val="CE9178"/>
-        </w:rPr>
-        <w:t>get_course_announcement</w:t>
-      </w:r>
-      <w:proofErr w:type="spellEnd"/>
-      <w:r>
-        <w:rPr>
-          <w:color w:val="CE9178"/>
-        </w:rPr>
-        <w:t>"</w:t>
+        <w:t>"get_course_announcement"</w:t>
       </w:r>
       <w:r>
         <w:rPr>
@@ -15330,21 +14180,7 @@
         <w:rPr>
           <w:color w:val="CE9178"/>
         </w:rPr>
-        <w:t>"</w:t>
-      </w:r>
-      <w:proofErr w:type="spellStart"/>
-      <w:r>
-        <w:rPr>
-          <w:color w:val="CE9178"/>
-        </w:rPr>
-        <w:t>course_announcement</w:t>
-      </w:r>
-      <w:proofErr w:type="spellEnd"/>
-      <w:r>
-        <w:rPr>
-          <w:color w:val="CE9178"/>
-        </w:rPr>
-        <w:t>"</w:t>
+        <w:t>"course_announcement"</w:t>
       </w:r>
       <w:r>
         <w:t>,</w:t>
@@ -15361,60 +14197,200 @@
         <w:rPr>
           <w:color w:val="9CDCFE"/>
         </w:rPr>
-        <w:t>"</w:t>
-      </w:r>
-      <w:proofErr w:type="spellStart"/>
+        <w:t>"total_num"</w:t>
+      </w:r>
+      <w:r>
+        <w:t>: </w:t>
+      </w:r>
+      <w:r>
+        <w:rPr>
+          <w:color w:val="F44747"/>
+        </w:rPr>
+        <w:t>num_of_total_announcement</w:t>
+      </w:r>
+      <w:r>
+        <w:t>,</w:t>
+      </w:r>
+    </w:p>
+    <w:p>
+      <w:pPr>
+        <w:pStyle w:val="code"/>
+      </w:pPr>
+      <w:r>
+        <w:t>    </w:t>
+      </w:r>
       <w:r>
         <w:rPr>
           <w:color w:val="9CDCFE"/>
         </w:rPr>
-        <w:t>total_num</w:t>
-      </w:r>
-      <w:proofErr w:type="spellEnd"/>
+        <w:t>"value"</w:t>
+      </w:r>
+      <w:r>
+        <w:t>: [</w:t>
+      </w:r>
+    </w:p>
+    <w:p>
+      <w:pPr>
+        <w:pStyle w:val="code"/>
+      </w:pPr>
+      <w:r>
+        <w:t>        {</w:t>
+      </w:r>
+    </w:p>
+    <w:p>
+      <w:pPr>
+        <w:pStyle w:val="code"/>
+      </w:pPr>
+      <w:r>
+        <w:t>            </w:t>
+      </w:r>
       <w:r>
         <w:rPr>
           <w:color w:val="9CDCFE"/>
         </w:rPr>
-        <w:t>"</w:t>
+        <w:t>"announcement_title"</w:t>
       </w:r>
       <w:r>
         <w:t>: </w:t>
       </w:r>
-      <w:proofErr w:type="spellStart"/>
       <w:r>
         <w:rPr>
           <w:color w:val="F44747"/>
         </w:rPr>
-        <w:t>num_of_total_announcement</w:t>
-      </w:r>
-      <w:proofErr w:type="spellEnd"/>
+        <w:t>announcement_title</w:t>
+      </w:r>
+      <w:r>
+        <w:t>, </w:t>
+      </w:r>
+      <w:r>
+        <w:rPr>
+          <w:color w:val="6A9955"/>
+        </w:rPr>
+        <w:t>//</w:t>
+      </w:r>
+      <w:r>
+        <w:rPr>
+          <w:color w:val="6A9955"/>
+        </w:rPr>
+        <w:t>公告标题</w:t>
+      </w:r>
+    </w:p>
+    <w:p>
+      <w:pPr>
+        <w:pStyle w:val="code"/>
+      </w:pPr>
+      <w:r>
+        <w:t>            </w:t>
+      </w:r>
+      <w:r>
+        <w:rPr>
+          <w:color w:val="9CDCFE"/>
+        </w:rPr>
+        <w:t>"announcement_path"</w:t>
+      </w:r>
+      <w:r>
+        <w:t>: </w:t>
+      </w:r>
+      <w:r>
+        <w:rPr>
+          <w:color w:val="F44747"/>
+        </w:rPr>
+        <w:t>announcement_path</w:t>
+      </w:r>
+      <w:r>
+        <w:t>, </w:t>
+      </w:r>
+      <w:r>
+        <w:rPr>
+          <w:color w:val="6A9955"/>
+        </w:rPr>
+        <w:t>//</w:t>
+      </w:r>
+      <w:r>
+        <w:rPr>
+          <w:color w:val="6A9955"/>
+        </w:rPr>
+        <w:t>公告访问具体路径，用户点击公告标题后向后端接口发送该路径进入公告具体信息页</w:t>
+      </w:r>
+    </w:p>
+    <w:p>
+      <w:pPr>
+        <w:pStyle w:val="code"/>
+      </w:pPr>
+      <w:r>
+        <w:t>            </w:t>
+      </w:r>
+      <w:r>
+        <w:rPr>
+          <w:color w:val="9CDCFE"/>
+        </w:rPr>
+        <w:t>"announcement_content"</w:t>
+      </w:r>
+      <w:r>
+        <w:t>: </w:t>
+      </w:r>
+      <w:r>
+        <w:rPr>
+          <w:color w:val="F44747"/>
+        </w:rPr>
+        <w:t>announcement_content</w:t>
+      </w:r>
       <w:r>
         <w:t>,</w:t>
       </w:r>
-    </w:p>
-    <w:p>
-      <w:pPr>
-        <w:pStyle w:val="code"/>
-      </w:pPr>
-      <w:r>
-        <w:t>    </w:t>
+      <w:r>
+        <w:rPr>
+          <w:color w:val="6A9955"/>
+        </w:rPr>
+        <w:t>//</w:t>
+      </w:r>
+      <w:r>
+        <w:rPr>
+          <w:color w:val="6A9955"/>
+        </w:rPr>
+        <w:t>公告内容</w:t>
+      </w:r>
+    </w:p>
+    <w:p>
+      <w:pPr>
+        <w:pStyle w:val="code"/>
+      </w:pPr>
+      <w:r>
+        <w:t>        },</w:t>
+      </w:r>
+    </w:p>
+    <w:p>
+      <w:pPr>
+        <w:pStyle w:val="code"/>
+      </w:pPr>
+      <w:r>
+        <w:t>        {</w:t>
+      </w:r>
+    </w:p>
+    <w:p>
+      <w:pPr>
+        <w:pStyle w:val="code"/>
+      </w:pPr>
+      <w:r>
+        <w:t>            </w:t>
       </w:r>
       <w:r>
         <w:rPr>
           <w:color w:val="9CDCFE"/>
         </w:rPr>
-        <w:t>"value"</w:t>
-      </w:r>
-      <w:r>
-        <w:t>: [</w:t>
-      </w:r>
-    </w:p>
-    <w:p>
-      <w:pPr>
-        <w:pStyle w:val="code"/>
-      </w:pPr>
-      <w:r>
-        <w:t>        {</w:t>
+        <w:t>"announcement_title"</w:t>
+      </w:r>
+      <w:r>
+        <w:t>: </w:t>
+      </w:r>
+      <w:r>
+        <w:rPr>
+          <w:color w:val="F44747"/>
+        </w:rPr>
+        <w:t>announcement_title</w:t>
+      </w:r>
+      <w:r>
+        <w:t>,</w:t>
       </w:r>
     </w:p>
     <w:p>
@@ -15428,35 +14404,66 @@
         <w:rPr>
           <w:color w:val="9CDCFE"/>
         </w:rPr>
-        <w:t>"</w:t>
-      </w:r>
-      <w:proofErr w:type="spellStart"/>
+        <w:t>"announcement_path"</w:t>
+      </w:r>
+      <w:r>
+        <w:t>: </w:t>
+      </w:r>
+      <w:r>
+        <w:rPr>
+          <w:color w:val="F44747"/>
+        </w:rPr>
+        <w:t>announcement_path</w:t>
+      </w:r>
+      <w:r>
+        <w:t>,</w:t>
+      </w:r>
+    </w:p>
+    <w:p>
+      <w:pPr>
+        <w:pStyle w:val="code"/>
+      </w:pPr>
+      <w:r>
+        <w:t>            </w:t>
+      </w:r>
       <w:r>
         <w:rPr>
           <w:color w:val="9CDCFE"/>
         </w:rPr>
-        <w:t>announcement_title</w:t>
-      </w:r>
-      <w:proofErr w:type="spellEnd"/>
-      <w:r>
-        <w:rPr>
-          <w:color w:val="9CDCFE"/>
-        </w:rPr>
-        <w:t>"</w:t>
+        <w:t>"announcement_content"</w:t>
       </w:r>
       <w:r>
         <w:t>: </w:t>
       </w:r>
-      <w:proofErr w:type="spellStart"/>
       <w:r>
         <w:rPr>
           <w:color w:val="F44747"/>
         </w:rPr>
-        <w:t>announcement_title</w:t>
-      </w:r>
-      <w:proofErr w:type="spellEnd"/>
-      <w:r>
-        <w:t>, </w:t>
+        <w:t>announcement_content</w:t>
+      </w:r>
+      <w:r>
+        <w:t>,</w:t>
+      </w:r>
+    </w:p>
+    <w:p>
+      <w:pPr>
+        <w:pStyle w:val="code"/>
+      </w:pPr>
+      <w:r>
+        <w:t>        },</w:t>
+      </w:r>
+    </w:p>
+    <w:p>
+      <w:pPr>
+        <w:pStyle w:val="code"/>
+      </w:pPr>
+    </w:p>
+    <w:p>
+      <w:pPr>
+        <w:pStyle w:val="code"/>
+      </w:pPr>
+      <w:r>
+        <w:t>            </w:t>
       </w:r>
       <w:r>
         <w:rPr>
@@ -15468,289 +14475,6 @@
         <w:rPr>
           <w:color w:val="6A9955"/>
         </w:rPr>
-        <w:t>公告标题</w:t>
-      </w:r>
-    </w:p>
-    <w:p>
-      <w:pPr>
-        <w:pStyle w:val="code"/>
-      </w:pPr>
-      <w:r>
-        <w:t>            </w:t>
-      </w:r>
-      <w:r>
-        <w:rPr>
-          <w:color w:val="9CDCFE"/>
-        </w:rPr>
-        <w:t>"</w:t>
-      </w:r>
-      <w:proofErr w:type="spellStart"/>
-      <w:r>
-        <w:rPr>
-          <w:color w:val="9CDCFE"/>
-        </w:rPr>
-        <w:t>announcement_path</w:t>
-      </w:r>
-      <w:proofErr w:type="spellEnd"/>
-      <w:r>
-        <w:rPr>
-          <w:color w:val="9CDCFE"/>
-        </w:rPr>
-        <w:t>"</w:t>
-      </w:r>
-      <w:r>
-        <w:t>: </w:t>
-      </w:r>
-      <w:proofErr w:type="spellStart"/>
-      <w:r>
-        <w:rPr>
-          <w:color w:val="F44747"/>
-        </w:rPr>
-        <w:t>announcement_path</w:t>
-      </w:r>
-      <w:proofErr w:type="spellEnd"/>
-      <w:r>
-        <w:t>, </w:t>
-      </w:r>
-      <w:r>
-        <w:rPr>
-          <w:color w:val="6A9955"/>
-        </w:rPr>
-        <w:t>//</w:t>
-      </w:r>
-      <w:r>
-        <w:rPr>
-          <w:color w:val="6A9955"/>
-        </w:rPr>
-        <w:t>公告访问具体路径，用户点击公告标题后向后端接口发送该路径进入公告具体信息页</w:t>
-      </w:r>
-    </w:p>
-    <w:p>
-      <w:pPr>
-        <w:pStyle w:val="code"/>
-      </w:pPr>
-      <w:r>
-        <w:t>            </w:t>
-      </w:r>
-      <w:r>
-        <w:rPr>
-          <w:color w:val="9CDCFE"/>
-        </w:rPr>
-        <w:t>"</w:t>
-      </w:r>
-      <w:proofErr w:type="spellStart"/>
-      <w:r>
-        <w:rPr>
-          <w:color w:val="9CDCFE"/>
-        </w:rPr>
-        <w:t>announcement_content</w:t>
-      </w:r>
-      <w:proofErr w:type="spellEnd"/>
-      <w:r>
-        <w:rPr>
-          <w:color w:val="9CDCFE"/>
-        </w:rPr>
-        <w:t>"</w:t>
-      </w:r>
-      <w:r>
-        <w:t>: </w:t>
-      </w:r>
-      <w:proofErr w:type="spellStart"/>
-      <w:r>
-        <w:rPr>
-          <w:color w:val="F44747"/>
-        </w:rPr>
-        <w:t>announcement_content</w:t>
-      </w:r>
-      <w:proofErr w:type="spellEnd"/>
-      <w:r>
-        <w:t>,</w:t>
-      </w:r>
-      <w:r>
-        <w:rPr>
-          <w:color w:val="6A9955"/>
-        </w:rPr>
-        <w:t>//</w:t>
-      </w:r>
-      <w:r>
-        <w:rPr>
-          <w:color w:val="6A9955"/>
-        </w:rPr>
-        <w:t>公告内容</w:t>
-      </w:r>
-    </w:p>
-    <w:p>
-      <w:pPr>
-        <w:pStyle w:val="code"/>
-      </w:pPr>
-      <w:r>
-        <w:t>        },</w:t>
-      </w:r>
-    </w:p>
-    <w:p>
-      <w:pPr>
-        <w:pStyle w:val="code"/>
-      </w:pPr>
-      <w:r>
-        <w:t>        {</w:t>
-      </w:r>
-    </w:p>
-    <w:p>
-      <w:pPr>
-        <w:pStyle w:val="code"/>
-      </w:pPr>
-      <w:r>
-        <w:t>            </w:t>
-      </w:r>
-      <w:r>
-        <w:rPr>
-          <w:color w:val="9CDCFE"/>
-        </w:rPr>
-        <w:t>"</w:t>
-      </w:r>
-      <w:proofErr w:type="spellStart"/>
-      <w:r>
-        <w:rPr>
-          <w:color w:val="9CDCFE"/>
-        </w:rPr>
-        <w:t>announcement_title</w:t>
-      </w:r>
-      <w:proofErr w:type="spellEnd"/>
-      <w:r>
-        <w:rPr>
-          <w:color w:val="9CDCFE"/>
-        </w:rPr>
-        <w:t>"</w:t>
-      </w:r>
-      <w:r>
-        <w:t>: </w:t>
-      </w:r>
-      <w:proofErr w:type="spellStart"/>
-      <w:r>
-        <w:rPr>
-          <w:color w:val="F44747"/>
-        </w:rPr>
-        <w:t>announcement_title</w:t>
-      </w:r>
-      <w:proofErr w:type="spellEnd"/>
-      <w:r>
-        <w:t>,</w:t>
-      </w:r>
-    </w:p>
-    <w:p>
-      <w:pPr>
-        <w:pStyle w:val="code"/>
-      </w:pPr>
-      <w:r>
-        <w:t>            </w:t>
-      </w:r>
-      <w:r>
-        <w:rPr>
-          <w:color w:val="9CDCFE"/>
-        </w:rPr>
-        <w:t>"</w:t>
-      </w:r>
-      <w:proofErr w:type="spellStart"/>
-      <w:r>
-        <w:rPr>
-          <w:color w:val="9CDCFE"/>
-        </w:rPr>
-        <w:t>announcement_path</w:t>
-      </w:r>
-      <w:proofErr w:type="spellEnd"/>
-      <w:r>
-        <w:rPr>
-          <w:color w:val="9CDCFE"/>
-        </w:rPr>
-        <w:t>"</w:t>
-      </w:r>
-      <w:r>
-        <w:t>: </w:t>
-      </w:r>
-      <w:proofErr w:type="spellStart"/>
-      <w:r>
-        <w:rPr>
-          <w:color w:val="F44747"/>
-        </w:rPr>
-        <w:t>announcement_path</w:t>
-      </w:r>
-      <w:proofErr w:type="spellEnd"/>
-      <w:r>
-        <w:t>,</w:t>
-      </w:r>
-    </w:p>
-    <w:p>
-      <w:pPr>
-        <w:pStyle w:val="code"/>
-      </w:pPr>
-      <w:r>
-        <w:t>            </w:t>
-      </w:r>
-      <w:r>
-        <w:rPr>
-          <w:color w:val="9CDCFE"/>
-        </w:rPr>
-        <w:t>"</w:t>
-      </w:r>
-      <w:proofErr w:type="spellStart"/>
-      <w:r>
-        <w:rPr>
-          <w:color w:val="9CDCFE"/>
-        </w:rPr>
-        <w:t>announcement_content</w:t>
-      </w:r>
-      <w:proofErr w:type="spellEnd"/>
-      <w:r>
-        <w:rPr>
-          <w:color w:val="9CDCFE"/>
-        </w:rPr>
-        <w:t>"</w:t>
-      </w:r>
-      <w:r>
-        <w:t>: </w:t>
-      </w:r>
-      <w:proofErr w:type="spellStart"/>
-      <w:r>
-        <w:rPr>
-          <w:color w:val="F44747"/>
-        </w:rPr>
-        <w:t>announcement_content</w:t>
-      </w:r>
-      <w:proofErr w:type="spellEnd"/>
-      <w:r>
-        <w:t>,</w:t>
-      </w:r>
-    </w:p>
-    <w:p>
-      <w:pPr>
-        <w:pStyle w:val="code"/>
-      </w:pPr>
-      <w:r>
-        <w:t>        },</w:t>
-      </w:r>
-    </w:p>
-    <w:p>
-      <w:pPr>
-        <w:pStyle w:val="code"/>
-      </w:pPr>
-    </w:p>
-    <w:p>
-      <w:pPr>
-        <w:pStyle w:val="code"/>
-      </w:pPr>
-      <w:r>
-        <w:t>            </w:t>
-      </w:r>
-      <w:r>
-        <w:rPr>
-          <w:color w:val="6A9955"/>
-        </w:rPr>
-        <w:t>//</w:t>
-      </w:r>
-      <w:r>
-        <w:rPr>
-          <w:color w:val="6A9955"/>
-        </w:rPr>
         <w:t>项目数量不定，需要遍历访问</w:t>
       </w:r>
     </w:p>
@@ -15791,7 +14515,6 @@
         <w:pStyle w:val="2"/>
       </w:pPr>
       <w:bookmarkStart w:id="44" w:name="_Toc44688122"/>
-      <w:proofErr w:type="spellStart"/>
       <w:r>
         <w:t>G</w:t>
       </w:r>
@@ -15801,7 +14524,6 @@
         </w:rPr>
         <w:t>etAnnouncement</w:t>
       </w:r>
-      <w:proofErr w:type="spellEnd"/>
       <w:r>
         <w:rPr>
           <w:rFonts w:hint="eastAsia"/>
@@ -15863,19 +14585,11 @@
         <w:rPr>
           <w:rFonts w:hint="eastAsia"/>
         </w:rPr>
-        <w:t>/</w:t>
-      </w:r>
-      <w:proofErr w:type="spellStart"/>
-      <w:r>
-        <w:rPr>
-          <w:rFonts w:hint="eastAsia"/>
-        </w:rPr>
-        <w:t>Get</w:t>
+        <w:t>/Get</w:t>
       </w:r>
       <w:r>
         <w:t>Announcement</w:t>
       </w:r>
-      <w:proofErr w:type="spellEnd"/>
     </w:p>
     <w:p>
       <w:r>
@@ -15884,14 +14598,12 @@
         </w:rPr>
         <w:t>接口</w:t>
       </w:r>
-      <w:proofErr w:type="spellStart"/>
       <w:r>
         <w:rPr>
           <w:rFonts w:hint="eastAsia"/>
         </w:rPr>
         <w:t>js</w:t>
       </w:r>
-      <w:proofErr w:type="spellEnd"/>
       <w:r>
         <w:rPr>
           <w:rFonts w:hint="eastAsia"/>
@@ -15913,15 +14625,7 @@
         <w:t>s</w:t>
       </w:r>
       <w:r>
-        <w:t>/</w:t>
-      </w:r>
-      <w:proofErr w:type="spellStart"/>
-      <w:r>
-        <w:t>myjs.js?v</w:t>
-      </w:r>
-      <w:proofErr w:type="spellEnd"/>
-      <w:r>
-        <w:t>=1</w:t>
+        <w:t>/myjs.js?v=1</w:t>
       </w:r>
     </w:p>
     <w:p>
@@ -15939,7 +14643,6 @@
       <w:r>
         <w:t>data: </w:t>
       </w:r>
-      <w:proofErr w:type="spellStart"/>
       <w:r>
         <w:rPr>
           <w:color w:val="001080"/>
@@ -15955,7 +14658,6 @@
         </w:rPr>
         <w:t>stringify</w:t>
       </w:r>
-      <w:proofErr w:type="spellEnd"/>
       <w:r>
         <w:t>({</w:t>
       </w:r>
@@ -16018,38 +14720,56 @@
         <w:rPr>
           <w:color w:val="A31515"/>
         </w:rPr>
-        <w:t>"</w:t>
-      </w:r>
-      <w:proofErr w:type="spellStart"/>
+        <w:t>"get_announcement"</w:t>
+      </w:r>
+      <w:r>
+        <w:t>,</w:t>
+      </w:r>
+    </w:p>
+    <w:p>
+      <w:pPr>
+        <w:pStyle w:val="code"/>
+      </w:pPr>
+      <w:r>
+        <w:t>    </w:t>
+      </w:r>
       <w:r>
         <w:rPr>
           <w:color w:val="A31515"/>
         </w:rPr>
-        <w:t>get_announcement</w:t>
-      </w:r>
-      <w:proofErr w:type="spellEnd"/>
+        <w:t>"course"</w:t>
+      </w:r>
+      <w:r>
+        <w:rPr>
+          <w:color w:val="001080"/>
+        </w:rPr>
+        <w:t>:</w:t>
+      </w:r>
+      <w:r>
+        <w:t> </w:t>
+      </w:r>
+      <w:r>
+        <w:rPr>
+          <w:color w:val="001080"/>
+        </w:rPr>
+        <w:t>course</w:t>
+      </w:r>
+      <w:r>
+        <w:t>,</w:t>
+      </w:r>
+    </w:p>
+    <w:p>
+      <w:pPr>
+        <w:pStyle w:val="code"/>
+      </w:pPr>
+      <w:r>
+        <w:t>    </w:t>
+      </w:r>
       <w:r>
         <w:rPr>
           <w:color w:val="A31515"/>
         </w:rPr>
-        <w:t>"</w:t>
-      </w:r>
-      <w:r>
-        <w:t>,</w:t>
-      </w:r>
-    </w:p>
-    <w:p>
-      <w:pPr>
-        <w:pStyle w:val="code"/>
-      </w:pPr>
-      <w:r>
-        <w:t>    </w:t>
-      </w:r>
-      <w:r>
-        <w:rPr>
-          <w:color w:val="A31515"/>
-        </w:rPr>
-        <w:t>"course"</w:t>
+        <w:t>"announcement_path"</w:t>
       </w:r>
       <w:r>
         <w:rPr>
@@ -16064,59 +14784,11 @@
         <w:rPr>
           <w:color w:val="001080"/>
         </w:rPr>
-        <w:t>course</w:t>
-      </w:r>
-      <w:r>
-        <w:t>,</w:t>
-      </w:r>
-    </w:p>
-    <w:p>
-      <w:pPr>
-        <w:pStyle w:val="code"/>
-      </w:pPr>
-      <w:r>
-        <w:t>    </w:t>
-      </w:r>
-      <w:r>
-        <w:rPr>
-          <w:color w:val="A31515"/>
-        </w:rPr>
-        <w:t>"</w:t>
-      </w:r>
-      <w:proofErr w:type="spellStart"/>
-      <w:r>
-        <w:rPr>
-          <w:color w:val="A31515"/>
-        </w:rPr>
         <w:t>announcement_path</w:t>
       </w:r>
-      <w:proofErr w:type="spellEnd"/>
-      <w:r>
-        <w:rPr>
-          <w:color w:val="A31515"/>
-        </w:rPr>
-        <w:t>"</w:t>
-      </w:r>
-      <w:r>
-        <w:rPr>
-          <w:color w:val="001080"/>
-        </w:rPr>
-        <w:t>:</w:t>
-      </w:r>
       <w:r>
         <w:t> </w:t>
       </w:r>
-      <w:proofErr w:type="spellStart"/>
-      <w:r>
-        <w:rPr>
-          <w:color w:val="001080"/>
-        </w:rPr>
-        <w:t>announcement_path</w:t>
-      </w:r>
-      <w:proofErr w:type="spellEnd"/>
-      <w:r>
-        <w:t> </w:t>
-      </w:r>
       <w:r>
         <w:rPr>
           <w:color w:val="008000"/>
@@ -16129,14 +14801,12 @@
         </w:rPr>
         <w:t>注意：这个变量在</w:t>
       </w:r>
-      <w:proofErr w:type="spellStart"/>
       <w:r>
         <w:rPr>
           <w:color w:val="008000"/>
         </w:rPr>
         <w:t>get_course_announcement</w:t>
       </w:r>
-      <w:proofErr w:type="spellEnd"/>
       <w:r>
         <w:rPr>
           <w:color w:val="008000"/>
@@ -16196,33 +14866,169 @@
         <w:rPr>
           <w:color w:val="0451A5"/>
         </w:rPr>
-        <w:t>"</w:t>
-      </w:r>
-      <w:proofErr w:type="spellStart"/>
+        <w:t>"announcement_title"</w:t>
+      </w:r>
+      <w:r>
+        <w:t>: </w:t>
+      </w:r>
+      <w:r>
+        <w:rPr>
+          <w:color w:val="CD3131"/>
+        </w:rPr>
+        <w:t>announcement_title</w:t>
+      </w:r>
+      <w:r>
+        <w:t>,</w:t>
+      </w:r>
+      <w:r>
+        <w:rPr>
+          <w:color w:val="008000"/>
+        </w:rPr>
+        <w:t>//</w:t>
+      </w:r>
+      <w:r>
+        <w:rPr>
+          <w:color w:val="008000"/>
+        </w:rPr>
+        <w:t>公告标题</w:t>
+      </w:r>
+    </w:p>
+    <w:p>
+      <w:pPr>
+        <w:pStyle w:val="code"/>
+      </w:pPr>
+      <w:r>
+        <w:t>    </w:t>
+      </w:r>
       <w:r>
         <w:rPr>
           <w:color w:val="0451A5"/>
         </w:rPr>
-        <w:t>announcement_title</w:t>
-      </w:r>
-      <w:proofErr w:type="spellEnd"/>
+        <w:t>"author"</w:t>
+      </w:r>
+      <w:r>
+        <w:t>: </w:t>
+      </w:r>
+      <w:r>
+        <w:rPr>
+          <w:color w:val="CD3131"/>
+        </w:rPr>
+        <w:t>teacher_name</w:t>
+      </w:r>
+      <w:r>
+        <w:t>,</w:t>
+      </w:r>
+      <w:r>
+        <w:rPr>
+          <w:color w:val="008000"/>
+        </w:rPr>
+        <w:t>//</w:t>
+      </w:r>
+      <w:r>
+        <w:rPr>
+          <w:color w:val="008000"/>
+        </w:rPr>
+        <w:t>公告发布教师名称</w:t>
+      </w:r>
+    </w:p>
+    <w:p>
+      <w:pPr>
+        <w:pStyle w:val="code"/>
+      </w:pPr>
+      <w:r>
+        <w:t>    </w:t>
+      </w:r>
       <w:r>
         <w:rPr>
           <w:color w:val="0451A5"/>
         </w:rPr>
-        <w:t>"</w:t>
+        <w:t>"author_email"</w:t>
       </w:r>
       <w:r>
         <w:t>: </w:t>
       </w:r>
-      <w:proofErr w:type="spellStart"/>
       <w:r>
         <w:rPr>
           <w:color w:val="CD3131"/>
         </w:rPr>
-        <w:t>announcement_title</w:t>
-      </w:r>
-      <w:proofErr w:type="spellEnd"/>
+        <w:t>teacher_email</w:t>
+      </w:r>
+      <w:r>
+        <w:t>, </w:t>
+      </w:r>
+      <w:r>
+        <w:rPr>
+          <w:color w:val="008000"/>
+        </w:rPr>
+        <w:t>//</w:t>
+      </w:r>
+      <w:r>
+        <w:rPr>
+          <w:color w:val="008000"/>
+        </w:rPr>
+        <w:t>公告发布教师邮箱</w:t>
+      </w:r>
+    </w:p>
+    <w:p>
+      <w:pPr>
+        <w:pStyle w:val="code"/>
+      </w:pPr>
+      <w:r>
+        <w:t>    </w:t>
+      </w:r>
+      <w:r>
+        <w:rPr>
+          <w:color w:val="0451A5"/>
+        </w:rPr>
+        <w:t>"author_avatar"</w:t>
+      </w:r>
+      <w:r>
+        <w:t>: </w:t>
+      </w:r>
+      <w:r>
+        <w:rPr>
+          <w:color w:val="CD3131"/>
+        </w:rPr>
+        <w:t>authon_avatar</w:t>
+      </w:r>
+      <w:r>
+        <w:t>, </w:t>
+      </w:r>
+      <w:r>
+        <w:rPr>
+          <w:color w:val="008000"/>
+        </w:rPr>
+        <w:t>//</w:t>
+      </w:r>
+      <w:r>
+        <w:rPr>
+          <w:color w:val="008000"/>
+        </w:rPr>
+        <w:t>默认为初始头像</w:t>
+      </w:r>
+    </w:p>
+    <w:p>
+      <w:pPr>
+        <w:pStyle w:val="code"/>
+      </w:pPr>
+      <w:r>
+        <w:t>    </w:t>
+      </w:r>
+      <w:r>
+        <w:rPr>
+          <w:color w:val="0451A5"/>
+        </w:rPr>
+        <w:t>"announcement_content"</w:t>
+      </w:r>
+      <w:r>
+        <w:t>: </w:t>
+      </w:r>
+      <w:r>
+        <w:rPr>
+          <w:color w:val="CD3131"/>
+        </w:rPr>
+        <w:t>announcement_details</w:t>
+      </w:r>
       <w:r>
         <w:t>,</w:t>
       </w:r>
@@ -16236,7 +15042,19 @@
         <w:rPr>
           <w:color w:val="008000"/>
         </w:rPr>
-        <w:t>公告标题</w:t>
+        <w:t>这里有点争议，我设想返回的是</w:t>
+      </w:r>
+      <w:r>
+        <w:rPr>
+          <w:color w:val="008000"/>
+        </w:rPr>
+        <w:t>html</w:t>
+      </w:r>
+      <w:r>
+        <w:rPr>
+          <w:color w:val="008000"/>
+        </w:rPr>
+        <w:t>格式文档</w:t>
       </w:r>
     </w:p>
     <w:p>
@@ -16250,233 +15068,17 @@
         <w:rPr>
           <w:color w:val="0451A5"/>
         </w:rPr>
-        <w:t>"author"</w:t>
+        <w:t>"datetime"</w:t>
       </w:r>
       <w:r>
         <w:t>: </w:t>
       </w:r>
-      <w:proofErr w:type="spellStart"/>
       <w:r>
         <w:rPr>
           <w:color w:val="CD3131"/>
         </w:rPr>
-        <w:t>teacher_name</w:t>
-      </w:r>
-      <w:proofErr w:type="spellEnd"/>
-      <w:r>
-        <w:t>,</w:t>
-      </w:r>
-      <w:r>
-        <w:rPr>
-          <w:color w:val="008000"/>
-        </w:rPr>
-        <w:t>//</w:t>
-      </w:r>
-      <w:r>
-        <w:rPr>
-          <w:color w:val="008000"/>
-        </w:rPr>
-        <w:t>公告发布教师名称</w:t>
-      </w:r>
-    </w:p>
-    <w:p>
-      <w:pPr>
-        <w:pStyle w:val="code"/>
-      </w:pPr>
-      <w:r>
-        <w:t>    </w:t>
-      </w:r>
-      <w:r>
-        <w:rPr>
-          <w:color w:val="0451A5"/>
-        </w:rPr>
-        <w:t>"</w:t>
-      </w:r>
-      <w:proofErr w:type="spellStart"/>
-      <w:r>
-        <w:rPr>
-          <w:color w:val="0451A5"/>
-        </w:rPr>
-        <w:t>author_email</w:t>
-      </w:r>
-      <w:proofErr w:type="spellEnd"/>
-      <w:r>
-        <w:rPr>
-          <w:color w:val="0451A5"/>
-        </w:rPr>
-        <w:t>"</w:t>
-      </w:r>
-      <w:r>
-        <w:t>: </w:t>
-      </w:r>
-      <w:proofErr w:type="spellStart"/>
-      <w:r>
-        <w:rPr>
-          <w:color w:val="CD3131"/>
-        </w:rPr>
-        <w:t>teacher_email</w:t>
-      </w:r>
-      <w:proofErr w:type="spellEnd"/>
-      <w:r>
-        <w:t>, </w:t>
-      </w:r>
-      <w:r>
-        <w:rPr>
-          <w:color w:val="008000"/>
-        </w:rPr>
-        <w:t>//</w:t>
-      </w:r>
-      <w:r>
-        <w:rPr>
-          <w:color w:val="008000"/>
-        </w:rPr>
-        <w:t>公告发布教师邮箱</w:t>
-      </w:r>
-    </w:p>
-    <w:p>
-      <w:pPr>
-        <w:pStyle w:val="code"/>
-      </w:pPr>
-      <w:r>
-        <w:t>    </w:t>
-      </w:r>
-      <w:r>
-        <w:rPr>
-          <w:color w:val="0451A5"/>
-        </w:rPr>
-        <w:t>"</w:t>
-      </w:r>
-      <w:proofErr w:type="spellStart"/>
-      <w:r>
-        <w:rPr>
-          <w:color w:val="0451A5"/>
-        </w:rPr>
-        <w:t>author_avatar</w:t>
-      </w:r>
-      <w:proofErr w:type="spellEnd"/>
-      <w:r>
-        <w:rPr>
-          <w:color w:val="0451A5"/>
-        </w:rPr>
-        <w:t>"</w:t>
-      </w:r>
-      <w:r>
-        <w:t>: </w:t>
-      </w:r>
-      <w:proofErr w:type="spellStart"/>
-      <w:r>
-        <w:rPr>
-          <w:color w:val="CD3131"/>
-        </w:rPr>
-        <w:t>authon_avatar</w:t>
-      </w:r>
-      <w:proofErr w:type="spellEnd"/>
-      <w:r>
-        <w:t>, </w:t>
-      </w:r>
-      <w:r>
-        <w:rPr>
-          <w:color w:val="008000"/>
-        </w:rPr>
-        <w:t>//</w:t>
-      </w:r>
-      <w:r>
-        <w:rPr>
-          <w:color w:val="008000"/>
-        </w:rPr>
-        <w:t>默认为初始头像</w:t>
-      </w:r>
-    </w:p>
-    <w:p>
-      <w:pPr>
-        <w:pStyle w:val="code"/>
-      </w:pPr>
-      <w:r>
-        <w:t>    </w:t>
-      </w:r>
-      <w:r>
-        <w:rPr>
-          <w:color w:val="0451A5"/>
-        </w:rPr>
-        <w:t>"</w:t>
-      </w:r>
-      <w:proofErr w:type="spellStart"/>
-      <w:r>
-        <w:rPr>
-          <w:color w:val="0451A5"/>
-        </w:rPr>
-        <w:t>announcement_content</w:t>
-      </w:r>
-      <w:proofErr w:type="spellEnd"/>
-      <w:r>
-        <w:rPr>
-          <w:color w:val="0451A5"/>
-        </w:rPr>
-        <w:t>"</w:t>
-      </w:r>
-      <w:r>
-        <w:t>: </w:t>
-      </w:r>
-      <w:proofErr w:type="spellStart"/>
-      <w:r>
-        <w:rPr>
-          <w:color w:val="CD3131"/>
-        </w:rPr>
-        <w:t>announcement_details</w:t>
-      </w:r>
-      <w:proofErr w:type="spellEnd"/>
-      <w:r>
-        <w:t>,</w:t>
-      </w:r>
-      <w:r>
-        <w:rPr>
-          <w:color w:val="008000"/>
-        </w:rPr>
-        <w:t>//</w:t>
-      </w:r>
-      <w:r>
-        <w:rPr>
-          <w:color w:val="008000"/>
-        </w:rPr>
-        <w:t>这里有点争议，我设想返回的是</w:t>
-      </w:r>
-      <w:r>
-        <w:rPr>
-          <w:color w:val="008000"/>
-        </w:rPr>
-        <w:t>html</w:t>
-      </w:r>
-      <w:r>
-        <w:rPr>
-          <w:color w:val="008000"/>
-        </w:rPr>
-        <w:t>格式文档</w:t>
-      </w:r>
-    </w:p>
-    <w:p>
-      <w:pPr>
-        <w:pStyle w:val="code"/>
-      </w:pPr>
-      <w:r>
-        <w:t>    </w:t>
-      </w:r>
-      <w:r>
-        <w:rPr>
-          <w:color w:val="0451A5"/>
-        </w:rPr>
-        <w:t>"datetime"</w:t>
-      </w:r>
-      <w:r>
-        <w:t>: </w:t>
-      </w:r>
-      <w:proofErr w:type="spellStart"/>
-      <w:r>
-        <w:rPr>
-          <w:color w:val="CD3131"/>
-        </w:rPr>
         <w:t>annoucement_datetime</w:t>
       </w:r>
-      <w:proofErr w:type="spellEnd"/>
       <w:r>
         <w:t>,</w:t>
       </w:r>
